--- a/Deployment.docx
+++ b/Deployment.docx
@@ -25,38 +25,120 @@
           <w:rFonts w:ascii="Segoe UI Emoji" w:hAnsi="Segoe UI Emoji" w:cs="Segoe UI Emoji"/>
         </w:rPr>
       </w:pPr>
-      <w:r>
-        <w:rPr>
-          <w:rFonts w:ascii="Segoe UI Emoji" w:hAnsi="Segoe UI Emoji" w:cs="Segoe UI Emoji"/>
-        </w:rPr>
-        <w:t>sudo apt install -y redis-server</w:t>
-      </w:r>
-    </w:p>
-    <w:p>
-      <w:pPr>
-        <w:rPr>
-          <w:rFonts w:ascii="Segoe UI Emoji" w:hAnsi="Segoe UI Emoji" w:cs="Segoe UI Emoji"/>
-        </w:rPr>
-      </w:pPr>
-      <w:r>
-        <w:rPr>
-          <w:rFonts w:ascii="Segoe UI Emoji" w:hAnsi="Segoe UI Emoji" w:cs="Segoe UI Emoji"/>
-        </w:rPr>
-        <w:t>sudo systemctl enable redis</w:t>
-      </w:r>
-    </w:p>
-    <w:p>
-      <w:pPr>
-        <w:rPr>
-          <w:rFonts w:ascii="Segoe UI Emoji" w:hAnsi="Segoe UI Emoji" w:cs="Segoe UI Emoji"/>
-        </w:rPr>
-      </w:pPr>
-      <w:r>
-        <w:rPr>
-          <w:rFonts w:ascii="Segoe UI Emoji" w:hAnsi="Segoe UI Emoji" w:cs="Segoe UI Emoji"/>
-        </w:rPr>
-        <w:t>sudo systemctl start redis</w:t>
-      </w:r>
+      <w:proofErr w:type="spellStart"/>
+      <w:r>
+        <w:rPr>
+          <w:rFonts w:ascii="Segoe UI Emoji" w:hAnsi="Segoe UI Emoji" w:cs="Segoe UI Emoji"/>
+        </w:rPr>
+        <w:t>sudo</w:t>
+      </w:r>
+      <w:proofErr w:type="spellEnd"/>
+      <w:r>
+        <w:rPr>
+          <w:rFonts w:ascii="Segoe UI Emoji" w:hAnsi="Segoe UI Emoji" w:cs="Segoe UI Emoji"/>
+        </w:rPr>
+        <w:t xml:space="preserve"> apt install -y </w:t>
+      </w:r>
+      <w:proofErr w:type="spellStart"/>
+      <w:r>
+        <w:rPr>
+          <w:rFonts w:ascii="Segoe UI Emoji" w:hAnsi="Segoe UI Emoji" w:cs="Segoe UI Emoji"/>
+        </w:rPr>
+        <w:t>redis</w:t>
+      </w:r>
+      <w:proofErr w:type="spellEnd"/>
+      <w:r>
+        <w:rPr>
+          <w:rFonts w:ascii="Segoe UI Emoji" w:hAnsi="Segoe UI Emoji" w:cs="Segoe UI Emoji"/>
+        </w:rPr>
+        <w:t>-server</w:t>
+      </w:r>
+    </w:p>
+    <w:p>
+      <w:pPr>
+        <w:rPr>
+          <w:rFonts w:ascii="Segoe UI Emoji" w:hAnsi="Segoe UI Emoji" w:cs="Segoe UI Emoji"/>
+        </w:rPr>
+      </w:pPr>
+      <w:proofErr w:type="spellStart"/>
+      <w:r>
+        <w:rPr>
+          <w:rFonts w:ascii="Segoe UI Emoji" w:hAnsi="Segoe UI Emoji" w:cs="Segoe UI Emoji"/>
+        </w:rPr>
+        <w:t>sudo</w:t>
+      </w:r>
+      <w:proofErr w:type="spellEnd"/>
+      <w:r>
+        <w:rPr>
+          <w:rFonts w:ascii="Segoe UI Emoji" w:hAnsi="Segoe UI Emoji" w:cs="Segoe UI Emoji"/>
+        </w:rPr>
+        <w:t xml:space="preserve"> </w:t>
+      </w:r>
+      <w:proofErr w:type="spellStart"/>
+      <w:r>
+        <w:rPr>
+          <w:rFonts w:ascii="Segoe UI Emoji" w:hAnsi="Segoe UI Emoji" w:cs="Segoe UI Emoji"/>
+        </w:rPr>
+        <w:t>systemctl</w:t>
+      </w:r>
+      <w:proofErr w:type="spellEnd"/>
+      <w:r>
+        <w:rPr>
+          <w:rFonts w:ascii="Segoe UI Emoji" w:hAnsi="Segoe UI Emoji" w:cs="Segoe UI Emoji"/>
+        </w:rPr>
+        <w:t xml:space="preserve"> enable </w:t>
+      </w:r>
+      <w:proofErr w:type="spellStart"/>
+      <w:r>
+        <w:rPr>
+          <w:rFonts w:ascii="Segoe UI Emoji" w:hAnsi="Segoe UI Emoji" w:cs="Segoe UI Emoji"/>
+        </w:rPr>
+        <w:t>redis</w:t>
+      </w:r>
+      <w:proofErr w:type="spellEnd"/>
+    </w:p>
+    <w:p>
+      <w:pPr>
+        <w:rPr>
+          <w:rFonts w:ascii="Segoe UI Emoji" w:hAnsi="Segoe UI Emoji" w:cs="Segoe UI Emoji"/>
+        </w:rPr>
+      </w:pPr>
+      <w:proofErr w:type="spellStart"/>
+      <w:r>
+        <w:rPr>
+          <w:rFonts w:ascii="Segoe UI Emoji" w:hAnsi="Segoe UI Emoji" w:cs="Segoe UI Emoji"/>
+        </w:rPr>
+        <w:t>sudo</w:t>
+      </w:r>
+      <w:proofErr w:type="spellEnd"/>
+      <w:r>
+        <w:rPr>
+          <w:rFonts w:ascii="Segoe UI Emoji" w:hAnsi="Segoe UI Emoji" w:cs="Segoe UI Emoji"/>
+        </w:rPr>
+        <w:t xml:space="preserve"> </w:t>
+      </w:r>
+      <w:proofErr w:type="spellStart"/>
+      <w:r>
+        <w:rPr>
+          <w:rFonts w:ascii="Segoe UI Emoji" w:hAnsi="Segoe UI Emoji" w:cs="Segoe UI Emoji"/>
+        </w:rPr>
+        <w:t>systemctl</w:t>
+      </w:r>
+      <w:proofErr w:type="spellEnd"/>
+      <w:r>
+        <w:rPr>
+          <w:rFonts w:ascii="Segoe UI Emoji" w:hAnsi="Segoe UI Emoji" w:cs="Segoe UI Emoji"/>
+        </w:rPr>
+        <w:t xml:space="preserve"> start </w:t>
+      </w:r>
+      <w:proofErr w:type="spellStart"/>
+      <w:r>
+        <w:rPr>
+          <w:rFonts w:ascii="Segoe UI Emoji" w:hAnsi="Segoe UI Emoji" w:cs="Segoe UI Emoji"/>
+        </w:rPr>
+        <w:t>redis</w:t>
+      </w:r>
+      <w:proofErr w:type="spellEnd"/>
     </w:p>
     <w:p>
       <w:pPr>
@@ -77,11 +159,19 @@
           <w:rFonts w:ascii="Segoe UI Emoji" w:hAnsi="Segoe UI Emoji" w:cs="Segoe UI Emoji"/>
         </w:rPr>
       </w:pPr>
-      <w:r>
-        <w:rPr>
-          <w:rFonts w:ascii="Segoe UI Emoji" w:hAnsi="Segoe UI Emoji" w:cs="Segoe UI Emoji"/>
-        </w:rPr>
-        <w:t>redis-cli ping</w:t>
+      <w:proofErr w:type="spellStart"/>
+      <w:r>
+        <w:rPr>
+          <w:rFonts w:ascii="Segoe UI Emoji" w:hAnsi="Segoe UI Emoji" w:cs="Segoe UI Emoji"/>
+        </w:rPr>
+        <w:t>redis</w:t>
+      </w:r>
+      <w:proofErr w:type="spellEnd"/>
+      <w:r>
+        <w:rPr>
+          <w:rFonts w:ascii="Segoe UI Emoji" w:hAnsi="Segoe UI Emoji" w:cs="Segoe UI Emoji"/>
+        </w:rPr>
+        <w:t>-cli ping</w:t>
       </w:r>
     </w:p>
     <w:p>
@@ -132,26 +222,112 @@
         </w:rPr>
         <w:br/>
       </w:r>
-      <w:r>
-        <w:rPr>
-          <w:rFonts w:ascii="Segoe UI Emoji" w:hAnsi="Segoe UI Emoji" w:cs="Segoe UI Emoji"/>
-        </w:rPr>
-        <w:t>sudo apt update &amp;&amp; sudo apt upgrade -y</w:t>
-      </w:r>
-    </w:p>
-    <w:p>
-      <w:pPr>
-        <w:rPr>
-          <w:rFonts w:ascii="Segoe UI Emoji" w:hAnsi="Segoe UI Emoji" w:cs="Segoe UI Emoji"/>
-          <w:b/>
-          <w:bCs/>
-        </w:rPr>
-      </w:pPr>
-      <w:r>
-        <w:rPr>
-          <w:rFonts w:ascii="Segoe UI Emoji" w:hAnsi="Segoe UI Emoji" w:cs="Segoe UI Emoji"/>
-        </w:rPr>
-        <w:t>sudo apt install -y curl wget unzip gnupg ca-certificates software-properties-common build-essential htop tmux git</w:t>
+      <w:proofErr w:type="spellStart"/>
+      <w:r>
+        <w:rPr>
+          <w:rFonts w:ascii="Segoe UI Emoji" w:hAnsi="Segoe UI Emoji" w:cs="Segoe UI Emoji"/>
+        </w:rPr>
+        <w:t>sudo</w:t>
+      </w:r>
+      <w:proofErr w:type="spellEnd"/>
+      <w:r>
+        <w:rPr>
+          <w:rFonts w:ascii="Segoe UI Emoji" w:hAnsi="Segoe UI Emoji" w:cs="Segoe UI Emoji"/>
+        </w:rPr>
+        <w:t xml:space="preserve"> apt update &amp;&amp; </w:t>
+      </w:r>
+      <w:proofErr w:type="spellStart"/>
+      <w:r>
+        <w:rPr>
+          <w:rFonts w:ascii="Segoe UI Emoji" w:hAnsi="Segoe UI Emoji" w:cs="Segoe UI Emoji"/>
+        </w:rPr>
+        <w:t>sudo</w:t>
+      </w:r>
+      <w:proofErr w:type="spellEnd"/>
+      <w:r>
+        <w:rPr>
+          <w:rFonts w:ascii="Segoe UI Emoji" w:hAnsi="Segoe UI Emoji" w:cs="Segoe UI Emoji"/>
+        </w:rPr>
+        <w:t xml:space="preserve"> apt upgrade -y</w:t>
+      </w:r>
+    </w:p>
+    <w:p>
+      <w:pPr>
+        <w:rPr>
+          <w:rFonts w:ascii="Segoe UI Emoji" w:hAnsi="Segoe UI Emoji" w:cs="Segoe UI Emoji"/>
+          <w:b/>
+          <w:bCs/>
+        </w:rPr>
+      </w:pPr>
+      <w:proofErr w:type="spellStart"/>
+      <w:r>
+        <w:rPr>
+          <w:rFonts w:ascii="Segoe UI Emoji" w:hAnsi="Segoe UI Emoji" w:cs="Segoe UI Emoji"/>
+        </w:rPr>
+        <w:t>sudo</w:t>
+      </w:r>
+      <w:proofErr w:type="spellEnd"/>
+      <w:r>
+        <w:rPr>
+          <w:rFonts w:ascii="Segoe UI Emoji" w:hAnsi="Segoe UI Emoji" w:cs="Segoe UI Emoji"/>
+        </w:rPr>
+        <w:t xml:space="preserve"> apt install -y curl </w:t>
+      </w:r>
+      <w:proofErr w:type="spellStart"/>
+      <w:r>
+        <w:rPr>
+          <w:rFonts w:ascii="Segoe UI Emoji" w:hAnsi="Segoe UI Emoji" w:cs="Segoe UI Emoji"/>
+        </w:rPr>
+        <w:t>wget</w:t>
+      </w:r>
+      <w:proofErr w:type="spellEnd"/>
+      <w:r>
+        <w:rPr>
+          <w:rFonts w:ascii="Segoe UI Emoji" w:hAnsi="Segoe UI Emoji" w:cs="Segoe UI Emoji"/>
+        </w:rPr>
+        <w:t xml:space="preserve"> unzip </w:t>
+      </w:r>
+      <w:proofErr w:type="spellStart"/>
+      <w:r>
+        <w:rPr>
+          <w:rFonts w:ascii="Segoe UI Emoji" w:hAnsi="Segoe UI Emoji" w:cs="Segoe UI Emoji"/>
+        </w:rPr>
+        <w:t>gnupg</w:t>
+      </w:r>
+      <w:proofErr w:type="spellEnd"/>
+      <w:r>
+        <w:rPr>
+          <w:rFonts w:ascii="Segoe UI Emoji" w:hAnsi="Segoe UI Emoji" w:cs="Segoe UI Emoji"/>
+        </w:rPr>
+        <w:t xml:space="preserve"> ca-certificates software-properties-common build-essential </w:t>
+      </w:r>
+      <w:proofErr w:type="spellStart"/>
+      <w:r>
+        <w:rPr>
+          <w:rFonts w:ascii="Segoe UI Emoji" w:hAnsi="Segoe UI Emoji" w:cs="Segoe UI Emoji"/>
+        </w:rPr>
+        <w:t>htop</w:t>
+      </w:r>
+      <w:proofErr w:type="spellEnd"/>
+      <w:r>
+        <w:rPr>
+          <w:rFonts w:ascii="Segoe UI Emoji" w:hAnsi="Segoe UI Emoji" w:cs="Segoe UI Emoji"/>
+        </w:rPr>
+        <w:t xml:space="preserve"> </w:t>
+      </w:r>
+      <w:proofErr w:type="spellStart"/>
+      <w:r>
+        <w:rPr>
+          <w:rFonts w:ascii="Segoe UI Emoji" w:hAnsi="Segoe UI Emoji" w:cs="Segoe UI Emoji"/>
+        </w:rPr>
+        <w:t>tmux</w:t>
+      </w:r>
+      <w:proofErr w:type="spellEnd"/>
+      <w:r>
+        <w:rPr>
+          <w:rFonts w:ascii="Segoe UI Emoji" w:hAnsi="Segoe UI Emoji" w:cs="Segoe UI Emoji"/>
+        </w:rPr>
+        <w:t xml:space="preserve"> git</w:t>
       </w:r>
       <w:r>
         <w:rPr>
@@ -201,11 +377,19 @@
         </w:rPr>
         <w:br/>
       </w:r>
-      <w:r>
-        <w:rPr>
-          <w:rFonts w:ascii="Segoe UI Emoji" w:hAnsi="Segoe UI Emoji" w:cs="Segoe UI Emoji"/>
-        </w:rPr>
-        <w:t>sudo apt install -y python3.12 python3.12-venv python3.12-dev</w:t>
+      <w:proofErr w:type="spellStart"/>
+      <w:r>
+        <w:rPr>
+          <w:rFonts w:ascii="Segoe UI Emoji" w:hAnsi="Segoe UI Emoji" w:cs="Segoe UI Emoji"/>
+        </w:rPr>
+        <w:t>sudo</w:t>
+      </w:r>
+      <w:proofErr w:type="spellEnd"/>
+      <w:r>
+        <w:rPr>
+          <w:rFonts w:ascii="Segoe UI Emoji" w:hAnsi="Segoe UI Emoji" w:cs="Segoe UI Emoji"/>
+        </w:rPr>
+        <w:t xml:space="preserve"> apt install -y python3.12 python3.12-venv python3.12-dev</w:t>
       </w:r>
       <w:r>
         <w:rPr>
@@ -232,20 +416,56 @@
         <w:rPr>
           <w:rFonts w:ascii="Segoe UI Emoji" w:hAnsi="Segoe UI Emoji" w:cs="Segoe UI Emoji"/>
         </w:rPr>
-        <w:t>python3.12 -m venv venv</w:t>
-      </w:r>
-    </w:p>
-    <w:p>
-      <w:pPr>
-        <w:rPr>
-          <w:rFonts w:ascii="Segoe UI Emoji" w:hAnsi="Segoe UI Emoji" w:cs="Segoe UI Emoji"/>
-        </w:rPr>
-      </w:pPr>
-      <w:r>
-        <w:rPr>
-          <w:rFonts w:ascii="Segoe UI Emoji" w:hAnsi="Segoe UI Emoji" w:cs="Segoe UI Emoji"/>
-        </w:rPr>
-        <w:t>source venv/bin/activate</w:t>
+        <w:t xml:space="preserve">python3.12 -m </w:t>
+      </w:r>
+      <w:proofErr w:type="spellStart"/>
+      <w:r>
+        <w:rPr>
+          <w:rFonts w:ascii="Segoe UI Emoji" w:hAnsi="Segoe UI Emoji" w:cs="Segoe UI Emoji"/>
+        </w:rPr>
+        <w:t>venv</w:t>
+      </w:r>
+      <w:proofErr w:type="spellEnd"/>
+      <w:r>
+        <w:rPr>
+          <w:rFonts w:ascii="Segoe UI Emoji" w:hAnsi="Segoe UI Emoji" w:cs="Segoe UI Emoji"/>
+        </w:rPr>
+        <w:t xml:space="preserve"> </w:t>
+      </w:r>
+      <w:proofErr w:type="spellStart"/>
+      <w:r>
+        <w:rPr>
+          <w:rFonts w:ascii="Segoe UI Emoji" w:hAnsi="Segoe UI Emoji" w:cs="Segoe UI Emoji"/>
+        </w:rPr>
+        <w:t>venv</w:t>
+      </w:r>
+      <w:proofErr w:type="spellEnd"/>
+    </w:p>
+    <w:p>
+      <w:pPr>
+        <w:rPr>
+          <w:rFonts w:ascii="Segoe UI Emoji" w:hAnsi="Segoe UI Emoji" w:cs="Segoe UI Emoji"/>
+        </w:rPr>
+      </w:pPr>
+      <w:r>
+        <w:rPr>
+          <w:rFonts w:ascii="Segoe UI Emoji" w:hAnsi="Segoe UI Emoji" w:cs="Segoe UI Emoji"/>
+        </w:rPr>
+        <w:t xml:space="preserve">source </w:t>
+      </w:r>
+      <w:proofErr w:type="spellStart"/>
+      <w:r>
+        <w:rPr>
+          <w:rFonts w:ascii="Segoe UI Emoji" w:hAnsi="Segoe UI Emoji" w:cs="Segoe UI Emoji"/>
+        </w:rPr>
+        <w:t>venv</w:t>
+      </w:r>
+      <w:proofErr w:type="spellEnd"/>
+      <w:r>
+        <w:rPr>
+          <w:rFonts w:ascii="Segoe UI Emoji" w:hAnsi="Segoe UI Emoji" w:cs="Segoe UI Emoji"/>
+        </w:rPr>
+        <w:t>/bin/activate</w:t>
       </w:r>
       <w:r>
         <w:rPr>
@@ -264,35 +484,31 @@
       <w:pPr>
         <w:rPr>
           <w:rFonts w:ascii="Segoe UI Emoji" w:hAnsi="Segoe UI Emoji" w:cs="Segoe UI Emoji"/>
-        </w:rPr>
-      </w:pPr>
-      <w:r>
-        <w:rPr>
-          <w:rFonts w:ascii="Segoe UI Emoji" w:hAnsi="Segoe UI Emoji" w:cs="Segoe UI Emoji"/>
-        </w:rPr>
-        <w:t>python3.12 --version</w:t>
-      </w:r>
-    </w:p>
-    <w:p>
-      <w:pPr>
-        <w:rPr>
-          <w:rFonts w:ascii="Segoe UI Emoji" w:hAnsi="Segoe UI Emoji" w:cs="Segoe UI Emoji"/>
-        </w:rPr>
-      </w:pPr>
-    </w:p>
-    <w:p>
-      <w:pPr>
-        <w:rPr>
-          <w:rFonts w:ascii="Segoe UI Emoji" w:hAnsi="Segoe UI Emoji" w:cs="Segoe UI Emoji"/>
-          <w:b/>
-          <w:bCs/>
-        </w:rPr>
-      </w:pPr>
-      <w:r>
-        <w:rPr>
-          <w:rFonts w:ascii="Segoe UI Emoji" w:hAnsi="Segoe UI Emoji" w:cs="Segoe UI Emoji"/>
-          <w:b/>
-          <w:bCs/>
+          <w:b/>
+          <w:bCs/>
+        </w:rPr>
+      </w:pPr>
+      <w:r>
+        <w:rPr>
+          <w:rFonts w:ascii="Segoe UI Emoji" w:hAnsi="Segoe UI Emoji" w:cs="Segoe UI Emoji"/>
+        </w:rPr>
+        <w:t xml:space="preserve">python3.12 </w:t>
+      </w:r>
+      <w:r>
+        <w:rPr>
+          <w:rFonts w:ascii="Segoe UI Emoji" w:hAnsi="Segoe UI Emoji" w:cs="Segoe UI Emoji"/>
+        </w:rPr>
+        <w:t>–</w:t>
+      </w:r>
+      <w:r>
+        <w:rPr>
+          <w:rFonts w:ascii="Segoe UI Emoji" w:hAnsi="Segoe UI Emoji" w:cs="Segoe UI Emoji"/>
+        </w:rPr>
+        <w:t>version</w:t>
+      </w:r>
+      <w:r>
+        <w:rPr>
+          <w:rFonts w:ascii="Segoe UI Emoji" w:hAnsi="Segoe UI Emoji" w:cs="Segoe UI Emoji"/>
         </w:rPr>
         <w:br/>
       </w:r>
@@ -320,11 +536,33 @@
         </w:rPr>
         <w:br/>
       </w:r>
-      <w:r>
-        <w:rPr>
-          <w:rFonts w:ascii="Segoe UI Emoji" w:hAnsi="Segoe UI Emoji" w:cs="Segoe UI Emoji"/>
-        </w:rPr>
-        <w:t>pip install --upgrade pip setuptools wheel</w:t>
+      <w:proofErr w:type="spellStart"/>
+      <w:r>
+        <w:rPr>
+          <w:rFonts w:ascii="Segoe UI Emoji" w:hAnsi="Segoe UI Emoji" w:cs="Segoe UI Emoji"/>
+        </w:rPr>
+        <w:t>pip</w:t>
+      </w:r>
+      <w:proofErr w:type="spellEnd"/>
+      <w:r>
+        <w:rPr>
+          <w:rFonts w:ascii="Segoe UI Emoji" w:hAnsi="Segoe UI Emoji" w:cs="Segoe UI Emoji"/>
+        </w:rPr>
+        <w:t xml:space="preserve"> install --upgrade pip </w:t>
+      </w:r>
+      <w:proofErr w:type="spellStart"/>
+      <w:r>
+        <w:rPr>
+          <w:rFonts w:ascii="Segoe UI Emoji" w:hAnsi="Segoe UI Emoji" w:cs="Segoe UI Emoji"/>
+        </w:rPr>
+        <w:t>setuptools</w:t>
+      </w:r>
+      <w:proofErr w:type="spellEnd"/>
+      <w:r>
+        <w:rPr>
+          <w:rFonts w:ascii="Segoe UI Emoji" w:hAnsi="Segoe UI Emoji" w:cs="Segoe UI Emoji"/>
+        </w:rPr>
+        <w:t xml:space="preserve"> wheel</w:t>
       </w:r>
       <w:r>
         <w:rPr>
@@ -368,12 +606,42 @@
           <w:rFonts w:ascii="Segoe UI Emoji" w:hAnsi="Segoe UI Emoji" w:cs="Segoe UI Emoji"/>
         </w:rPr>
       </w:pPr>
-      <w:r>
-        <w:rPr>
-          <w:rFonts w:ascii="Segoe UI Emoji" w:hAnsi="Segoe UI Emoji" w:cs="Segoe UI Emoji"/>
-        </w:rPr>
-        <w:t>sudo systemctl start redis</w:t>
-      </w:r>
+      <w:proofErr w:type="spellStart"/>
+      <w:r>
+        <w:rPr>
+          <w:rFonts w:ascii="Segoe UI Emoji" w:hAnsi="Segoe UI Emoji" w:cs="Segoe UI Emoji"/>
+        </w:rPr>
+        <w:t>sudo</w:t>
+      </w:r>
+      <w:proofErr w:type="spellEnd"/>
+      <w:r>
+        <w:rPr>
+          <w:rFonts w:ascii="Segoe UI Emoji" w:hAnsi="Segoe UI Emoji" w:cs="Segoe UI Emoji"/>
+        </w:rPr>
+        <w:t xml:space="preserve"> </w:t>
+      </w:r>
+      <w:proofErr w:type="spellStart"/>
+      <w:r>
+        <w:rPr>
+          <w:rFonts w:ascii="Segoe UI Emoji" w:hAnsi="Segoe UI Emoji" w:cs="Segoe UI Emoji"/>
+        </w:rPr>
+        <w:t>systemctl</w:t>
+      </w:r>
+      <w:proofErr w:type="spellEnd"/>
+      <w:r>
+        <w:rPr>
+          <w:rFonts w:ascii="Segoe UI Emoji" w:hAnsi="Segoe UI Emoji" w:cs="Segoe UI Emoji"/>
+        </w:rPr>
+        <w:t xml:space="preserve"> start </w:t>
+      </w:r>
+      <w:proofErr w:type="spellStart"/>
+      <w:r>
+        <w:rPr>
+          <w:rFonts w:ascii="Segoe UI Emoji" w:hAnsi="Segoe UI Emoji" w:cs="Segoe UI Emoji"/>
+        </w:rPr>
+        <w:t>redis</w:t>
+      </w:r>
+      <w:proofErr w:type="spellEnd"/>
     </w:p>
     <w:p>
       <w:pPr>
@@ -398,7 +666,21 @@
         <w:rPr>
           <w:rFonts w:ascii="Segoe UI Emoji" w:hAnsi="Segoe UI Emoji" w:cs="Segoe UI Emoji"/>
         </w:rPr>
-        <w:t>From project root (same venv):</w:t>
+        <w:t xml:space="preserve">From project root (same </w:t>
+      </w:r>
+      <w:proofErr w:type="spellStart"/>
+      <w:r>
+        <w:rPr>
+          <w:rFonts w:ascii="Segoe UI Emoji" w:hAnsi="Segoe UI Emoji" w:cs="Segoe UI Emoji"/>
+        </w:rPr>
+        <w:t>venv</w:t>
+      </w:r>
+      <w:proofErr w:type="spellEnd"/>
+      <w:r>
+        <w:rPr>
+          <w:rFonts w:ascii="Segoe UI Emoji" w:hAnsi="Segoe UI Emoji" w:cs="Segoe UI Emoji"/>
+        </w:rPr>
+        <w:t>):</w:t>
       </w:r>
     </w:p>
     <w:p>
@@ -442,12 +724,88 @@
         <w:rPr>
           <w:rFonts w:ascii="Segoe UI Emoji" w:hAnsi="Segoe UI Emoji" w:cs="Segoe UI Emoji"/>
         </w:rPr>
+        <w:t xml:space="preserve">pip install </w:t>
+      </w:r>
+      <w:proofErr w:type="spellStart"/>
+      <w:r>
+        <w:rPr>
+          <w:rFonts w:ascii="Segoe UI Emoji" w:hAnsi="Segoe UI Emoji" w:cs="Segoe UI Emoji"/>
+        </w:rPr>
+        <w:t>gunicorn</w:t>
+      </w:r>
+      <w:proofErr w:type="spellEnd"/>
+      <w:r>
+        <w:rPr>
+          <w:rFonts w:ascii="Segoe UI Emoji" w:hAnsi="Segoe UI Emoji" w:cs="Segoe UI Emoji"/>
+          <w:b/>
+          <w:bCs/>
+        </w:rPr>
+        <w:br/>
+      </w:r>
+      <w:r>
+        <w:rPr>
+          <w:rFonts w:ascii="Segoe UI Emoji" w:hAnsi="Segoe UI Emoji" w:cs="Segoe UI Emoji"/>
+          <w:b/>
+          <w:bCs/>
+        </w:rPr>
+        <w:br/>
+      </w:r>
+      <w:r>
+        <w:rPr>
+          <w:rFonts w:ascii="Segoe UI Emoji" w:hAnsi="Segoe UI Emoji" w:cs="Segoe UI Emoji"/>
+          <w:b/>
+          <w:bCs/>
+        </w:rPr>
+        <w:t>✅</w:t>
+      </w:r>
+      <w:r>
+        <w:rPr>
+          <w:b/>
+          <w:bCs/>
+        </w:rPr>
+        <w:t xml:space="preserve"> Step 1: Install Chrome (REQUIRED)</w:t>
+      </w:r>
+    </w:p>
+    <w:p>
+      <w:pPr>
+        <w:rPr>
+          <w:b/>
+          <w:bCs/>
+        </w:rPr>
+      </w:pPr>
+      <w:r>
+        <w:rPr>
+          <w:b/>
+          <w:bCs/>
+        </w:rPr>
         <w:lastRenderedPageBreak/>
-        <w:t>pip install gunicorn</w:t>
-      </w:r>
-      <w:r>
-        <w:rPr>
-          <w:rFonts w:ascii="Segoe UI Emoji" w:hAnsi="Segoe UI Emoji" w:cs="Segoe UI Emoji"/>
+        <w:t>Option A (Recommended): Google Chrome</w:t>
+      </w:r>
+    </w:p>
+    <w:p>
+      <w:proofErr w:type="spellStart"/>
+      <w:r>
+        <w:t>wget</w:t>
+      </w:r>
+      <w:proofErr w:type="spellEnd"/>
+      <w:r>
+        <w:t xml:space="preserve"> https://dl.google.com/linux/direct/google-chrome-stable_current_amd64.deb</w:t>
+      </w:r>
+    </w:p>
+    <w:p>
+      <w:r>
+        <w:t>apt install -y ./google-chrome-stable_current_amd64.deb</w:t>
+      </w:r>
+    </w:p>
+    <w:p>
+      <w:pPr>
+        <w:rPr>
+          <w:b/>
+          <w:bCs/>
+        </w:rPr>
+      </w:pPr>
+      <w:r>
+        <w:rPr>
           <w:b/>
           <w:bCs/>
         </w:rPr>
@@ -455,7 +813,6 @@
       </w:r>
       <w:r>
         <w:rPr>
-          <w:rFonts w:ascii="Segoe UI Emoji" w:hAnsi="Segoe UI Emoji" w:cs="Segoe UI Emoji"/>
           <w:b/>
           <w:bCs/>
         </w:rPr>
@@ -463,54 +820,6 @@
       </w:r>
       <w:r>
         <w:rPr>
-          <w:rFonts w:ascii="Segoe UI Emoji" w:hAnsi="Segoe UI Emoji" w:cs="Segoe UI Emoji"/>
-          <w:b/>
-          <w:bCs/>
-        </w:rPr>
-        <w:t>✅</w:t>
-      </w:r>
-      <w:r>
-        <w:rPr>
-          <w:b/>
-          <w:bCs/>
-        </w:rPr>
-        <w:t xml:space="preserve"> Step 1: Install Chrome (REQUIRED)</w:t>
-      </w:r>
-    </w:p>
-    <w:p>
-      <w:pPr>
-        <w:rPr>
-          <w:b/>
-          <w:bCs/>
-        </w:rPr>
-      </w:pPr>
-      <w:r>
-        <w:rPr>
-          <w:b/>
-          <w:bCs/>
-        </w:rPr>
-        <w:t>Option A (Recommended): Google Chrome</w:t>
-      </w:r>
-    </w:p>
-    <w:p>
-      <w:r>
-        <w:t>wget https://dl.google.com/linux/direct/google-chrome-stable_current_amd64.deb</w:t>
-      </w:r>
-    </w:p>
-    <w:p>
-      <w:r>
-        <w:t>apt install -y ./google-chrome-stable_current_amd64.deb</w:t>
-      </w:r>
-    </w:p>
-    <w:p>
-      <w:pPr>
-        <w:rPr>
-          <w:b/>
-          <w:bCs/>
-        </w:rPr>
-      </w:pPr>
-      <w:r>
-        <w:rPr>
           <w:b/>
           <w:bCs/>
         </w:rPr>
@@ -521,185 +830,368 @@
           <w:b/>
           <w:bCs/>
         </w:rPr>
+        <w:t xml:space="preserve">OPTION A (BEST &amp; SIMPLEST): Use </w:t>
+      </w:r>
+      <w:proofErr w:type="spellStart"/>
+      <w:r>
+        <w:rPr>
+          <w:b/>
+          <w:bCs/>
+        </w:rPr>
+        <w:t>webdriver</w:t>
+      </w:r>
+      <w:proofErr w:type="spellEnd"/>
+      <w:r>
+        <w:rPr>
+          <w:b/>
+          <w:bCs/>
+        </w:rPr>
+        <w:t>-manager (Recommended)</w:t>
+      </w:r>
+    </w:p>
+    <w:p>
+      <w:r>
+        <w:t xml:space="preserve">This </w:t>
+      </w:r>
+      <w:r>
+        <w:rPr>
+          <w:b/>
+          <w:bCs/>
+        </w:rPr>
+        <w:t xml:space="preserve">automatically downloads the correct </w:t>
+      </w:r>
+      <w:proofErr w:type="spellStart"/>
+      <w:r>
+        <w:rPr>
+          <w:b/>
+          <w:bCs/>
+        </w:rPr>
+        <w:t>ChromeDriver</w:t>
+      </w:r>
+      <w:proofErr w:type="spellEnd"/>
+      <w:r>
+        <w:t xml:space="preserve"> for your Chrome version.</w:t>
+      </w:r>
+    </w:p>
+    <w:p>
+      <w:pPr>
+        <w:rPr>
+          <w:b/>
+          <w:bCs/>
+        </w:rPr>
+      </w:pPr>
+      <w:r>
+        <w:rPr>
+          <w:b/>
+          <w:bCs/>
+        </w:rPr>
+        <w:t>1️</w:t>
+      </w:r>
+      <w:r>
+        <w:rPr>
+          <w:rFonts w:ascii="Segoe UI Symbol" w:hAnsi="Segoe UI Symbol" w:cs="Segoe UI Symbol"/>
+          <w:b/>
+          <w:bCs/>
+        </w:rPr>
+        <w:t>⃣</w:t>
+      </w:r>
+      <w:r>
+        <w:rPr>
+          <w:b/>
+          <w:bCs/>
+        </w:rPr>
+        <w:t xml:space="preserve"> Install </w:t>
+      </w:r>
+      <w:proofErr w:type="spellStart"/>
+      <w:r>
+        <w:rPr>
+          <w:b/>
+          <w:bCs/>
+        </w:rPr>
+        <w:t>webdriver</w:t>
+      </w:r>
+      <w:proofErr w:type="spellEnd"/>
+      <w:r>
+        <w:rPr>
+          <w:b/>
+          <w:bCs/>
+        </w:rPr>
+        <w:t xml:space="preserve">-manager inside your </w:t>
+      </w:r>
+      <w:proofErr w:type="spellStart"/>
+      <w:r>
+        <w:rPr>
+          <w:b/>
+          <w:bCs/>
+        </w:rPr>
+        <w:t>venv</w:t>
+      </w:r>
+      <w:proofErr w:type="spellEnd"/>
+    </w:p>
+    <w:p>
+      <w:r>
+        <w:t>source /opt/NIC-Tender-Search/</w:t>
+      </w:r>
+      <w:proofErr w:type="spellStart"/>
+      <w:r>
+        <w:t>venv</w:t>
+      </w:r>
+      <w:proofErr w:type="spellEnd"/>
+      <w:r>
+        <w:t>/bin/activate</w:t>
+      </w:r>
+    </w:p>
+    <w:p>
+      <w:r>
+        <w:t xml:space="preserve">pip install </w:t>
+      </w:r>
+      <w:proofErr w:type="spellStart"/>
+      <w:r>
+        <w:t>webdriver</w:t>
+      </w:r>
+      <w:proofErr w:type="spellEnd"/>
+      <w:r>
+        <w:t>-manager</w:t>
+      </w:r>
+    </w:p>
+    <w:p>
+      <w:pPr>
+        <w:rPr>
+          <w:b/>
+          <w:bCs/>
+        </w:rPr>
+      </w:pPr>
+      <w:r>
+        <w:rPr>
+          <w:b/>
+          <w:bCs/>
+        </w:rPr>
+        <w:t>2️</w:t>
+      </w:r>
+      <w:r>
+        <w:rPr>
+          <w:rFonts w:ascii="Segoe UI Symbol" w:hAnsi="Segoe UI Symbol" w:cs="Segoe UI Symbol"/>
+          <w:b/>
+          <w:bCs/>
+        </w:rPr>
+        <w:t>⃣</w:t>
+      </w:r>
+      <w:r>
+        <w:rPr>
+          <w:b/>
+          <w:bCs/>
+        </w:rPr>
+        <w:t xml:space="preserve"> Update </w:t>
+      </w:r>
+      <w:proofErr w:type="spellStart"/>
+      <w:r>
+        <w:rPr>
+          <w:b/>
+          <w:bCs/>
+        </w:rPr>
+        <w:t>create_driver</w:t>
+      </w:r>
+      <w:proofErr w:type="spellEnd"/>
+      <w:r>
+        <w:rPr>
+          <w:b/>
+          <w:bCs/>
+        </w:rPr>
+        <w:t>() (VERY IMPORTANT)</w:t>
+      </w:r>
+    </w:p>
+    <w:p>
+      <w:r>
+        <w:t xml:space="preserve">from selenium import </w:t>
+      </w:r>
+      <w:proofErr w:type="spellStart"/>
+      <w:r>
+        <w:t>webdriver</w:t>
+      </w:r>
+      <w:proofErr w:type="spellEnd"/>
+    </w:p>
+    <w:p>
+      <w:r>
+        <w:t xml:space="preserve">from </w:t>
+      </w:r>
+      <w:proofErr w:type="spellStart"/>
+      <w:r>
+        <w:t>selenium.webdriver.chrome.options</w:t>
+      </w:r>
+      <w:proofErr w:type="spellEnd"/>
+      <w:r>
+        <w:t xml:space="preserve"> import Options</w:t>
+      </w:r>
+    </w:p>
+    <w:p>
+      <w:r>
+        <w:t xml:space="preserve">from </w:t>
+      </w:r>
+      <w:proofErr w:type="spellStart"/>
+      <w:r>
+        <w:t>selenium.webdriver.chrome.service</w:t>
+      </w:r>
+      <w:proofErr w:type="spellEnd"/>
+      <w:r>
+        <w:t xml:space="preserve"> import Service</w:t>
+      </w:r>
+    </w:p>
+    <w:p>
+      <w:r>
+        <w:t xml:space="preserve">from </w:t>
+      </w:r>
+      <w:proofErr w:type="spellStart"/>
+      <w:r>
+        <w:t>webdriver_manager.chrome</w:t>
+      </w:r>
+      <w:proofErr w:type="spellEnd"/>
+      <w:r>
+        <w:t xml:space="preserve"> import </w:t>
+      </w:r>
+      <w:proofErr w:type="spellStart"/>
+      <w:r>
+        <w:t>ChromeDriverManager</w:t>
+      </w:r>
+      <w:proofErr w:type="spellEnd"/>
+    </w:p>
+    <w:p/>
+    <w:p>
+      <w:r>
+        <w:t xml:space="preserve">def </w:t>
+      </w:r>
+      <w:proofErr w:type="spellStart"/>
+      <w:r>
+        <w:t>create_driver</w:t>
+      </w:r>
+      <w:proofErr w:type="spellEnd"/>
+      <w:r>
+        <w:t>():</w:t>
+      </w:r>
+    </w:p>
+    <w:p>
+      <w:r>
+        <w:t xml:space="preserve">    options = Options()</w:t>
+      </w:r>
+    </w:p>
+    <w:p>
+      <w:r>
+        <w:t xml:space="preserve">    </w:t>
+      </w:r>
+      <w:proofErr w:type="spellStart"/>
+      <w:r>
+        <w:t>options.add_argument</w:t>
+      </w:r>
+      <w:proofErr w:type="spellEnd"/>
+      <w:r>
+        <w:t>("--headless=new")</w:t>
+      </w:r>
+    </w:p>
+    <w:p>
+      <w:r>
+        <w:t xml:space="preserve">    </w:t>
+      </w:r>
+      <w:proofErr w:type="spellStart"/>
+      <w:r>
+        <w:t>options.add_argument</w:t>
+      </w:r>
+      <w:proofErr w:type="spellEnd"/>
+      <w:r>
+        <w:t>("--no-sandbox")</w:t>
+      </w:r>
+    </w:p>
+    <w:p>
+      <w:r>
+        <w:t xml:space="preserve">    </w:t>
+      </w:r>
+      <w:proofErr w:type="spellStart"/>
+      <w:r>
+        <w:t>options.add_argument</w:t>
+      </w:r>
+      <w:proofErr w:type="spellEnd"/>
+      <w:r>
+        <w:t>("--disable-dev-</w:t>
+      </w:r>
+      <w:proofErr w:type="spellStart"/>
+      <w:r>
+        <w:t>shm</w:t>
+      </w:r>
+      <w:proofErr w:type="spellEnd"/>
+      <w:r>
+        <w:t>-usage")</w:t>
+      </w:r>
+    </w:p>
+    <w:p>
+      <w:r>
+        <w:t xml:space="preserve">    </w:t>
+      </w:r>
+      <w:proofErr w:type="spellStart"/>
+      <w:r>
+        <w:t>options.add_argument</w:t>
+      </w:r>
+      <w:proofErr w:type="spellEnd"/>
+      <w:r>
+        <w:t>("--disable-</w:t>
+      </w:r>
+      <w:proofErr w:type="spellStart"/>
+      <w:r>
+        <w:t>gpu</w:t>
+      </w:r>
+      <w:proofErr w:type="spellEnd"/>
+      <w:r>
+        <w:t>")</w:t>
+      </w:r>
+    </w:p>
+    <w:p>
+      <w:r>
+        <w:t xml:space="preserve">    </w:t>
+      </w:r>
+      <w:proofErr w:type="spellStart"/>
+      <w:r>
+        <w:t>options.add_argument</w:t>
+      </w:r>
+      <w:proofErr w:type="spellEnd"/>
+      <w:r>
+        <w:t>("--window-size=1920,1080")</w:t>
+      </w:r>
+    </w:p>
+    <w:p/>
+    <w:p>
+      <w:r>
+        <w:t xml:space="preserve">    service = Service(</w:t>
+      </w:r>
+      <w:proofErr w:type="spellStart"/>
+      <w:r>
+        <w:t>ChromeDriverManager</w:t>
+      </w:r>
+      <w:proofErr w:type="spellEnd"/>
+      <w:r>
+        <w:t>().install())</w:t>
+      </w:r>
+    </w:p>
+    <w:p>
+      <w:r>
+        <w:t xml:space="preserve">    return </w:t>
+      </w:r>
+      <w:proofErr w:type="spellStart"/>
+      <w:r>
+        <w:t>webdriver.Chrome</w:t>
+      </w:r>
+      <w:proofErr w:type="spellEnd"/>
+      <w:r>
+        <w:t>(service=service, options=options)</w:t>
+      </w:r>
+    </w:p>
+    <w:p>
+      <w:pPr>
+        <w:rPr>
+          <w:b/>
+          <w:bCs/>
+        </w:rPr>
+      </w:pPr>
+      <w:r>
         <w:br/>
       </w:r>
-      <w:r>
-        <w:rPr>
-          <w:b/>
-          <w:bCs/>
-        </w:rPr>
-        <w:br/>
-      </w:r>
-      <w:r>
-        <w:rPr>
-          <w:b/>
-          <w:bCs/>
-        </w:rPr>
-        <w:t>OPTION A (BEST &amp; SIMPLEST): Use webdriver-manager (Recommended)</w:t>
-      </w:r>
-    </w:p>
-    <w:p>
-      <w:r>
-        <w:t xml:space="preserve">This </w:t>
-      </w:r>
-      <w:r>
-        <w:rPr>
-          <w:b/>
-          <w:bCs/>
-        </w:rPr>
-        <w:t>automatically downloads the correct ChromeDriver</w:t>
-      </w:r>
-      <w:r>
-        <w:t xml:space="preserve"> for your Chrome version.</w:t>
-      </w:r>
-    </w:p>
-    <w:p>
-      <w:pPr>
-        <w:rPr>
-          <w:b/>
-          <w:bCs/>
-        </w:rPr>
-      </w:pPr>
-      <w:r>
-        <w:rPr>
-          <w:b/>
-          <w:bCs/>
-        </w:rPr>
-        <w:t>1️</w:t>
-      </w:r>
-      <w:r>
-        <w:rPr>
-          <w:rFonts w:ascii="Segoe UI Symbol" w:hAnsi="Segoe UI Symbol" w:cs="Segoe UI Symbol"/>
-          <w:b/>
-          <w:bCs/>
-        </w:rPr>
-        <w:t>⃣</w:t>
-      </w:r>
-      <w:r>
-        <w:rPr>
-          <w:b/>
-          <w:bCs/>
-        </w:rPr>
-        <w:t xml:space="preserve"> Install webdriver-manager inside your venv</w:t>
-      </w:r>
-    </w:p>
-    <w:p>
-      <w:r>
-        <w:t>source /opt/NIC-Tender-Search/venv/bin/activate</w:t>
-      </w:r>
-    </w:p>
-    <w:p>
-      <w:r>
-        <w:t>pip install webdriver-manager</w:t>
-      </w:r>
-    </w:p>
-    <w:p>
-      <w:pPr>
-        <w:rPr>
-          <w:b/>
-          <w:bCs/>
-        </w:rPr>
-      </w:pPr>
-      <w:r>
-        <w:rPr>
-          <w:b/>
-          <w:bCs/>
-        </w:rPr>
-        <w:t>2️</w:t>
-      </w:r>
-      <w:r>
-        <w:rPr>
-          <w:rFonts w:ascii="Segoe UI Symbol" w:hAnsi="Segoe UI Symbol" w:cs="Segoe UI Symbol"/>
-          <w:b/>
-          <w:bCs/>
-        </w:rPr>
-        <w:t>⃣</w:t>
-      </w:r>
-      <w:r>
-        <w:rPr>
-          <w:b/>
-          <w:bCs/>
-        </w:rPr>
-        <w:t xml:space="preserve"> Update create_driver() (VERY IMPORTANT)</w:t>
-      </w:r>
-    </w:p>
-    <w:p>
-      <w:r>
-        <w:t>from selenium import webdriver</w:t>
-      </w:r>
-    </w:p>
-    <w:p>
-      <w:r>
-        <w:t>from selenium.webdriver.chrome.options import Options</w:t>
-      </w:r>
-    </w:p>
-    <w:p>
-      <w:r>
-        <w:t>from selenium.webdriver.chrome.service import Service</w:t>
-      </w:r>
-    </w:p>
-    <w:p>
-      <w:r>
-        <w:t>from webdriver_manager.chrome import ChromeDriverManager</w:t>
-      </w:r>
-    </w:p>
-    <w:p/>
-    <w:p>
-      <w:r>
-        <w:t>def create_driver():</w:t>
-      </w:r>
-    </w:p>
-    <w:p>
-      <w:r>
-        <w:t xml:space="preserve">    options = Options()</w:t>
-      </w:r>
-    </w:p>
-    <w:p>
-      <w:r>
-        <w:t xml:space="preserve">    options.add_argument("--headless=new")</w:t>
-      </w:r>
-    </w:p>
-    <w:p>
-      <w:r>
-        <w:t xml:space="preserve">    options.add_argument("--no-sandbox")</w:t>
-      </w:r>
-    </w:p>
-    <w:p>
-      <w:r>
-        <w:t xml:space="preserve">    options.add_argument("--disable-dev-shm-usage")</w:t>
-      </w:r>
-    </w:p>
-    <w:p>
-      <w:r>
-        <w:t xml:space="preserve">    options.add_argument("--disable-gpu")</w:t>
-      </w:r>
-    </w:p>
-    <w:p>
-      <w:r>
-        <w:t xml:space="preserve">    options.add_argument("--window-size=1920,1080")</w:t>
-      </w:r>
-    </w:p>
-    <w:p/>
-    <w:p>
-      <w:r>
-        <w:t xml:space="preserve">    service = Service(ChromeDriverManager().install())</w:t>
-      </w:r>
-    </w:p>
-    <w:p>
-      <w:r>
-        <w:t xml:space="preserve">    return webdriver.Chrome(service=service, options=options)</w:t>
-      </w:r>
-    </w:p>
-    <w:p>
-      <w:pPr>
-        <w:rPr>
-          <w:b/>
-          <w:bCs/>
-        </w:rPr>
-      </w:pPr>
-      <w:r>
-        <w:br/>
-      </w:r>
+      <w:proofErr w:type="spellStart"/>
       <w:r>
         <w:rPr>
           <w:b/>
@@ -707,8 +1199,9 @@
           <w:sz w:val="24"/>
           <w:szCs w:val="24"/>
         </w:rPr>
-        <w:t>Currenty Available</w:t>
-      </w:r>
+        <w:t>Currenty</w:t>
+      </w:r>
+      <w:proofErr w:type="spellEnd"/>
       <w:r>
         <w:rPr>
           <w:b/>
@@ -716,7 +1209,7 @@
           <w:sz w:val="24"/>
           <w:szCs w:val="24"/>
         </w:rPr>
-        <w:t xml:space="preserve"> and Running</w:t>
+        <w:t xml:space="preserve"> Available</w:t>
       </w:r>
       <w:r>
         <w:rPr>
@@ -725,7 +1218,7 @@
           <w:sz w:val="24"/>
           <w:szCs w:val="24"/>
         </w:rPr>
-        <w:t>:</w:t>
+        <w:t xml:space="preserve"> and Running</w:t>
       </w:r>
       <w:r>
         <w:rPr>
@@ -734,41 +1227,122 @@
           <w:sz w:val="24"/>
           <w:szCs w:val="24"/>
         </w:rPr>
+        <w:t>:</w:t>
+      </w:r>
+      <w:r>
+        <w:rPr>
+          <w:b/>
+          <w:bCs/>
+          <w:sz w:val="24"/>
+          <w:szCs w:val="24"/>
+        </w:rPr>
         <w:br/>
       </w:r>
       <w:r>
-        <w:t>def create_driver():</w:t>
+        <w:t xml:space="preserve">def </w:t>
+      </w:r>
+      <w:proofErr w:type="spellStart"/>
+      <w:r>
+        <w:t>create_driver</w:t>
+      </w:r>
+      <w:proofErr w:type="spellEnd"/>
+      <w:r>
+        <w:t>():</w:t>
       </w:r>
       <w:r>
         <w:br/>
+        <w:t xml:space="preserve">    options = Options()</w:t>
+      </w:r>
+      <w:r>
+        <w:br/>
+        <w:t xml:space="preserve">    </w:t>
+      </w:r>
+      <w:proofErr w:type="spellStart"/>
+      <w:r>
+        <w:t>options.add_argument</w:t>
+      </w:r>
+      <w:proofErr w:type="spellEnd"/>
+      <w:r>
+        <w:t>("--headless=new")</w:t>
+      </w:r>
+      <w:r>
+        <w:br/>
+        <w:t xml:space="preserve">    </w:t>
+      </w:r>
+      <w:proofErr w:type="spellStart"/>
+      <w:r>
+        <w:t>options.add_argument</w:t>
+      </w:r>
+      <w:proofErr w:type="spellEnd"/>
+      <w:r>
+        <w:t>("--no-sandbox")</w:t>
+      </w:r>
+      <w:r>
+        <w:br/>
+        <w:t xml:space="preserve">    </w:t>
+      </w:r>
+      <w:proofErr w:type="spellStart"/>
+      <w:r>
+        <w:t>options.add_argument</w:t>
+      </w:r>
+      <w:proofErr w:type="spellEnd"/>
+      <w:r>
+        <w:t>("--disable-dev-</w:t>
+      </w:r>
+      <w:proofErr w:type="spellStart"/>
+      <w:r>
+        <w:t>shm</w:t>
+      </w:r>
+      <w:proofErr w:type="spellEnd"/>
+      <w:r>
+        <w:t>-usage")</w:t>
+      </w:r>
+      <w:r>
+        <w:br/>
       </w:r>
       <w:r>
         <w:lastRenderedPageBreak/>
-        <w:t xml:space="preserve">    options = Options()</w:t>
+        <w:t xml:space="preserve">    </w:t>
+      </w:r>
+      <w:proofErr w:type="spellStart"/>
+      <w:r>
+        <w:t>options.add_argument</w:t>
+      </w:r>
+      <w:proofErr w:type="spellEnd"/>
+      <w:r>
+        <w:t>("--disable-</w:t>
+      </w:r>
+      <w:proofErr w:type="spellStart"/>
+      <w:r>
+        <w:t>gpu</w:t>
+      </w:r>
+      <w:proofErr w:type="spellEnd"/>
+      <w:r>
+        <w:t>")</w:t>
       </w:r>
       <w:r>
         <w:br/>
-        <w:t xml:space="preserve">    options.add_argument("--headless=new")</w:t>
+        <w:t xml:space="preserve">    </w:t>
+      </w:r>
+      <w:proofErr w:type="spellStart"/>
+      <w:r>
+        <w:t>options.add_argument</w:t>
+      </w:r>
+      <w:proofErr w:type="spellEnd"/>
+      <w:r>
+        <w:t>("--window-size=1920,1080")</w:t>
       </w:r>
       <w:r>
         <w:br/>
-        <w:t xml:space="preserve">    options.add_argument("--no-sandbox")</w:t>
-      </w:r>
-      <w:r>
-        <w:br/>
-        <w:t xml:space="preserve">    options.add_argument("--disable-dev-shm-usage")</w:t>
-      </w:r>
-      <w:r>
-        <w:br/>
-        <w:t xml:space="preserve">    options.add_argument("--disable-gpu")</w:t>
-      </w:r>
-      <w:r>
-        <w:br/>
-        <w:t xml:space="preserve">    options.add_argument("--window-size=1920,1080")</w:t>
-      </w:r>
-      <w:r>
-        <w:br/>
-        <w:t xml:space="preserve">    return webdriver.Chrome(options=options)</w:t>
+        <w:t xml:space="preserve">    return </w:t>
+      </w:r>
+      <w:proofErr w:type="spellStart"/>
+      <w:r>
+        <w:t>webdriver.Chrome</w:t>
+      </w:r>
+      <w:proofErr w:type="spellEnd"/>
+      <w:r>
+        <w:t>(options=options)</w:t>
       </w:r>
     </w:p>
     <w:p>
@@ -797,24 +1371,96 @@
       </w:r>
     </w:p>
     <w:p>
-      <w:r>
-        <w:t>sudo fallocate -l 2G /swapfile</w:t>
-      </w:r>
-    </w:p>
-    <w:p>
-      <w:r>
-        <w:t>sudo chmod 600 /swapfile</w:t>
-      </w:r>
-    </w:p>
-    <w:p>
-      <w:r>
-        <w:t>sudo mkswap /swapfile</w:t>
-      </w:r>
-    </w:p>
-    <w:p>
-      <w:r>
-        <w:t>sudo swapon /swapfile</w:t>
-      </w:r>
+      <w:proofErr w:type="spellStart"/>
+      <w:r>
+        <w:t>sudo</w:t>
+      </w:r>
+      <w:proofErr w:type="spellEnd"/>
+      <w:r>
+        <w:t xml:space="preserve"> </w:t>
+      </w:r>
+      <w:proofErr w:type="spellStart"/>
+      <w:r>
+        <w:t>fallocate</w:t>
+      </w:r>
+      <w:proofErr w:type="spellEnd"/>
+      <w:r>
+        <w:t xml:space="preserve"> -l 2G /</w:t>
+      </w:r>
+      <w:proofErr w:type="spellStart"/>
+      <w:r>
+        <w:t>swapfile</w:t>
+      </w:r>
+      <w:proofErr w:type="spellEnd"/>
+    </w:p>
+    <w:p>
+      <w:proofErr w:type="spellStart"/>
+      <w:r>
+        <w:t>sudo</w:t>
+      </w:r>
+      <w:proofErr w:type="spellEnd"/>
+      <w:r>
+        <w:t xml:space="preserve"> </w:t>
+      </w:r>
+      <w:proofErr w:type="spellStart"/>
+      <w:r>
+        <w:t>chmod</w:t>
+      </w:r>
+      <w:proofErr w:type="spellEnd"/>
+      <w:r>
+        <w:t xml:space="preserve"> 600 /</w:t>
+      </w:r>
+      <w:proofErr w:type="spellStart"/>
+      <w:r>
+        <w:t>swapfile</w:t>
+      </w:r>
+      <w:proofErr w:type="spellEnd"/>
+    </w:p>
+    <w:p>
+      <w:proofErr w:type="spellStart"/>
+      <w:r>
+        <w:t>sudo</w:t>
+      </w:r>
+      <w:proofErr w:type="spellEnd"/>
+      <w:r>
+        <w:t xml:space="preserve"> </w:t>
+      </w:r>
+      <w:proofErr w:type="spellStart"/>
+      <w:r>
+        <w:t>mkswap</w:t>
+      </w:r>
+      <w:proofErr w:type="spellEnd"/>
+      <w:r>
+        <w:t xml:space="preserve"> /</w:t>
+      </w:r>
+      <w:proofErr w:type="spellStart"/>
+      <w:r>
+        <w:t>swapfile</w:t>
+      </w:r>
+      <w:proofErr w:type="spellEnd"/>
+    </w:p>
+    <w:p>
+      <w:proofErr w:type="spellStart"/>
+      <w:r>
+        <w:t>sudo</w:t>
+      </w:r>
+      <w:proofErr w:type="spellEnd"/>
+      <w:r>
+        <w:t xml:space="preserve"> </w:t>
+      </w:r>
+      <w:proofErr w:type="spellStart"/>
+      <w:r>
+        <w:t>swapon</w:t>
+      </w:r>
+      <w:proofErr w:type="spellEnd"/>
+      <w:r>
+        <w:t xml:space="preserve"> /</w:t>
+      </w:r>
+      <w:proofErr w:type="spellStart"/>
+      <w:r>
+        <w:t>swapfile</w:t>
+      </w:r>
+      <w:proofErr w:type="spellEnd"/>
     </w:p>
     <w:p>
       <w:r>
@@ -823,8 +1469,37 @@
     </w:p>
     <w:p>
       <w:r>
-        <w:t>echo '/swapfile none swap sw 0 0' | sudo tee -a /etc/fstab</w:t>
-      </w:r>
+        <w:t>echo '/</w:t>
+      </w:r>
+      <w:proofErr w:type="spellStart"/>
+      <w:r>
+        <w:t>swapfile</w:t>
+      </w:r>
+      <w:proofErr w:type="spellEnd"/>
+      <w:r>
+        <w:t xml:space="preserve"> none swap </w:t>
+      </w:r>
+      <w:proofErr w:type="spellStart"/>
+      <w:r>
+        <w:t>sw</w:t>
+      </w:r>
+      <w:proofErr w:type="spellEnd"/>
+      <w:r>
+        <w:t xml:space="preserve"> 0 0' | </w:t>
+      </w:r>
+      <w:proofErr w:type="spellStart"/>
+      <w:r>
+        <w:t>sudo</w:t>
+      </w:r>
+      <w:proofErr w:type="spellEnd"/>
+      <w:r>
+        <w:t xml:space="preserve"> tee -a /etc/</w:t>
+      </w:r>
+      <w:proofErr w:type="spellStart"/>
+      <w:r>
+        <w:t>fstab</w:t>
+      </w:r>
+      <w:proofErr w:type="spellEnd"/>
     </w:p>
     <w:p>
       <w:r>
@@ -887,18 +1562,33 @@
       </w:r>
     </w:p>
     <w:p>
-      <w:r>
-        <w:t>pkill -f chrome</w:t>
-      </w:r>
-    </w:p>
-    <w:p>
-      <w:r>
-        <w:t>pkill -f celery</w:t>
-      </w:r>
-    </w:p>
-    <w:p>
-      <w:r>
-        <w:t>pkill -f node</w:t>
+      <w:proofErr w:type="spellStart"/>
+      <w:r>
+        <w:t>pkill</w:t>
+      </w:r>
+      <w:proofErr w:type="spellEnd"/>
+      <w:r>
+        <w:t xml:space="preserve"> -f chrome</w:t>
+      </w:r>
+    </w:p>
+    <w:p>
+      <w:proofErr w:type="spellStart"/>
+      <w:r>
+        <w:t>pkill</w:t>
+      </w:r>
+      <w:proofErr w:type="spellEnd"/>
+      <w:r>
+        <w:t xml:space="preserve"> -f celery</w:t>
+      </w:r>
+    </w:p>
+    <w:p>
+      <w:proofErr w:type="spellStart"/>
+      <w:r>
+        <w:t>pkill</w:t>
+      </w:r>
+      <w:proofErr w:type="spellEnd"/>
+      <w:r>
+        <w:t xml:space="preserve"> -f node</w:t>
       </w:r>
     </w:p>
     <w:p>
@@ -908,20 +1598,65 @@
     </w:p>
     <w:p>
       <w:r>
-        <w:t>sync &amp;&amp; echo 3 | sudo tee /proc/sys/vm/drop_caches</w:t>
-      </w:r>
+        <w:t xml:space="preserve">sync &amp;&amp; echo 3 | </w:t>
+      </w:r>
+      <w:proofErr w:type="spellStart"/>
+      <w:r>
+        <w:t>sudo</w:t>
+      </w:r>
+      <w:proofErr w:type="spellEnd"/>
+      <w:r>
+        <w:t xml:space="preserve"> tee /proc/sys/</w:t>
+      </w:r>
+      <w:proofErr w:type="spellStart"/>
+      <w:r>
+        <w:t>vm</w:t>
+      </w:r>
+      <w:proofErr w:type="spellEnd"/>
+      <w:r>
+        <w:t>/</w:t>
+      </w:r>
+      <w:proofErr w:type="spellStart"/>
+      <w:r>
+        <w:t>drop_caches</w:t>
+      </w:r>
+      <w:proofErr w:type="spellEnd"/>
     </w:p>
     <w:p/>
     <w:p>
       <w:r>
-        <w:t>I tried to to run</w:t>
-      </w:r>
-      <w:r>
-        <w:rPr>
-          <w:b/>
-          <w:bCs/>
-        </w:rPr>
-        <w:t xml:space="preserve"> npm install </w:t>
+        <w:t xml:space="preserve">I tried to </w:t>
+      </w:r>
+      <w:proofErr w:type="spellStart"/>
+      <w:r>
+        <w:t>to</w:t>
+      </w:r>
+      <w:proofErr w:type="spellEnd"/>
+      <w:r>
+        <w:t xml:space="preserve"> run</w:t>
+      </w:r>
+      <w:r>
+        <w:rPr>
+          <w:b/>
+          <w:bCs/>
+        </w:rPr>
+        <w:t xml:space="preserve"> </w:t>
+      </w:r>
+      <w:proofErr w:type="spellStart"/>
+      <w:r>
+        <w:rPr>
+          <w:b/>
+          <w:bCs/>
+        </w:rPr>
+        <w:t>npm</w:t>
+      </w:r>
+      <w:proofErr w:type="spellEnd"/>
+      <w:r>
+        <w:rPr>
+          <w:b/>
+          <w:bCs/>
+        </w:rPr>
+        <w:t xml:space="preserve"> install </w:t>
       </w:r>
       <w:r>
         <w:t xml:space="preserve">then </w:t>
@@ -929,12 +1664,21 @@
       <w:r>
         <w:t xml:space="preserve">got error then I tried </w:t>
       </w:r>
-      <w:r>
-        <w:rPr>
-          <w:b/>
-          <w:bCs/>
-        </w:rPr>
-        <w:t xml:space="preserve">npm install </w:t>
+      <w:proofErr w:type="spellStart"/>
+      <w:r>
+        <w:rPr>
+          <w:b/>
+          <w:bCs/>
+        </w:rPr>
+        <w:t>npm</w:t>
+      </w:r>
+      <w:proofErr w:type="spellEnd"/>
+      <w:r>
+        <w:rPr>
+          <w:b/>
+          <w:bCs/>
+        </w:rPr>
+        <w:t xml:space="preserve"> install </w:t>
       </w:r>
       <w:r>
         <w:rPr>
@@ -951,8 +1695,17 @@
           <w:b/>
           <w:bCs/>
         </w:rPr>
-        <w:t>apt install npm</w:t>
-      </w:r>
+        <w:t xml:space="preserve">apt install </w:t>
+      </w:r>
+      <w:proofErr w:type="spellStart"/>
+      <w:r>
+        <w:rPr>
+          <w:b/>
+          <w:bCs/>
+        </w:rPr>
+        <w:t>npm</w:t>
+      </w:r>
+      <w:proofErr w:type="spellEnd"/>
       <w:r>
         <w:rPr>
           <w:b/>
@@ -961,19 +1714,41 @@
         <w:br/>
       </w:r>
       <w:r>
-        <w:t>root@ubuntu-s-1vcpu-2gb-blr1-01:/opt/NIC-Tender-Search/nic-frontend# apt install npm</w:t>
-      </w:r>
+        <w:t xml:space="preserve">root@ubuntu-s-1vcpu-2gb-blr1-01:/opt/NIC-Tender-Search/nic-frontend# apt install </w:t>
+      </w:r>
+      <w:proofErr w:type="spellStart"/>
+      <w:r>
+        <w:t>npm</w:t>
+      </w:r>
+      <w:proofErr w:type="spellEnd"/>
       <w:r>
         <w:br/>
-        <w:t xml:space="preserve">I tried to  install npm using  </w:t>
-      </w:r>
-      <w:r>
-        <w:rPr>
-          <w:b/>
-          <w:bCs/>
-        </w:rPr>
-        <w:t>apt install npm</w:t>
-      </w:r>
+        <w:t xml:space="preserve">I tried to  install </w:t>
+      </w:r>
+      <w:proofErr w:type="spellStart"/>
+      <w:r>
+        <w:t>npm</w:t>
+      </w:r>
+      <w:proofErr w:type="spellEnd"/>
+      <w:r>
+        <w:t xml:space="preserve"> using  </w:t>
+      </w:r>
+      <w:r>
+        <w:rPr>
+          <w:b/>
+          <w:bCs/>
+        </w:rPr>
+        <w:t xml:space="preserve">apt install </w:t>
+      </w:r>
+      <w:proofErr w:type="spellStart"/>
+      <w:r>
+        <w:rPr>
+          <w:b/>
+          <w:bCs/>
+        </w:rPr>
+        <w:t>npm</w:t>
+      </w:r>
+      <w:proofErr w:type="spellEnd"/>
       <w:r>
         <w:rPr>
           <w:b/>
@@ -982,7 +1757,15 @@
         <w:br/>
       </w:r>
       <w:r>
-        <w:t xml:space="preserve">Then got a prompy </w:t>
+        <w:t xml:space="preserve">Then got a </w:t>
+      </w:r>
+      <w:proofErr w:type="spellStart"/>
+      <w:r>
+        <w:t>prompy</w:t>
+      </w:r>
+      <w:proofErr w:type="spellEnd"/>
+      <w:r>
+        <w:t xml:space="preserve"> </w:t>
       </w:r>
       <w:r>
         <w:br/>
@@ -992,15 +1775,7 @@
           <w:b/>
           <w:bCs/>
         </w:rPr>
-        <w:t xml:space="preserve">Need to get 91.8 MB of archives. After this operation, 468 MB of additional disk space will be used. </w:t>
-      </w:r>
-      <w:r>
-        <w:rPr>
-          <w:b/>
-          <w:bCs/>
-        </w:rPr>
-        <w:lastRenderedPageBreak/>
-        <w:t>Do you want to continue? [Y/n]</w:t>
+        <w:t>Need to get 91.8 MB of archives. After this operation, 468 MB of additional disk space will be used. Do you want to continue? [Y/n]</w:t>
       </w:r>
       <w:r>
         <w:rPr>
@@ -1038,6 +1813,7 @@
         <w:rPr>
           <w:rFonts w:ascii="Segoe UI Emoji" w:hAnsi="Segoe UI Emoji" w:cs="Segoe UI Emoji"/>
         </w:rPr>
+        <w:lastRenderedPageBreak/>
         <w:t>❌</w:t>
       </w:r>
       <w:r>
@@ -1063,7 +1839,15 @@
         <w:t>almost the entire Node.js build ecosystem + GUI/X11 libs</w:t>
       </w:r>
       <w:r>
-        <w:t xml:space="preserve"> just to get npm. That is </w:t>
+        <w:t xml:space="preserve"> just to get </w:t>
+      </w:r>
+      <w:proofErr w:type="spellStart"/>
+      <w:r>
+        <w:t>npm</w:t>
+      </w:r>
+      <w:proofErr w:type="spellEnd"/>
+      <w:r>
+        <w:t xml:space="preserve">. That is </w:t>
       </w:r>
       <w:r>
         <w:rPr>
@@ -1079,7 +1863,7 @@
     <w:p>
       <w:r>
         <w:pict w14:anchorId="000316B3">
-          <v:rect id="_x0000_i1079" style="width:0;height:1.5pt" o:hralign="center" o:hrstd="t" o:hr="t" fillcolor="#a0a0a0" stroked="f"/>
+          <v:rect id="_x0000_i1025" style="width:0;height:1.5pt" o:hralign="center" o:hrstd="t" o:hr="t" fillcolor="#a0a0a0" stroked="f"/>
         </w:pict>
       </w:r>
     </w:p>
@@ -1113,8 +1897,13 @@
     </w:p>
     <w:p>
       <w:r>
-        <w:t>apt install npm</w:t>
-      </w:r>
+        <w:t xml:space="preserve">apt install </w:t>
+      </w:r>
+      <w:proofErr w:type="spellStart"/>
+      <w:r>
+        <w:t>npm</w:t>
+      </w:r>
+      <w:proofErr w:type="spellEnd"/>
     </w:p>
     <w:p>
       <w:r>
@@ -1138,9 +1927,11 @@
           <w:numId w:val="1"/>
         </w:numPr>
       </w:pPr>
+      <w:proofErr w:type="spellStart"/>
       <w:r>
         <w:t>nodejs</w:t>
       </w:r>
+      <w:proofErr w:type="spellEnd"/>
     </w:p>
     <w:p>
       <w:pPr>
@@ -1160,9 +1951,11 @@
           <w:numId w:val="1"/>
         </w:numPr>
       </w:pPr>
+      <w:proofErr w:type="spellStart"/>
       <w:r>
         <w:t>eslint</w:t>
       </w:r>
+      <w:proofErr w:type="spellEnd"/>
     </w:p>
     <w:p>
       <w:pPr>
@@ -1285,7 +2078,7 @@
     <w:p>
       <w:r>
         <w:pict w14:anchorId="118A72D3">
-          <v:rect id="_x0000_i1080" style="width:0;height:1.5pt" o:hralign="center" o:hrstd="t" o:hr="t" fillcolor="#a0a0a0" stroked="f"/>
+          <v:rect id="_x0000_i1026" style="width:0;height:1.5pt" o:hralign="center" o:hrstd="t" o:hr="t" fillcolor="#a0a0a0" stroked="f"/>
         </w:pict>
       </w:r>
     </w:p>
@@ -1309,7 +2102,23 @@
           <w:b/>
           <w:bCs/>
         </w:rPr>
-        <w:t xml:space="preserve"> Correct way to install Node.js + npm (lightweight)</w:t>
+        <w:t xml:space="preserve"> Correct way to install Node.js + </w:t>
+      </w:r>
+      <w:proofErr w:type="spellStart"/>
+      <w:r>
+        <w:rPr>
+          <w:b/>
+          <w:bCs/>
+        </w:rPr>
+        <w:t>npm</w:t>
+      </w:r>
+      <w:proofErr w:type="spellEnd"/>
+      <w:r>
+        <w:rPr>
+          <w:b/>
+          <w:bCs/>
+        </w:rPr>
+        <w:t xml:space="preserve"> (lightweight)</w:t>
       </w:r>
     </w:p>
     <w:p>
@@ -1365,7 +2174,7 @@
     <w:p>
       <w:r>
         <w:pict w14:anchorId="0763B910">
-          <v:rect id="_x0000_i1081" style="width:0;height:1.5pt" o:hralign="center" o:hrstd="t" o:hr="t" fillcolor="#a0a0a0" stroked="f"/>
+          <v:rect id="_x0000_i1027" style="width:0;height:1.5pt" o:hralign="center" o:hrstd="t" o:hr="t" fillcolor="#a0a0a0" stroked="f"/>
         </w:pict>
       </w:r>
     </w:p>
@@ -1382,7 +2191,6 @@
           <w:b/>
           <w:bCs/>
         </w:rPr>
-        <w:lastRenderedPageBreak/>
         <w:t>✅</w:t>
       </w:r>
       <w:r>
@@ -1390,7 +2198,23 @@
           <w:b/>
           <w:bCs/>
         </w:rPr>
-        <w:t xml:space="preserve"> Step 2: Install Node.js properly (NodeSource)</w:t>
+        <w:t xml:space="preserve"> Step 2: Install Node.js properly (</w:t>
+      </w:r>
+      <w:proofErr w:type="spellStart"/>
+      <w:r>
+        <w:rPr>
+          <w:b/>
+          <w:bCs/>
+        </w:rPr>
+        <w:t>NodeSource</w:t>
+      </w:r>
+      <w:proofErr w:type="spellEnd"/>
+      <w:r>
+        <w:rPr>
+          <w:b/>
+          <w:bCs/>
+        </w:rPr>
+        <w:t>)</w:t>
       </w:r>
     </w:p>
     <w:p>
@@ -1416,9 +2240,12 @@
           <w:numId w:val="3"/>
         </w:numPr>
       </w:pPr>
-      <w:r>
+      <w:proofErr w:type="spellStart"/>
+      <w:r>
+        <w:lastRenderedPageBreak/>
         <w:t>npm</w:t>
       </w:r>
+      <w:proofErr w:type="spellEnd"/>
     </w:p>
     <w:p>
       <w:pPr>
@@ -1463,7 +2290,23 @@
     </w:p>
     <w:p>
       <w:r>
-        <w:t>curl -fsSL https://deb.nodesource.com/setup_20.x | sudo -E bash -</w:t>
+        <w:t>curl -</w:t>
+      </w:r>
+      <w:proofErr w:type="spellStart"/>
+      <w:r>
+        <w:t>fsSL</w:t>
+      </w:r>
+      <w:proofErr w:type="spellEnd"/>
+      <w:r>
+        <w:t xml:space="preserve"> https://deb.nodesource.com/setup_20.x | </w:t>
+      </w:r>
+      <w:proofErr w:type="spellStart"/>
+      <w:r>
+        <w:t>sudo</w:t>
+      </w:r>
+      <w:proofErr w:type="spellEnd"/>
+      <w:r>
+        <w:t xml:space="preserve"> -E bash -</w:t>
       </w:r>
     </w:p>
     <w:p>
@@ -1472,14 +2315,24 @@
       </w:r>
     </w:p>
     <w:p>
-      <w:r>
-        <w:t>sudo apt install -y nodejs</w:t>
-      </w:r>
+      <w:proofErr w:type="spellStart"/>
+      <w:r>
+        <w:t>sudo</w:t>
+      </w:r>
+      <w:proofErr w:type="spellEnd"/>
+      <w:r>
+        <w:t xml:space="preserve"> apt install -y </w:t>
+      </w:r>
+      <w:proofErr w:type="spellStart"/>
+      <w:r>
+        <w:t>nodejs</w:t>
+      </w:r>
+      <w:proofErr w:type="spellEnd"/>
     </w:p>
     <w:p>
       <w:r>
         <w:pict w14:anchorId="17BF42CA">
-          <v:rect id="_x0000_i1082" style="width:0;height:1.5pt" o:hralign="center" o:hrstd="t" o:hr="t" fillcolor="#a0a0a0" stroked="f"/>
+          <v:rect id="_x0000_i1028" style="width:0;height:1.5pt" o:hralign="center" o:hrstd="t" o:hr="t" fillcolor="#a0a0a0" stroked="f"/>
         </w:pict>
       </w:r>
     </w:p>
@@ -1512,8 +2365,13 @@
       </w:r>
     </w:p>
     <w:p>
-      <w:r>
-        <w:t>npm -v</w:t>
+      <w:proofErr w:type="spellStart"/>
+      <w:r>
+        <w:t>npm</w:t>
+      </w:r>
+      <w:proofErr w:type="spellEnd"/>
+      <w:r>
+        <w:t xml:space="preserve"> -v</w:t>
       </w:r>
     </w:p>
     <w:p>
@@ -1534,7 +2392,7 @@
     <w:p>
       <w:r>
         <w:pict w14:anchorId="1F720269">
-          <v:rect id="_x0000_i1083" style="width:0;height:1.5pt" o:hralign="center" o:hrstd="t" o:hr="t" fillcolor="#a0a0a0" stroked="f"/>
+          <v:rect id="_x0000_i1029" style="width:0;height:1.5pt" o:hralign="center" o:hrstd="t" o:hr="t" fillcolor="#a0a0a0" stroked="f"/>
         </w:pict>
       </w:r>
     </w:p>
@@ -1563,13 +2421,21 @@
     </w:p>
     <w:p>
       <w:r>
-        <w:t>cd /opt/NIC-Tender-Search/nic-frontend</w:t>
+        <w:t>cd /opt/NIC-Tender-Search/</w:t>
+      </w:r>
+      <w:proofErr w:type="spellStart"/>
+      <w:r>
+        <w:t>nic</w:t>
+      </w:r>
+      <w:proofErr w:type="spellEnd"/>
+      <w:r>
+        <w:t>-frontend</w:t>
       </w:r>
     </w:p>
     <w:p>
       <w:r>
         <w:pict w14:anchorId="73D328C1">
-          <v:rect id="_x0000_i1084" style="width:0;height:1.5pt" o:hralign="center" o:hrstd="t" o:hr="t" fillcolor="#a0a0a0" stroked="f"/>
+          <v:rect id="_x0000_i1030" style="width:0;height:1.5pt" o:hralign="center" o:hrstd="t" o:hr="t" fillcolor="#a0a0a0" stroked="f"/>
         </w:pict>
       </w:r>
     </w:p>
@@ -1597,8 +2463,13 @@
       </w:r>
     </w:p>
     <w:p>
-      <w:r>
-        <w:t>npm install</w:t>
+      <w:proofErr w:type="spellStart"/>
+      <w:r>
+        <w:t>npm</w:t>
+      </w:r>
+      <w:proofErr w:type="spellEnd"/>
+      <w:r>
+        <w:t xml:space="preserve"> install</w:t>
       </w:r>
     </w:p>
     <w:p>
@@ -1607,14 +2478,19 @@
       </w:r>
     </w:p>
     <w:p>
-      <w:r>
-        <w:t>npm run build</w:t>
+      <w:proofErr w:type="spellStart"/>
+      <w:r>
+        <w:t>npm</w:t>
+      </w:r>
+      <w:proofErr w:type="spellEnd"/>
+      <w:r>
+        <w:t xml:space="preserve"> run build</w:t>
       </w:r>
     </w:p>
     <w:p>
       <w:r>
         <w:pict w14:anchorId="06CF7BED">
-          <v:rect id="_x0000_i1085" style="width:0;height:1.5pt" o:hralign="center" o:hrstd="t" o:hr="t" fillcolor="#a0a0a0" stroked="f"/>
+          <v:rect id="_x0000_i1031" style="width:0;height:1.5pt" o:hralign="center" o:hrstd="t" o:hr="t" fillcolor="#a0a0a0" stroked="f"/>
         </w:pict>
       </w:r>
     </w:p>
@@ -1719,8 +2595,13 @@
           </w:tcPr>
           <w:p>
             <w:r>
-              <w:t>apt install npm</w:t>
+              <w:t xml:space="preserve">apt install </w:t>
             </w:r>
+            <w:proofErr w:type="spellStart"/>
+            <w:r>
+              <w:t>npm</w:t>
+            </w:r>
+            <w:proofErr w:type="spellEnd"/>
           </w:p>
         </w:tc>
         <w:tc>
@@ -1753,9 +2634,11 @@
             <w:hideMark/>
           </w:tcPr>
           <w:p>
+            <w:proofErr w:type="spellStart"/>
             <w:r>
               <w:t>NodeSource</w:t>
             </w:r>
+            <w:proofErr w:type="spellEnd"/>
           </w:p>
         </w:tc>
         <w:tc>
@@ -1788,10 +2671,11 @@
             <w:hideMark/>
           </w:tcPr>
           <w:p>
+            <w:proofErr w:type="spellStart"/>
             <w:r>
-              <w:lastRenderedPageBreak/>
               <w:t>nvm</w:t>
             </w:r>
+            <w:proofErr w:type="spellEnd"/>
           </w:p>
         </w:tc>
         <w:tc>
@@ -1817,7 +2701,7 @@
     <w:p>
       <w:r>
         <w:pict w14:anchorId="60D1DC15">
-          <v:rect id="_x0000_i1086" style="width:0;height:1.5pt" o:hralign="center" o:hrstd="t" o:hr="t" fillcolor="#a0a0a0" stroked="f"/>
+          <v:rect id="_x0000_i1032" style="width:0;height:1.5pt" o:hralign="center" o:hrstd="t" o:hr="t" fillcolor="#a0a0a0" stroked="f"/>
         </w:pict>
       </w:r>
     </w:p>
@@ -1846,6 +2730,7 @@
     </w:p>
     <w:p>
       <w:r>
+        <w:lastRenderedPageBreak/>
         <w:t xml:space="preserve">You are running </w:t>
       </w:r>
       <w:r>
@@ -1883,7 +2768,15 @@
         </w:numPr>
       </w:pPr>
       <w:r>
-        <w:t>Move venv ownership</w:t>
+        <w:t xml:space="preserve">Move </w:t>
+      </w:r>
+      <w:proofErr w:type="spellStart"/>
+      <w:r>
+        <w:t>venv</w:t>
+      </w:r>
+      <w:proofErr w:type="spellEnd"/>
+      <w:r>
+        <w:t xml:space="preserve"> ownership</w:t>
       </w:r>
     </w:p>
     <w:p>
@@ -1894,7 +2787,15 @@
         </w:numPr>
       </w:pPr>
       <w:r>
-        <w:t>Secure services (gunicorn, nginx)</w:t>
+        <w:t>Secure services (</w:t>
+      </w:r>
+      <w:proofErr w:type="spellStart"/>
+      <w:r>
+        <w:t>gunicorn</w:t>
+      </w:r>
+      <w:proofErr w:type="spellEnd"/>
+      <w:r>
+        <w:t>, nginx)</w:t>
       </w:r>
     </w:p>
     <w:p>
@@ -1905,7 +2806,7 @@
     <w:p>
       <w:r>
         <w:pict w14:anchorId="6DF4F92D">
-          <v:rect id="_x0000_i1087" style="width:0;height:1.5pt" o:hralign="center" o:hrstd="t" o:hr="t" fillcolor="#a0a0a0" stroked="f"/>
+          <v:rect id="_x0000_i1033" style="width:0;height:1.5pt" o:hralign="center" o:hrstd="t" o:hr="t" fillcolor="#a0a0a0" stroked="f"/>
         </w:pict>
       </w:r>
     </w:p>
@@ -1943,13 +2844,23 @@
       </w:r>
     </w:p>
     <w:p>
-      <w:r>
-        <w:t>npm -v</w:t>
-      </w:r>
-    </w:p>
-    <w:p>
-      <w:r>
-        <w:t>npm install</w:t>
+      <w:proofErr w:type="spellStart"/>
+      <w:r>
+        <w:t>npm</w:t>
+      </w:r>
+      <w:proofErr w:type="spellEnd"/>
+      <w:r>
+        <w:t xml:space="preserve"> -v</w:t>
+      </w:r>
+    </w:p>
+    <w:p>
+      <w:proofErr w:type="spellStart"/>
+      <w:r>
+        <w:t>npm</w:t>
+      </w:r>
+      <w:proofErr w:type="spellEnd"/>
+      <w:r>
+        <w:t xml:space="preserve"> install</w:t>
       </w:r>
     </w:p>
     <w:p>
@@ -1988,7 +2899,15 @@
         <w:t>📦</w:t>
       </w:r>
       <w:r>
-        <w:t xml:space="preserve"> Did npm install succeed?</w:t>
+        <w:t xml:space="preserve"> Did </w:t>
+      </w:r>
+      <w:proofErr w:type="spellStart"/>
+      <w:r>
+        <w:t>npm</w:t>
+      </w:r>
+      <w:proofErr w:type="spellEnd"/>
+      <w:r>
+        <w:t xml:space="preserve"> install succeed?</w:t>
       </w:r>
     </w:p>
     <w:p>
@@ -2086,8 +3005,13 @@
       </w:r>
     </w:p>
     <w:p>
-      <w:r>
-        <w:t>npm run build</w:t>
+      <w:proofErr w:type="spellStart"/>
+      <w:r>
+        <w:t>npm</w:t>
+      </w:r>
+      <w:proofErr w:type="spellEnd"/>
+      <w:r>
+        <w:t xml:space="preserve"> run build</w:t>
       </w:r>
     </w:p>
     <w:p>
@@ -2132,7 +3056,7 @@
     <w:p>
       <w:r>
         <w:pict w14:anchorId="41C9E67E">
-          <v:rect id="_x0000_i1103" style="width:0;height:1.5pt" o:hralign="center" o:hrstd="t" o:hr="t" fillcolor="#a0a0a0" stroked="f"/>
+          <v:rect id="_x0000_i1034" style="width:0;height:1.5pt" o:hralign="center" o:hrstd="t" o:hr="t" fillcolor="#a0a0a0" stroked="f"/>
         </w:pict>
       </w:r>
     </w:p>
@@ -2149,45 +3073,50 @@
           <w:b/>
           <w:bCs/>
         </w:rPr>
+        <w:t>🔍</w:t>
+      </w:r>
+      <w:r>
+        <w:rPr>
+          <w:b/>
+          <w:bCs/>
+        </w:rPr>
+        <w:t xml:space="preserve"> What happens next (important)</w:t>
+      </w:r>
+    </w:p>
+    <w:p>
+      <w:r>
+        <w:t>After build, usually one of these happens:</w:t>
+      </w:r>
+    </w:p>
+    <w:p>
+      <w:pPr>
+        <w:rPr>
+          <w:b/>
+          <w:bCs/>
+        </w:rPr>
+      </w:pPr>
+      <w:r>
+        <w:rPr>
+          <w:b/>
+          <w:bCs/>
+        </w:rPr>
+        <w:t>Case A: React / Vite</w:t>
+      </w:r>
+    </w:p>
+    <w:p>
+      <w:r>
+        <w:t>Build output in:</w:t>
+      </w:r>
+    </w:p>
+    <w:p>
+      <w:proofErr w:type="spellStart"/>
+      <w:r>
         <w:lastRenderedPageBreak/>
-        <w:t>🔍</w:t>
-      </w:r>
-      <w:r>
-        <w:rPr>
-          <w:b/>
-          <w:bCs/>
-        </w:rPr>
-        <w:t xml:space="preserve"> What happens next (important)</w:t>
-      </w:r>
-    </w:p>
-    <w:p>
-      <w:r>
-        <w:t>After build, usually one of these happens:</w:t>
-      </w:r>
-    </w:p>
-    <w:p>
-      <w:pPr>
-        <w:rPr>
-          <w:b/>
-          <w:bCs/>
-        </w:rPr>
-      </w:pPr>
-      <w:r>
-        <w:rPr>
-          <w:b/>
-          <w:bCs/>
-        </w:rPr>
-        <w:t>Case A: React / Vite</w:t>
-      </w:r>
-    </w:p>
-    <w:p>
-      <w:r>
-        <w:t>Build output in:</w:t>
-      </w:r>
-    </w:p>
-    <w:p>
-      <w:r>
-        <w:t>dist/</w:t>
+        <w:t>dist</w:t>
+      </w:r>
+      <w:proofErr w:type="spellEnd"/>
+      <w:r>
+        <w:t>/</w:t>
       </w:r>
     </w:p>
     <w:p>
@@ -2214,8 +3143,13 @@
       </w:r>
     </w:p>
     <w:p>
-      <w:r>
-        <w:t>sudo apt install -y nginx</w:t>
+      <w:proofErr w:type="spellStart"/>
+      <w:r>
+        <w:t>sudo</w:t>
+      </w:r>
+      <w:proofErr w:type="spellEnd"/>
+      <w:r>
+        <w:t xml:space="preserve"> apt install -y nginx</w:t>
       </w:r>
     </w:p>
     <w:p>
@@ -2224,8 +3158,13 @@
       </w:r>
     </w:p>
     <w:p>
-      <w:r>
-        <w:t>systemctl status nginx</w:t>
+      <w:proofErr w:type="spellStart"/>
+      <w:r>
+        <w:t>systemctl</w:t>
+      </w:r>
+      <w:proofErr w:type="spellEnd"/>
+      <w:r>
+        <w:t xml:space="preserve"> status nginx</w:t>
       </w:r>
     </w:p>
     <w:p>
@@ -2252,7 +3191,15 @@
         </w:numPr>
       </w:pPr>
       <w:r>
-        <w:t>Point it to nic-frontend/build</w:t>
+        <w:t xml:space="preserve">Point it to </w:t>
+      </w:r>
+      <w:proofErr w:type="spellStart"/>
+      <w:r>
+        <w:t>nic</w:t>
+      </w:r>
+      <w:proofErr w:type="spellEnd"/>
+      <w:r>
+        <w:t>-frontend/build</w:t>
       </w:r>
     </w:p>
     <w:p>
@@ -2292,7 +3239,23 @@
         <w:br/>
       </w:r>
       <w:r>
-        <w:t xml:space="preserve"> sudo nano /etc/nginx/sites-available/nic-frontend </w:t>
+        <w:t xml:space="preserve"> </w:t>
+      </w:r>
+      <w:proofErr w:type="spellStart"/>
+      <w:r>
+        <w:t>sudo</w:t>
+      </w:r>
+      <w:proofErr w:type="spellEnd"/>
+      <w:r>
+        <w:t xml:space="preserve"> nano /etc/nginx/sites-available/</w:t>
+      </w:r>
+      <w:proofErr w:type="spellStart"/>
+      <w:r>
+        <w:t>nic</w:t>
+      </w:r>
+      <w:proofErr w:type="spellEnd"/>
+      <w:r>
+        <w:t xml:space="preserve">-frontend </w:t>
       </w:r>
       <w:r>
         <w:br/>
@@ -2301,7 +3264,39 @@
         <w:br/>
       </w:r>
       <w:r>
-        <w:t>server { listen 80; server_name 64.227.161.51; root /opt/NIC-Tender-Search/nic-frontend/build; index index.html; location / { try_files $uri /index.html; } } Now?</w:t>
+        <w:t xml:space="preserve">server { listen 80; </w:t>
+      </w:r>
+      <w:proofErr w:type="spellStart"/>
+      <w:r>
+        <w:t>server_name</w:t>
+      </w:r>
+      <w:proofErr w:type="spellEnd"/>
+      <w:r>
+        <w:t xml:space="preserve"> 64.227.161.51; root /opt/NIC-Tender-Search/</w:t>
+      </w:r>
+      <w:proofErr w:type="spellStart"/>
+      <w:r>
+        <w:t>nic</w:t>
+      </w:r>
+      <w:proofErr w:type="spellEnd"/>
+      <w:r>
+        <w:t xml:space="preserve">-frontend/build; index index.html; location / { </w:t>
+      </w:r>
+      <w:proofErr w:type="spellStart"/>
+      <w:r>
+        <w:t>try_files</w:t>
+      </w:r>
+      <w:proofErr w:type="spellEnd"/>
+      <w:r>
+        <w:t xml:space="preserve"> $</w:t>
+      </w:r>
+      <w:proofErr w:type="spellStart"/>
+      <w:r>
+        <w:t>uri</w:t>
+      </w:r>
+      <w:proofErr w:type="spellEnd"/>
+      <w:r>
+        <w:t xml:space="preserve"> /index.html; } } Now?</w:t>
       </w:r>
     </w:p>
     <w:p>
@@ -2357,7 +3352,7 @@
     <w:p>
       <w:r>
         <w:pict w14:anchorId="43B4CD77">
-          <v:rect id="_x0000_i1135" style="width:0;height:1.5pt" o:hralign="center" o:hrstd="t" o:hr="t" fillcolor="#a0a0a0" stroked="f"/>
+          <v:rect id="_x0000_i1035" style="width:0;height:1.5pt" o:hralign="center" o:hrstd="t" o:hr="t" fillcolor="#a0a0a0" stroked="f"/>
         </w:pict>
       </w:r>
     </w:p>
@@ -2388,12 +3383,41 @@
           <w:b/>
           <w:bCs/>
         </w:rPr>
-        <w:t xml:space="preserve"> Enable the site (create symlink)</w:t>
-      </w:r>
-    </w:p>
-    <w:p>
-      <w:r>
-        <w:t>sudo ln -s /etc/nginx/sites-available/nic-frontend /etc/nginx/sites-enabled/</w:t>
+        <w:t xml:space="preserve"> Enable the site (create </w:t>
+      </w:r>
+      <w:proofErr w:type="spellStart"/>
+      <w:r>
+        <w:rPr>
+          <w:b/>
+          <w:bCs/>
+        </w:rPr>
+        <w:t>symlink</w:t>
+      </w:r>
+      <w:proofErr w:type="spellEnd"/>
+      <w:r>
+        <w:rPr>
+          <w:b/>
+          <w:bCs/>
+        </w:rPr>
+        <w:t>)</w:t>
+      </w:r>
+    </w:p>
+    <w:p>
+      <w:proofErr w:type="spellStart"/>
+      <w:r>
+        <w:t>sudo</w:t>
+      </w:r>
+      <w:proofErr w:type="spellEnd"/>
+      <w:r>
+        <w:t xml:space="preserve"> ln -s /etc/nginx/sites-available/</w:t>
+      </w:r>
+      <w:proofErr w:type="spellStart"/>
+      <w:r>
+        <w:t>nic</w:t>
+      </w:r>
+      <w:proofErr w:type="spellEnd"/>
+      <w:r>
+        <w:t>-frontend /etc/nginx/sites-enabled/</w:t>
       </w:r>
     </w:p>
     <w:p>
@@ -2414,7 +3438,7 @@
     <w:p>
       <w:r>
         <w:pict w14:anchorId="0A3B1D82">
-          <v:rect id="_x0000_i1136" style="width:0;height:1.5pt" o:hralign="center" o:hrstd="t" o:hr="t" fillcolor="#a0a0a0" stroked="f"/>
+          <v:rect id="_x0000_i1036" style="width:0;height:1.5pt" o:hralign="center" o:hrstd="t" o:hr="t" fillcolor="#a0a0a0" stroked="f"/>
         </w:pict>
       </w:r>
     </w:p>
@@ -2449,8 +3473,13 @@
       </w:r>
     </w:p>
     <w:p>
-      <w:r>
-        <w:t>sudo rm /etc/nginx/sites-enabled/default</w:t>
+      <w:proofErr w:type="spellStart"/>
+      <w:r>
+        <w:t>sudo</w:t>
+      </w:r>
+      <w:proofErr w:type="spellEnd"/>
+      <w:r>
+        <w:t xml:space="preserve"> rm /etc/nginx/sites-enabled/default</w:t>
       </w:r>
     </w:p>
     <w:p>
@@ -2461,7 +3490,7 @@
     <w:p>
       <w:r>
         <w:pict w14:anchorId="18E7C9EA">
-          <v:rect id="_x0000_i1137" style="width:0;height:1.5pt" o:hralign="center" o:hrstd="t" o:hr="t" fillcolor="#a0a0a0" stroked="f"/>
+          <v:rect id="_x0000_i1037" style="width:0;height:1.5pt" o:hralign="center" o:hrstd="t" o:hr="t" fillcolor="#a0a0a0" stroked="f"/>
         </w:pict>
       </w:r>
     </w:p>
@@ -2477,8 +3506,91 @@
           <w:b/>
           <w:bCs/>
         </w:rPr>
+        <w:t>3️</w:t>
+      </w:r>
+      <w:r>
+        <w:rPr>
+          <w:rFonts w:ascii="Segoe UI Symbol" w:hAnsi="Segoe UI Symbol" w:cs="Segoe UI Symbol"/>
+          <w:b/>
+          <w:bCs/>
+        </w:rPr>
+        <w:t>⃣</w:t>
+      </w:r>
+      <w:r>
+        <w:rPr>
+          <w:b/>
+          <w:bCs/>
+        </w:rPr>
+        <w:t xml:space="preserve"> Test Nginx configuration</w:t>
+      </w:r>
+    </w:p>
+    <w:p>
+      <w:proofErr w:type="spellStart"/>
+      <w:r>
+        <w:t>sudo</w:t>
+      </w:r>
+      <w:proofErr w:type="spellEnd"/>
+      <w:r>
+        <w:t xml:space="preserve"> nginx -t</w:t>
+      </w:r>
+    </w:p>
+    <w:p>
+      <w:r>
+        <w:t>You should see:</w:t>
+      </w:r>
+    </w:p>
+    <w:p>
+      <w:r>
+        <w:t>syntax is ok</w:t>
+      </w:r>
+    </w:p>
+    <w:p>
+      <w:r>
         <w:lastRenderedPageBreak/>
-        <w:t>3️</w:t>
+        <w:t>test is successful</w:t>
+      </w:r>
+    </w:p>
+    <w:p>
+      <w:r>
+        <w:rPr>
+          <w:rFonts w:ascii="Segoe UI Emoji" w:hAnsi="Segoe UI Emoji" w:cs="Segoe UI Emoji"/>
+        </w:rPr>
+        <w:t>⚠️</w:t>
+      </w:r>
+      <w:r>
+        <w:t xml:space="preserve"> If there is </w:t>
+      </w:r>
+      <w:r>
+        <w:rPr>
+          <w:b/>
+          <w:bCs/>
+        </w:rPr>
+        <w:t>any error</w:t>
+      </w:r>
+      <w:r>
+        <w:t>, copy-paste it here.</w:t>
+      </w:r>
+    </w:p>
+    <w:p>
+      <w:r>
+        <w:pict w14:anchorId="0F39C6A4">
+          <v:rect id="_x0000_i1038" style="width:0;height:1.5pt" o:hralign="center" o:hrstd="t" o:hr="t" fillcolor="#a0a0a0" stroked="f"/>
+        </w:pict>
+      </w:r>
+    </w:p>
+    <w:p>
+      <w:pPr>
+        <w:rPr>
+          <w:b/>
+          <w:bCs/>
+        </w:rPr>
+      </w:pPr>
+      <w:r>
+        <w:rPr>
+          <w:b/>
+          <w:bCs/>
+        </w:rPr>
+        <w:t>4️</w:t>
       </w:r>
       <w:r>
         <w:rPr>
@@ -2493,90 +3605,25 @@
           <w:b/>
           <w:bCs/>
         </w:rPr>
-        <w:t xml:space="preserve"> Test Nginx configuration</w:t>
-      </w:r>
-    </w:p>
-    <w:p>
-      <w:r>
-        <w:t>sudo nginx -t</w:t>
-      </w:r>
-    </w:p>
-    <w:p>
-      <w:r>
-        <w:t>You should see:</w:t>
-      </w:r>
-    </w:p>
-    <w:p>
-      <w:r>
-        <w:t>syntax is ok</w:t>
-      </w:r>
-    </w:p>
-    <w:p>
-      <w:r>
-        <w:t>test is successful</w:t>
-      </w:r>
-    </w:p>
-    <w:p>
-      <w:r>
-        <w:rPr>
-          <w:rFonts w:ascii="Segoe UI Emoji" w:hAnsi="Segoe UI Emoji" w:cs="Segoe UI Emoji"/>
-        </w:rPr>
-        <w:t>⚠️</w:t>
-      </w:r>
-      <w:r>
-        <w:t xml:space="preserve"> If there is </w:t>
-      </w:r>
-      <w:r>
-        <w:rPr>
-          <w:b/>
-          <w:bCs/>
-        </w:rPr>
-        <w:t>any error</w:t>
-      </w:r>
-      <w:r>
-        <w:t>, copy-paste it here.</w:t>
-      </w:r>
-    </w:p>
-    <w:p>
-      <w:r>
-        <w:pict w14:anchorId="0F39C6A4">
-          <v:rect id="_x0000_i1138" style="width:0;height:1.5pt" o:hralign="center" o:hrstd="t" o:hr="t" fillcolor="#a0a0a0" stroked="f"/>
-        </w:pict>
-      </w:r>
-    </w:p>
-    <w:p>
-      <w:pPr>
-        <w:rPr>
-          <w:b/>
-          <w:bCs/>
-        </w:rPr>
-      </w:pPr>
-      <w:r>
-        <w:rPr>
-          <w:b/>
-          <w:bCs/>
-        </w:rPr>
-        <w:t>4️</w:t>
-      </w:r>
-      <w:r>
-        <w:rPr>
-          <w:rFonts w:ascii="Segoe UI Symbol" w:hAnsi="Segoe UI Symbol" w:cs="Segoe UI Symbol"/>
-          <w:b/>
-          <w:bCs/>
-        </w:rPr>
-        <w:t>⃣</w:t>
-      </w:r>
-      <w:r>
-        <w:rPr>
-          <w:b/>
-          <w:bCs/>
-        </w:rPr>
         <w:t xml:space="preserve"> Reload Nginx</w:t>
       </w:r>
     </w:p>
     <w:p>
-      <w:r>
-        <w:t>sudo systemctl reload nginx</w:t>
+      <w:proofErr w:type="spellStart"/>
+      <w:r>
+        <w:t>sudo</w:t>
+      </w:r>
+      <w:proofErr w:type="spellEnd"/>
+      <w:r>
+        <w:t xml:space="preserve"> </w:t>
+      </w:r>
+      <w:proofErr w:type="spellStart"/>
+      <w:r>
+        <w:t>systemctl</w:t>
+      </w:r>
+      <w:proofErr w:type="spellEnd"/>
+      <w:r>
+        <w:t xml:space="preserve"> reload nginx</w:t>
       </w:r>
     </w:p>
     <w:p>
@@ -2585,14 +3632,27 @@
       </w:r>
     </w:p>
     <w:p>
-      <w:r>
-        <w:t>sudo systemctl restart nginx</w:t>
+      <w:proofErr w:type="spellStart"/>
+      <w:r>
+        <w:t>sudo</w:t>
+      </w:r>
+      <w:proofErr w:type="spellEnd"/>
+      <w:r>
+        <w:t xml:space="preserve"> </w:t>
+      </w:r>
+      <w:proofErr w:type="spellStart"/>
+      <w:r>
+        <w:t>systemctl</w:t>
+      </w:r>
+      <w:proofErr w:type="spellEnd"/>
+      <w:r>
+        <w:t xml:space="preserve"> restart nginx</w:t>
       </w:r>
     </w:p>
     <w:p>
       <w:r>
         <w:pict w14:anchorId="368630A2">
-          <v:rect id="_x0000_i1139" style="width:0;height:1.5pt" o:hralign="center" o:hrstd="t" o:hr="t" fillcolor="#a0a0a0" stroked="f"/>
+          <v:rect id="_x0000_i1039" style="width:0;height:1.5pt" o:hralign="center" o:hrstd="t" o:hr="t" fillcolor="#a0a0a0" stroked="f"/>
         </w:pict>
       </w:r>
     </w:p>
@@ -2744,7 +3804,7 @@
     <w:p>
       <w:r>
         <w:pict w14:anchorId="34E05157">
-          <v:rect id="_x0000_i1193" style="width:0;height:1.5pt" o:hralign="center" o:hrstd="t" o:hr="t" fillcolor="#a0a0a0" stroked="f"/>
+          <v:rect id="_x0000_i1040" style="width:0;height:1.5pt" o:hralign="center" o:hrstd="t" o:hr="t" fillcolor="#a0a0a0" stroked="f"/>
         </w:pict>
       </w:r>
     </w:p>
@@ -2822,7 +3882,7 @@
     <w:p>
       <w:r>
         <w:pict w14:anchorId="1C9D42F6">
-          <v:rect id="_x0000_i1194" style="width:0;height:1.5pt" o:hralign="center" o:hrstd="t" o:hr="t" fillcolor="#a0a0a0" stroked="f"/>
+          <v:rect id="_x0000_i1041" style="width:0;height:1.5pt" o:hralign="center" o:hrstd="t" o:hr="t" fillcolor="#a0a0a0" stroked="f"/>
         </w:pict>
       </w:r>
     </w:p>
@@ -2896,62 +3956,62 @@
           <w:b/>
           <w:bCs/>
         </w:rPr>
+        <w:t>2️</w:t>
+      </w:r>
+      <w:r>
+        <w:rPr>
+          <w:rFonts w:ascii="Segoe UI Symbol" w:hAnsi="Segoe UI Symbol" w:cs="Segoe UI Symbol"/>
+          <w:b/>
+          <w:bCs/>
+        </w:rPr>
+        <w:t>⃣</w:t>
+      </w:r>
+      <w:r>
+        <w:rPr>
+          <w:b/>
+          <w:bCs/>
+        </w:rPr>
+        <w:t xml:space="preserve"> Pull latest changes</w:t>
+      </w:r>
+    </w:p>
+    <w:p>
+      <w:r>
+        <w:t>git pull origin main</w:t>
+      </w:r>
+    </w:p>
+    <w:p>
+      <w:r>
+        <w:t>(or master if that’s your branch)</w:t>
+      </w:r>
+    </w:p>
+    <w:p>
+      <w:r>
+        <w:rPr>
+          <w:rFonts w:ascii="Segoe UI Symbol" w:hAnsi="Segoe UI Symbol" w:cs="Segoe UI Symbol"/>
+        </w:rPr>
+        <w:t>✔</w:t>
+      </w:r>
+      <w:r>
+        <w:t xml:space="preserve"> This updates code only</w:t>
+      </w:r>
+      <w:r>
+        <w:br/>
+      </w:r>
+      <w:r>
+        <w:rPr>
+          <w:rFonts w:ascii="Segoe UI Symbol" w:hAnsi="Segoe UI Symbol" w:cs="Segoe UI Symbol"/>
+        </w:rPr>
+        <w:t>✔</w:t>
+      </w:r>
+      <w:r>
+        <w:t xml:space="preserve"> Keeps Redis, Python, Node, Chrome, Nginx intact</w:t>
+      </w:r>
+    </w:p>
+    <w:p>
+      <w:r>
         <w:lastRenderedPageBreak/>
-        <w:t>2️</w:t>
-      </w:r>
-      <w:r>
-        <w:rPr>
-          <w:rFonts w:ascii="Segoe UI Symbol" w:hAnsi="Segoe UI Symbol" w:cs="Segoe UI Symbol"/>
-          <w:b/>
-          <w:bCs/>
-        </w:rPr>
-        <w:t>⃣</w:t>
-      </w:r>
-      <w:r>
-        <w:rPr>
-          <w:b/>
-          <w:bCs/>
-        </w:rPr>
-        <w:t xml:space="preserve"> Pull latest changes</w:t>
-      </w:r>
-    </w:p>
-    <w:p>
-      <w:r>
-        <w:t>git pull origin main</w:t>
-      </w:r>
-    </w:p>
-    <w:p>
-      <w:r>
-        <w:t>(or master if that’s your branch)</w:t>
-      </w:r>
-    </w:p>
-    <w:p>
-      <w:r>
-        <w:rPr>
-          <w:rFonts w:ascii="Segoe UI Symbol" w:hAnsi="Segoe UI Symbol" w:cs="Segoe UI Symbol"/>
-        </w:rPr>
-        <w:t>✔</w:t>
-      </w:r>
-      <w:r>
-        <w:t xml:space="preserve"> This updates code only</w:t>
-      </w:r>
-      <w:r>
-        <w:br/>
-      </w:r>
-      <w:r>
-        <w:rPr>
-          <w:rFonts w:ascii="Segoe UI Symbol" w:hAnsi="Segoe UI Symbol" w:cs="Segoe UI Symbol"/>
-        </w:rPr>
-        <w:t>✔</w:t>
-      </w:r>
-      <w:r>
-        <w:t xml:space="preserve"> Keeps Redis, Python, Node, Chrome, Nginx intact</w:t>
-      </w:r>
-    </w:p>
-    <w:p>
-      <w:r>
         <w:pict w14:anchorId="581E8E5D">
-          <v:rect id="_x0000_i1195" style="width:0;height:1.5pt" o:hralign="center" o:hrstd="t" o:hr="t" fillcolor="#a0a0a0" stroked="f"/>
+          <v:rect id="_x0000_i1042" style="width:0;height:1.5pt" o:hralign="center" o:hrstd="t" o:hr="t" fillcolor="#a0a0a0" stroked="f"/>
         </w:pict>
       </w:r>
     </w:p>
@@ -3003,12 +4063,28 @@
     </w:p>
     <w:p>
       <w:r>
-        <w:t>Activate venv:</w:t>
-      </w:r>
-    </w:p>
-    <w:p>
-      <w:r>
-        <w:t>source venv/bin/activate</w:t>
+        <w:t xml:space="preserve">Activate </w:t>
+      </w:r>
+      <w:proofErr w:type="spellStart"/>
+      <w:r>
+        <w:t>venv</w:t>
+      </w:r>
+      <w:proofErr w:type="spellEnd"/>
+      <w:r>
+        <w:t>:</w:t>
+      </w:r>
+    </w:p>
+    <w:p>
+      <w:r>
+        <w:t xml:space="preserve">source </w:t>
+      </w:r>
+      <w:proofErr w:type="spellStart"/>
+      <w:r>
+        <w:t>venv</w:t>
+      </w:r>
+      <w:proofErr w:type="spellEnd"/>
+      <w:r>
+        <w:t>/bin/activate</w:t>
       </w:r>
     </w:p>
     <w:p>
@@ -3028,7 +4104,15 @@
     </w:p>
     <w:p>
       <w:r>
-        <w:t># stop celery (Ctrl+C if running in terminal)</w:t>
+        <w:t># stop celery (</w:t>
+      </w:r>
+      <w:proofErr w:type="spellStart"/>
+      <w:r>
+        <w:t>Ctrl+C</w:t>
+      </w:r>
+      <w:proofErr w:type="spellEnd"/>
+      <w:r>
+        <w:t xml:space="preserve"> if running in terminal)</w:t>
       </w:r>
     </w:p>
     <w:p>
@@ -3048,23 +4132,70 @@
     </w:p>
     <w:p>
       <w:r>
-        <w:t>python manage.py collectstatic --noinput</w:t>
-      </w:r>
-    </w:p>
-    <w:p>
-      <w:r>
-        <w:t>Restart Gunicorn (if using systemd later):</w:t>
-      </w:r>
-    </w:p>
-    <w:p>
-      <w:r>
-        <w:t>sudo systemctl restart gunicorn</w:t>
-      </w:r>
+        <w:t xml:space="preserve">python manage.py </w:t>
+      </w:r>
+      <w:proofErr w:type="spellStart"/>
+      <w:r>
+        <w:t>collectstatic</w:t>
+      </w:r>
+      <w:proofErr w:type="spellEnd"/>
+      <w:r>
+        <w:t xml:space="preserve"> --</w:t>
+      </w:r>
+      <w:proofErr w:type="spellStart"/>
+      <w:r>
+        <w:t>noinput</w:t>
+      </w:r>
+      <w:proofErr w:type="spellEnd"/>
+    </w:p>
+    <w:p>
+      <w:r>
+        <w:t xml:space="preserve">Restart </w:t>
+      </w:r>
+      <w:proofErr w:type="spellStart"/>
+      <w:r>
+        <w:t>Gunicorn</w:t>
+      </w:r>
+      <w:proofErr w:type="spellEnd"/>
+      <w:r>
+        <w:t xml:space="preserve"> (if using </w:t>
+      </w:r>
+      <w:proofErr w:type="spellStart"/>
+      <w:r>
+        <w:t>systemd</w:t>
+      </w:r>
+      <w:proofErr w:type="spellEnd"/>
+      <w:r>
+        <w:t xml:space="preserve"> later):</w:t>
+      </w:r>
+    </w:p>
+    <w:p>
+      <w:proofErr w:type="spellStart"/>
+      <w:r>
+        <w:t>sudo</w:t>
+      </w:r>
+      <w:proofErr w:type="spellEnd"/>
+      <w:r>
+        <w:t xml:space="preserve"> </w:t>
+      </w:r>
+      <w:proofErr w:type="spellStart"/>
+      <w:r>
+        <w:t>systemctl</w:t>
+      </w:r>
+      <w:proofErr w:type="spellEnd"/>
+      <w:r>
+        <w:t xml:space="preserve"> restart </w:t>
+      </w:r>
+      <w:proofErr w:type="spellStart"/>
+      <w:r>
+        <w:t>gunicorn</w:t>
+      </w:r>
+      <w:proofErr w:type="spellEnd"/>
     </w:p>
     <w:p>
       <w:r>
         <w:pict w14:anchorId="27486C10">
-          <v:rect id="_x0000_i1196" style="width:0;height:1.5pt" o:hralign="center" o:hrstd="t" o:hr="t" fillcolor="#a0a0a0" stroked="f"/>
+          <v:rect id="_x0000_i1043" style="width:0;height:1.5pt" o:hralign="center" o:hrstd="t" o:hr="t" fillcolor="#a0a0a0" stroked="f"/>
         </w:pict>
       </w:r>
     </w:p>
@@ -3108,17 +4239,43 @@
     </w:p>
     <w:p>
       <w:r>
-        <w:t>cd nic-frontend</w:t>
-      </w:r>
-    </w:p>
-    <w:p>
-      <w:r>
-        <w:t>npm install        # only if package.json changed</w:t>
-      </w:r>
-    </w:p>
-    <w:p>
-      <w:r>
-        <w:t>npm run build</w:t>
+        <w:t xml:space="preserve">cd </w:t>
+      </w:r>
+      <w:proofErr w:type="spellStart"/>
+      <w:r>
+        <w:t>nic</w:t>
+      </w:r>
+      <w:proofErr w:type="spellEnd"/>
+      <w:r>
+        <w:t>-frontend</w:t>
+      </w:r>
+    </w:p>
+    <w:p>
+      <w:proofErr w:type="spellStart"/>
+      <w:r>
+        <w:t>npm</w:t>
+      </w:r>
+      <w:proofErr w:type="spellEnd"/>
+      <w:r>
+        <w:t xml:space="preserve"> install        # only if </w:t>
+      </w:r>
+      <w:proofErr w:type="spellStart"/>
+      <w:r>
+        <w:t>package.json</w:t>
+      </w:r>
+      <w:proofErr w:type="spellEnd"/>
+      <w:r>
+        <w:t xml:space="preserve"> changed</w:t>
+      </w:r>
+    </w:p>
+    <w:p>
+      <w:proofErr w:type="spellStart"/>
+      <w:r>
+        <w:t>npm</w:t>
+      </w:r>
+      <w:proofErr w:type="spellEnd"/>
+      <w:r>
+        <w:t xml:space="preserve"> run build</w:t>
       </w:r>
     </w:p>
     <w:p>
@@ -3127,14 +4284,27 @@
       </w:r>
     </w:p>
     <w:p>
-      <w:r>
-        <w:t>sudo systemctl reload nginx</w:t>
+      <w:proofErr w:type="spellStart"/>
+      <w:r>
+        <w:t>sudo</w:t>
+      </w:r>
+      <w:proofErr w:type="spellEnd"/>
+      <w:r>
+        <w:t xml:space="preserve"> </w:t>
+      </w:r>
+      <w:proofErr w:type="spellStart"/>
+      <w:r>
+        <w:t>systemctl</w:t>
+      </w:r>
+      <w:proofErr w:type="spellEnd"/>
+      <w:r>
+        <w:t xml:space="preserve"> reload nginx</w:t>
       </w:r>
     </w:p>
     <w:p>
       <w:r>
         <w:pict w14:anchorId="20667955">
-          <v:rect id="_x0000_i1197" style="width:0;height:1.5pt" o:hralign="center" o:hrstd="t" o:hr="t" fillcolor="#a0a0a0" stroked="f"/>
+          <v:rect id="_x0000_i1044" style="width:0;height:1.5pt" o:hralign="center" o:hrstd="t" o:hr="t" fillcolor="#a0a0a0" stroked="f"/>
         </w:pict>
       </w:r>
     </w:p>
@@ -3174,7 +4344,6 @@
         </w:numPr>
       </w:pPr>
       <w:r>
-        <w:lastRenderedPageBreak/>
         <w:t xml:space="preserve">You changed </w:t>
       </w:r>
       <w:r>
@@ -3222,8 +4391,13 @@
         </w:numPr>
       </w:pPr>
       <w:r>
-        <w:t>You broke the venv</w:t>
-      </w:r>
+        <w:t xml:space="preserve">You broke the </w:t>
+      </w:r>
+      <w:proofErr w:type="spellStart"/>
+      <w:r>
+        <w:t>venv</w:t>
+      </w:r>
+      <w:proofErr w:type="spellEnd"/>
     </w:p>
     <w:p>
       <w:r>
@@ -3248,8 +4422,9 @@
     </w:p>
     <w:p>
       <w:r>
+        <w:lastRenderedPageBreak/>
         <w:pict w14:anchorId="16496B5A">
-          <v:rect id="_x0000_i1198" style="width:0;height:1.5pt" o:hralign="center" o:hrstd="t" o:hr="t" fillcolor="#a0a0a0" stroked="f"/>
+          <v:rect id="_x0000_i1045" style="width:0;height:1.5pt" o:hralign="center" o:hrstd="t" o:hr="t" fillcolor="#a0a0a0" stroked="f"/>
         </w:pict>
       </w:r>
     </w:p>
@@ -3423,8 +4598,13 @@
             <w:hideMark/>
           </w:tcPr>
           <w:p>
+            <w:proofErr w:type="spellStart"/>
             <w:r>
-              <w:t>npm run build</w:t>
+              <w:t>npm</w:t>
+            </w:r>
+            <w:proofErr w:type="spellEnd"/>
+            <w:r>
+              <w:t xml:space="preserve"> run build</w:t>
             </w:r>
           </w:p>
         </w:tc>
@@ -3452,8 +4632,21 @@
             <w:hideMark/>
           </w:tcPr>
           <w:p>
+            <w:proofErr w:type="spellStart"/>
             <w:r>
-              <w:t>sudo systemctl reload nginx</w:t>
+              <w:t>sudo</w:t>
+            </w:r>
+            <w:proofErr w:type="spellEnd"/>
+            <w:r>
+              <w:t xml:space="preserve"> </w:t>
+            </w:r>
+            <w:proofErr w:type="spellStart"/>
+            <w:r>
+              <w:t>systemctl</w:t>
+            </w:r>
+            <w:proofErr w:type="spellEnd"/>
+            <w:r>
+              <w:t xml:space="preserve"> reload nginx</w:t>
             </w:r>
           </w:p>
         </w:tc>
@@ -3499,8 +4692,13 @@
           </w:tcPr>
           <w:p>
             <w:r>
-              <w:t>Chrome args</w:t>
+              <w:t xml:space="preserve">Chrome </w:t>
             </w:r>
+            <w:proofErr w:type="spellStart"/>
+            <w:r>
+              <w:t>args</w:t>
+            </w:r>
+            <w:proofErr w:type="spellEnd"/>
           </w:p>
         </w:tc>
         <w:tc>
@@ -3520,7 +4718,7 @@
     <w:p>
       <w:r>
         <w:pict w14:anchorId="19A81B63">
-          <v:rect id="_x0000_i1199" style="width:0;height:1.5pt" o:hralign="center" o:hrstd="t" o:hr="t" fillcolor="#a0a0a0" stroked="f"/>
+          <v:rect id="_x0000_i1046" style="width:0;height:1.5pt" o:hralign="center" o:hrstd="t" o:hr="t" fillcolor="#a0a0a0" stroked="f"/>
         </w:pict>
       </w:r>
     </w:p>
@@ -3569,7 +4767,7 @@
     <w:p>
       <w:r>
         <w:pict w14:anchorId="612F6793">
-          <v:rect id="_x0000_i1200" style="width:0;height:1.5pt" o:hralign="center" o:hrstd="t" o:hr="t" fillcolor="#a0a0a0" stroked="f"/>
+          <v:rect id="_x0000_i1047" style="width:0;height:1.5pt" o:hralign="center" o:hrstd="t" o:hr="t" fillcolor="#a0a0a0" stroked="f"/>
         </w:pict>
       </w:r>
     </w:p>
@@ -3588,12 +4786,21 @@
       <w:r>
         <w:t xml:space="preserve">Convert Celery + Django to </w:t>
       </w:r>
-      <w:r>
-        <w:rPr>
-          <w:b/>
-          <w:bCs/>
-        </w:rPr>
-        <w:t>systemd services</w:t>
+      <w:proofErr w:type="spellStart"/>
+      <w:r>
+        <w:rPr>
+          <w:b/>
+          <w:bCs/>
+        </w:rPr>
+        <w:t>systemd</w:t>
+      </w:r>
+      <w:proofErr w:type="spellEnd"/>
+      <w:r>
+        <w:rPr>
+          <w:b/>
+          <w:bCs/>
+        </w:rPr>
+        <w:t xml:space="preserve"> services</w:t>
       </w:r>
     </w:p>
     <w:p>
@@ -3648,12 +4855,21 @@
       <w:r>
         <w:t xml:space="preserve">Set up </w:t>
       </w:r>
-      <w:r>
-        <w:rPr>
-          <w:b/>
-          <w:bCs/>
-        </w:rPr>
-        <w:t>Gunicorn + Nginx properly</w:t>
+      <w:proofErr w:type="spellStart"/>
+      <w:r>
+        <w:rPr>
+          <w:b/>
+          <w:bCs/>
+        </w:rPr>
+        <w:t>Gunicorn</w:t>
+      </w:r>
+      <w:proofErr w:type="spellEnd"/>
+      <w:r>
+        <w:rPr>
+          <w:b/>
+          <w:bCs/>
+        </w:rPr>
+        <w:t xml:space="preserve"> + Nginx properly</w:t>
       </w:r>
     </w:p>
     <w:p>
@@ -3769,8 +4985,13 @@
         </w:rPr>
         <w:t xml:space="preserve"> </w:t>
       </w:r>
-      <w:r>
-        <w:t>WorkingDirectory=/opt/NIC-Tender-Search</w:t>
+      <w:proofErr w:type="spellStart"/>
+      <w:r>
+        <w:t>WorkingDirectory</w:t>
+      </w:r>
+      <w:proofErr w:type="spellEnd"/>
+      <w:r>
+        <w:t>=/opt/NIC-Tender-Search</w:t>
       </w:r>
       <w:r>
         <w:t xml:space="preserve"> </w:t>
@@ -3785,8 +5006,13 @@
       <w:r>
         <w:t xml:space="preserve"> </w:t>
       </w:r>
-      <w:r>
-        <w:t>WorkingDirectory=/opt/NIC-Tender-Search</w:t>
+      <w:proofErr w:type="spellStart"/>
+      <w:r>
+        <w:t>WorkingDirectory</w:t>
+      </w:r>
+      <w:proofErr w:type="spellEnd"/>
+      <w:r>
+        <w:t>=/opt/NIC-Tender-Search</w:t>
       </w:r>
       <w:r>
         <w:t>/core</w:t>
@@ -3849,314 +5075,182 @@
       </w:r>
     </w:p>
     <w:p>
-      <w:pPr>
-        <w:rPr>
-          <w:b/>
-          <w:bCs/>
-        </w:rPr>
-      </w:pPr>
-      <w:r>
-        <w:rPr>
-          <w:b/>
-          <w:bCs/>
-        </w:rPr>
-        <w:t>sudo nano /etc/systemd/system/celery.service</w:t>
-      </w:r>
-    </w:p>
-    <w:p>
-      <w:pPr>
-        <w:rPr>
-          <w:b/>
-          <w:bCs/>
-        </w:rPr>
-      </w:pPr>
-      <w:r>
-        <w:rPr>
-          <w:rFonts w:ascii="Segoe UI Emoji" w:hAnsi="Segoe UI Emoji" w:cs="Segoe UI Emoji"/>
-          <w:b/>
-          <w:bCs/>
+      <w:proofErr w:type="spellStart"/>
+      <w:r>
+        <w:t>sudo</w:t>
+      </w:r>
+      <w:proofErr w:type="spellEnd"/>
+      <w:r>
+        <w:t xml:space="preserve"> nano /etc/</w:t>
+      </w:r>
+      <w:proofErr w:type="spellStart"/>
+      <w:r>
+        <w:t>systemd</w:t>
+      </w:r>
+      <w:proofErr w:type="spellEnd"/>
+      <w:r>
+        <w:t>/system/</w:t>
+      </w:r>
+      <w:proofErr w:type="spellStart"/>
+      <w:r>
+        <w:t>celery.service</w:t>
+      </w:r>
+      <w:proofErr w:type="spellEnd"/>
+    </w:p>
+    <w:p>
+      <w:r>
+        <w:rPr>
+          <w:rFonts w:ascii="Segoe UI Emoji" w:hAnsi="Segoe UI Emoji" w:cs="Segoe UI Emoji"/>
         </w:rPr>
         <w:t>✅</w:t>
       </w:r>
       <w:r>
-        <w:rPr>
-          <w:b/>
-          <w:bCs/>
-        </w:rPr>
         <w:t xml:space="preserve"> Paste this exact content</w:t>
       </w:r>
     </w:p>
     <w:p>
-      <w:pPr>
-        <w:rPr>
-          <w:b/>
-          <w:bCs/>
-        </w:rPr>
-      </w:pPr>
-      <w:r>
-        <w:rPr>
-          <w:b/>
-          <w:bCs/>
-        </w:rPr>
+      <w:r>
+        <w:lastRenderedPageBreak/>
         <w:t>[Unit]</w:t>
       </w:r>
     </w:p>
     <w:p>
-      <w:pPr>
-        <w:rPr>
-          <w:b/>
-          <w:bCs/>
-        </w:rPr>
-      </w:pPr>
-      <w:r>
-        <w:rPr>
-          <w:b/>
-          <w:bCs/>
-        </w:rPr>
+      <w:r>
         <w:t>Description=Celery Worker</w:t>
       </w:r>
     </w:p>
     <w:p>
-      <w:pPr>
-        <w:rPr>
-          <w:b/>
-          <w:bCs/>
-        </w:rPr>
-      </w:pPr>
-      <w:r>
-        <w:rPr>
-          <w:b/>
-          <w:bCs/>
-        </w:rPr>
-        <w:t>After=network.target redis.service</w:t>
-      </w:r>
-    </w:p>
-    <w:p>
-      <w:pPr>
-        <w:rPr>
-          <w:b/>
-          <w:bCs/>
-        </w:rPr>
-      </w:pPr>
-    </w:p>
-    <w:p>
-      <w:pPr>
-        <w:rPr>
-          <w:b/>
-          <w:bCs/>
-        </w:rPr>
-      </w:pPr>
-      <w:r>
-        <w:rPr>
-          <w:b/>
-          <w:bCs/>
-        </w:rPr>
+      <w:r>
+        <w:t>After=</w:t>
+      </w:r>
+      <w:proofErr w:type="spellStart"/>
+      <w:r>
+        <w:t>network.target</w:t>
+      </w:r>
+      <w:proofErr w:type="spellEnd"/>
+      <w:r>
+        <w:t xml:space="preserve"> </w:t>
+      </w:r>
+      <w:proofErr w:type="spellStart"/>
+      <w:r>
+        <w:t>redis.service</w:t>
+      </w:r>
+      <w:proofErr w:type="spellEnd"/>
+    </w:p>
+    <w:p/>
+    <w:p>
+      <w:r>
         <w:t>[Service]</w:t>
       </w:r>
     </w:p>
     <w:p>
-      <w:pPr>
-        <w:rPr>
-          <w:b/>
-          <w:bCs/>
-        </w:rPr>
-      </w:pPr>
-      <w:r>
-        <w:rPr>
-          <w:b/>
-          <w:bCs/>
-        </w:rPr>
+      <w:r>
         <w:t>Type=simple</w:t>
       </w:r>
     </w:p>
     <w:p>
-      <w:pPr>
-        <w:rPr>
-          <w:b/>
-          <w:bCs/>
-        </w:rPr>
-      </w:pPr>
-      <w:r>
-        <w:rPr>
-          <w:b/>
-          <w:bCs/>
-        </w:rPr>
+      <w:r>
         <w:t>User=root</w:t>
       </w:r>
     </w:p>
     <w:p>
-      <w:pPr>
-        <w:rPr>
-          <w:b/>
-          <w:bCs/>
-        </w:rPr>
-      </w:pPr>
-      <w:r>
-        <w:rPr>
-          <w:b/>
-          <w:bCs/>
-        </w:rPr>
+      <w:r>
         <w:t>Group=root</w:t>
       </w:r>
     </w:p>
     <w:p>
-      <w:pPr>
-        <w:rPr>
-          <w:b/>
-          <w:bCs/>
-        </w:rPr>
-      </w:pPr>
-      <w:r>
-        <w:rPr>
-          <w:b/>
-          <w:bCs/>
-        </w:rPr>
-        <w:t>WorkingDirectory=/opt/NIC-Tender-Search</w:t>
-      </w:r>
-    </w:p>
-    <w:p>
-      <w:pPr>
-        <w:rPr>
-          <w:b/>
-          <w:bCs/>
-        </w:rPr>
-      </w:pPr>
-      <w:r>
-        <w:rPr>
-          <w:b/>
-          <w:bCs/>
-        </w:rPr>
-        <w:t>Environment="PATH=/opt/NIC-Tender-Search/venv/bin"</w:t>
-      </w:r>
-    </w:p>
-    <w:p>
-      <w:pPr>
-        <w:rPr>
-          <w:b/>
-          <w:bCs/>
-        </w:rPr>
-      </w:pPr>
-      <w:r>
-        <w:rPr>
-          <w:b/>
-          <w:bCs/>
-        </w:rPr>
-        <w:t>ExecStart=/opt/NIC-Tender-Search/venv/bin/celery -A core worker -l info</w:t>
-      </w:r>
-    </w:p>
-    <w:p>
-      <w:pPr>
-        <w:rPr>
-          <w:b/>
-          <w:bCs/>
-        </w:rPr>
-      </w:pPr>
-    </w:p>
-    <w:p>
-      <w:pPr>
-        <w:rPr>
-          <w:b/>
-          <w:bCs/>
-        </w:rPr>
-      </w:pPr>
-      <w:r>
-        <w:rPr>
-          <w:b/>
-          <w:bCs/>
-        </w:rPr>
+      <w:proofErr w:type="spellStart"/>
+      <w:r>
+        <w:t>WorkingDirectory</w:t>
+      </w:r>
+      <w:proofErr w:type="spellEnd"/>
+      <w:r>
+        <w:t>=/opt/NIC-Tender-Search</w:t>
+      </w:r>
+    </w:p>
+    <w:p>
+      <w:r>
+        <w:t>Environment="PATH=/opt/NIC-Tender-Search/</w:t>
+      </w:r>
+      <w:proofErr w:type="spellStart"/>
+      <w:r>
+        <w:t>venv</w:t>
+      </w:r>
+      <w:proofErr w:type="spellEnd"/>
+      <w:r>
+        <w:t>/bin"</w:t>
+      </w:r>
+    </w:p>
+    <w:p>
+      <w:proofErr w:type="spellStart"/>
+      <w:r>
+        <w:t>ExecStart</w:t>
+      </w:r>
+      <w:proofErr w:type="spellEnd"/>
+      <w:r>
+        <w:t>=/opt/NIC-Tender-Search/</w:t>
+      </w:r>
+      <w:proofErr w:type="spellStart"/>
+      <w:r>
+        <w:t>venv</w:t>
+      </w:r>
+      <w:proofErr w:type="spellEnd"/>
+      <w:r>
+        <w:t>/bin/celery -A core worker -l info</w:t>
+      </w:r>
+    </w:p>
+    <w:p/>
+    <w:p>
+      <w:r>
         <w:t>Restart=always</w:t>
       </w:r>
     </w:p>
     <w:p>
-      <w:pPr>
-        <w:rPr>
-          <w:b/>
-          <w:bCs/>
-        </w:rPr>
-      </w:pPr>
-      <w:r>
-        <w:rPr>
-          <w:b/>
-          <w:bCs/>
-        </w:rPr>
-        <w:t>RestartSec=10</w:t>
-      </w:r>
-    </w:p>
-    <w:p>
-      <w:pPr>
-        <w:rPr>
-          <w:b/>
-          <w:bCs/>
-        </w:rPr>
-      </w:pPr>
-    </w:p>
-    <w:p>
-      <w:pPr>
-        <w:rPr>
-          <w:b/>
-          <w:bCs/>
-        </w:rPr>
-      </w:pPr>
-      <w:r>
-        <w:rPr>
-          <w:b/>
-          <w:bCs/>
-        </w:rPr>
+      <w:proofErr w:type="spellStart"/>
+      <w:r>
+        <w:t>RestartSec</w:t>
+      </w:r>
+      <w:proofErr w:type="spellEnd"/>
+      <w:r>
+        <w:t>=10</w:t>
+      </w:r>
+    </w:p>
+    <w:p/>
+    <w:p>
+      <w:r>
         <w:t>[Install]</w:t>
       </w:r>
     </w:p>
     <w:p>
-      <w:pPr>
-        <w:rPr>
-          <w:b/>
-          <w:bCs/>
-        </w:rPr>
-      </w:pPr>
-      <w:r>
-        <w:rPr>
-          <w:b/>
-          <w:bCs/>
-        </w:rPr>
-        <w:t>WantedBy=multi-user.target</w:t>
-      </w:r>
-    </w:p>
-    <w:p>
-      <w:pPr>
-        <w:rPr>
-          <w:b/>
-          <w:bCs/>
-        </w:rPr>
-      </w:pPr>
-      <w:r>
-        <w:rPr>
-          <w:rFonts w:ascii="Segoe UI Emoji" w:hAnsi="Segoe UI Emoji" w:cs="Segoe UI Emoji"/>
-          <w:b/>
-          <w:bCs/>
+      <w:proofErr w:type="spellStart"/>
+      <w:r>
+        <w:t>WantedBy</w:t>
+      </w:r>
+      <w:proofErr w:type="spellEnd"/>
+      <w:r>
+        <w:t>=multi-</w:t>
+      </w:r>
+      <w:proofErr w:type="spellStart"/>
+      <w:r>
+        <w:t>user.target</w:t>
+      </w:r>
+      <w:proofErr w:type="spellEnd"/>
+    </w:p>
+    <w:p>
+      <w:r>
+        <w:rPr>
+          <w:rFonts w:ascii="Segoe UI Emoji" w:hAnsi="Segoe UI Emoji" w:cs="Segoe UI Emoji"/>
         </w:rPr>
         <w:t>⚠️</w:t>
       </w:r>
       <w:r>
-        <w:rPr>
-          <w:b/>
-          <w:bCs/>
-        </w:rPr>
         <w:t xml:space="preserve"> Later we’ll switch from root to a dedicated user (recommended), but this is OK for now.</w:t>
       </w:r>
     </w:p>
     <w:p>
-      <w:pPr>
-        <w:rPr>
-          <w:b/>
-          <w:bCs/>
-        </w:rPr>
-      </w:pPr>
-      <w:r>
-        <w:rPr>
-          <w:b/>
-          <w:bCs/>
-        </w:rPr>
+      <w:r>
         <w:pict w14:anchorId="2308BDA3">
-          <v:rect id="_x0000_i1233" style="width:0;height:1.5pt" o:hralign="center" o:hrstd="t" o:hr="t" fillcolor="#a0a0a0" stroked="f"/>
+          <v:rect id="_x0000_i1048" style="width:0;height:1.5pt" o:hralign="center" o:hrstd="t" o:hr="t" fillcolor="#a0a0a0" stroked="f"/>
         </w:pict>
       </w:r>
     </w:p>
@@ -4187,38 +5281,40 @@
           <w:b/>
           <w:bCs/>
         </w:rPr>
-        <w:t xml:space="preserve"> Reload systemd</w:t>
-      </w:r>
-    </w:p>
-    <w:p>
-      <w:pPr>
-        <w:rPr>
-          <w:b/>
-          <w:bCs/>
-        </w:rPr>
-      </w:pPr>
-      <w:r>
-        <w:rPr>
-          <w:b/>
-          <w:bCs/>
-        </w:rPr>
-        <w:t>sudo systemctl daemon-reload</w:t>
-      </w:r>
-    </w:p>
-    <w:p>
-      <w:pPr>
-        <w:rPr>
-          <w:b/>
-          <w:bCs/>
-        </w:rPr>
-      </w:pPr>
-      <w:r>
-        <w:rPr>
-          <w:b/>
-          <w:bCs/>
-        </w:rPr>
+        <w:t xml:space="preserve"> Reload </w:t>
+      </w:r>
+      <w:proofErr w:type="spellStart"/>
+      <w:r>
+        <w:rPr>
+          <w:b/>
+          <w:bCs/>
+        </w:rPr>
+        <w:t>systemd</w:t>
+      </w:r>
+      <w:proofErr w:type="spellEnd"/>
+    </w:p>
+    <w:p>
+      <w:proofErr w:type="spellStart"/>
+      <w:r>
+        <w:t>sudo</w:t>
+      </w:r>
+      <w:proofErr w:type="spellEnd"/>
+      <w:r>
+        <w:t xml:space="preserve"> </w:t>
+      </w:r>
+      <w:proofErr w:type="spellStart"/>
+      <w:r>
+        <w:t>systemctl</w:t>
+      </w:r>
+      <w:proofErr w:type="spellEnd"/>
+      <w:r>
+        <w:t xml:space="preserve"> daemon-reload</w:t>
+      </w:r>
+    </w:p>
+    <w:p>
+      <w:r>
         <w:pict w14:anchorId="215FCF3D">
-          <v:rect id="_x0000_i1234" style="width:0;height:1.5pt" o:hralign="center" o:hrstd="t" o:hr="t" fillcolor="#a0a0a0" stroked="f"/>
+          <v:rect id="_x0000_i1049" style="width:0;height:1.5pt" o:hralign="center" o:hrstd="t" o:hr="t" fillcolor="#a0a0a0" stroked="f"/>
         </w:pict>
       </w:r>
     </w:p>
@@ -4253,34 +5349,27 @@
       </w:r>
     </w:p>
     <w:p>
-      <w:pPr>
-        <w:rPr>
-          <w:b/>
-          <w:bCs/>
-        </w:rPr>
-      </w:pPr>
-      <w:r>
-        <w:rPr>
-          <w:b/>
-          <w:bCs/>
-        </w:rPr>
-        <w:t>sudo systemctl start celery</w:t>
-      </w:r>
-    </w:p>
-    <w:p>
-      <w:pPr>
-        <w:rPr>
-          <w:b/>
-          <w:bCs/>
-        </w:rPr>
-      </w:pPr>
-      <w:r>
-        <w:rPr>
-          <w:b/>
-          <w:bCs/>
-        </w:rPr>
+      <w:proofErr w:type="spellStart"/>
+      <w:r>
+        <w:t>sudo</w:t>
+      </w:r>
+      <w:proofErr w:type="spellEnd"/>
+      <w:r>
+        <w:t xml:space="preserve"> </w:t>
+      </w:r>
+      <w:proofErr w:type="spellStart"/>
+      <w:r>
+        <w:t>systemctl</w:t>
+      </w:r>
+      <w:proofErr w:type="spellEnd"/>
+      <w:r>
+        <w:t xml:space="preserve"> start celery</w:t>
+      </w:r>
+    </w:p>
+    <w:p>
+      <w:r>
         <w:pict w14:anchorId="739E1366">
-          <v:rect id="_x0000_i1235" style="width:0;height:1.5pt" o:hralign="center" o:hrstd="t" o:hr="t" fillcolor="#a0a0a0" stroked="f"/>
+          <v:rect id="_x0000_i1050" style="width:0;height:1.5pt" o:hralign="center" o:hrstd="t" o:hr="t" fillcolor="#a0a0a0" stroked="f"/>
         </w:pict>
       </w:r>
     </w:p>
@@ -4315,308 +5404,210 @@
       </w:r>
     </w:p>
     <w:p>
-      <w:pPr>
-        <w:rPr>
-          <w:b/>
-          <w:bCs/>
-        </w:rPr>
-      </w:pPr>
-      <w:r>
-        <w:rPr>
-          <w:b/>
-          <w:bCs/>
-        </w:rPr>
+      <w:proofErr w:type="spellStart"/>
+      <w:r>
+        <w:t>sudo</w:t>
+      </w:r>
+      <w:proofErr w:type="spellEnd"/>
+      <w:r>
+        <w:t xml:space="preserve"> </w:t>
+      </w:r>
+      <w:proofErr w:type="spellStart"/>
+      <w:r>
+        <w:t>systemctl</w:t>
+      </w:r>
+      <w:proofErr w:type="spellEnd"/>
+      <w:r>
+        <w:t xml:space="preserve"> enable celery</w:t>
+      </w:r>
+    </w:p>
+    <w:p>
+      <w:r>
+        <w:pict w14:anchorId="125B31C2">
+          <v:rect id="_x0000_i1051" style="width:0;height:1.5pt" o:hralign="center" o:hrstd="t" o:hr="t" fillcolor="#a0a0a0" stroked="f"/>
+        </w:pict>
+      </w:r>
+    </w:p>
+    <w:p>
+      <w:pPr>
+        <w:rPr>
+          <w:b/>
+          <w:bCs/>
+        </w:rPr>
+      </w:pPr>
+      <w:r>
+        <w:rPr>
+          <w:b/>
+          <w:bCs/>
+        </w:rPr>
+        <w:t>7️</w:t>
+      </w:r>
+      <w:r>
+        <w:rPr>
+          <w:rFonts w:ascii="Segoe UI Symbol" w:hAnsi="Segoe UI Symbol" w:cs="Segoe UI Symbol"/>
+          <w:b/>
+          <w:bCs/>
+        </w:rPr>
+        <w:t>⃣</w:t>
+      </w:r>
+      <w:r>
+        <w:rPr>
+          <w:b/>
+          <w:bCs/>
+        </w:rPr>
+        <w:t xml:space="preserve"> Verify it’s running</w:t>
+      </w:r>
+    </w:p>
+    <w:p>
+      <w:proofErr w:type="spellStart"/>
+      <w:r>
+        <w:t>sudo</w:t>
+      </w:r>
+      <w:proofErr w:type="spellEnd"/>
+      <w:r>
+        <w:t xml:space="preserve"> </w:t>
+      </w:r>
+      <w:proofErr w:type="spellStart"/>
+      <w:r>
+        <w:t>systemctl</w:t>
+      </w:r>
+      <w:proofErr w:type="spellEnd"/>
+      <w:r>
+        <w:t xml:space="preserve"> status celery</w:t>
+      </w:r>
+    </w:p>
+    <w:p>
+      <w:r>
+        <w:t>You should see:</w:t>
+      </w:r>
+    </w:p>
+    <w:p>
+      <w:r>
         <w:lastRenderedPageBreak/>
-        <w:t>sudo systemctl enable celery</w:t>
-      </w:r>
-    </w:p>
-    <w:p>
-      <w:pPr>
-        <w:rPr>
-          <w:b/>
-          <w:bCs/>
-        </w:rPr>
-      </w:pPr>
-      <w:r>
-        <w:rPr>
-          <w:b/>
-          <w:bCs/>
-        </w:rPr>
-        <w:pict w14:anchorId="125B31C2">
-          <v:rect id="_x0000_i1236" style="width:0;height:1.5pt" o:hralign="center" o:hrstd="t" o:hr="t" fillcolor="#a0a0a0" stroked="f"/>
+        <w:t>Active: active (running)</w:t>
+      </w:r>
+    </w:p>
+    <w:p>
+      <w:r>
+        <w:t>One small improvement (recommended)</w:t>
+      </w:r>
+    </w:p>
+    <w:p>
+      <w:r>
+        <w:t>Add Django settings explicitly (safer in production):</w:t>
+      </w:r>
+    </w:p>
+    <w:p>
+      <w:r>
+        <w:t>Environment="DJANGO_SETTINGS_MODULE=</w:t>
+      </w:r>
+      <w:proofErr w:type="spellStart"/>
+      <w:r>
+        <w:t>core.settings</w:t>
+      </w:r>
+      <w:proofErr w:type="spellEnd"/>
+      <w:r>
+        <w:t>"</w:t>
+      </w:r>
+    </w:p>
+    <w:p>
+      <w:r>
+        <w:t>So it becomes:</w:t>
+      </w:r>
+    </w:p>
+    <w:p>
+      <w:r>
+        <w:t>Environment="PATH=/opt/NIC-Tender-Search/</w:t>
+      </w:r>
+      <w:proofErr w:type="spellStart"/>
+      <w:r>
+        <w:t>venv</w:t>
+      </w:r>
+      <w:proofErr w:type="spellEnd"/>
+      <w:r>
+        <w:t>/bin"</w:t>
+      </w:r>
+    </w:p>
+    <w:p>
+      <w:r>
+        <w:t>Environment="DJANGO_SETTINGS_MODULE=</w:t>
+      </w:r>
+      <w:proofErr w:type="spellStart"/>
+      <w:r>
+        <w:t>core.settings</w:t>
+      </w:r>
+      <w:proofErr w:type="spellEnd"/>
+      <w:r>
+        <w:t>"</w:t>
+      </w:r>
+    </w:p>
+    <w:p>
+      <w:r>
+        <w:t>Then:</w:t>
+      </w:r>
+    </w:p>
+    <w:p>
+      <w:proofErr w:type="spellStart"/>
+      <w:r>
+        <w:t>sudo</w:t>
+      </w:r>
+      <w:proofErr w:type="spellEnd"/>
+      <w:r>
+        <w:t xml:space="preserve"> </w:t>
+      </w:r>
+      <w:proofErr w:type="spellStart"/>
+      <w:r>
+        <w:t>systemctl</w:t>
+      </w:r>
+      <w:proofErr w:type="spellEnd"/>
+      <w:r>
+        <w:t xml:space="preserve"> daemon-reload</w:t>
+      </w:r>
+    </w:p>
+    <w:p>
+      <w:proofErr w:type="spellStart"/>
+      <w:r>
+        <w:t>sudo</w:t>
+      </w:r>
+      <w:proofErr w:type="spellEnd"/>
+      <w:r>
+        <w:t xml:space="preserve"> </w:t>
+      </w:r>
+      <w:proofErr w:type="spellStart"/>
+      <w:r>
+        <w:t>systemctl</w:t>
+      </w:r>
+      <w:proofErr w:type="spellEnd"/>
+      <w:r>
+        <w:t xml:space="preserve"> restart celery</w:t>
+      </w:r>
+    </w:p>
+    <w:p>
+      <w:r>
+        <w:pict w14:anchorId="42DB67DE">
+          <v:rect id="_x0000_i1052" style="width:0;height:1.5pt" o:hralign="center" o:hrstd="t" o:hr="t" fillcolor="#a0a0a0" stroked="f"/>
         </w:pict>
       </w:r>
     </w:p>
     <w:p>
-      <w:pPr>
-        <w:rPr>
-          <w:b/>
-          <w:bCs/>
-        </w:rPr>
-      </w:pPr>
-      <w:r>
-        <w:rPr>
-          <w:b/>
-          <w:bCs/>
-        </w:rPr>
-        <w:t>7️</w:t>
-      </w:r>
+      <w:r>
+        <w:rPr>
+          <w:rFonts w:ascii="Segoe UI Emoji" w:hAnsi="Segoe UI Emoji" w:cs="Segoe UI Emoji"/>
+        </w:rPr>
+        <w:t>🧠</w:t>
+      </w:r>
+      <w:r>
+        <w:t xml:space="preserve"> Key takeaways (very important)</w:t>
+      </w:r>
+    </w:p>
+    <w:p>
       <w:r>
         <w:rPr>
           <w:rFonts w:ascii="Segoe UI Symbol" w:hAnsi="Segoe UI Symbol" w:cs="Segoe UI Symbol"/>
-          <w:b/>
-          <w:bCs/>
-        </w:rPr>
-        <w:t>⃣</w:t>
-      </w:r>
-      <w:r>
-        <w:rPr>
-          <w:b/>
-          <w:bCs/>
-        </w:rPr>
-        <w:t xml:space="preserve"> Verify it’s running</w:t>
-      </w:r>
-    </w:p>
-    <w:p>
-      <w:pPr>
-        <w:rPr>
-          <w:b/>
-          <w:bCs/>
-        </w:rPr>
-      </w:pPr>
-      <w:r>
-        <w:rPr>
-          <w:b/>
-          <w:bCs/>
-        </w:rPr>
-        <w:t>sudo systemctl status celery</w:t>
-      </w:r>
-    </w:p>
-    <w:p>
-      <w:pPr>
-        <w:rPr>
-          <w:b/>
-          <w:bCs/>
-        </w:rPr>
-      </w:pPr>
-      <w:r>
-        <w:rPr>
-          <w:b/>
-          <w:bCs/>
-        </w:rPr>
-        <w:t>You should see:</w:t>
-      </w:r>
-    </w:p>
-    <w:p>
-      <w:pPr>
-        <w:rPr>
-          <w:b/>
-          <w:bCs/>
-        </w:rPr>
-      </w:pPr>
-      <w:r>
-        <w:rPr>
-          <w:b/>
-          <w:bCs/>
-        </w:rPr>
-        <w:t>Active: active (running)</w:t>
-      </w:r>
-    </w:p>
-    <w:p>
-      <w:pPr>
-        <w:rPr>
-          <w:b/>
-          <w:bCs/>
-        </w:rPr>
-      </w:pPr>
-      <w:r>
-        <w:rPr>
-          <w:b/>
-          <w:bCs/>
-        </w:rPr>
-        <w:t>One small improvement (recommended)</w:t>
-      </w:r>
-    </w:p>
-    <w:p>
-      <w:pPr>
-        <w:rPr>
-          <w:b/>
-          <w:bCs/>
-        </w:rPr>
-      </w:pPr>
-      <w:r>
-        <w:rPr>
-          <w:b/>
-          <w:bCs/>
-        </w:rPr>
-        <w:t>Add Django settings explicitly (safer in production):</w:t>
-      </w:r>
-    </w:p>
-    <w:p>
-      <w:pPr>
-        <w:rPr>
-          <w:b/>
-          <w:bCs/>
-        </w:rPr>
-      </w:pPr>
-      <w:r>
-        <w:rPr>
-          <w:b/>
-          <w:bCs/>
-        </w:rPr>
-        <w:t>Environment="DJANGO_SETTINGS_MODULE=core.settings"</w:t>
-      </w:r>
-    </w:p>
-    <w:p>
-      <w:pPr>
-        <w:rPr>
-          <w:b/>
-          <w:bCs/>
-        </w:rPr>
-      </w:pPr>
-      <w:r>
-        <w:rPr>
-          <w:b/>
-          <w:bCs/>
-        </w:rPr>
-        <w:t>So it becomes:</w:t>
-      </w:r>
-    </w:p>
-    <w:p>
-      <w:pPr>
-        <w:rPr>
-          <w:b/>
-          <w:bCs/>
-        </w:rPr>
-      </w:pPr>
-      <w:r>
-        <w:rPr>
-          <w:b/>
-          <w:bCs/>
-        </w:rPr>
-        <w:t>Environment="PATH=/opt/NIC-Tender-Search/venv/bin"</w:t>
-      </w:r>
-    </w:p>
-    <w:p>
-      <w:pPr>
-        <w:rPr>
-          <w:b/>
-          <w:bCs/>
-        </w:rPr>
-      </w:pPr>
-      <w:r>
-        <w:rPr>
-          <w:b/>
-          <w:bCs/>
-        </w:rPr>
-        <w:t>Environment="DJANGO_SETTINGS_MODULE=core.settings"</w:t>
-      </w:r>
-    </w:p>
-    <w:p>
-      <w:pPr>
-        <w:rPr>
-          <w:b/>
-          <w:bCs/>
-        </w:rPr>
-      </w:pPr>
-      <w:r>
-        <w:rPr>
-          <w:b/>
-          <w:bCs/>
-        </w:rPr>
-        <w:t>Then:</w:t>
-      </w:r>
-    </w:p>
-    <w:p>
-      <w:pPr>
-        <w:rPr>
-          <w:b/>
-          <w:bCs/>
-        </w:rPr>
-      </w:pPr>
-      <w:r>
-        <w:rPr>
-          <w:b/>
-          <w:bCs/>
-        </w:rPr>
-        <w:t>sudo systemctl daemon-reload</w:t>
-      </w:r>
-    </w:p>
-    <w:p>
-      <w:pPr>
-        <w:rPr>
-          <w:b/>
-          <w:bCs/>
-        </w:rPr>
-      </w:pPr>
-      <w:r>
-        <w:rPr>
-          <w:b/>
-          <w:bCs/>
-        </w:rPr>
-        <w:t>sudo systemctl restart celery</w:t>
-      </w:r>
-    </w:p>
-    <w:p>
-      <w:pPr>
-        <w:rPr>
-          <w:b/>
-          <w:bCs/>
-        </w:rPr>
-      </w:pPr>
-      <w:r>
-        <w:rPr>
-          <w:b/>
-          <w:bCs/>
-        </w:rPr>
-        <w:pict w14:anchorId="42DB67DE">
-          <v:rect id="_x0000_i1253" style="width:0;height:1.5pt" o:hralign="center" o:hrstd="t" o:hr="t" fillcolor="#a0a0a0" stroked="f"/>
-        </w:pict>
-      </w:r>
-    </w:p>
-    <w:p>
-      <w:pPr>
-        <w:rPr>
-          <w:b/>
-          <w:bCs/>
-        </w:rPr>
-      </w:pPr>
-      <w:r>
-        <w:rPr>
-          <w:rFonts w:ascii="Segoe UI Emoji" w:hAnsi="Segoe UI Emoji" w:cs="Segoe UI Emoji"/>
-          <w:b/>
-          <w:bCs/>
-        </w:rPr>
-        <w:t>🧠</w:t>
-      </w:r>
-      <w:r>
-        <w:rPr>
-          <w:b/>
-          <w:bCs/>
-        </w:rPr>
-        <w:t xml:space="preserve"> Key takeaways (very important)</w:t>
-      </w:r>
-    </w:p>
-    <w:p>
-      <w:pPr>
-        <w:rPr>
-          <w:b/>
-          <w:bCs/>
-        </w:rPr>
-      </w:pPr>
-      <w:r>
-        <w:rPr>
-          <w:rFonts w:ascii="Segoe UI Symbol" w:hAnsi="Segoe UI Symbol" w:cs="Segoe UI Symbol"/>
-          <w:b/>
-          <w:bCs/>
         </w:rPr>
         <w:t>✔</w:t>
       </w:r>
       <w:r>
-        <w:rPr>
-          <w:b/>
-          <w:bCs/>
-        </w:rPr>
         <w:t xml:space="preserve"> Why Celery was crashing before</w:t>
       </w:r>
     </w:p>
@@ -4626,17 +5617,14 @@
           <w:ilvl w:val="0"/>
           <w:numId w:val="10"/>
         </w:numPr>
-        <w:rPr>
-          <w:b/>
-          <w:bCs/>
-        </w:rPr>
-      </w:pPr>
-      <w:r>
-        <w:rPr>
-          <w:b/>
-          <w:bCs/>
-        </w:rPr>
-        <w:t>systemd starts services without your shell context</w:t>
+      </w:pPr>
+      <w:proofErr w:type="spellStart"/>
+      <w:r>
+        <w:t>systemd</w:t>
+      </w:r>
+      <w:proofErr w:type="spellEnd"/>
+      <w:r>
+        <w:t xml:space="preserve"> starts services without your shell context</w:t>
       </w:r>
     </w:p>
     <w:p>
@@ -4645,18 +5633,15 @@
           <w:ilvl w:val="0"/>
           <w:numId w:val="10"/>
         </w:numPr>
-        <w:rPr>
-          <w:b/>
-          <w:bCs/>
-        </w:rPr>
-      </w:pPr>
-      <w:r>
-        <w:rPr>
-          <w:b/>
-          <w:bCs/>
-        </w:rPr>
-        <w:t>No virtualenv</w:t>
-      </w:r>
+      </w:pPr>
+      <w:r>
+        <w:t xml:space="preserve">No </w:t>
+      </w:r>
+      <w:proofErr w:type="spellStart"/>
+      <w:r>
+        <w:t>virtualenv</w:t>
+      </w:r>
+      <w:proofErr w:type="spellEnd"/>
     </w:p>
     <w:p>
       <w:pPr>
@@ -4664,16 +5649,8 @@
           <w:ilvl w:val="0"/>
           <w:numId w:val="10"/>
         </w:numPr>
-        <w:rPr>
-          <w:b/>
-          <w:bCs/>
-        </w:rPr>
-      </w:pPr>
-      <w:r>
-        <w:rPr>
-          <w:b/>
-          <w:bCs/>
-        </w:rPr>
+      </w:pPr>
+      <w:r>
         <w:t>No working directory</w:t>
       </w:r>
     </w:p>
@@ -4683,39 +5660,19 @@
           <w:ilvl w:val="0"/>
           <w:numId w:val="10"/>
         </w:numPr>
-        <w:rPr>
-          <w:b/>
-          <w:bCs/>
-        </w:rPr>
-      </w:pPr>
-      <w:r>
-        <w:rPr>
-          <w:b/>
-          <w:bCs/>
-        </w:rPr>
+      </w:pPr>
+      <w:r>
         <w:t>No Django environment</w:t>
       </w:r>
     </w:p>
     <w:p>
-      <w:pPr>
-        <w:rPr>
-          <w:b/>
-          <w:bCs/>
-        </w:rPr>
-      </w:pPr>
       <w:r>
         <w:rPr>
           <w:rFonts w:ascii="Segoe UI Symbol" w:hAnsi="Segoe UI Symbol" w:cs="Segoe UI Symbol"/>
-          <w:b/>
-          <w:bCs/>
         </w:rPr>
         <w:t>✔</w:t>
       </w:r>
       <w:r>
-        <w:rPr>
-          <w:b/>
-          <w:bCs/>
-        </w:rPr>
         <w:t xml:space="preserve"> Why it works now</w:t>
       </w:r>
     </w:p>
@@ -4725,16 +5682,8 @@
           <w:ilvl w:val="0"/>
           <w:numId w:val="11"/>
         </w:numPr>
-        <w:rPr>
-          <w:b/>
-          <w:bCs/>
-        </w:rPr>
-      </w:pPr>
-      <w:r>
-        <w:rPr>
-          <w:b/>
-          <w:bCs/>
-        </w:rPr>
+      </w:pPr>
+      <w:r>
         <w:t>Correct working directory</w:t>
       </w:r>
     </w:p>
@@ -4744,17 +5693,17 @@
           <w:ilvl w:val="0"/>
           <w:numId w:val="11"/>
         </w:numPr>
-        <w:rPr>
-          <w:b/>
-          <w:bCs/>
-        </w:rPr>
-      </w:pPr>
-      <w:r>
-        <w:rPr>
-          <w:b/>
-          <w:bCs/>
-        </w:rPr>
-        <w:t>Correct virtualenv path</w:t>
+      </w:pPr>
+      <w:r>
+        <w:t xml:space="preserve">Correct </w:t>
+      </w:r>
+      <w:proofErr w:type="spellStart"/>
+      <w:r>
+        <w:t>virtualenv</w:t>
+      </w:r>
+      <w:proofErr w:type="spellEnd"/>
+      <w:r>
+        <w:t xml:space="preserve"> path</w:t>
       </w:r>
     </w:p>
     <w:p>
@@ -4763,16 +5712,8 @@
           <w:ilvl w:val="0"/>
           <w:numId w:val="11"/>
         </w:numPr>
-        <w:rPr>
-          <w:b/>
-          <w:bCs/>
-        </w:rPr>
-      </w:pPr>
-      <w:r>
-        <w:rPr>
-          <w:b/>
-          <w:bCs/>
-        </w:rPr>
+      </w:pPr>
+      <w:r>
         <w:t>Redis running</w:t>
       </w:r>
     </w:p>
@@ -4782,102 +5723,46 @@
           <w:ilvl w:val="0"/>
           <w:numId w:val="11"/>
         </w:numPr>
-        <w:rPr>
-          <w:b/>
-          <w:bCs/>
-        </w:rPr>
-      </w:pPr>
-      <w:r>
-        <w:rPr>
-          <w:b/>
-          <w:bCs/>
-        </w:rPr>
+      </w:pPr>
+      <w:r>
         <w:t>Proper module resolution</w:t>
       </w:r>
     </w:p>
     <w:p>
-      <w:pPr>
-        <w:rPr>
-          <w:b/>
-          <w:bCs/>
-        </w:rPr>
-      </w:pPr>
-      <w:r>
-        <w:rPr>
-          <w:b/>
-          <w:bCs/>
-        </w:rPr>
+      <w:r>
         <w:pict w14:anchorId="762C9087">
-          <v:rect id="_x0000_i1254" style="width:0;height:1.5pt" o:hralign="center" o:hrstd="t" o:hr="t" fillcolor="#a0a0a0" stroked="f"/>
+          <v:rect id="_x0000_i1053" style="width:0;height:1.5pt" o:hralign="center" o:hrstd="t" o:hr="t" fillcolor="#a0a0a0" stroked="f"/>
         </w:pict>
       </w:r>
     </w:p>
     <w:p>
-      <w:pPr>
-        <w:rPr>
-          <w:b/>
-          <w:bCs/>
-        </w:rPr>
-      </w:pPr>
-      <w:r>
-        <w:rPr>
-          <w:rFonts w:ascii="Segoe UI Emoji" w:hAnsi="Segoe UI Emoji" w:cs="Segoe UI Emoji"/>
-          <w:b/>
-          <w:bCs/>
+      <w:r>
+        <w:rPr>
+          <w:rFonts w:ascii="Segoe UI Emoji" w:hAnsi="Segoe UI Emoji" w:cs="Segoe UI Emoji"/>
         </w:rPr>
         <w:t>⚠️</w:t>
       </w:r>
       <w:r>
-        <w:rPr>
-          <w:b/>
-          <w:bCs/>
-        </w:rPr>
         <w:t xml:space="preserve"> One warning (for later, not urgent)</w:t>
       </w:r>
     </w:p>
     <w:p>
-      <w:pPr>
-        <w:rPr>
-          <w:b/>
-          <w:bCs/>
-        </w:rPr>
-      </w:pPr>
-      <w:r>
-        <w:rPr>
-          <w:b/>
-          <w:bCs/>
-        </w:rPr>
+      <w:r>
         <w:t>You are running Celery as root:</w:t>
       </w:r>
     </w:p>
     <w:p>
-      <w:pPr>
-        <w:rPr>
-          <w:b/>
-          <w:bCs/>
-        </w:rPr>
-      </w:pPr>
-      <w:r>
-        <w:rPr>
-          <w:b/>
-          <w:bCs/>
-        </w:rPr>
-        <w:t>SecurityWarning: You're running the worker with superuser privileges</w:t>
-      </w:r>
-    </w:p>
-    <w:p>
-      <w:pPr>
-        <w:rPr>
-          <w:b/>
-          <w:bCs/>
-        </w:rPr>
-      </w:pPr>
-      <w:r>
-        <w:rPr>
-          <w:b/>
-          <w:bCs/>
-        </w:rPr>
-        <w:lastRenderedPageBreak/>
+      <w:proofErr w:type="spellStart"/>
+      <w:r>
+        <w:t>SecurityWarning</w:t>
+      </w:r>
+      <w:proofErr w:type="spellEnd"/>
+      <w:r>
+        <w:t>: You're running the worker with superuser privileges</w:t>
+      </w:r>
+    </w:p>
+    <w:p>
+      <w:r>
         <w:t>It works, but not recommended.</w:t>
       </w:r>
     </w:p>
@@ -7144,6 +8029,7 @@
   <w:style w:type="character" w:default="1" w:styleId="DefaultParagraphFont">
     <w:name w:val="Default Paragraph Font"/>
     <w:uiPriority w:val="1"/>
+    <w:semiHidden/>
     <w:unhideWhenUsed/>
   </w:style>
   <w:style w:type="table" w:default="1" w:styleId="TableNormal">

--- a/Deployment.docx
+++ b/Deployment.docx
@@ -989,15 +989,31 @@
           <w:b/>
           <w:bCs/>
         </w:rPr>
-        <w:t>create_driver</w:t>
-      </w:r>
-      <w:proofErr w:type="spellEnd"/>
-      <w:r>
-        <w:rPr>
-          <w:b/>
-          <w:bCs/>
-        </w:rPr>
-        <w:t>() (VERY IMPORTANT)</w:t>
+        <w:t>create_</w:t>
+      </w:r>
+      <w:proofErr w:type="gramStart"/>
+      <w:r>
+        <w:rPr>
+          <w:b/>
+          <w:bCs/>
+        </w:rPr>
+        <w:t>driver</w:t>
+      </w:r>
+      <w:proofErr w:type="spellEnd"/>
+      <w:r>
+        <w:rPr>
+          <w:b/>
+          <w:bCs/>
+        </w:rPr>
+        <w:t>(</w:t>
+      </w:r>
+      <w:proofErr w:type="gramEnd"/>
+      <w:r>
+        <w:rPr>
+          <w:b/>
+          <w:bCs/>
+        </w:rPr>
+        <w:t>) (VERY IMPORTANT)</w:t>
       </w:r>
     </w:p>
     <w:p>
@@ -1015,10 +1031,20 @@
         <w:t xml:space="preserve">from </w:t>
       </w:r>
       <w:proofErr w:type="spellStart"/>
-      <w:r>
-        <w:t>selenium.webdriver.chrome.options</w:t>
-      </w:r>
-      <w:proofErr w:type="spellEnd"/>
+      <w:proofErr w:type="gramStart"/>
+      <w:r>
+        <w:t>selenium.webdriver</w:t>
+      </w:r>
+      <w:proofErr w:type="gramEnd"/>
+      <w:r>
+        <w:t>.</w:t>
+      </w:r>
+      <w:proofErr w:type="gramStart"/>
+      <w:r>
+        <w:t>chrome.options</w:t>
+      </w:r>
+      <w:proofErr w:type="spellEnd"/>
+      <w:proofErr w:type="gramEnd"/>
       <w:r>
         <w:t xml:space="preserve"> import Options</w:t>
       </w:r>
@@ -1028,10 +1054,20 @@
         <w:t xml:space="preserve">from </w:t>
       </w:r>
       <w:proofErr w:type="spellStart"/>
-      <w:r>
-        <w:t>selenium.webdriver.chrome.service</w:t>
-      </w:r>
-      <w:proofErr w:type="spellEnd"/>
+      <w:proofErr w:type="gramStart"/>
+      <w:r>
+        <w:t>selenium.webdriver</w:t>
+      </w:r>
+      <w:proofErr w:type="gramEnd"/>
+      <w:r>
+        <w:t>.</w:t>
+      </w:r>
+      <w:proofErr w:type="gramStart"/>
+      <w:r>
+        <w:t>chrome.service</w:t>
+      </w:r>
+      <w:proofErr w:type="spellEnd"/>
+      <w:proofErr w:type="gramEnd"/>
       <w:r>
         <w:t xml:space="preserve"> import Service</w:t>
       </w:r>
@@ -1042,9 +1078,14 @@
       </w:r>
       <w:proofErr w:type="spellStart"/>
       <w:r>
-        <w:t>webdriver_manager.chrome</w:t>
-      </w:r>
-      <w:proofErr w:type="spellEnd"/>
+        <w:t>webdriver_</w:t>
+      </w:r>
+      <w:proofErr w:type="gramStart"/>
+      <w:r>
+        <w:t>manager.chrome</w:t>
+      </w:r>
+      <w:proofErr w:type="spellEnd"/>
+      <w:proofErr w:type="gramEnd"/>
       <w:r>
         <w:t xml:space="preserve"> import </w:t>
       </w:r>
@@ -1061,16 +1102,32 @@
       </w:r>
       <w:proofErr w:type="spellStart"/>
       <w:r>
-        <w:t>create_driver</w:t>
-      </w:r>
-      <w:proofErr w:type="spellEnd"/>
-      <w:r>
-        <w:t>():</w:t>
-      </w:r>
-    </w:p>
-    <w:p>
-      <w:r>
-        <w:t xml:space="preserve">    options = Options()</w:t>
+        <w:t>create_</w:t>
+      </w:r>
+      <w:proofErr w:type="gramStart"/>
+      <w:r>
+        <w:t>driver</w:t>
+      </w:r>
+      <w:proofErr w:type="spellEnd"/>
+      <w:r>
+        <w:t>(</w:t>
+      </w:r>
+      <w:proofErr w:type="gramEnd"/>
+      <w:r>
+        <w:t>):</w:t>
+      </w:r>
+    </w:p>
+    <w:p>
+      <w:r>
+        <w:t xml:space="preserve">    options = </w:t>
+      </w:r>
+      <w:proofErr w:type="gramStart"/>
+      <w:r>
+        <w:t>Options(</w:t>
+      </w:r>
+      <w:proofErr w:type="gramEnd"/>
+      <w:r>
+        <w:t>)</w:t>
       </w:r>
     </w:p>
     <w:p>
@@ -1157,15 +1214,28 @@
     <w:p/>
     <w:p>
       <w:r>
-        <w:t xml:space="preserve">    service = Service(</w:t>
-      </w:r>
-      <w:proofErr w:type="spellStart"/>
+        <w:t xml:space="preserve">    service = </w:t>
+      </w:r>
+      <w:proofErr w:type="gramStart"/>
+      <w:r>
+        <w:t>Service(</w:t>
+      </w:r>
+      <w:proofErr w:type="spellStart"/>
+      <w:proofErr w:type="gramEnd"/>
       <w:r>
         <w:t>ChromeDriverManager</w:t>
       </w:r>
       <w:proofErr w:type="spellEnd"/>
       <w:r>
-        <w:t>().install())</w:t>
+        <w:t>(</w:t>
+      </w:r>
+      <w:proofErr w:type="gramStart"/>
+      <w:r>
+        <w:t>).install</w:t>
+      </w:r>
+      <w:proofErr w:type="gramEnd"/>
+      <w:r>
+        <w:t>())</w:t>
       </w:r>
     </w:p>
     <w:p>
@@ -1173,10 +1243,12 @@
         <w:t xml:space="preserve">    return </w:t>
       </w:r>
       <w:proofErr w:type="spellStart"/>
+      <w:proofErr w:type="gramStart"/>
       <w:r>
         <w:t>webdriver.Chrome</w:t>
       </w:r>
       <w:proofErr w:type="spellEnd"/>
+      <w:proofErr w:type="gramEnd"/>
       <w:r>
         <w:t>(service=service, options=options)</w:t>
       </w:r>
@@ -1243,15 +1315,31 @@
       </w:r>
       <w:proofErr w:type="spellStart"/>
       <w:r>
-        <w:t>create_driver</w:t>
-      </w:r>
-      <w:proofErr w:type="spellEnd"/>
-      <w:r>
-        <w:t>():</w:t>
+        <w:t>create_</w:t>
+      </w:r>
+      <w:proofErr w:type="gramStart"/>
+      <w:r>
+        <w:t>driver</w:t>
+      </w:r>
+      <w:proofErr w:type="spellEnd"/>
+      <w:r>
+        <w:t>(</w:t>
+      </w:r>
+      <w:proofErr w:type="gramEnd"/>
+      <w:r>
+        <w:t>):</w:t>
       </w:r>
       <w:r>
         <w:br/>
-        <w:t xml:space="preserve">    options = Options()</w:t>
+        <w:t xml:space="preserve">    options = </w:t>
+      </w:r>
+      <w:proofErr w:type="gramStart"/>
+      <w:r>
+        <w:t>Options(</w:t>
+      </w:r>
+      <w:proofErr w:type="gramEnd"/>
+      <w:r>
+        <w:t>)</w:t>
       </w:r>
       <w:r>
         <w:br/>
@@ -1337,10 +1425,12 @@
         <w:t xml:space="preserve">    return </w:t>
       </w:r>
       <w:proofErr w:type="spellStart"/>
+      <w:proofErr w:type="gramStart"/>
       <w:r>
         <w:t>webdriver.Chrome</w:t>
       </w:r>
       <w:proofErr w:type="spellEnd"/>
+      <w:proofErr w:type="gramEnd"/>
       <w:r>
         <w:t>(options=options)</w:t>
       </w:r>
@@ -1678,67 +1768,107 @@
           <w:b/>
           <w:bCs/>
         </w:rPr>
+        <w:t xml:space="preserve"> </w:t>
+      </w:r>
+      <w:proofErr w:type="gramStart"/>
+      <w:r>
+        <w:rPr>
+          <w:b/>
+          <w:bCs/>
+        </w:rPr>
+        <w:t xml:space="preserve">install </w:t>
+      </w:r>
+      <w:r>
+        <w:rPr>
+          <w:b/>
+          <w:bCs/>
+        </w:rPr>
+        <w:t xml:space="preserve"> </w:t>
+      </w:r>
+      <w:r>
+        <w:t>then</w:t>
+      </w:r>
+      <w:proofErr w:type="gramEnd"/>
+      <w:r>
+        <w:t xml:space="preserve"> a </w:t>
+      </w:r>
+      <w:proofErr w:type="gramStart"/>
+      <w:r>
+        <w:t>suggestion  appears</w:t>
+      </w:r>
+      <w:proofErr w:type="gramEnd"/>
+      <w:r>
+        <w:t xml:space="preserve">  </w:t>
+      </w:r>
+      <w:r>
+        <w:rPr>
+          <w:b/>
+          <w:bCs/>
+        </w:rPr>
+        <w:t xml:space="preserve">apt install </w:t>
+      </w:r>
+      <w:proofErr w:type="spellStart"/>
+      <w:r>
+        <w:rPr>
+          <w:b/>
+          <w:bCs/>
+        </w:rPr>
+        <w:t>npm</w:t>
+      </w:r>
+      <w:proofErr w:type="spellEnd"/>
+      <w:r>
+        <w:rPr>
+          <w:b/>
+          <w:bCs/>
+        </w:rPr>
+        <w:br/>
+      </w:r>
+      <w:r>
+        <w:t xml:space="preserve">root@ubuntu-s-1vcpu-2gb-blr1-01:/opt/NIC-Tender-Search/nic-frontend# apt install </w:t>
+      </w:r>
+      <w:proofErr w:type="spellStart"/>
+      <w:r>
+        <w:t>npm</w:t>
+      </w:r>
+      <w:proofErr w:type="spellEnd"/>
+      <w:r>
+        <w:br/>
+        <w:t xml:space="preserve">I tried </w:t>
+      </w:r>
+      <w:proofErr w:type="gramStart"/>
+      <w:r>
+        <w:t>to  install</w:t>
+      </w:r>
+      <w:proofErr w:type="gramEnd"/>
+      <w:r>
+        <w:t xml:space="preserve"> </w:t>
+      </w:r>
+      <w:proofErr w:type="spellStart"/>
+      <w:r>
+        <w:t>npm</w:t>
+      </w:r>
+      <w:proofErr w:type="spellEnd"/>
+      <w:r>
+        <w:t xml:space="preserve"> </w:t>
+      </w:r>
+      <w:proofErr w:type="gramStart"/>
+      <w:r>
+        <w:t xml:space="preserve">using  </w:t>
+      </w:r>
+      <w:r>
+        <w:rPr>
+          <w:b/>
+          <w:bCs/>
+        </w:rPr>
+        <w:t>apt</w:t>
+      </w:r>
+      <w:proofErr w:type="gramEnd"/>
+      <w:r>
+        <w:rPr>
+          <w:b/>
+          <w:bCs/>
+        </w:rPr>
         <w:t xml:space="preserve"> install </w:t>
-      </w:r>
-      <w:r>
-        <w:rPr>
-          <w:b/>
-          <w:bCs/>
-        </w:rPr>
-        <w:t xml:space="preserve"> </w:t>
-      </w:r>
-      <w:r>
-        <w:t xml:space="preserve">then a suggestion  appears  </w:t>
-      </w:r>
-      <w:r>
-        <w:rPr>
-          <w:b/>
-          <w:bCs/>
-        </w:rPr>
-        <w:t xml:space="preserve">apt install </w:t>
-      </w:r>
-      <w:proofErr w:type="spellStart"/>
-      <w:r>
-        <w:rPr>
-          <w:b/>
-          <w:bCs/>
-        </w:rPr>
-        <w:t>npm</w:t>
-      </w:r>
-      <w:proofErr w:type="spellEnd"/>
-      <w:r>
-        <w:rPr>
-          <w:b/>
-          <w:bCs/>
-        </w:rPr>
-        <w:br/>
-      </w:r>
-      <w:r>
-        <w:t xml:space="preserve">root@ubuntu-s-1vcpu-2gb-blr1-01:/opt/NIC-Tender-Search/nic-frontend# apt install </w:t>
-      </w:r>
-      <w:proofErr w:type="spellStart"/>
-      <w:r>
-        <w:t>npm</w:t>
-      </w:r>
-      <w:proofErr w:type="spellEnd"/>
-      <w:r>
-        <w:br/>
-        <w:t xml:space="preserve">I tried to  install </w:t>
-      </w:r>
-      <w:proofErr w:type="spellStart"/>
-      <w:r>
-        <w:t>npm</w:t>
-      </w:r>
-      <w:proofErr w:type="spellEnd"/>
-      <w:r>
-        <w:t xml:space="preserve"> using  </w:t>
-      </w:r>
-      <w:r>
-        <w:rPr>
-          <w:b/>
-          <w:bCs/>
-        </w:rPr>
-        <w:t xml:space="preserve">apt install </w:t>
       </w:r>
       <w:proofErr w:type="spellStart"/>
       <w:r>
@@ -2514,8 +2644,17 @@
           <w:b/>
           <w:bCs/>
         </w:rPr>
-        <w:t xml:space="preserve"> Why this matters (important lesson)</w:t>
-      </w:r>
+        <w:t xml:space="preserve"> Why </w:t>
+      </w:r>
+      <w:proofErr w:type="gramStart"/>
+      <w:r>
+        <w:rPr>
+          <w:b/>
+          <w:bCs/>
+        </w:rPr>
+        <w:t>this matters (important lesson)</w:t>
+      </w:r>
+      <w:proofErr w:type="gramEnd"/>
     </w:p>
     <w:tbl>
       <w:tblPr>
@@ -3264,7 +3403,15 @@
         <w:br/>
       </w:r>
       <w:r>
-        <w:t xml:space="preserve">server { listen 80; </w:t>
+        <w:t xml:space="preserve">server </w:t>
+      </w:r>
+      <w:proofErr w:type="gramStart"/>
+      <w:r>
+        <w:t>{ listen</w:t>
+      </w:r>
+      <w:proofErr w:type="gramEnd"/>
+      <w:r>
+        <w:t xml:space="preserve"> 80; </w:t>
       </w:r>
       <w:proofErr w:type="spellStart"/>
       <w:r>
@@ -3272,7 +3419,13 @@
       </w:r>
       <w:proofErr w:type="spellEnd"/>
       <w:r>
-        <w:t xml:space="preserve"> 64.227.161.51; root /opt/NIC-Tender-Search/</w:t>
+        <w:t xml:space="preserve"> </w:t>
+      </w:r>
+      <w:r>
+        <w:t>'139.59.75.243'</w:t>
+      </w:r>
+      <w:r>
+        <w:t>; root /opt/NIC-Tender-Search/</w:t>
       </w:r>
       <w:proofErr w:type="spellStart"/>
       <w:r>
@@ -3280,11 +3433,19 @@
       </w:r>
       <w:proofErr w:type="spellEnd"/>
       <w:r>
-        <w:t xml:space="preserve">-frontend/build; index index.html; location / { </w:t>
-      </w:r>
-      <w:proofErr w:type="spellStart"/>
-      <w:r>
-        <w:t>try_files</w:t>
+        <w:t xml:space="preserve">-frontend/build; index index.html; location / </w:t>
+      </w:r>
+      <w:proofErr w:type="gramStart"/>
+      <w:r>
+        <w:t xml:space="preserve">{ </w:t>
+      </w:r>
+      <w:proofErr w:type="spellStart"/>
+      <w:r>
+        <w:t>try</w:t>
+      </w:r>
+      <w:proofErr w:type="gramEnd"/>
+      <w:r>
+        <w:t>_files</w:t>
       </w:r>
       <w:proofErr w:type="spellEnd"/>
       <w:r>
@@ -3296,7 +3457,15 @@
       </w:r>
       <w:proofErr w:type="spellEnd"/>
       <w:r>
-        <w:t xml:space="preserve"> /index.html; } } Now?</w:t>
+        <w:t xml:space="preserve"> /index.html</w:t>
+      </w:r>
+      <w:proofErr w:type="gramStart"/>
+      <w:r>
+        <w:t>; }</w:t>
+      </w:r>
+      <w:proofErr w:type="gramEnd"/>
+      <w:r>
+        <w:t xml:space="preserve"> } Now?</w:t>
       </w:r>
     </w:p>
     <w:p>
@@ -3728,7 +3897,15 @@
         <w:br/>
       </w:r>
       <w:r>
-        <w:t xml:space="preserve">If I git clone again with new changes then it run or have I to setup from the start again </w:t>
+        <w:t xml:space="preserve">If I git clone again with new changes then it </w:t>
+      </w:r>
+      <w:proofErr w:type="gramStart"/>
+      <w:r>
+        <w:t>run</w:t>
+      </w:r>
+      <w:proofErr w:type="gramEnd"/>
+      <w:r>
+        <w:t xml:space="preserve"> or have I to setup from the start again </w:t>
       </w:r>
     </w:p>
     <w:p>
@@ -3828,7 +4005,23 @@
           <w:b/>
           <w:bCs/>
         </w:rPr>
-        <w:t xml:space="preserve"> What happens when you git clone / git pull</w:t>
+        <w:t xml:space="preserve"> What happens when </w:t>
+      </w:r>
+      <w:proofErr w:type="gramStart"/>
+      <w:r>
+        <w:rPr>
+          <w:b/>
+          <w:bCs/>
+        </w:rPr>
+        <w:t>you</w:t>
+      </w:r>
+      <w:proofErr w:type="gramEnd"/>
+      <w:r>
+        <w:rPr>
+          <w:b/>
+          <w:bCs/>
+        </w:rPr>
+        <w:t xml:space="preserve"> git clone / git pull</w:t>
       </w:r>
     </w:p>
     <w:p>
@@ -3992,7 +4185,15 @@
         <w:t>✔</w:t>
       </w:r>
       <w:r>
-        <w:t xml:space="preserve"> This updates code only</w:t>
+        <w:t xml:space="preserve"> </w:t>
+      </w:r>
+      <w:proofErr w:type="gramStart"/>
+      <w:r>
+        <w:t>This updates</w:t>
+      </w:r>
+      <w:proofErr w:type="gramEnd"/>
+      <w:r>
+        <w:t xml:space="preserve"> code only</w:t>
       </w:r>
       <w:r>
         <w:br/>
@@ -4104,7 +4305,15 @@
     </w:p>
     <w:p>
       <w:r>
-        <w:t># stop celery (</w:t>
+        <w:t xml:space="preserve"># </w:t>
+      </w:r>
+      <w:proofErr w:type="gramStart"/>
+      <w:r>
+        <w:t>stop</w:t>
+      </w:r>
+      <w:proofErr w:type="gramEnd"/>
+      <w:r>
+        <w:t xml:space="preserve"> celery (</w:t>
       </w:r>
       <w:proofErr w:type="spellStart"/>
       <w:r>
@@ -4260,10 +4469,12 @@
         <w:t xml:space="preserve"> install        # only if </w:t>
       </w:r>
       <w:proofErr w:type="spellStart"/>
+      <w:proofErr w:type="gramStart"/>
       <w:r>
         <w:t>package.json</w:t>
       </w:r>
       <w:proofErr w:type="spellEnd"/>
+      <w:proofErr w:type="gramEnd"/>
       <w:r>
         <w:t xml:space="preserve"> changed</w:t>
       </w:r>
@@ -4761,8 +4972,13 @@
     </w:p>
     <w:p>
       <w:r>
-        <w:t>git pull</w:t>
-      </w:r>
+        <w:t xml:space="preserve">git </w:t>
+      </w:r>
+      <w:proofErr w:type="gramStart"/>
+      <w:r>
+        <w:t>pull</w:t>
+      </w:r>
+      <w:proofErr w:type="gramEnd"/>
     </w:p>
     <w:p>
       <w:r>
@@ -5132,10 +5348,12 @@
         <w:t xml:space="preserve"> </w:t>
       </w:r>
       <w:proofErr w:type="spellStart"/>
+      <w:proofErr w:type="gramStart"/>
       <w:r>
         <w:t>redis.service</w:t>
       </w:r>
       <w:proofErr w:type="spellEnd"/>
+      <w:proofErr w:type="gramEnd"/>
     </w:p>
     <w:p/>
     <w:p>
@@ -5167,6 +5385,9 @@
       <w:r>
         <w:t>=/opt/NIC-Tender-Search</w:t>
       </w:r>
+      <w:r>
+        <w:t>/core</w:t>
+      </w:r>
     </w:p>
     <w:p>
       <w:r>
@@ -5231,10 +5452,12 @@
         <w:t>=multi-</w:t>
       </w:r>
       <w:proofErr w:type="spellStart"/>
+      <w:proofErr w:type="gramStart"/>
       <w:r>
         <w:t>user.target</w:t>
       </w:r>
       <w:proofErr w:type="spellEnd"/>
+      <w:proofErr w:type="gramEnd"/>
     </w:p>
     <w:p>
       <w:r>
@@ -5511,8 +5734,13 @@
       </w:r>
     </w:p>
     <w:p>
-      <w:r>
-        <w:t>So it becomes:</w:t>
+      <w:proofErr w:type="gramStart"/>
+      <w:r>
+        <w:t>So</w:t>
+      </w:r>
+      <w:proofErr w:type="gramEnd"/>
+      <w:r>
+        <w:t xml:space="preserve"> it becomes:</w:t>
       </w:r>
     </w:p>
     <w:p>
@@ -8029,7 +8257,6 @@
   <w:style w:type="character" w:default="1" w:styleId="DefaultParagraphFont">
     <w:name w:val="Default Paragraph Font"/>
     <w:uiPriority w:val="1"/>
-    <w:semiHidden/>
     <w:unhideWhenUsed/>
   </w:style>
   <w:style w:type="table" w:default="1" w:styleId="TableNormal">

--- a/Deployment.docx
+++ b/Deployment.docx
@@ -989,31 +989,15 @@
           <w:b/>
           <w:bCs/>
         </w:rPr>
-        <w:t>create_</w:t>
-      </w:r>
-      <w:proofErr w:type="gramStart"/>
-      <w:r>
-        <w:rPr>
-          <w:b/>
-          <w:bCs/>
-        </w:rPr>
-        <w:t>driver</w:t>
-      </w:r>
-      <w:proofErr w:type="spellEnd"/>
-      <w:r>
-        <w:rPr>
-          <w:b/>
-          <w:bCs/>
-        </w:rPr>
-        <w:t>(</w:t>
-      </w:r>
-      <w:proofErr w:type="gramEnd"/>
-      <w:r>
-        <w:rPr>
-          <w:b/>
-          <w:bCs/>
-        </w:rPr>
-        <w:t>) (VERY IMPORTANT)</w:t>
+        <w:t>create_driver</w:t>
+      </w:r>
+      <w:proofErr w:type="spellEnd"/>
+      <w:r>
+        <w:rPr>
+          <w:b/>
+          <w:bCs/>
+        </w:rPr>
+        <w:t>() (VERY IMPORTANT)</w:t>
       </w:r>
     </w:p>
     <w:p>
@@ -1031,20 +1015,10 @@
         <w:t xml:space="preserve">from </w:t>
       </w:r>
       <w:proofErr w:type="spellStart"/>
-      <w:proofErr w:type="gramStart"/>
-      <w:r>
-        <w:t>selenium.webdriver</w:t>
-      </w:r>
-      <w:proofErr w:type="gramEnd"/>
-      <w:r>
-        <w:t>.</w:t>
-      </w:r>
-      <w:proofErr w:type="gramStart"/>
-      <w:r>
-        <w:t>chrome.options</w:t>
-      </w:r>
-      <w:proofErr w:type="spellEnd"/>
-      <w:proofErr w:type="gramEnd"/>
+      <w:r>
+        <w:t>selenium.webdriver.chrome.options</w:t>
+      </w:r>
+      <w:proofErr w:type="spellEnd"/>
       <w:r>
         <w:t xml:space="preserve"> import Options</w:t>
       </w:r>
@@ -1054,20 +1028,10 @@
         <w:t xml:space="preserve">from </w:t>
       </w:r>
       <w:proofErr w:type="spellStart"/>
-      <w:proofErr w:type="gramStart"/>
-      <w:r>
-        <w:t>selenium.webdriver</w:t>
-      </w:r>
-      <w:proofErr w:type="gramEnd"/>
-      <w:r>
-        <w:t>.</w:t>
-      </w:r>
-      <w:proofErr w:type="gramStart"/>
-      <w:r>
-        <w:t>chrome.service</w:t>
-      </w:r>
-      <w:proofErr w:type="spellEnd"/>
-      <w:proofErr w:type="gramEnd"/>
+      <w:r>
+        <w:t>selenium.webdriver.chrome.service</w:t>
+      </w:r>
+      <w:proofErr w:type="spellEnd"/>
       <w:r>
         <w:t xml:space="preserve"> import Service</w:t>
       </w:r>
@@ -1078,14 +1042,9 @@
       </w:r>
       <w:proofErr w:type="spellStart"/>
       <w:r>
-        <w:t>webdriver_</w:t>
-      </w:r>
-      <w:proofErr w:type="gramStart"/>
-      <w:r>
-        <w:t>manager.chrome</w:t>
-      </w:r>
-      <w:proofErr w:type="spellEnd"/>
-      <w:proofErr w:type="gramEnd"/>
+        <w:t>webdriver_manager.chrome</w:t>
+      </w:r>
+      <w:proofErr w:type="spellEnd"/>
       <w:r>
         <w:t xml:space="preserve"> import </w:t>
       </w:r>
@@ -1102,32 +1061,16 @@
       </w:r>
       <w:proofErr w:type="spellStart"/>
       <w:r>
-        <w:t>create_</w:t>
-      </w:r>
-      <w:proofErr w:type="gramStart"/>
-      <w:r>
-        <w:t>driver</w:t>
-      </w:r>
-      <w:proofErr w:type="spellEnd"/>
-      <w:r>
-        <w:t>(</w:t>
-      </w:r>
-      <w:proofErr w:type="gramEnd"/>
-      <w:r>
-        <w:t>):</w:t>
-      </w:r>
-    </w:p>
-    <w:p>
-      <w:r>
-        <w:t xml:space="preserve">    options = </w:t>
-      </w:r>
-      <w:proofErr w:type="gramStart"/>
-      <w:r>
-        <w:t>Options(</w:t>
-      </w:r>
-      <w:proofErr w:type="gramEnd"/>
-      <w:r>
-        <w:t>)</w:t>
+        <w:t>create_driver</w:t>
+      </w:r>
+      <w:proofErr w:type="spellEnd"/>
+      <w:r>
+        <w:t>():</w:t>
+      </w:r>
+    </w:p>
+    <w:p>
+      <w:r>
+        <w:t xml:space="preserve">    options = Options()</w:t>
       </w:r>
     </w:p>
     <w:p>
@@ -1214,28 +1157,15 @@
     <w:p/>
     <w:p>
       <w:r>
-        <w:t xml:space="preserve">    service = </w:t>
-      </w:r>
-      <w:proofErr w:type="gramStart"/>
-      <w:r>
-        <w:t>Service(</w:t>
-      </w:r>
-      <w:proofErr w:type="spellStart"/>
-      <w:proofErr w:type="gramEnd"/>
+        <w:t xml:space="preserve">    service = Service(</w:t>
+      </w:r>
+      <w:proofErr w:type="spellStart"/>
       <w:r>
         <w:t>ChromeDriverManager</w:t>
       </w:r>
       <w:proofErr w:type="spellEnd"/>
       <w:r>
-        <w:t>(</w:t>
-      </w:r>
-      <w:proofErr w:type="gramStart"/>
-      <w:r>
-        <w:t>).install</w:t>
-      </w:r>
-      <w:proofErr w:type="gramEnd"/>
-      <w:r>
-        <w:t>())</w:t>
+        <w:t>().install())</w:t>
       </w:r>
     </w:p>
     <w:p>
@@ -1243,12 +1173,10 @@
         <w:t xml:space="preserve">    return </w:t>
       </w:r>
       <w:proofErr w:type="spellStart"/>
-      <w:proofErr w:type="gramStart"/>
       <w:r>
         <w:t>webdriver.Chrome</w:t>
       </w:r>
       <w:proofErr w:type="spellEnd"/>
-      <w:proofErr w:type="gramEnd"/>
       <w:r>
         <w:t>(service=service, options=options)</w:t>
       </w:r>
@@ -1315,31 +1243,15 @@
       </w:r>
       <w:proofErr w:type="spellStart"/>
       <w:r>
-        <w:t>create_</w:t>
-      </w:r>
-      <w:proofErr w:type="gramStart"/>
-      <w:r>
-        <w:t>driver</w:t>
-      </w:r>
-      <w:proofErr w:type="spellEnd"/>
-      <w:r>
-        <w:t>(</w:t>
-      </w:r>
-      <w:proofErr w:type="gramEnd"/>
-      <w:r>
-        <w:t>):</w:t>
+        <w:t>create_driver</w:t>
+      </w:r>
+      <w:proofErr w:type="spellEnd"/>
+      <w:r>
+        <w:t>():</w:t>
       </w:r>
       <w:r>
         <w:br/>
-        <w:t xml:space="preserve">    options = </w:t>
-      </w:r>
-      <w:proofErr w:type="gramStart"/>
-      <w:r>
-        <w:t>Options(</w:t>
-      </w:r>
-      <w:proofErr w:type="gramEnd"/>
-      <w:r>
-        <w:t>)</w:t>
+        <w:t xml:space="preserve">    options = Options()</w:t>
       </w:r>
       <w:r>
         <w:br/>
@@ -1425,12 +1337,10 @@
         <w:t xml:space="preserve">    return </w:t>
       </w:r>
       <w:proofErr w:type="spellStart"/>
-      <w:proofErr w:type="gramStart"/>
       <w:r>
         <w:t>webdriver.Chrome</w:t>
       </w:r>
       <w:proofErr w:type="spellEnd"/>
-      <w:proofErr w:type="gramEnd"/>
       <w:r>
         <w:t>(options=options)</w:t>
       </w:r>
@@ -1768,37 +1678,17 @@
           <w:b/>
           <w:bCs/>
         </w:rPr>
+        <w:t xml:space="preserve"> install </w:t>
+      </w:r>
+      <w:r>
+        <w:rPr>
+          <w:b/>
+          <w:bCs/>
+        </w:rPr>
         <w:t xml:space="preserve"> </w:t>
       </w:r>
-      <w:proofErr w:type="gramStart"/>
-      <w:r>
-        <w:rPr>
-          <w:b/>
-          <w:bCs/>
-        </w:rPr>
-        <w:t xml:space="preserve">install </w:t>
-      </w:r>
-      <w:r>
-        <w:rPr>
-          <w:b/>
-          <w:bCs/>
-        </w:rPr>
-        <w:t xml:space="preserve"> </w:t>
-      </w:r>
-      <w:r>
-        <w:t>then</w:t>
-      </w:r>
-      <w:proofErr w:type="gramEnd"/>
-      <w:r>
-        <w:t xml:space="preserve"> a </w:t>
-      </w:r>
-      <w:proofErr w:type="gramStart"/>
-      <w:r>
-        <w:t>suggestion  appears</w:t>
-      </w:r>
-      <w:proofErr w:type="gramEnd"/>
-      <w:r>
-        <w:t xml:space="preserve">  </w:t>
+      <w:r>
+        <w:t xml:space="preserve">then a suggestion  appears  </w:t>
       </w:r>
       <w:r>
         <w:rPr>
@@ -1833,15 +1723,7 @@
       <w:proofErr w:type="spellEnd"/>
       <w:r>
         <w:br/>
-        <w:t xml:space="preserve">I tried </w:t>
-      </w:r>
-      <w:proofErr w:type="gramStart"/>
-      <w:r>
-        <w:t>to  install</w:t>
-      </w:r>
-      <w:proofErr w:type="gramEnd"/>
-      <w:r>
-        <w:t xml:space="preserve"> </w:t>
+        <w:t xml:space="preserve">I tried to  install </w:t>
       </w:r>
       <w:proofErr w:type="spellStart"/>
       <w:r>
@@ -1849,26 +1731,14 @@
       </w:r>
       <w:proofErr w:type="spellEnd"/>
       <w:r>
-        <w:t xml:space="preserve"> </w:t>
-      </w:r>
-      <w:proofErr w:type="gramStart"/>
-      <w:r>
-        <w:t xml:space="preserve">using  </w:t>
-      </w:r>
-      <w:r>
-        <w:rPr>
-          <w:b/>
-          <w:bCs/>
-        </w:rPr>
-        <w:t>apt</w:t>
-      </w:r>
-      <w:proofErr w:type="gramEnd"/>
-      <w:r>
-        <w:rPr>
-          <w:b/>
-          <w:bCs/>
-        </w:rPr>
-        <w:t xml:space="preserve"> install </w:t>
+        <w:t xml:space="preserve"> using  </w:t>
+      </w:r>
+      <w:r>
+        <w:rPr>
+          <w:b/>
+          <w:bCs/>
+        </w:rPr>
+        <w:t xml:space="preserve">apt install </w:t>
       </w:r>
       <w:proofErr w:type="spellStart"/>
       <w:r>
@@ -2644,17 +2514,8 @@
           <w:b/>
           <w:bCs/>
         </w:rPr>
-        <w:t xml:space="preserve"> Why </w:t>
-      </w:r>
-      <w:proofErr w:type="gramStart"/>
-      <w:r>
-        <w:rPr>
-          <w:b/>
-          <w:bCs/>
-        </w:rPr>
-        <w:t>this matters (important lesson)</w:t>
-      </w:r>
-      <w:proofErr w:type="gramEnd"/>
+        <w:t xml:space="preserve"> Why this matters (important lesson)</w:t>
+      </w:r>
     </w:p>
     <w:tbl>
       <w:tblPr>
@@ -3403,15 +3264,7 @@
         <w:br/>
       </w:r>
       <w:r>
-        <w:t xml:space="preserve">server </w:t>
-      </w:r>
-      <w:proofErr w:type="gramStart"/>
-      <w:r>
-        <w:t>{ listen</w:t>
-      </w:r>
-      <w:proofErr w:type="gramEnd"/>
-      <w:r>
-        <w:t xml:space="preserve"> 80; </w:t>
+        <w:t xml:space="preserve">server { listen 80; </w:t>
       </w:r>
       <w:proofErr w:type="spellStart"/>
       <w:r>
@@ -3433,19 +3286,11 @@
       </w:r>
       <w:proofErr w:type="spellEnd"/>
       <w:r>
-        <w:t xml:space="preserve">-frontend/build; index index.html; location / </w:t>
-      </w:r>
-      <w:proofErr w:type="gramStart"/>
-      <w:r>
-        <w:t xml:space="preserve">{ </w:t>
-      </w:r>
-      <w:proofErr w:type="spellStart"/>
-      <w:r>
-        <w:t>try</w:t>
-      </w:r>
-      <w:proofErr w:type="gramEnd"/>
-      <w:r>
-        <w:t>_files</w:t>
+        <w:t xml:space="preserve">-frontend/build; index index.html; location / { </w:t>
+      </w:r>
+      <w:proofErr w:type="spellStart"/>
+      <w:r>
+        <w:t>try_files</w:t>
       </w:r>
       <w:proofErr w:type="spellEnd"/>
       <w:r>
@@ -3457,15 +3302,7 @@
       </w:r>
       <w:proofErr w:type="spellEnd"/>
       <w:r>
-        <w:t xml:space="preserve"> /index.html</w:t>
-      </w:r>
-      <w:proofErr w:type="gramStart"/>
-      <w:r>
-        <w:t>; }</w:t>
-      </w:r>
-      <w:proofErr w:type="gramEnd"/>
-      <w:r>
-        <w:t xml:space="preserve"> } Now?</w:t>
+        <w:t xml:space="preserve"> /index.html; } } Now?</w:t>
       </w:r>
     </w:p>
     <w:p>
@@ -3897,15 +3734,7 @@
         <w:br/>
       </w:r>
       <w:r>
-        <w:t xml:space="preserve">If I git clone again with new changes then it </w:t>
-      </w:r>
-      <w:proofErr w:type="gramStart"/>
-      <w:r>
-        <w:t>run</w:t>
-      </w:r>
-      <w:proofErr w:type="gramEnd"/>
-      <w:r>
-        <w:t xml:space="preserve"> or have I to setup from the start again </w:t>
+        <w:t xml:space="preserve">If I git clone again with new changes then it run or have I to setup from the start again </w:t>
       </w:r>
     </w:p>
     <w:p>
@@ -4005,23 +3834,7 @@
           <w:b/>
           <w:bCs/>
         </w:rPr>
-        <w:t xml:space="preserve"> What happens when </w:t>
-      </w:r>
-      <w:proofErr w:type="gramStart"/>
-      <w:r>
-        <w:rPr>
-          <w:b/>
-          <w:bCs/>
-        </w:rPr>
-        <w:t>you</w:t>
-      </w:r>
-      <w:proofErr w:type="gramEnd"/>
-      <w:r>
-        <w:rPr>
-          <w:b/>
-          <w:bCs/>
-        </w:rPr>
-        <w:t xml:space="preserve"> git clone / git pull</w:t>
+        <w:t xml:space="preserve"> What happens when you git clone / git pull</w:t>
       </w:r>
     </w:p>
     <w:p>
@@ -4185,15 +3998,7 @@
         <w:t>✔</w:t>
       </w:r>
       <w:r>
-        <w:t xml:space="preserve"> </w:t>
-      </w:r>
-      <w:proofErr w:type="gramStart"/>
-      <w:r>
-        <w:t>This updates</w:t>
-      </w:r>
-      <w:proofErr w:type="gramEnd"/>
-      <w:r>
-        <w:t xml:space="preserve"> code only</w:t>
+        <w:t xml:space="preserve"> This updates code only</w:t>
       </w:r>
       <w:r>
         <w:br/>
@@ -4305,15 +4110,7 @@
     </w:p>
     <w:p>
       <w:r>
-        <w:t xml:space="preserve"># </w:t>
-      </w:r>
-      <w:proofErr w:type="gramStart"/>
-      <w:r>
-        <w:t>stop</w:t>
-      </w:r>
-      <w:proofErr w:type="gramEnd"/>
-      <w:r>
-        <w:t xml:space="preserve"> celery (</w:t>
+        <w:t># stop celery (</w:t>
       </w:r>
       <w:proofErr w:type="spellStart"/>
       <w:r>
@@ -4469,12 +4266,10 @@
         <w:t xml:space="preserve"> install        # only if </w:t>
       </w:r>
       <w:proofErr w:type="spellStart"/>
-      <w:proofErr w:type="gramStart"/>
       <w:r>
         <w:t>package.json</w:t>
       </w:r>
       <w:proofErr w:type="spellEnd"/>
-      <w:proofErr w:type="gramEnd"/>
       <w:r>
         <w:t xml:space="preserve"> changed</w:t>
       </w:r>
@@ -4972,13 +4767,8 @@
     </w:p>
     <w:p>
       <w:r>
-        <w:t xml:space="preserve">git </w:t>
-      </w:r>
-      <w:proofErr w:type="gramStart"/>
-      <w:r>
-        <w:t>pull</w:t>
-      </w:r>
-      <w:proofErr w:type="gramEnd"/>
+        <w:t>git pull</w:t>
+      </w:r>
     </w:p>
     <w:p>
       <w:r>
@@ -5348,12 +5138,10 @@
         <w:t xml:space="preserve"> </w:t>
       </w:r>
       <w:proofErr w:type="spellStart"/>
-      <w:proofErr w:type="gramStart"/>
       <w:r>
         <w:t>redis.service</w:t>
       </w:r>
       <w:proofErr w:type="spellEnd"/>
-      <w:proofErr w:type="gramEnd"/>
     </w:p>
     <w:p/>
     <w:p>
@@ -5452,12 +5240,10 @@
         <w:t>=multi-</w:t>
       </w:r>
       <w:proofErr w:type="spellStart"/>
-      <w:proofErr w:type="gramStart"/>
       <w:r>
         <w:t>user.target</w:t>
       </w:r>
       <w:proofErr w:type="spellEnd"/>
-      <w:proofErr w:type="gramEnd"/>
     </w:p>
     <w:p>
       <w:r>
@@ -5704,9 +5490,91 @@
         <w:t>You should see:</w:t>
       </w:r>
     </w:p>
-    <w:p>
-      <w:r>
-        <w:lastRenderedPageBreak/>
+    <w:p/>
+    <w:p>
+      <w:proofErr w:type="spellStart"/>
+      <w:r>
+        <w:t>sudo</w:t>
+      </w:r>
+      <w:proofErr w:type="spellEnd"/>
+      <w:r>
+        <w:t xml:space="preserve"> </w:t>
+      </w:r>
+      <w:proofErr w:type="spellStart"/>
+      <w:r>
+        <w:t>systemctl</w:t>
+      </w:r>
+      <w:proofErr w:type="spellEnd"/>
+      <w:r>
+        <w:t xml:space="preserve"> restart </w:t>
+      </w:r>
+      <w:proofErr w:type="spellStart"/>
+      <w:r>
+        <w:t>redis</w:t>
+      </w:r>
+      <w:proofErr w:type="spellEnd"/>
+    </w:p>
+    <w:p>
+      <w:proofErr w:type="spellStart"/>
+      <w:r>
+        <w:t>sudo</w:t>
+      </w:r>
+      <w:proofErr w:type="spellEnd"/>
+      <w:r>
+        <w:t xml:space="preserve"> </w:t>
+      </w:r>
+      <w:proofErr w:type="spellStart"/>
+      <w:r>
+        <w:t>systemctl</w:t>
+      </w:r>
+      <w:proofErr w:type="spellEnd"/>
+      <w:r>
+        <w:t xml:space="preserve"> restart celery</w:t>
+      </w:r>
+    </w:p>
+    <w:p>
+      <w:proofErr w:type="spellStart"/>
+      <w:r>
+        <w:t>sudo</w:t>
+      </w:r>
+      <w:proofErr w:type="spellEnd"/>
+      <w:r>
+        <w:t xml:space="preserve"> </w:t>
+      </w:r>
+      <w:proofErr w:type="spellStart"/>
+      <w:r>
+        <w:t>systemctl</w:t>
+      </w:r>
+      <w:proofErr w:type="spellEnd"/>
+      <w:r>
+        <w:t xml:space="preserve"> restart </w:t>
+      </w:r>
+      <w:proofErr w:type="spellStart"/>
+      <w:r>
+        <w:t>gunicorn</w:t>
+      </w:r>
+      <w:proofErr w:type="spellEnd"/>
+    </w:p>
+    <w:p>
+      <w:proofErr w:type="spellStart"/>
+      <w:r>
+        <w:t>sudo</w:t>
+      </w:r>
+      <w:proofErr w:type="spellEnd"/>
+      <w:r>
+        <w:t xml:space="preserve"> </w:t>
+      </w:r>
+      <w:proofErr w:type="spellStart"/>
+      <w:r>
+        <w:t>systemctl</w:t>
+      </w:r>
+      <w:proofErr w:type="spellEnd"/>
+      <w:r>
+        <w:t xml:space="preserve"> restart nginx</w:t>
+      </w:r>
+    </w:p>
+    <w:p>
+      <w:r>
         <w:t>Active: active (running)</w:t>
       </w:r>
     </w:p>
@@ -5734,13 +5602,8 @@
       </w:r>
     </w:p>
     <w:p>
-      <w:proofErr w:type="gramStart"/>
-      <w:r>
-        <w:t>So</w:t>
-      </w:r>
-      <w:proofErr w:type="gramEnd"/>
-      <w:r>
-        <w:t xml:space="preserve"> it becomes:</w:t>
+      <w:r>
+        <w:t>So it becomes:</w:t>
       </w:r>
     </w:p>
     <w:p>
@@ -5991,6 +5854,7 @@
     </w:p>
     <w:p>
       <w:r>
+        <w:lastRenderedPageBreak/>
         <w:t>It works, but not recommended.</w:t>
       </w:r>
     </w:p>
@@ -8257,6 +8121,7 @@
   <w:style w:type="character" w:default="1" w:styleId="DefaultParagraphFont">
     <w:name w:val="Default Paragraph Font"/>
     <w:uiPriority w:val="1"/>
+    <w:semiHidden/>
     <w:unhideWhenUsed/>
   </w:style>
   <w:style w:type="table" w:default="1" w:styleId="TableNormal">

--- a/Deployment.docx
+++ b/Deployment.docx
@@ -989,15 +989,31 @@
           <w:b/>
           <w:bCs/>
         </w:rPr>
-        <w:t>create_driver</w:t>
-      </w:r>
-      <w:proofErr w:type="spellEnd"/>
-      <w:r>
-        <w:rPr>
-          <w:b/>
-          <w:bCs/>
-        </w:rPr>
-        <w:t>() (VERY IMPORTANT)</w:t>
+        <w:t>create_</w:t>
+      </w:r>
+      <w:proofErr w:type="gramStart"/>
+      <w:r>
+        <w:rPr>
+          <w:b/>
+          <w:bCs/>
+        </w:rPr>
+        <w:t>driver</w:t>
+      </w:r>
+      <w:proofErr w:type="spellEnd"/>
+      <w:r>
+        <w:rPr>
+          <w:b/>
+          <w:bCs/>
+        </w:rPr>
+        <w:t>(</w:t>
+      </w:r>
+      <w:proofErr w:type="gramEnd"/>
+      <w:r>
+        <w:rPr>
+          <w:b/>
+          <w:bCs/>
+        </w:rPr>
+        <w:t>) (VERY IMPORTANT)</w:t>
       </w:r>
     </w:p>
     <w:p>
@@ -1015,10 +1031,20 @@
         <w:t xml:space="preserve">from </w:t>
       </w:r>
       <w:proofErr w:type="spellStart"/>
-      <w:r>
-        <w:t>selenium.webdriver.chrome.options</w:t>
-      </w:r>
-      <w:proofErr w:type="spellEnd"/>
+      <w:proofErr w:type="gramStart"/>
+      <w:r>
+        <w:t>selenium.webdriver</w:t>
+      </w:r>
+      <w:proofErr w:type="gramEnd"/>
+      <w:r>
+        <w:t>.</w:t>
+      </w:r>
+      <w:proofErr w:type="gramStart"/>
+      <w:r>
+        <w:t>chrome.options</w:t>
+      </w:r>
+      <w:proofErr w:type="spellEnd"/>
+      <w:proofErr w:type="gramEnd"/>
       <w:r>
         <w:t xml:space="preserve"> import Options</w:t>
       </w:r>
@@ -1028,10 +1054,20 @@
         <w:t xml:space="preserve">from </w:t>
       </w:r>
       <w:proofErr w:type="spellStart"/>
-      <w:r>
-        <w:t>selenium.webdriver.chrome.service</w:t>
-      </w:r>
-      <w:proofErr w:type="spellEnd"/>
+      <w:proofErr w:type="gramStart"/>
+      <w:r>
+        <w:t>selenium.webdriver</w:t>
+      </w:r>
+      <w:proofErr w:type="gramEnd"/>
+      <w:r>
+        <w:t>.</w:t>
+      </w:r>
+      <w:proofErr w:type="gramStart"/>
+      <w:r>
+        <w:t>chrome.service</w:t>
+      </w:r>
+      <w:proofErr w:type="spellEnd"/>
+      <w:proofErr w:type="gramEnd"/>
       <w:r>
         <w:t xml:space="preserve"> import Service</w:t>
       </w:r>
@@ -1042,9 +1078,14 @@
       </w:r>
       <w:proofErr w:type="spellStart"/>
       <w:r>
-        <w:t>webdriver_manager.chrome</w:t>
-      </w:r>
-      <w:proofErr w:type="spellEnd"/>
+        <w:t>webdriver_</w:t>
+      </w:r>
+      <w:proofErr w:type="gramStart"/>
+      <w:r>
+        <w:t>manager.chrome</w:t>
+      </w:r>
+      <w:proofErr w:type="spellEnd"/>
+      <w:proofErr w:type="gramEnd"/>
       <w:r>
         <w:t xml:space="preserve"> import </w:t>
       </w:r>
@@ -1061,16 +1102,32 @@
       </w:r>
       <w:proofErr w:type="spellStart"/>
       <w:r>
-        <w:t>create_driver</w:t>
-      </w:r>
-      <w:proofErr w:type="spellEnd"/>
-      <w:r>
-        <w:t>():</w:t>
-      </w:r>
-    </w:p>
-    <w:p>
-      <w:r>
-        <w:t xml:space="preserve">    options = Options()</w:t>
+        <w:t>create_</w:t>
+      </w:r>
+      <w:proofErr w:type="gramStart"/>
+      <w:r>
+        <w:t>driver</w:t>
+      </w:r>
+      <w:proofErr w:type="spellEnd"/>
+      <w:r>
+        <w:t>(</w:t>
+      </w:r>
+      <w:proofErr w:type="gramEnd"/>
+      <w:r>
+        <w:t>):</w:t>
+      </w:r>
+    </w:p>
+    <w:p>
+      <w:r>
+        <w:t xml:space="preserve">    options = </w:t>
+      </w:r>
+      <w:proofErr w:type="gramStart"/>
+      <w:r>
+        <w:t>Options(</w:t>
+      </w:r>
+      <w:proofErr w:type="gramEnd"/>
+      <w:r>
+        <w:t>)</w:t>
       </w:r>
     </w:p>
     <w:p>
@@ -1157,15 +1214,28 @@
     <w:p/>
     <w:p>
       <w:r>
-        <w:t xml:space="preserve">    service = Service(</w:t>
-      </w:r>
-      <w:proofErr w:type="spellStart"/>
+        <w:t xml:space="preserve">    service = </w:t>
+      </w:r>
+      <w:proofErr w:type="gramStart"/>
+      <w:r>
+        <w:t>Service(</w:t>
+      </w:r>
+      <w:proofErr w:type="spellStart"/>
+      <w:proofErr w:type="gramEnd"/>
       <w:r>
         <w:t>ChromeDriverManager</w:t>
       </w:r>
       <w:proofErr w:type="spellEnd"/>
       <w:r>
-        <w:t>().install())</w:t>
+        <w:t>(</w:t>
+      </w:r>
+      <w:proofErr w:type="gramStart"/>
+      <w:r>
+        <w:t>).install</w:t>
+      </w:r>
+      <w:proofErr w:type="gramEnd"/>
+      <w:r>
+        <w:t>())</w:t>
       </w:r>
     </w:p>
     <w:p>
@@ -1173,10 +1243,12 @@
         <w:t xml:space="preserve">    return </w:t>
       </w:r>
       <w:proofErr w:type="spellStart"/>
+      <w:proofErr w:type="gramStart"/>
       <w:r>
         <w:t>webdriver.Chrome</w:t>
       </w:r>
       <w:proofErr w:type="spellEnd"/>
+      <w:proofErr w:type="gramEnd"/>
       <w:r>
         <w:t>(service=service, options=options)</w:t>
       </w:r>
@@ -1243,15 +1315,31 @@
       </w:r>
       <w:proofErr w:type="spellStart"/>
       <w:r>
-        <w:t>create_driver</w:t>
-      </w:r>
-      <w:proofErr w:type="spellEnd"/>
-      <w:r>
-        <w:t>():</w:t>
+        <w:t>create_</w:t>
+      </w:r>
+      <w:proofErr w:type="gramStart"/>
+      <w:r>
+        <w:t>driver</w:t>
+      </w:r>
+      <w:proofErr w:type="spellEnd"/>
+      <w:r>
+        <w:t>(</w:t>
+      </w:r>
+      <w:proofErr w:type="gramEnd"/>
+      <w:r>
+        <w:t>):</w:t>
       </w:r>
       <w:r>
         <w:br/>
-        <w:t xml:space="preserve">    options = Options()</w:t>
+        <w:t xml:space="preserve">    options = </w:t>
+      </w:r>
+      <w:proofErr w:type="gramStart"/>
+      <w:r>
+        <w:t>Options(</w:t>
+      </w:r>
+      <w:proofErr w:type="gramEnd"/>
+      <w:r>
+        <w:t>)</w:t>
       </w:r>
       <w:r>
         <w:br/>
@@ -1337,10 +1425,12 @@
         <w:t xml:space="preserve">    return </w:t>
       </w:r>
       <w:proofErr w:type="spellStart"/>
+      <w:proofErr w:type="gramStart"/>
       <w:r>
         <w:t>webdriver.Chrome</w:t>
       </w:r>
       <w:proofErr w:type="spellEnd"/>
+      <w:proofErr w:type="gramEnd"/>
       <w:r>
         <w:t>(options=options)</w:t>
       </w:r>
@@ -1678,67 +1768,107 @@
           <w:b/>
           <w:bCs/>
         </w:rPr>
+        <w:t xml:space="preserve"> </w:t>
+      </w:r>
+      <w:proofErr w:type="gramStart"/>
+      <w:r>
+        <w:rPr>
+          <w:b/>
+          <w:bCs/>
+        </w:rPr>
+        <w:t xml:space="preserve">install </w:t>
+      </w:r>
+      <w:r>
+        <w:rPr>
+          <w:b/>
+          <w:bCs/>
+        </w:rPr>
+        <w:t xml:space="preserve"> </w:t>
+      </w:r>
+      <w:r>
+        <w:t>then</w:t>
+      </w:r>
+      <w:proofErr w:type="gramEnd"/>
+      <w:r>
+        <w:t xml:space="preserve"> a </w:t>
+      </w:r>
+      <w:proofErr w:type="gramStart"/>
+      <w:r>
+        <w:t>suggestion  appears</w:t>
+      </w:r>
+      <w:proofErr w:type="gramEnd"/>
+      <w:r>
+        <w:t xml:space="preserve">  </w:t>
+      </w:r>
+      <w:r>
+        <w:rPr>
+          <w:b/>
+          <w:bCs/>
+        </w:rPr>
+        <w:t xml:space="preserve">apt install </w:t>
+      </w:r>
+      <w:proofErr w:type="spellStart"/>
+      <w:r>
+        <w:rPr>
+          <w:b/>
+          <w:bCs/>
+        </w:rPr>
+        <w:t>npm</w:t>
+      </w:r>
+      <w:proofErr w:type="spellEnd"/>
+      <w:r>
+        <w:rPr>
+          <w:b/>
+          <w:bCs/>
+        </w:rPr>
+        <w:br/>
+      </w:r>
+      <w:r>
+        <w:t xml:space="preserve">root@ubuntu-s-1vcpu-2gb-blr1-01:/opt/NIC-Tender-Search/nic-frontend# apt install </w:t>
+      </w:r>
+      <w:proofErr w:type="spellStart"/>
+      <w:r>
+        <w:t>npm</w:t>
+      </w:r>
+      <w:proofErr w:type="spellEnd"/>
+      <w:r>
+        <w:br/>
+        <w:t xml:space="preserve">I tried </w:t>
+      </w:r>
+      <w:proofErr w:type="gramStart"/>
+      <w:r>
+        <w:t>to  install</w:t>
+      </w:r>
+      <w:proofErr w:type="gramEnd"/>
+      <w:r>
+        <w:t xml:space="preserve"> </w:t>
+      </w:r>
+      <w:proofErr w:type="spellStart"/>
+      <w:r>
+        <w:t>npm</w:t>
+      </w:r>
+      <w:proofErr w:type="spellEnd"/>
+      <w:r>
+        <w:t xml:space="preserve"> </w:t>
+      </w:r>
+      <w:proofErr w:type="gramStart"/>
+      <w:r>
+        <w:t xml:space="preserve">using  </w:t>
+      </w:r>
+      <w:r>
+        <w:rPr>
+          <w:b/>
+          <w:bCs/>
+        </w:rPr>
+        <w:t>apt</w:t>
+      </w:r>
+      <w:proofErr w:type="gramEnd"/>
+      <w:r>
+        <w:rPr>
+          <w:b/>
+          <w:bCs/>
+        </w:rPr>
         <w:t xml:space="preserve"> install </w:t>
-      </w:r>
-      <w:r>
-        <w:rPr>
-          <w:b/>
-          <w:bCs/>
-        </w:rPr>
-        <w:t xml:space="preserve"> </w:t>
-      </w:r>
-      <w:r>
-        <w:t xml:space="preserve">then a suggestion  appears  </w:t>
-      </w:r>
-      <w:r>
-        <w:rPr>
-          <w:b/>
-          <w:bCs/>
-        </w:rPr>
-        <w:t xml:space="preserve">apt install </w:t>
-      </w:r>
-      <w:proofErr w:type="spellStart"/>
-      <w:r>
-        <w:rPr>
-          <w:b/>
-          <w:bCs/>
-        </w:rPr>
-        <w:t>npm</w:t>
-      </w:r>
-      <w:proofErr w:type="spellEnd"/>
-      <w:r>
-        <w:rPr>
-          <w:b/>
-          <w:bCs/>
-        </w:rPr>
-        <w:br/>
-      </w:r>
-      <w:r>
-        <w:t xml:space="preserve">root@ubuntu-s-1vcpu-2gb-blr1-01:/opt/NIC-Tender-Search/nic-frontend# apt install </w:t>
-      </w:r>
-      <w:proofErr w:type="spellStart"/>
-      <w:r>
-        <w:t>npm</w:t>
-      </w:r>
-      <w:proofErr w:type="spellEnd"/>
-      <w:r>
-        <w:br/>
-        <w:t xml:space="preserve">I tried to  install </w:t>
-      </w:r>
-      <w:proofErr w:type="spellStart"/>
-      <w:r>
-        <w:t>npm</w:t>
-      </w:r>
-      <w:proofErr w:type="spellEnd"/>
-      <w:r>
-        <w:t xml:space="preserve"> using  </w:t>
-      </w:r>
-      <w:r>
-        <w:rPr>
-          <w:b/>
-          <w:bCs/>
-        </w:rPr>
-        <w:t xml:space="preserve">apt install </w:t>
       </w:r>
       <w:proofErr w:type="spellStart"/>
       <w:r>
@@ -2514,8 +2644,17 @@
           <w:b/>
           <w:bCs/>
         </w:rPr>
-        <w:t xml:space="preserve"> Why this matters (important lesson)</w:t>
-      </w:r>
+        <w:t xml:space="preserve"> Why </w:t>
+      </w:r>
+      <w:proofErr w:type="gramStart"/>
+      <w:r>
+        <w:rPr>
+          <w:b/>
+          <w:bCs/>
+        </w:rPr>
+        <w:t>this matters (important lesson)</w:t>
+      </w:r>
+      <w:proofErr w:type="gramEnd"/>
     </w:p>
     <w:tbl>
       <w:tblPr>
@@ -3264,7 +3403,15 @@
         <w:br/>
       </w:r>
       <w:r>
-        <w:t xml:space="preserve">server { listen 80; </w:t>
+        <w:t xml:space="preserve">server </w:t>
+      </w:r>
+      <w:proofErr w:type="gramStart"/>
+      <w:r>
+        <w:t>{ listen</w:t>
+      </w:r>
+      <w:proofErr w:type="gramEnd"/>
+      <w:r>
+        <w:t xml:space="preserve"> 80; </w:t>
       </w:r>
       <w:proofErr w:type="spellStart"/>
       <w:r>
@@ -3286,11 +3433,19 @@
       </w:r>
       <w:proofErr w:type="spellEnd"/>
       <w:r>
-        <w:t xml:space="preserve">-frontend/build; index index.html; location / { </w:t>
-      </w:r>
-      <w:proofErr w:type="spellStart"/>
-      <w:r>
-        <w:t>try_files</w:t>
+        <w:t xml:space="preserve">-frontend/build; index index.html; location / </w:t>
+      </w:r>
+      <w:proofErr w:type="gramStart"/>
+      <w:r>
+        <w:t xml:space="preserve">{ </w:t>
+      </w:r>
+      <w:proofErr w:type="spellStart"/>
+      <w:r>
+        <w:t>try</w:t>
+      </w:r>
+      <w:proofErr w:type="gramEnd"/>
+      <w:r>
+        <w:t>_files</w:t>
       </w:r>
       <w:proofErr w:type="spellEnd"/>
       <w:r>
@@ -3302,7 +3457,15 @@
       </w:r>
       <w:proofErr w:type="spellEnd"/>
       <w:r>
-        <w:t xml:space="preserve"> /index.html; } } Now?</w:t>
+        <w:t xml:space="preserve"> /index.html</w:t>
+      </w:r>
+      <w:proofErr w:type="gramStart"/>
+      <w:r>
+        <w:t>; }</w:t>
+      </w:r>
+      <w:proofErr w:type="gramEnd"/>
+      <w:r>
+        <w:t xml:space="preserve"> } Now?</w:t>
       </w:r>
     </w:p>
     <w:p>
@@ -3734,7 +3897,15 @@
         <w:br/>
       </w:r>
       <w:r>
-        <w:t xml:space="preserve">If I git clone again with new changes then it run or have I to setup from the start again </w:t>
+        <w:t xml:space="preserve">If I git clone again with new changes then it </w:t>
+      </w:r>
+      <w:proofErr w:type="gramStart"/>
+      <w:r>
+        <w:t>run</w:t>
+      </w:r>
+      <w:proofErr w:type="gramEnd"/>
+      <w:r>
+        <w:t xml:space="preserve"> or have I to setup from the start again </w:t>
       </w:r>
     </w:p>
     <w:p>
@@ -3834,7 +4005,23 @@
           <w:b/>
           <w:bCs/>
         </w:rPr>
-        <w:t xml:space="preserve"> What happens when you git clone / git pull</w:t>
+        <w:t xml:space="preserve"> What happens when </w:t>
+      </w:r>
+      <w:proofErr w:type="gramStart"/>
+      <w:r>
+        <w:rPr>
+          <w:b/>
+          <w:bCs/>
+        </w:rPr>
+        <w:t>you</w:t>
+      </w:r>
+      <w:proofErr w:type="gramEnd"/>
+      <w:r>
+        <w:rPr>
+          <w:b/>
+          <w:bCs/>
+        </w:rPr>
+        <w:t xml:space="preserve"> git clone / git pull</w:t>
       </w:r>
     </w:p>
     <w:p>
@@ -3998,7 +4185,15 @@
         <w:t>✔</w:t>
       </w:r>
       <w:r>
-        <w:t xml:space="preserve"> This updates code only</w:t>
+        <w:t xml:space="preserve"> </w:t>
+      </w:r>
+      <w:proofErr w:type="gramStart"/>
+      <w:r>
+        <w:t>This updates</w:t>
+      </w:r>
+      <w:proofErr w:type="gramEnd"/>
+      <w:r>
+        <w:t xml:space="preserve"> code only</w:t>
       </w:r>
       <w:r>
         <w:br/>
@@ -4110,7 +4305,15 @@
     </w:p>
     <w:p>
       <w:r>
-        <w:t># stop celery (</w:t>
+        <w:t xml:space="preserve"># </w:t>
+      </w:r>
+      <w:proofErr w:type="gramStart"/>
+      <w:r>
+        <w:t>stop</w:t>
+      </w:r>
+      <w:proofErr w:type="gramEnd"/>
+      <w:r>
+        <w:t xml:space="preserve"> celery (</w:t>
       </w:r>
       <w:proofErr w:type="spellStart"/>
       <w:r>
@@ -4266,10 +4469,12 @@
         <w:t xml:space="preserve"> install        # only if </w:t>
       </w:r>
       <w:proofErr w:type="spellStart"/>
+      <w:proofErr w:type="gramStart"/>
       <w:r>
         <w:t>package.json</w:t>
       </w:r>
       <w:proofErr w:type="spellEnd"/>
+      <w:proofErr w:type="gramEnd"/>
       <w:r>
         <w:t xml:space="preserve"> changed</w:t>
       </w:r>
@@ -4767,8 +4972,13 @@
     </w:p>
     <w:p>
       <w:r>
-        <w:t>git pull</w:t>
-      </w:r>
+        <w:t xml:space="preserve">git </w:t>
+      </w:r>
+      <w:proofErr w:type="gramStart"/>
+      <w:r>
+        <w:t>pull</w:t>
+      </w:r>
+      <w:proofErr w:type="gramEnd"/>
     </w:p>
     <w:p>
       <w:r>
@@ -5138,10 +5348,12 @@
         <w:t xml:space="preserve"> </w:t>
       </w:r>
       <w:proofErr w:type="spellStart"/>
+      <w:proofErr w:type="gramStart"/>
       <w:r>
         <w:t>redis.service</w:t>
       </w:r>
       <w:proofErr w:type="spellEnd"/>
+      <w:proofErr w:type="gramEnd"/>
     </w:p>
     <w:p/>
     <w:p>
@@ -5240,10 +5452,12 @@
         <w:t>=multi-</w:t>
       </w:r>
       <w:proofErr w:type="spellStart"/>
+      <w:proofErr w:type="gramStart"/>
       <w:r>
         <w:t>user.target</w:t>
       </w:r>
       <w:proofErr w:type="spellEnd"/>
+      <w:proofErr w:type="gramEnd"/>
     </w:p>
     <w:p>
       <w:r>
@@ -5602,8 +5816,13 @@
       </w:r>
     </w:p>
     <w:p>
-      <w:r>
-        <w:t>So it becomes:</w:t>
+      <w:proofErr w:type="gramStart"/>
+      <w:r>
+        <w:t>So</w:t>
+      </w:r>
+      <w:proofErr w:type="gramEnd"/>
+      <w:r>
+        <w:t xml:space="preserve"> it becomes:</w:t>
       </w:r>
     </w:p>
     <w:p>
@@ -5857,7 +6076,1832 @@
         <w:lastRenderedPageBreak/>
         <w:t>It works, but not recommended.</w:t>
       </w:r>
-    </w:p>
+      <w:r>
+        <w:br/>
+      </w:r>
+      <w:r>
+        <w:br/>
+      </w:r>
+      <w:r>
+        <w:rPr>
+          <w:b/>
+          <w:bCs/>
+          <w:sz w:val="36"/>
+          <w:szCs w:val="36"/>
+          <w:u w:val="single"/>
+        </w:rPr>
+        <w:t>Running:</w:t>
+      </w:r>
+      <w:r>
+        <w:rPr>
+          <w:b/>
+          <w:bCs/>
+          <w:sz w:val="36"/>
+          <w:szCs w:val="36"/>
+          <w:u w:val="single"/>
+        </w:rPr>
+        <w:br/>
+      </w:r>
+      <w:r>
+        <w:t xml:space="preserve">Perfect! Let’s set everything up so </w:t>
+      </w:r>
+      <w:r>
+        <w:rPr>
+          <w:b/>
+          <w:bCs/>
+        </w:rPr>
+        <w:t xml:space="preserve">Celery, Redis, </w:t>
+      </w:r>
+      <w:proofErr w:type="spellStart"/>
+      <w:r>
+        <w:rPr>
+          <w:b/>
+          <w:bCs/>
+        </w:rPr>
+        <w:t>Gunicorn</w:t>
+      </w:r>
+      <w:proofErr w:type="spellEnd"/>
+      <w:r>
+        <w:rPr>
+          <w:b/>
+          <w:bCs/>
+        </w:rPr>
+        <w:t>, and Nginx</w:t>
+      </w:r>
+      <w:r>
+        <w:t xml:space="preserve"> all run reliably in the background using </w:t>
+      </w:r>
+      <w:proofErr w:type="spellStart"/>
+      <w:r>
+        <w:rPr>
+          <w:b/>
+          <w:bCs/>
+        </w:rPr>
+        <w:t>systemd</w:t>
+      </w:r>
+      <w:proofErr w:type="spellEnd"/>
+      <w:r>
+        <w:t xml:space="preserve"> services. This way, your processes will survive terminal closes and server reboots.</w:t>
+      </w:r>
+    </w:p>
+    <w:p>
+      <w:r>
+        <w:pict w14:anchorId="01080B79">
+          <v:rect id="_x0000_i1126" style="width:0;height:1.5pt" o:hralign="center" o:hrstd="t" o:hr="t" fillcolor="#a0a0a0" stroked="f"/>
+        </w:pict>
+      </w:r>
+    </w:p>
+    <w:p>
+      <w:pPr>
+        <w:rPr>
+          <w:b/>
+          <w:bCs/>
+        </w:rPr>
+      </w:pPr>
+      <w:r>
+        <w:rPr>
+          <w:b/>
+          <w:bCs/>
+        </w:rPr>
+        <w:t>1️</w:t>
+      </w:r>
+      <w:r>
+        <w:rPr>
+          <w:rFonts w:ascii="Segoe UI Symbol" w:hAnsi="Segoe UI Symbol" w:cs="Segoe UI Symbol"/>
+          <w:b/>
+          <w:bCs/>
+        </w:rPr>
+        <w:t>⃣</w:t>
+      </w:r>
+      <w:r>
+        <w:rPr>
+          <w:b/>
+          <w:bCs/>
+        </w:rPr>
+        <w:t xml:space="preserve"> Redis</w:t>
+      </w:r>
+    </w:p>
+    <w:p>
+      <w:r>
+        <w:t>If Redis isn’t installed yet:</w:t>
+      </w:r>
+    </w:p>
+    <w:p>
+      <w:proofErr w:type="spellStart"/>
+      <w:r>
+        <w:t>sudo</w:t>
+      </w:r>
+      <w:proofErr w:type="spellEnd"/>
+      <w:r>
+        <w:t xml:space="preserve"> apt update</w:t>
+      </w:r>
+    </w:p>
+    <w:p>
+      <w:proofErr w:type="spellStart"/>
+      <w:r>
+        <w:t>sudo</w:t>
+      </w:r>
+      <w:proofErr w:type="spellEnd"/>
+      <w:r>
+        <w:t xml:space="preserve"> apt install </w:t>
+      </w:r>
+      <w:proofErr w:type="spellStart"/>
+      <w:r>
+        <w:t>redis</w:t>
+      </w:r>
+      <w:proofErr w:type="spellEnd"/>
+      <w:r>
+        <w:t>-server -y</w:t>
+      </w:r>
+    </w:p>
+    <w:p>
+      <w:proofErr w:type="spellStart"/>
+      <w:r>
+        <w:t>sudo</w:t>
+      </w:r>
+      <w:proofErr w:type="spellEnd"/>
+      <w:r>
+        <w:t xml:space="preserve"> </w:t>
+      </w:r>
+      <w:proofErr w:type="spellStart"/>
+      <w:r>
+        <w:t>systemctl</w:t>
+      </w:r>
+      <w:proofErr w:type="spellEnd"/>
+      <w:r>
+        <w:t xml:space="preserve"> enable </w:t>
+      </w:r>
+      <w:proofErr w:type="spellStart"/>
+      <w:r>
+        <w:t>redis</w:t>
+      </w:r>
+      <w:proofErr w:type="spellEnd"/>
+      <w:r>
+        <w:t>-server</w:t>
+      </w:r>
+    </w:p>
+    <w:p>
+      <w:proofErr w:type="spellStart"/>
+      <w:r>
+        <w:t>sudo</w:t>
+      </w:r>
+      <w:proofErr w:type="spellEnd"/>
+      <w:r>
+        <w:t xml:space="preserve"> </w:t>
+      </w:r>
+      <w:proofErr w:type="spellStart"/>
+      <w:r>
+        <w:t>systemctl</w:t>
+      </w:r>
+      <w:proofErr w:type="spellEnd"/>
+      <w:r>
+        <w:t xml:space="preserve"> start </w:t>
+      </w:r>
+      <w:proofErr w:type="spellStart"/>
+      <w:r>
+        <w:t>redis</w:t>
+      </w:r>
+      <w:proofErr w:type="spellEnd"/>
+      <w:r>
+        <w:t>-server</w:t>
+      </w:r>
+    </w:p>
+    <w:p>
+      <w:proofErr w:type="spellStart"/>
+      <w:r>
+        <w:t>sudo</w:t>
+      </w:r>
+      <w:proofErr w:type="spellEnd"/>
+      <w:r>
+        <w:t xml:space="preserve"> </w:t>
+      </w:r>
+      <w:proofErr w:type="spellStart"/>
+      <w:r>
+        <w:t>systemctl</w:t>
+      </w:r>
+      <w:proofErr w:type="spellEnd"/>
+      <w:r>
+        <w:t xml:space="preserve"> status </w:t>
+      </w:r>
+      <w:proofErr w:type="spellStart"/>
+      <w:r>
+        <w:t>redis</w:t>
+      </w:r>
+      <w:proofErr w:type="spellEnd"/>
+      <w:r>
+        <w:t>-server</w:t>
+      </w:r>
+    </w:p>
+    <w:p>
+      <w:r>
+        <w:t>Redis will now run in the background as a service.</w:t>
+      </w:r>
+    </w:p>
+    <w:p>
+      <w:r>
+        <w:pict w14:anchorId="2CACCC44">
+          <v:rect id="_x0000_i1127" style="width:0;height:1.5pt" o:hralign="center" o:hrstd="t" o:hr="t" fillcolor="#a0a0a0" stroked="f"/>
+        </w:pict>
+      </w:r>
+    </w:p>
+    <w:p>
+      <w:pPr>
+        <w:rPr>
+          <w:b/>
+          <w:bCs/>
+        </w:rPr>
+      </w:pPr>
+      <w:r>
+        <w:rPr>
+          <w:b/>
+          <w:bCs/>
+        </w:rPr>
+        <w:t>2️</w:t>
+      </w:r>
+      <w:r>
+        <w:rPr>
+          <w:rFonts w:ascii="Segoe UI Symbol" w:hAnsi="Segoe UI Symbol" w:cs="Segoe UI Symbol"/>
+          <w:b/>
+          <w:bCs/>
+        </w:rPr>
+        <w:t>⃣</w:t>
+      </w:r>
+      <w:r>
+        <w:rPr>
+          <w:b/>
+          <w:bCs/>
+        </w:rPr>
+        <w:t xml:space="preserve"> </w:t>
+      </w:r>
+      <w:proofErr w:type="spellStart"/>
+      <w:r>
+        <w:rPr>
+          <w:b/>
+          <w:bCs/>
+        </w:rPr>
+        <w:t>Gunicorn</w:t>
+      </w:r>
+      <w:proofErr w:type="spellEnd"/>
+      <w:r>
+        <w:rPr>
+          <w:b/>
+          <w:bCs/>
+        </w:rPr>
+        <w:t xml:space="preserve"> (Django backend)</w:t>
+      </w:r>
+    </w:p>
+    <w:p>
+      <w:r>
+        <w:t xml:space="preserve">Create a </w:t>
+      </w:r>
+      <w:proofErr w:type="spellStart"/>
+      <w:r>
+        <w:rPr>
+          <w:b/>
+          <w:bCs/>
+        </w:rPr>
+        <w:t>systemd</w:t>
+      </w:r>
+      <w:proofErr w:type="spellEnd"/>
+      <w:r>
+        <w:rPr>
+          <w:b/>
+          <w:bCs/>
+        </w:rPr>
+        <w:t xml:space="preserve"> service</w:t>
+      </w:r>
+      <w:r>
+        <w:t xml:space="preserve"> for </w:t>
+      </w:r>
+      <w:proofErr w:type="spellStart"/>
+      <w:r>
+        <w:t>Gunicorn</w:t>
+      </w:r>
+      <w:proofErr w:type="spellEnd"/>
+      <w:r>
+        <w:t>.</w:t>
+      </w:r>
+    </w:p>
+    <w:p>
+      <w:proofErr w:type="spellStart"/>
+      <w:r>
+        <w:t>sudo</w:t>
+      </w:r>
+      <w:proofErr w:type="spellEnd"/>
+      <w:r>
+        <w:t xml:space="preserve"> nano /etc/</w:t>
+      </w:r>
+      <w:proofErr w:type="spellStart"/>
+      <w:r>
+        <w:t>systemd</w:t>
+      </w:r>
+      <w:proofErr w:type="spellEnd"/>
+      <w:r>
+        <w:t>/system/</w:t>
+      </w:r>
+      <w:proofErr w:type="spellStart"/>
+      <w:r>
+        <w:t>gunicorn.service</w:t>
+      </w:r>
+      <w:proofErr w:type="spellEnd"/>
+    </w:p>
+    <w:p>
+      <w:r>
+        <w:t>Paste this (adjust paths for your project):</w:t>
+      </w:r>
+    </w:p>
+    <w:p>
+      <w:r>
+        <w:t>[Unit]</w:t>
+      </w:r>
+    </w:p>
+    <w:p>
+      <w:r>
+        <w:t>Description=</w:t>
+      </w:r>
+      <w:proofErr w:type="spellStart"/>
+      <w:r>
+        <w:t>gunicorn</w:t>
+      </w:r>
+      <w:proofErr w:type="spellEnd"/>
+      <w:r>
+        <w:t xml:space="preserve"> daemon for NIC-Tender-Search</w:t>
+      </w:r>
+    </w:p>
+    <w:p>
+      <w:r>
+        <w:t>After=</w:t>
+      </w:r>
+      <w:proofErr w:type="spellStart"/>
+      <w:r>
+        <w:t>network.target</w:t>
+      </w:r>
+      <w:proofErr w:type="spellEnd"/>
+    </w:p>
+    <w:p/>
+    <w:p>
+      <w:r>
+        <w:t>[Service]</w:t>
+      </w:r>
+    </w:p>
+    <w:p>
+      <w:r>
+        <w:t>User=ubuntu</w:t>
+      </w:r>
+    </w:p>
+    <w:p>
+      <w:r>
+        <w:t>Group=www-data</w:t>
+      </w:r>
+    </w:p>
+    <w:p>
+      <w:proofErr w:type="spellStart"/>
+      <w:r>
+        <w:t>WorkingDirectory</w:t>
+      </w:r>
+      <w:proofErr w:type="spellEnd"/>
+      <w:r>
+        <w:t>=/home/ubuntu/NIC-Tender-Search/core</w:t>
+      </w:r>
+    </w:p>
+    <w:p>
+      <w:proofErr w:type="spellStart"/>
+      <w:r>
+        <w:t>ExecStart</w:t>
+      </w:r>
+      <w:proofErr w:type="spellEnd"/>
+      <w:r>
+        <w:t>=/home/ubuntu/NIC-Tender-Search/core/</w:t>
+      </w:r>
+      <w:proofErr w:type="spellStart"/>
+      <w:r>
+        <w:t>venv</w:t>
+      </w:r>
+      <w:proofErr w:type="spellEnd"/>
+      <w:r>
+        <w:t>/bin/</w:t>
+      </w:r>
+      <w:proofErr w:type="spellStart"/>
+      <w:r>
+        <w:t>gunicorn</w:t>
+      </w:r>
+      <w:proofErr w:type="spellEnd"/>
+      <w:r>
+        <w:t xml:space="preserve"> \</w:t>
+      </w:r>
+    </w:p>
+    <w:p>
+      <w:r>
+        <w:t xml:space="preserve">          --access-logfile - \</w:t>
+      </w:r>
+    </w:p>
+    <w:p>
+      <w:r>
+        <w:t xml:space="preserve">          --workers 3 \</w:t>
+      </w:r>
+    </w:p>
+    <w:p>
+      <w:r>
+        <w:t xml:space="preserve">          --bind </w:t>
+      </w:r>
+      <w:proofErr w:type="spellStart"/>
+      <w:r>
+        <w:t>unix</w:t>
+      </w:r>
+      <w:proofErr w:type="spellEnd"/>
+      <w:r>
+        <w:t>:/home/ubuntu/NIC-Tender-Search/core/</w:t>
+      </w:r>
+      <w:proofErr w:type="spellStart"/>
+      <w:r>
+        <w:t>gunicorn.sock</w:t>
+      </w:r>
+      <w:proofErr w:type="spellEnd"/>
+      <w:r>
+        <w:t xml:space="preserve"> </w:t>
+      </w:r>
+      <w:proofErr w:type="spellStart"/>
+      <w:r>
+        <w:t>core.wsgi:application</w:t>
+      </w:r>
+      <w:proofErr w:type="spellEnd"/>
+    </w:p>
+    <w:p/>
+    <w:p>
+      <w:r>
+        <w:t>[Install]</w:t>
+      </w:r>
+    </w:p>
+    <w:p>
+      <w:proofErr w:type="spellStart"/>
+      <w:r>
+        <w:t>WantedBy</w:t>
+      </w:r>
+      <w:proofErr w:type="spellEnd"/>
+      <w:r>
+        <w:t>=multi-</w:t>
+      </w:r>
+      <w:proofErr w:type="spellStart"/>
+      <w:r>
+        <w:t>user.target</w:t>
+      </w:r>
+      <w:proofErr w:type="spellEnd"/>
+    </w:p>
+    <w:p>
+      <w:r>
+        <w:t>Then enable and start it:</w:t>
+      </w:r>
+    </w:p>
+    <w:p>
+      <w:proofErr w:type="spellStart"/>
+      <w:r>
+        <w:t>sudo</w:t>
+      </w:r>
+      <w:proofErr w:type="spellEnd"/>
+      <w:r>
+        <w:t xml:space="preserve"> </w:t>
+      </w:r>
+      <w:proofErr w:type="spellStart"/>
+      <w:r>
+        <w:t>systemctl</w:t>
+      </w:r>
+      <w:proofErr w:type="spellEnd"/>
+      <w:r>
+        <w:t xml:space="preserve"> daemon-reload</w:t>
+      </w:r>
+    </w:p>
+    <w:p>
+      <w:proofErr w:type="spellStart"/>
+      <w:r>
+        <w:t>sudo</w:t>
+      </w:r>
+      <w:proofErr w:type="spellEnd"/>
+      <w:r>
+        <w:t xml:space="preserve"> </w:t>
+      </w:r>
+      <w:proofErr w:type="spellStart"/>
+      <w:r>
+        <w:t>systemctl</w:t>
+      </w:r>
+      <w:proofErr w:type="spellEnd"/>
+      <w:r>
+        <w:t xml:space="preserve"> enable </w:t>
+      </w:r>
+      <w:proofErr w:type="spellStart"/>
+      <w:r>
+        <w:t>gunicorn</w:t>
+      </w:r>
+      <w:proofErr w:type="spellEnd"/>
+    </w:p>
+    <w:p>
+      <w:proofErr w:type="spellStart"/>
+      <w:r>
+        <w:t>sudo</w:t>
+      </w:r>
+      <w:proofErr w:type="spellEnd"/>
+      <w:r>
+        <w:t xml:space="preserve"> </w:t>
+      </w:r>
+      <w:proofErr w:type="spellStart"/>
+      <w:r>
+        <w:t>systemctl</w:t>
+      </w:r>
+      <w:proofErr w:type="spellEnd"/>
+      <w:r>
+        <w:t xml:space="preserve"> start </w:t>
+      </w:r>
+      <w:proofErr w:type="spellStart"/>
+      <w:r>
+        <w:t>gunicorn</w:t>
+      </w:r>
+      <w:proofErr w:type="spellEnd"/>
+    </w:p>
+    <w:p>
+      <w:proofErr w:type="spellStart"/>
+      <w:r>
+        <w:t>sudo</w:t>
+      </w:r>
+      <w:proofErr w:type="spellEnd"/>
+      <w:r>
+        <w:t xml:space="preserve"> </w:t>
+      </w:r>
+      <w:proofErr w:type="spellStart"/>
+      <w:r>
+        <w:t>systemctl</w:t>
+      </w:r>
+      <w:proofErr w:type="spellEnd"/>
+      <w:r>
+        <w:t xml:space="preserve"> status </w:t>
+      </w:r>
+      <w:proofErr w:type="spellStart"/>
+      <w:r>
+        <w:t>gunicorn</w:t>
+      </w:r>
+      <w:proofErr w:type="spellEnd"/>
+    </w:p>
+    <w:p>
+      <w:r>
+        <w:pict w14:anchorId="7C252617">
+          <v:rect id="_x0000_i1128" style="width:0;height:1.5pt" o:hralign="center" o:hrstd="t" o:hr="t" fillcolor="#a0a0a0" stroked="f"/>
+        </w:pict>
+      </w:r>
+    </w:p>
+    <w:p>
+      <w:pPr>
+        <w:rPr>
+          <w:b/>
+          <w:bCs/>
+        </w:rPr>
+      </w:pPr>
+      <w:r>
+        <w:rPr>
+          <w:b/>
+          <w:bCs/>
+        </w:rPr>
+        <w:t>3️</w:t>
+      </w:r>
+      <w:r>
+        <w:rPr>
+          <w:rFonts w:ascii="Segoe UI Symbol" w:hAnsi="Segoe UI Symbol" w:cs="Segoe UI Symbol"/>
+          <w:b/>
+          <w:bCs/>
+        </w:rPr>
+        <w:t>⃣</w:t>
+      </w:r>
+      <w:r>
+        <w:rPr>
+          <w:b/>
+          <w:bCs/>
+        </w:rPr>
+        <w:t xml:space="preserve"> Celery worker</w:t>
+      </w:r>
+    </w:p>
+    <w:p>
+      <w:r>
+        <w:t xml:space="preserve">Create a </w:t>
+      </w:r>
+      <w:proofErr w:type="spellStart"/>
+      <w:r>
+        <w:rPr>
+          <w:b/>
+          <w:bCs/>
+        </w:rPr>
+        <w:t>systemd</w:t>
+      </w:r>
+      <w:proofErr w:type="spellEnd"/>
+      <w:r>
+        <w:rPr>
+          <w:b/>
+          <w:bCs/>
+        </w:rPr>
+        <w:t xml:space="preserve"> service</w:t>
+      </w:r>
+      <w:r>
+        <w:t xml:space="preserve"> for Celery:</w:t>
+      </w:r>
+    </w:p>
+    <w:p>
+      <w:proofErr w:type="spellStart"/>
+      <w:r>
+        <w:t>sudo</w:t>
+      </w:r>
+      <w:proofErr w:type="spellEnd"/>
+      <w:r>
+        <w:t xml:space="preserve"> nano /etc/</w:t>
+      </w:r>
+      <w:proofErr w:type="spellStart"/>
+      <w:r>
+        <w:t>systemd</w:t>
+      </w:r>
+      <w:proofErr w:type="spellEnd"/>
+      <w:r>
+        <w:t>/system/</w:t>
+      </w:r>
+      <w:proofErr w:type="spellStart"/>
+      <w:r>
+        <w:t>celery.service</w:t>
+      </w:r>
+      <w:proofErr w:type="spellEnd"/>
+    </w:p>
+    <w:p>
+      <w:r>
+        <w:t>Paste:</w:t>
+      </w:r>
+    </w:p>
+    <w:p>
+      <w:r>
+        <w:t>[Unit]</w:t>
+      </w:r>
+    </w:p>
+    <w:p>
+      <w:r>
+        <w:t>Description=Celery Worker</w:t>
+      </w:r>
+    </w:p>
+    <w:p>
+      <w:r>
+        <w:t>After=</w:t>
+      </w:r>
+      <w:proofErr w:type="spellStart"/>
+      <w:r>
+        <w:t>network.target</w:t>
+      </w:r>
+      <w:proofErr w:type="spellEnd"/>
+    </w:p>
+    <w:p/>
+    <w:p>
+      <w:r>
+        <w:t>[Service]</w:t>
+      </w:r>
+    </w:p>
+    <w:p>
+      <w:r>
+        <w:t>Type=forking</w:t>
+      </w:r>
+    </w:p>
+    <w:p>
+      <w:r>
+        <w:t>User=ubuntu</w:t>
+      </w:r>
+    </w:p>
+    <w:p>
+      <w:r>
+        <w:t>Group=www-data</w:t>
+      </w:r>
+    </w:p>
+    <w:p>
+      <w:proofErr w:type="spellStart"/>
+      <w:r>
+        <w:t>WorkingDirectory</w:t>
+      </w:r>
+      <w:proofErr w:type="spellEnd"/>
+      <w:r>
+        <w:t>=/home/ubuntu/NIC-Tender-Search/core</w:t>
+      </w:r>
+    </w:p>
+    <w:p>
+      <w:r>
+        <w:t>Environment="PATH=/home/ubuntu/NIC-Tender-Search/core/</w:t>
+      </w:r>
+      <w:proofErr w:type="spellStart"/>
+      <w:r>
+        <w:t>venv</w:t>
+      </w:r>
+      <w:proofErr w:type="spellEnd"/>
+      <w:r>
+        <w:t>/bin"</w:t>
+      </w:r>
+    </w:p>
+    <w:p>
+      <w:proofErr w:type="spellStart"/>
+      <w:r>
+        <w:t>ExecStart</w:t>
+      </w:r>
+      <w:proofErr w:type="spellEnd"/>
+      <w:r>
+        <w:t>=/home/ubuntu/NIC-Tender-Search/core/</w:t>
+      </w:r>
+      <w:proofErr w:type="spellStart"/>
+      <w:r>
+        <w:t>venv</w:t>
+      </w:r>
+      <w:proofErr w:type="spellEnd"/>
+      <w:r>
+        <w:t>/bin/celery -A core worker --</w:t>
+      </w:r>
+      <w:proofErr w:type="spellStart"/>
+      <w:r>
+        <w:t>loglevel</w:t>
+      </w:r>
+      <w:proofErr w:type="spellEnd"/>
+      <w:r>
+        <w:t>=info --detach</w:t>
+      </w:r>
+    </w:p>
+    <w:p>
+      <w:proofErr w:type="spellStart"/>
+      <w:r>
+        <w:t>ExecStop</w:t>
+      </w:r>
+      <w:proofErr w:type="spellEnd"/>
+      <w:r>
+        <w:t>=/home/ubuntu/NIC-Tender-Search/core/</w:t>
+      </w:r>
+      <w:proofErr w:type="spellStart"/>
+      <w:r>
+        <w:t>venv</w:t>
+      </w:r>
+      <w:proofErr w:type="spellEnd"/>
+      <w:r>
+        <w:t>/bin/celery -A core control shutdown</w:t>
+      </w:r>
+    </w:p>
+    <w:p/>
+    <w:p>
+      <w:r>
+        <w:t>[Install]</w:t>
+      </w:r>
+    </w:p>
+    <w:p>
+      <w:proofErr w:type="spellStart"/>
+      <w:r>
+        <w:t>WantedBy</w:t>
+      </w:r>
+      <w:proofErr w:type="spellEnd"/>
+      <w:r>
+        <w:t>=multi-</w:t>
+      </w:r>
+      <w:proofErr w:type="spellStart"/>
+      <w:r>
+        <w:t>user.target</w:t>
+      </w:r>
+      <w:proofErr w:type="spellEnd"/>
+    </w:p>
+    <w:p>
+      <w:r>
+        <w:t>Then enable and start:</w:t>
+      </w:r>
+    </w:p>
+    <w:p>
+      <w:proofErr w:type="spellStart"/>
+      <w:r>
+        <w:t>sudo</w:t>
+      </w:r>
+      <w:proofErr w:type="spellEnd"/>
+      <w:r>
+        <w:t xml:space="preserve"> </w:t>
+      </w:r>
+      <w:proofErr w:type="spellStart"/>
+      <w:r>
+        <w:t>systemctl</w:t>
+      </w:r>
+      <w:proofErr w:type="spellEnd"/>
+      <w:r>
+        <w:t xml:space="preserve"> daemon-reload</w:t>
+      </w:r>
+    </w:p>
+    <w:p>
+      <w:proofErr w:type="spellStart"/>
+      <w:r>
+        <w:lastRenderedPageBreak/>
+        <w:t>sudo</w:t>
+      </w:r>
+      <w:proofErr w:type="spellEnd"/>
+      <w:r>
+        <w:t xml:space="preserve"> </w:t>
+      </w:r>
+      <w:proofErr w:type="spellStart"/>
+      <w:r>
+        <w:t>systemctl</w:t>
+      </w:r>
+      <w:proofErr w:type="spellEnd"/>
+      <w:r>
+        <w:t xml:space="preserve"> enable celery</w:t>
+      </w:r>
+    </w:p>
+    <w:p>
+      <w:proofErr w:type="spellStart"/>
+      <w:r>
+        <w:t>sudo</w:t>
+      </w:r>
+      <w:proofErr w:type="spellEnd"/>
+      <w:r>
+        <w:t xml:space="preserve"> </w:t>
+      </w:r>
+      <w:proofErr w:type="spellStart"/>
+      <w:r>
+        <w:t>systemctl</w:t>
+      </w:r>
+      <w:proofErr w:type="spellEnd"/>
+      <w:r>
+        <w:t xml:space="preserve"> start celery</w:t>
+      </w:r>
+    </w:p>
+    <w:p>
+      <w:proofErr w:type="spellStart"/>
+      <w:r>
+        <w:t>sudo</w:t>
+      </w:r>
+      <w:proofErr w:type="spellEnd"/>
+      <w:r>
+        <w:t xml:space="preserve"> </w:t>
+      </w:r>
+      <w:proofErr w:type="spellStart"/>
+      <w:r>
+        <w:t>systemctl</w:t>
+      </w:r>
+      <w:proofErr w:type="spellEnd"/>
+      <w:r>
+        <w:t xml:space="preserve"> status celery</w:t>
+      </w:r>
+    </w:p>
+    <w:p>
+      <w:r>
+        <w:pict w14:anchorId="38334072">
+          <v:rect id="_x0000_i1129" style="width:0;height:1.5pt" o:hralign="center" o:hrstd="t" o:hr="t" fillcolor="#a0a0a0" stroked="f"/>
+        </w:pict>
+      </w:r>
+    </w:p>
+    <w:p>
+      <w:pPr>
+        <w:rPr>
+          <w:b/>
+          <w:bCs/>
+        </w:rPr>
+      </w:pPr>
+      <w:r>
+        <w:rPr>
+          <w:b/>
+          <w:bCs/>
+        </w:rPr>
+        <w:t>4️</w:t>
+      </w:r>
+      <w:r>
+        <w:rPr>
+          <w:rFonts w:ascii="Segoe UI Symbol" w:hAnsi="Segoe UI Symbol" w:cs="Segoe UI Symbol"/>
+          <w:b/>
+          <w:bCs/>
+        </w:rPr>
+        <w:t>⃣</w:t>
+      </w:r>
+      <w:r>
+        <w:rPr>
+          <w:b/>
+          <w:bCs/>
+        </w:rPr>
+        <w:t xml:space="preserve"> Nginx</w:t>
+      </w:r>
+    </w:p>
+    <w:p>
+      <w:r>
+        <w:t xml:space="preserve">If your frontend is in </w:t>
+      </w:r>
+      <w:proofErr w:type="spellStart"/>
+      <w:r>
+        <w:t>nic</w:t>
+      </w:r>
+      <w:proofErr w:type="spellEnd"/>
+      <w:r>
+        <w:t xml:space="preserve">-frontend/build and </w:t>
+      </w:r>
+      <w:proofErr w:type="spellStart"/>
+      <w:r>
+        <w:t>Gunicorn</w:t>
+      </w:r>
+      <w:proofErr w:type="spellEnd"/>
+      <w:r>
+        <w:t xml:space="preserve"> backend is running via </w:t>
+      </w:r>
+      <w:proofErr w:type="spellStart"/>
+      <w:r>
+        <w:t>gunicorn.sock</w:t>
+      </w:r>
+      <w:proofErr w:type="spellEnd"/>
+      <w:r>
+        <w:t>, your Nginx config should be something like:</w:t>
+      </w:r>
+    </w:p>
+    <w:p>
+      <w:r>
+        <w:t>server {</w:t>
+      </w:r>
+    </w:p>
+    <w:p>
+      <w:r>
+        <w:t xml:space="preserve">    listen 80;</w:t>
+      </w:r>
+    </w:p>
+    <w:p>
+      <w:r>
+        <w:t xml:space="preserve">    </w:t>
+      </w:r>
+      <w:proofErr w:type="spellStart"/>
+      <w:r>
+        <w:t>server_name</w:t>
+      </w:r>
+      <w:proofErr w:type="spellEnd"/>
+      <w:r>
+        <w:t xml:space="preserve"> 64.227.136.19;</w:t>
+      </w:r>
+    </w:p>
+    <w:p/>
+    <w:p>
+      <w:r>
+        <w:t xml:space="preserve">    root /home/ubuntu/NIC-Tender-Search/</w:t>
+      </w:r>
+      <w:proofErr w:type="spellStart"/>
+      <w:r>
+        <w:t>nic</w:t>
+      </w:r>
+      <w:proofErr w:type="spellEnd"/>
+      <w:r>
+        <w:t>-frontend/build;</w:t>
+      </w:r>
+    </w:p>
+    <w:p>
+      <w:r>
+        <w:t xml:space="preserve">    index index.html;</w:t>
+      </w:r>
+    </w:p>
+    <w:p/>
+    <w:p>
+      <w:r>
+        <w:t xml:space="preserve">    location / {</w:t>
+      </w:r>
+    </w:p>
+    <w:p>
+      <w:r>
+        <w:t xml:space="preserve">        </w:t>
+      </w:r>
+      <w:proofErr w:type="spellStart"/>
+      <w:r>
+        <w:t>try_files</w:t>
+      </w:r>
+      <w:proofErr w:type="spellEnd"/>
+      <w:r>
+        <w:t xml:space="preserve"> $</w:t>
+      </w:r>
+      <w:proofErr w:type="spellStart"/>
+      <w:r>
+        <w:t>uri</w:t>
+      </w:r>
+      <w:proofErr w:type="spellEnd"/>
+      <w:r>
+        <w:t xml:space="preserve"> /index.html;</w:t>
+      </w:r>
+    </w:p>
+    <w:p>
+      <w:r>
+        <w:t xml:space="preserve">    }</w:t>
+      </w:r>
+    </w:p>
+    <w:p/>
+    <w:p>
+      <w:r>
+        <w:t xml:space="preserve">    location /</w:t>
+      </w:r>
+      <w:proofErr w:type="spellStart"/>
+      <w:r>
+        <w:t>api</w:t>
+      </w:r>
+      <w:proofErr w:type="spellEnd"/>
+      <w:r>
+        <w:t>/ {</w:t>
+      </w:r>
+    </w:p>
+    <w:p>
+      <w:r>
+        <w:t xml:space="preserve">        include </w:t>
+      </w:r>
+      <w:proofErr w:type="spellStart"/>
+      <w:r>
+        <w:t>proxy_params</w:t>
+      </w:r>
+      <w:proofErr w:type="spellEnd"/>
+      <w:r>
+        <w:t>;</w:t>
+      </w:r>
+    </w:p>
+    <w:p>
+      <w:r>
+        <w:t xml:space="preserve">        </w:t>
+      </w:r>
+      <w:proofErr w:type="spellStart"/>
+      <w:r>
+        <w:t>proxy_pass</w:t>
+      </w:r>
+      <w:proofErr w:type="spellEnd"/>
+      <w:r>
+        <w:t xml:space="preserve"> http://unix:/home/ubuntu/NIC-Tender-Search/core/gunicorn.sock;</w:t>
+      </w:r>
+    </w:p>
+    <w:p>
+      <w:r>
+        <w:t xml:space="preserve">    }</w:t>
+      </w:r>
+    </w:p>
+    <w:p>
+      <w:r>
+        <w:t>}</w:t>
+      </w:r>
+    </w:p>
+    <w:p>
+      <w:r>
+        <w:t>Enable it:</w:t>
+      </w:r>
+    </w:p>
+    <w:p>
+      <w:proofErr w:type="spellStart"/>
+      <w:r>
+        <w:t>sudo</w:t>
+      </w:r>
+      <w:proofErr w:type="spellEnd"/>
+      <w:r>
+        <w:t xml:space="preserve"> ln -sf /etc/nginx/sites-available/</w:t>
+      </w:r>
+      <w:proofErr w:type="spellStart"/>
+      <w:r>
+        <w:t>nic</w:t>
+      </w:r>
+      <w:proofErr w:type="spellEnd"/>
+      <w:r>
+        <w:t>-frontend /etc/nginx/sites-enabled/</w:t>
+      </w:r>
+    </w:p>
+    <w:p>
+      <w:proofErr w:type="spellStart"/>
+      <w:r>
+        <w:t>sudo</w:t>
+      </w:r>
+      <w:proofErr w:type="spellEnd"/>
+      <w:r>
+        <w:t xml:space="preserve"> nginx -t</w:t>
+      </w:r>
+    </w:p>
+    <w:p>
+      <w:proofErr w:type="spellStart"/>
+      <w:r>
+        <w:t>sudo</w:t>
+      </w:r>
+      <w:proofErr w:type="spellEnd"/>
+      <w:r>
+        <w:t xml:space="preserve"> </w:t>
+      </w:r>
+      <w:proofErr w:type="spellStart"/>
+      <w:r>
+        <w:t>systemctl</w:t>
+      </w:r>
+      <w:proofErr w:type="spellEnd"/>
+      <w:r>
+        <w:t xml:space="preserve"> restart nginx</w:t>
+      </w:r>
+    </w:p>
+    <w:p>
+      <w:proofErr w:type="spellStart"/>
+      <w:r>
+        <w:t>sudo</w:t>
+      </w:r>
+      <w:proofErr w:type="spellEnd"/>
+      <w:r>
+        <w:t xml:space="preserve"> </w:t>
+      </w:r>
+      <w:proofErr w:type="spellStart"/>
+      <w:r>
+        <w:t>systemctl</w:t>
+      </w:r>
+      <w:proofErr w:type="spellEnd"/>
+      <w:r>
+        <w:t xml:space="preserve"> status nginx</w:t>
+      </w:r>
+    </w:p>
+    <w:p>
+      <w:r>
+        <w:pict w14:anchorId="213C2FDB">
+          <v:rect id="_x0000_i1130" style="width:0;height:1.5pt" o:hralign="center" o:hrstd="t" o:hr="t" fillcolor="#a0a0a0" stroked="f"/>
+        </w:pict>
+      </w:r>
+    </w:p>
+    <w:p>
+      <w:r>
+        <w:rPr>
+          <w:rFonts w:ascii="Segoe UI Emoji" w:hAnsi="Segoe UI Emoji" w:cs="Segoe UI Emoji"/>
+        </w:rPr>
+        <w:t>✅</w:t>
+      </w:r>
+      <w:r>
+        <w:t xml:space="preserve"> After this, all four components will run </w:t>
+      </w:r>
+      <w:r>
+        <w:rPr>
+          <w:b/>
+          <w:bCs/>
+        </w:rPr>
+        <w:t>automatically in the background</w:t>
+      </w:r>
+      <w:r>
+        <w:t>, and you can safely close your terminal.</w:t>
+      </w:r>
+    </w:p>
+    <w:p>
+      <w:r>
+        <w:pict w14:anchorId="1D04A141">
+          <v:rect id="_x0000_i1131" style="width:0;height:1.5pt" o:hralign="center" o:hrstd="t" o:hr="t" fillcolor="#a0a0a0" stroked="f"/>
+        </w:pict>
+      </w:r>
+    </w:p>
+    <w:p>
+      <w:r>
+        <w:lastRenderedPageBreak/>
+        <w:t xml:space="preserve">If you want, I can provide a </w:t>
+      </w:r>
+      <w:r>
+        <w:rPr>
+          <w:b/>
+          <w:bCs/>
+        </w:rPr>
+        <w:t>ready-to-copy list of commands</w:t>
+      </w:r>
+      <w:r>
+        <w:t xml:space="preserve"> that sets </w:t>
+      </w:r>
+      <w:r>
+        <w:rPr>
+          <w:b/>
+          <w:bCs/>
+        </w:rPr>
+        <w:t xml:space="preserve">Redis, </w:t>
+      </w:r>
+      <w:proofErr w:type="spellStart"/>
+      <w:r>
+        <w:rPr>
+          <w:b/>
+          <w:bCs/>
+        </w:rPr>
+        <w:t>Gunicorn</w:t>
+      </w:r>
+      <w:proofErr w:type="spellEnd"/>
+      <w:r>
+        <w:rPr>
+          <w:b/>
+          <w:bCs/>
+        </w:rPr>
+        <w:t>, Celery, and Nginx</w:t>
+      </w:r>
+      <w:r>
+        <w:t xml:space="preserve"> all at once so you don’t miss anything. It will make your server fully production-ready.</w:t>
+      </w:r>
+    </w:p>
+    <w:p>
+      <w:r>
+        <w:t>Do you want me to do that?</w:t>
+      </w:r>
+    </w:p>
+    <w:p>
+      <w:proofErr w:type="spellStart"/>
+      <w:r>
+        <w:t>i</w:t>
+      </w:r>
+      <w:proofErr w:type="spellEnd"/>
+      <w:r>
+        <w:t xml:space="preserve"> HAVE DONE TILL CELERY what I have to do here 4️</w:t>
+      </w:r>
+      <w:r>
+        <w:rPr>
+          <w:rFonts w:ascii="Segoe UI Symbol" w:hAnsi="Segoe UI Symbol" w:cs="Segoe UI Symbol"/>
+        </w:rPr>
+        <w:t>⃣</w:t>
+      </w:r>
+      <w:r>
+        <w:t xml:space="preserve"> Nginx If your frontend is in </w:t>
+      </w:r>
+      <w:proofErr w:type="spellStart"/>
+      <w:r>
+        <w:t>nic</w:t>
+      </w:r>
+      <w:proofErr w:type="spellEnd"/>
+      <w:r>
+        <w:t xml:space="preserve">-frontend/build and </w:t>
+      </w:r>
+      <w:proofErr w:type="spellStart"/>
+      <w:r>
+        <w:t>Gunicorn</w:t>
+      </w:r>
+      <w:proofErr w:type="spellEnd"/>
+      <w:r>
+        <w:t xml:space="preserve"> backend is running via </w:t>
+      </w:r>
+      <w:proofErr w:type="spellStart"/>
+      <w:r>
+        <w:t>gunicorn.sock</w:t>
+      </w:r>
+      <w:proofErr w:type="spellEnd"/>
+      <w:r>
+        <w:t xml:space="preserve">, your Nginx config should be something like: server { listen 80; </w:t>
+      </w:r>
+      <w:proofErr w:type="spellStart"/>
+      <w:r>
+        <w:t>server_name</w:t>
+      </w:r>
+      <w:proofErr w:type="spellEnd"/>
+      <w:r>
+        <w:t xml:space="preserve"> 64.227.136.19; root /home/ubuntu/NIC-Tender-Search/</w:t>
+      </w:r>
+      <w:proofErr w:type="spellStart"/>
+      <w:r>
+        <w:t>nic</w:t>
+      </w:r>
+      <w:proofErr w:type="spellEnd"/>
+      <w:r>
+        <w:t xml:space="preserve">-frontend/build; index index.html; location / { </w:t>
+      </w:r>
+      <w:proofErr w:type="spellStart"/>
+      <w:r>
+        <w:t>try_files</w:t>
+      </w:r>
+      <w:proofErr w:type="spellEnd"/>
+      <w:r>
+        <w:t xml:space="preserve"> $</w:t>
+      </w:r>
+      <w:proofErr w:type="spellStart"/>
+      <w:r>
+        <w:t>uri</w:t>
+      </w:r>
+      <w:proofErr w:type="spellEnd"/>
+      <w:r>
+        <w:t xml:space="preserve"> /index.html; } location /</w:t>
+      </w:r>
+      <w:proofErr w:type="spellStart"/>
+      <w:r>
+        <w:t>api</w:t>
+      </w:r>
+      <w:proofErr w:type="spellEnd"/>
+      <w:r>
+        <w:t xml:space="preserve">/ { include </w:t>
+      </w:r>
+      <w:proofErr w:type="spellStart"/>
+      <w:r>
+        <w:t>proxy_params</w:t>
+      </w:r>
+      <w:proofErr w:type="spellEnd"/>
+      <w:r>
+        <w:t xml:space="preserve">; </w:t>
+      </w:r>
+      <w:proofErr w:type="spellStart"/>
+      <w:r>
+        <w:t>proxy_pass</w:t>
+      </w:r>
+      <w:proofErr w:type="spellEnd"/>
+      <w:r>
+        <w:t xml:space="preserve"> http://unix:/home/ubuntu/NIC-Tender-Search/core/gunicorn.sock; } }</w:t>
+      </w:r>
+    </w:p>
+    <w:p>
+      <w:r>
+        <w:t xml:space="preserve">Perfect! Since you’ve done up to Celery, the last step is configuring </w:t>
+      </w:r>
+      <w:r>
+        <w:rPr>
+          <w:b/>
+          <w:bCs/>
+        </w:rPr>
+        <w:t>Nginx</w:t>
+      </w:r>
+      <w:r>
+        <w:t xml:space="preserve"> so your frontend and backend work together. Here’s what you need to do </w:t>
+      </w:r>
+      <w:r>
+        <w:rPr>
+          <w:b/>
+          <w:bCs/>
+        </w:rPr>
+        <w:t>step by step</w:t>
+      </w:r>
+      <w:r>
+        <w:t>:</w:t>
+      </w:r>
+    </w:p>
+    <w:p>
+      <w:r>
+        <w:pict w14:anchorId="55AAF309">
+          <v:rect id="_x0000_i1132" style="width:0;height:1.5pt" o:hralign="center" o:hrstd="t" o:hr="t" fillcolor="#a0a0a0" stroked="f"/>
+        </w:pict>
+      </w:r>
+    </w:p>
+    <w:p>
+      <w:pPr>
+        <w:rPr>
+          <w:b/>
+          <w:bCs/>
+        </w:rPr>
+      </w:pPr>
+      <w:r>
+        <w:rPr>
+          <w:b/>
+          <w:bCs/>
+        </w:rPr>
+        <w:t>1️</w:t>
+      </w:r>
+      <w:r>
+        <w:rPr>
+          <w:rFonts w:ascii="Segoe UI Symbol" w:hAnsi="Segoe UI Symbol" w:cs="Segoe UI Symbol"/>
+          <w:b/>
+          <w:bCs/>
+        </w:rPr>
+        <w:t>⃣</w:t>
+      </w:r>
+      <w:r>
+        <w:rPr>
+          <w:b/>
+          <w:bCs/>
+        </w:rPr>
+        <w:t xml:space="preserve"> Create the Nginx config file</w:t>
+      </w:r>
+    </w:p>
+    <w:p>
+      <w:proofErr w:type="spellStart"/>
+      <w:r>
+        <w:t>sudo</w:t>
+      </w:r>
+      <w:proofErr w:type="spellEnd"/>
+      <w:r>
+        <w:t xml:space="preserve"> nano /etc/nginx/sites-available/</w:t>
+      </w:r>
+      <w:proofErr w:type="spellStart"/>
+      <w:r>
+        <w:t>nic</w:t>
+      </w:r>
+      <w:proofErr w:type="spellEnd"/>
+      <w:r>
+        <w:t>-frontend</w:t>
+      </w:r>
+    </w:p>
+    <w:p>
+      <w:r>
+        <w:t>Paste your configuration:</w:t>
+      </w:r>
+    </w:p>
+    <w:p>
+      <w:r>
+        <w:t>server {</w:t>
+      </w:r>
+    </w:p>
+    <w:p>
+      <w:r>
+        <w:t xml:space="preserve">    listen 80;</w:t>
+      </w:r>
+    </w:p>
+    <w:p>
+      <w:r>
+        <w:t xml:space="preserve">    </w:t>
+      </w:r>
+      <w:proofErr w:type="spellStart"/>
+      <w:r>
+        <w:t>server_name</w:t>
+      </w:r>
+      <w:proofErr w:type="spellEnd"/>
+      <w:r>
+        <w:t xml:space="preserve"> 64.227.136.19;</w:t>
+      </w:r>
+    </w:p>
+    <w:p/>
+    <w:p>
+      <w:r>
+        <w:t xml:space="preserve">    # Frontend</w:t>
+      </w:r>
+    </w:p>
+    <w:p>
+      <w:r>
+        <w:t xml:space="preserve">    root /home/ubuntu/NIC-Tender-Search/</w:t>
+      </w:r>
+      <w:proofErr w:type="spellStart"/>
+      <w:r>
+        <w:t>nic</w:t>
+      </w:r>
+      <w:proofErr w:type="spellEnd"/>
+      <w:r>
+        <w:t>-frontend/build;</w:t>
+      </w:r>
+    </w:p>
+    <w:p>
+      <w:r>
+        <w:t xml:space="preserve">    index index.html;</w:t>
+      </w:r>
+    </w:p>
+    <w:p/>
+    <w:p>
+      <w:r>
+        <w:t xml:space="preserve">    location / {</w:t>
+      </w:r>
+    </w:p>
+    <w:p>
+      <w:r>
+        <w:t xml:space="preserve">        </w:t>
+      </w:r>
+      <w:proofErr w:type="spellStart"/>
+      <w:r>
+        <w:t>try_files</w:t>
+      </w:r>
+      <w:proofErr w:type="spellEnd"/>
+      <w:r>
+        <w:t xml:space="preserve"> $</w:t>
+      </w:r>
+      <w:proofErr w:type="spellStart"/>
+      <w:r>
+        <w:t>uri</w:t>
+      </w:r>
+      <w:proofErr w:type="spellEnd"/>
+      <w:r>
+        <w:t xml:space="preserve"> /index.html;</w:t>
+      </w:r>
+    </w:p>
+    <w:p>
+      <w:r>
+        <w:t xml:space="preserve">    }</w:t>
+      </w:r>
+    </w:p>
+    <w:p/>
+    <w:p>
+      <w:r>
+        <w:t xml:space="preserve">    # Backend API</w:t>
+      </w:r>
+    </w:p>
+    <w:p>
+      <w:r>
+        <w:t xml:space="preserve">    location /</w:t>
+      </w:r>
+      <w:proofErr w:type="spellStart"/>
+      <w:r>
+        <w:t>api</w:t>
+      </w:r>
+      <w:proofErr w:type="spellEnd"/>
+      <w:r>
+        <w:t>/ {</w:t>
+      </w:r>
+    </w:p>
+    <w:p>
+      <w:r>
+        <w:t xml:space="preserve">        include </w:t>
+      </w:r>
+      <w:proofErr w:type="spellStart"/>
+      <w:r>
+        <w:t>proxy_params</w:t>
+      </w:r>
+      <w:proofErr w:type="spellEnd"/>
+      <w:r>
+        <w:t>;</w:t>
+      </w:r>
+    </w:p>
+    <w:p>
+      <w:r>
+        <w:t xml:space="preserve">        </w:t>
+      </w:r>
+      <w:proofErr w:type="spellStart"/>
+      <w:r>
+        <w:t>proxy_pass</w:t>
+      </w:r>
+      <w:proofErr w:type="spellEnd"/>
+      <w:r>
+        <w:t xml:space="preserve"> http://unix:/home/ubuntu/NIC-Tender-Search/core/gunicorn.sock;</w:t>
+      </w:r>
+    </w:p>
+    <w:p>
+      <w:r>
+        <w:t xml:space="preserve">    }</w:t>
+      </w:r>
+    </w:p>
+    <w:p>
+      <w:r>
+        <w:t>}</w:t>
+      </w:r>
+    </w:p>
+    <w:p>
+      <w:r>
+        <w:pict w14:anchorId="1A3A717F">
+          <v:rect id="_x0000_i1133" style="width:0;height:1.5pt" o:hralign="center" o:hrstd="t" o:hr="t" fillcolor="#a0a0a0" stroked="f"/>
+        </w:pict>
+      </w:r>
+    </w:p>
+    <w:p>
+      <w:pPr>
+        <w:rPr>
+          <w:b/>
+          <w:bCs/>
+        </w:rPr>
+      </w:pPr>
+      <w:r>
+        <w:rPr>
+          <w:b/>
+          <w:bCs/>
+        </w:rPr>
+        <w:lastRenderedPageBreak/>
+        <w:t>2️</w:t>
+      </w:r>
+      <w:r>
+        <w:rPr>
+          <w:rFonts w:ascii="Segoe UI Symbol" w:hAnsi="Segoe UI Symbol" w:cs="Segoe UI Symbol"/>
+          <w:b/>
+          <w:bCs/>
+        </w:rPr>
+        <w:t>⃣</w:t>
+      </w:r>
+      <w:r>
+        <w:rPr>
+          <w:b/>
+          <w:bCs/>
+        </w:rPr>
+        <w:t xml:space="preserve"> Enable the site</w:t>
+      </w:r>
+    </w:p>
+    <w:p>
+      <w:r>
+        <w:t>Remove default site if not done already (you did it before):</w:t>
+      </w:r>
+    </w:p>
+    <w:p>
+      <w:proofErr w:type="spellStart"/>
+      <w:r>
+        <w:t>sudo</w:t>
+      </w:r>
+      <w:proofErr w:type="spellEnd"/>
+      <w:r>
+        <w:t xml:space="preserve"> rm /etc/nginx/sites-enabled/default</w:t>
+      </w:r>
+    </w:p>
+    <w:p>
+      <w:r>
+        <w:t>Enable your frontend site:</w:t>
+      </w:r>
+    </w:p>
+    <w:p>
+      <w:proofErr w:type="spellStart"/>
+      <w:r>
+        <w:t>sudo</w:t>
+      </w:r>
+      <w:proofErr w:type="spellEnd"/>
+      <w:r>
+        <w:t xml:space="preserve"> ln -sf /etc/nginx/sites-available/</w:t>
+      </w:r>
+      <w:proofErr w:type="spellStart"/>
+      <w:r>
+        <w:t>nic</w:t>
+      </w:r>
+      <w:proofErr w:type="spellEnd"/>
+      <w:r>
+        <w:t>-frontend /etc/nginx/sites-enabled/</w:t>
+      </w:r>
+    </w:p>
+    <w:p>
+      <w:r>
+        <w:pict w14:anchorId="4F20C4B7">
+          <v:rect id="_x0000_i1134" style="width:0;height:1.5pt" o:hralign="center" o:hrstd="t" o:hr="t" fillcolor="#a0a0a0" stroked="f"/>
+        </w:pict>
+      </w:r>
+    </w:p>
+    <w:p>
+      <w:pPr>
+        <w:rPr>
+          <w:b/>
+          <w:bCs/>
+        </w:rPr>
+      </w:pPr>
+      <w:r>
+        <w:rPr>
+          <w:b/>
+          <w:bCs/>
+        </w:rPr>
+        <w:t>3️</w:t>
+      </w:r>
+      <w:r>
+        <w:rPr>
+          <w:rFonts w:ascii="Segoe UI Symbol" w:hAnsi="Segoe UI Symbol" w:cs="Segoe UI Symbol"/>
+          <w:b/>
+          <w:bCs/>
+        </w:rPr>
+        <w:t>⃣</w:t>
+      </w:r>
+      <w:r>
+        <w:rPr>
+          <w:b/>
+          <w:bCs/>
+        </w:rPr>
+        <w:t xml:space="preserve"> Test Nginx configuration</w:t>
+      </w:r>
+    </w:p>
+    <w:p>
+      <w:proofErr w:type="spellStart"/>
+      <w:r>
+        <w:t>sudo</w:t>
+      </w:r>
+      <w:proofErr w:type="spellEnd"/>
+      <w:r>
+        <w:t xml:space="preserve"> nginx -t</w:t>
+      </w:r>
+    </w:p>
+    <w:p>
+      <w:r>
+        <w:t>You should see:</w:t>
+      </w:r>
+    </w:p>
+    <w:p>
+      <w:r>
+        <w:t>nginx: configuration file /etc/nginx/</w:t>
+      </w:r>
+      <w:proofErr w:type="spellStart"/>
+      <w:r>
+        <w:t>nginx.conf</w:t>
+      </w:r>
+      <w:proofErr w:type="spellEnd"/>
+      <w:r>
+        <w:t xml:space="preserve"> test is successful</w:t>
+      </w:r>
+    </w:p>
+    <w:p>
+      <w:r>
+        <w:pict w14:anchorId="3727876F">
+          <v:rect id="_x0000_i1135" style="width:0;height:1.5pt" o:hralign="center" o:hrstd="t" o:hr="t" fillcolor="#a0a0a0" stroked="f"/>
+        </w:pict>
+      </w:r>
+    </w:p>
+    <w:p>
+      <w:pPr>
+        <w:rPr>
+          <w:b/>
+          <w:bCs/>
+        </w:rPr>
+      </w:pPr>
+      <w:r>
+        <w:rPr>
+          <w:b/>
+          <w:bCs/>
+        </w:rPr>
+        <w:t>4️</w:t>
+      </w:r>
+      <w:r>
+        <w:rPr>
+          <w:rFonts w:ascii="Segoe UI Symbol" w:hAnsi="Segoe UI Symbol" w:cs="Segoe UI Symbol"/>
+          <w:b/>
+          <w:bCs/>
+        </w:rPr>
+        <w:t>⃣</w:t>
+      </w:r>
+      <w:r>
+        <w:rPr>
+          <w:b/>
+          <w:bCs/>
+        </w:rPr>
+        <w:t xml:space="preserve"> Restart Nginx</w:t>
+      </w:r>
+    </w:p>
+    <w:p>
+      <w:proofErr w:type="spellStart"/>
+      <w:r>
+        <w:t>sudo</w:t>
+      </w:r>
+      <w:proofErr w:type="spellEnd"/>
+      <w:r>
+        <w:t xml:space="preserve"> </w:t>
+      </w:r>
+      <w:proofErr w:type="spellStart"/>
+      <w:r>
+        <w:t>systemctl</w:t>
+      </w:r>
+      <w:proofErr w:type="spellEnd"/>
+      <w:r>
+        <w:t xml:space="preserve"> restart nginx</w:t>
+      </w:r>
+    </w:p>
+    <w:p>
+      <w:proofErr w:type="spellStart"/>
+      <w:r>
+        <w:t>sudo</w:t>
+      </w:r>
+      <w:proofErr w:type="spellEnd"/>
+      <w:r>
+        <w:t xml:space="preserve"> </w:t>
+      </w:r>
+      <w:proofErr w:type="spellStart"/>
+      <w:r>
+        <w:t>systemctl</w:t>
+      </w:r>
+      <w:proofErr w:type="spellEnd"/>
+      <w:r>
+        <w:t xml:space="preserve"> status nginx</w:t>
+      </w:r>
+    </w:p>
+    <w:p>
+      <w:r>
+        <w:pict w14:anchorId="028376D5">
+          <v:rect id="_x0000_i1136" style="width:0;height:1.5pt" o:hralign="center" o:hrstd="t" o:hr="t" fillcolor="#a0a0a0" stroked="f"/>
+        </w:pict>
+      </w:r>
+    </w:p>
+    <w:p>
+      <w:r>
+        <w:rPr>
+          <w:rFonts w:ascii="Segoe UI Emoji" w:hAnsi="Segoe UI Emoji" w:cs="Segoe UI Emoji"/>
+        </w:rPr>
+        <w:t>✅</w:t>
+      </w:r>
+      <w:r>
+        <w:t xml:space="preserve"> Now:</w:t>
+      </w:r>
+    </w:p>
+    <w:p>
+      <w:pPr>
+        <w:numPr>
+          <w:ilvl w:val="0"/>
+          <w:numId w:val="12"/>
+        </w:numPr>
+      </w:pPr>
+      <w:r>
+        <w:t>http://64.227.136.19/ → serves your React frontend</w:t>
+      </w:r>
+    </w:p>
+    <w:p>
+      <w:pPr>
+        <w:numPr>
+          <w:ilvl w:val="0"/>
+          <w:numId w:val="12"/>
+        </w:numPr>
+      </w:pPr>
+      <w:r>
+        <w:t xml:space="preserve">http://64.227.136.19/api/... → proxies requests to your Django backend via </w:t>
+      </w:r>
+      <w:proofErr w:type="spellStart"/>
+      <w:r>
+        <w:t>Gunicorn</w:t>
+      </w:r>
+      <w:proofErr w:type="spellEnd"/>
+    </w:p>
+    <w:p>
+      <w:r>
+        <w:t>Your React frontend will automatically call the backend API at /</w:t>
+      </w:r>
+      <w:proofErr w:type="spellStart"/>
+      <w:r>
+        <w:t>api</w:t>
+      </w:r>
+      <w:proofErr w:type="spellEnd"/>
+      <w:r>
+        <w:t>/.</w:t>
+      </w:r>
+    </w:p>
+    <w:p>
+      <w:r>
+        <w:pict w14:anchorId="08728420">
+          <v:rect id="_x0000_i1137" style="width:0;height:1.5pt" o:hralign="center" o:hrstd="t" o:hr="t" fillcolor="#a0a0a0" stroked="f"/>
+        </w:pict>
+      </w:r>
+    </w:p>
+    <w:p>
+      <w:r>
+        <w:t xml:space="preserve">If you want, I can also </w:t>
+      </w:r>
+      <w:r>
+        <w:rPr>
+          <w:b/>
+          <w:bCs/>
+        </w:rPr>
+        <w:t>show how to change your api.js</w:t>
+      </w:r>
+      <w:r>
+        <w:t xml:space="preserve"> so React points to /</w:t>
+      </w:r>
+      <w:proofErr w:type="spellStart"/>
+      <w:r>
+        <w:t>api</w:t>
+      </w:r>
+      <w:proofErr w:type="spellEnd"/>
+      <w:r>
+        <w:t>/ instead of 127.0.0.1:8000, making it work directly in production. This step is critical; otherwise, your frontend may still try to call localhost.</w:t>
+      </w:r>
+    </w:p>
+    <w:p>
+      <w:r>
+        <w:t>Do you want me to show that?</w:t>
+      </w:r>
+    </w:p>
+    <w:p/>
     <w:p>
       <w:pPr>
         <w:rPr>
@@ -7071,122 +9115,9 @@
     </w:lvl>
   </w:abstractNum>
   <w:abstractNum w:abstractNumId="8" w15:restartNumberingAfterBreak="0">
-    <w:nsid w:val="5CA455DC"/>
+    <w:nsid w:val="57F06752"/>
     <w:multiLevelType w:val="multilevel"/>
-    <w:tmpl w:val="2E1C4F90"/>
-    <w:lvl w:ilvl="0">
-      <w:start w:val="1"/>
-      <w:numFmt w:val="decimal"/>
-      <w:lvlText w:val="%1."/>
-      <w:lvlJc w:val="left"/>
-      <w:pPr>
-        <w:tabs>
-          <w:tab w:val="num" w:pos="720"/>
-        </w:tabs>
-        <w:ind w:left="720" w:hanging="360"/>
-      </w:pPr>
-    </w:lvl>
-    <w:lvl w:ilvl="1" w:tentative="1">
-      <w:start w:val="1"/>
-      <w:numFmt w:val="decimal"/>
-      <w:lvlText w:val="%2."/>
-      <w:lvlJc w:val="left"/>
-      <w:pPr>
-        <w:tabs>
-          <w:tab w:val="num" w:pos="1440"/>
-        </w:tabs>
-        <w:ind w:left="1440" w:hanging="360"/>
-      </w:pPr>
-    </w:lvl>
-    <w:lvl w:ilvl="2" w:tentative="1">
-      <w:start w:val="1"/>
-      <w:numFmt w:val="decimal"/>
-      <w:lvlText w:val="%3."/>
-      <w:lvlJc w:val="left"/>
-      <w:pPr>
-        <w:tabs>
-          <w:tab w:val="num" w:pos="2160"/>
-        </w:tabs>
-        <w:ind w:left="2160" w:hanging="360"/>
-      </w:pPr>
-    </w:lvl>
-    <w:lvl w:ilvl="3" w:tentative="1">
-      <w:start w:val="1"/>
-      <w:numFmt w:val="decimal"/>
-      <w:lvlText w:val="%4."/>
-      <w:lvlJc w:val="left"/>
-      <w:pPr>
-        <w:tabs>
-          <w:tab w:val="num" w:pos="2880"/>
-        </w:tabs>
-        <w:ind w:left="2880" w:hanging="360"/>
-      </w:pPr>
-    </w:lvl>
-    <w:lvl w:ilvl="4" w:tentative="1">
-      <w:start w:val="1"/>
-      <w:numFmt w:val="decimal"/>
-      <w:lvlText w:val="%5."/>
-      <w:lvlJc w:val="left"/>
-      <w:pPr>
-        <w:tabs>
-          <w:tab w:val="num" w:pos="3600"/>
-        </w:tabs>
-        <w:ind w:left="3600" w:hanging="360"/>
-      </w:pPr>
-    </w:lvl>
-    <w:lvl w:ilvl="5" w:tentative="1">
-      <w:start w:val="1"/>
-      <w:numFmt w:val="decimal"/>
-      <w:lvlText w:val="%6."/>
-      <w:lvlJc w:val="left"/>
-      <w:pPr>
-        <w:tabs>
-          <w:tab w:val="num" w:pos="4320"/>
-        </w:tabs>
-        <w:ind w:left="4320" w:hanging="360"/>
-      </w:pPr>
-    </w:lvl>
-    <w:lvl w:ilvl="6" w:tentative="1">
-      <w:start w:val="1"/>
-      <w:numFmt w:val="decimal"/>
-      <w:lvlText w:val="%7."/>
-      <w:lvlJc w:val="left"/>
-      <w:pPr>
-        <w:tabs>
-          <w:tab w:val="num" w:pos="5040"/>
-        </w:tabs>
-        <w:ind w:left="5040" w:hanging="360"/>
-      </w:pPr>
-    </w:lvl>
-    <w:lvl w:ilvl="7" w:tentative="1">
-      <w:start w:val="1"/>
-      <w:numFmt w:val="decimal"/>
-      <w:lvlText w:val="%8."/>
-      <w:lvlJc w:val="left"/>
-      <w:pPr>
-        <w:tabs>
-          <w:tab w:val="num" w:pos="5760"/>
-        </w:tabs>
-        <w:ind w:left="5760" w:hanging="360"/>
-      </w:pPr>
-    </w:lvl>
-    <w:lvl w:ilvl="8" w:tentative="1">
-      <w:start w:val="1"/>
-      <w:numFmt w:val="decimal"/>
-      <w:lvlText w:val="%9."/>
-      <w:lvlJc w:val="left"/>
-      <w:pPr>
-        <w:tabs>
-          <w:tab w:val="num" w:pos="6480"/>
-        </w:tabs>
-        <w:ind w:left="6480" w:hanging="360"/>
-      </w:pPr>
-    </w:lvl>
-  </w:abstractNum>
-  <w:abstractNum w:abstractNumId="9" w15:restartNumberingAfterBreak="0">
-    <w:nsid w:val="68927D8D"/>
-    <w:multiLevelType w:val="multilevel"/>
-    <w:tmpl w:val="DC5690BE"/>
+    <w:tmpl w:val="E1505E66"/>
     <w:lvl w:ilvl="0">
       <w:start w:val="1"/>
       <w:numFmt w:val="bullet"/>
@@ -7332,7 +9263,269 @@
       </w:rPr>
     </w:lvl>
   </w:abstractNum>
+  <w:abstractNum w:abstractNumId="9" w15:restartNumberingAfterBreak="0">
+    <w:nsid w:val="5CA455DC"/>
+    <w:multiLevelType w:val="multilevel"/>
+    <w:tmpl w:val="2E1C4F90"/>
+    <w:lvl w:ilvl="0">
+      <w:start w:val="1"/>
+      <w:numFmt w:val="decimal"/>
+      <w:lvlText w:val="%1."/>
+      <w:lvlJc w:val="left"/>
+      <w:pPr>
+        <w:tabs>
+          <w:tab w:val="num" w:pos="720"/>
+        </w:tabs>
+        <w:ind w:left="720" w:hanging="360"/>
+      </w:pPr>
+    </w:lvl>
+    <w:lvl w:ilvl="1" w:tentative="1">
+      <w:start w:val="1"/>
+      <w:numFmt w:val="decimal"/>
+      <w:lvlText w:val="%2."/>
+      <w:lvlJc w:val="left"/>
+      <w:pPr>
+        <w:tabs>
+          <w:tab w:val="num" w:pos="1440"/>
+        </w:tabs>
+        <w:ind w:left="1440" w:hanging="360"/>
+      </w:pPr>
+    </w:lvl>
+    <w:lvl w:ilvl="2" w:tentative="1">
+      <w:start w:val="1"/>
+      <w:numFmt w:val="decimal"/>
+      <w:lvlText w:val="%3."/>
+      <w:lvlJc w:val="left"/>
+      <w:pPr>
+        <w:tabs>
+          <w:tab w:val="num" w:pos="2160"/>
+        </w:tabs>
+        <w:ind w:left="2160" w:hanging="360"/>
+      </w:pPr>
+    </w:lvl>
+    <w:lvl w:ilvl="3" w:tentative="1">
+      <w:start w:val="1"/>
+      <w:numFmt w:val="decimal"/>
+      <w:lvlText w:val="%4."/>
+      <w:lvlJc w:val="left"/>
+      <w:pPr>
+        <w:tabs>
+          <w:tab w:val="num" w:pos="2880"/>
+        </w:tabs>
+        <w:ind w:left="2880" w:hanging="360"/>
+      </w:pPr>
+    </w:lvl>
+    <w:lvl w:ilvl="4" w:tentative="1">
+      <w:start w:val="1"/>
+      <w:numFmt w:val="decimal"/>
+      <w:lvlText w:val="%5."/>
+      <w:lvlJc w:val="left"/>
+      <w:pPr>
+        <w:tabs>
+          <w:tab w:val="num" w:pos="3600"/>
+        </w:tabs>
+        <w:ind w:left="3600" w:hanging="360"/>
+      </w:pPr>
+    </w:lvl>
+    <w:lvl w:ilvl="5" w:tentative="1">
+      <w:start w:val="1"/>
+      <w:numFmt w:val="decimal"/>
+      <w:lvlText w:val="%6."/>
+      <w:lvlJc w:val="left"/>
+      <w:pPr>
+        <w:tabs>
+          <w:tab w:val="num" w:pos="4320"/>
+        </w:tabs>
+        <w:ind w:left="4320" w:hanging="360"/>
+      </w:pPr>
+    </w:lvl>
+    <w:lvl w:ilvl="6" w:tentative="1">
+      <w:start w:val="1"/>
+      <w:numFmt w:val="decimal"/>
+      <w:lvlText w:val="%7."/>
+      <w:lvlJc w:val="left"/>
+      <w:pPr>
+        <w:tabs>
+          <w:tab w:val="num" w:pos="5040"/>
+        </w:tabs>
+        <w:ind w:left="5040" w:hanging="360"/>
+      </w:pPr>
+    </w:lvl>
+    <w:lvl w:ilvl="7" w:tentative="1">
+      <w:start w:val="1"/>
+      <w:numFmt w:val="decimal"/>
+      <w:lvlText w:val="%8."/>
+      <w:lvlJc w:val="left"/>
+      <w:pPr>
+        <w:tabs>
+          <w:tab w:val="num" w:pos="5760"/>
+        </w:tabs>
+        <w:ind w:left="5760" w:hanging="360"/>
+      </w:pPr>
+    </w:lvl>
+    <w:lvl w:ilvl="8" w:tentative="1">
+      <w:start w:val="1"/>
+      <w:numFmt w:val="decimal"/>
+      <w:lvlText w:val="%9."/>
+      <w:lvlJc w:val="left"/>
+      <w:pPr>
+        <w:tabs>
+          <w:tab w:val="num" w:pos="6480"/>
+        </w:tabs>
+        <w:ind w:left="6480" w:hanging="360"/>
+      </w:pPr>
+    </w:lvl>
+  </w:abstractNum>
   <w:abstractNum w:abstractNumId="10" w15:restartNumberingAfterBreak="0">
+    <w:nsid w:val="68927D8D"/>
+    <w:multiLevelType w:val="multilevel"/>
+    <w:tmpl w:val="DC5690BE"/>
+    <w:lvl w:ilvl="0">
+      <w:start w:val="1"/>
+      <w:numFmt w:val="bullet"/>
+      <w:lvlText w:val=""/>
+      <w:lvlJc w:val="left"/>
+      <w:pPr>
+        <w:tabs>
+          <w:tab w:val="num" w:pos="720"/>
+        </w:tabs>
+        <w:ind w:left="720" w:hanging="360"/>
+      </w:pPr>
+      <w:rPr>
+        <w:rFonts w:ascii="Symbol" w:hAnsi="Symbol" w:hint="default"/>
+        <w:sz w:val="20"/>
+      </w:rPr>
+    </w:lvl>
+    <w:lvl w:ilvl="1" w:tentative="1">
+      <w:start w:val="1"/>
+      <w:numFmt w:val="bullet"/>
+      <w:lvlText w:val="o"/>
+      <w:lvlJc w:val="left"/>
+      <w:pPr>
+        <w:tabs>
+          <w:tab w:val="num" w:pos="1440"/>
+        </w:tabs>
+        <w:ind w:left="1440" w:hanging="360"/>
+      </w:pPr>
+      <w:rPr>
+        <w:rFonts w:ascii="Courier New" w:hAnsi="Courier New" w:hint="default"/>
+        <w:sz w:val="20"/>
+      </w:rPr>
+    </w:lvl>
+    <w:lvl w:ilvl="2" w:tentative="1">
+      <w:start w:val="1"/>
+      <w:numFmt w:val="bullet"/>
+      <w:lvlText w:val=""/>
+      <w:lvlJc w:val="left"/>
+      <w:pPr>
+        <w:tabs>
+          <w:tab w:val="num" w:pos="2160"/>
+        </w:tabs>
+        <w:ind w:left="2160" w:hanging="360"/>
+      </w:pPr>
+      <w:rPr>
+        <w:rFonts w:ascii="Wingdings" w:hAnsi="Wingdings" w:hint="default"/>
+        <w:sz w:val="20"/>
+      </w:rPr>
+    </w:lvl>
+    <w:lvl w:ilvl="3" w:tentative="1">
+      <w:start w:val="1"/>
+      <w:numFmt w:val="bullet"/>
+      <w:lvlText w:val=""/>
+      <w:lvlJc w:val="left"/>
+      <w:pPr>
+        <w:tabs>
+          <w:tab w:val="num" w:pos="2880"/>
+        </w:tabs>
+        <w:ind w:left="2880" w:hanging="360"/>
+      </w:pPr>
+      <w:rPr>
+        <w:rFonts w:ascii="Wingdings" w:hAnsi="Wingdings" w:hint="default"/>
+        <w:sz w:val="20"/>
+      </w:rPr>
+    </w:lvl>
+    <w:lvl w:ilvl="4" w:tentative="1">
+      <w:start w:val="1"/>
+      <w:numFmt w:val="bullet"/>
+      <w:lvlText w:val=""/>
+      <w:lvlJc w:val="left"/>
+      <w:pPr>
+        <w:tabs>
+          <w:tab w:val="num" w:pos="3600"/>
+        </w:tabs>
+        <w:ind w:left="3600" w:hanging="360"/>
+      </w:pPr>
+      <w:rPr>
+        <w:rFonts w:ascii="Wingdings" w:hAnsi="Wingdings" w:hint="default"/>
+        <w:sz w:val="20"/>
+      </w:rPr>
+    </w:lvl>
+    <w:lvl w:ilvl="5" w:tentative="1">
+      <w:start w:val="1"/>
+      <w:numFmt w:val="bullet"/>
+      <w:lvlText w:val=""/>
+      <w:lvlJc w:val="left"/>
+      <w:pPr>
+        <w:tabs>
+          <w:tab w:val="num" w:pos="4320"/>
+        </w:tabs>
+        <w:ind w:left="4320" w:hanging="360"/>
+      </w:pPr>
+      <w:rPr>
+        <w:rFonts w:ascii="Wingdings" w:hAnsi="Wingdings" w:hint="default"/>
+        <w:sz w:val="20"/>
+      </w:rPr>
+    </w:lvl>
+    <w:lvl w:ilvl="6" w:tentative="1">
+      <w:start w:val="1"/>
+      <w:numFmt w:val="bullet"/>
+      <w:lvlText w:val=""/>
+      <w:lvlJc w:val="left"/>
+      <w:pPr>
+        <w:tabs>
+          <w:tab w:val="num" w:pos="5040"/>
+        </w:tabs>
+        <w:ind w:left="5040" w:hanging="360"/>
+      </w:pPr>
+      <w:rPr>
+        <w:rFonts w:ascii="Wingdings" w:hAnsi="Wingdings" w:hint="default"/>
+        <w:sz w:val="20"/>
+      </w:rPr>
+    </w:lvl>
+    <w:lvl w:ilvl="7" w:tentative="1">
+      <w:start w:val="1"/>
+      <w:numFmt w:val="bullet"/>
+      <w:lvlText w:val=""/>
+      <w:lvlJc w:val="left"/>
+      <w:pPr>
+        <w:tabs>
+          <w:tab w:val="num" w:pos="5760"/>
+        </w:tabs>
+        <w:ind w:left="5760" w:hanging="360"/>
+      </w:pPr>
+      <w:rPr>
+        <w:rFonts w:ascii="Wingdings" w:hAnsi="Wingdings" w:hint="default"/>
+        <w:sz w:val="20"/>
+      </w:rPr>
+    </w:lvl>
+    <w:lvl w:ilvl="8" w:tentative="1">
+      <w:start w:val="1"/>
+      <w:numFmt w:val="bullet"/>
+      <w:lvlText w:val=""/>
+      <w:lvlJc w:val="left"/>
+      <w:pPr>
+        <w:tabs>
+          <w:tab w:val="num" w:pos="6480"/>
+        </w:tabs>
+        <w:ind w:left="6480" w:hanging="360"/>
+      </w:pPr>
+      <w:rPr>
+        <w:rFonts w:ascii="Wingdings" w:hAnsi="Wingdings" w:hint="default"/>
+        <w:sz w:val="20"/>
+      </w:rPr>
+    </w:lvl>
+  </w:abstractNum>
+  <w:abstractNum w:abstractNumId="11" w15:restartNumberingAfterBreak="0">
     <w:nsid w:val="6FBD6553"/>
     <w:multiLevelType w:val="multilevel"/>
     <w:tmpl w:val="D6BA4F54"/>
@@ -7488,13 +9681,13 @@
     <w:abstractNumId w:val="2"/>
   </w:num>
   <w:num w:numId="3" w16cid:durableId="429399530">
-    <w:abstractNumId w:val="9"/>
+    <w:abstractNumId w:val="10"/>
   </w:num>
   <w:num w:numId="4" w16cid:durableId="117335842">
     <w:abstractNumId w:val="7"/>
   </w:num>
   <w:num w:numId="5" w16cid:durableId="1270895475">
-    <w:abstractNumId w:val="8"/>
+    <w:abstractNumId w:val="9"/>
   </w:num>
   <w:num w:numId="6" w16cid:durableId="655377046">
     <w:abstractNumId w:val="5"/>
@@ -7509,10 +9702,13 @@
     <w:abstractNumId w:val="0"/>
   </w:num>
   <w:num w:numId="10" w16cid:durableId="1643004359">
-    <w:abstractNumId w:val="10"/>
+    <w:abstractNumId w:val="11"/>
   </w:num>
   <w:num w:numId="11" w16cid:durableId="830219329">
     <w:abstractNumId w:val="6"/>
+  </w:num>
+  <w:num w:numId="12" w16cid:durableId="72241383">
+    <w:abstractNumId w:val="8"/>
   </w:num>
 </w:numbering>
 </file>
@@ -8121,7 +10317,6 @@
   <w:style w:type="character" w:default="1" w:styleId="DefaultParagraphFont">
     <w:name w:val="Default Paragraph Font"/>
     <w:uiPriority w:val="1"/>
-    <w:semiHidden/>
     <w:unhideWhenUsed/>
   </w:style>
   <w:style w:type="table" w:default="1" w:styleId="TableNormal">

--- a/Deployment.docx
+++ b/Deployment.docx
@@ -989,31 +989,15 @@
           <w:b/>
           <w:bCs/>
         </w:rPr>
-        <w:t>create_</w:t>
-      </w:r>
-      <w:proofErr w:type="gramStart"/>
-      <w:r>
-        <w:rPr>
-          <w:b/>
-          <w:bCs/>
-        </w:rPr>
-        <w:t>driver</w:t>
-      </w:r>
-      <w:proofErr w:type="spellEnd"/>
-      <w:r>
-        <w:rPr>
-          <w:b/>
-          <w:bCs/>
-        </w:rPr>
-        <w:t>(</w:t>
-      </w:r>
-      <w:proofErr w:type="gramEnd"/>
-      <w:r>
-        <w:rPr>
-          <w:b/>
-          <w:bCs/>
-        </w:rPr>
-        <w:t>) (VERY IMPORTANT)</w:t>
+        <w:t>create_driver</w:t>
+      </w:r>
+      <w:proofErr w:type="spellEnd"/>
+      <w:r>
+        <w:rPr>
+          <w:b/>
+          <w:bCs/>
+        </w:rPr>
+        <w:t>() (VERY IMPORTANT)</w:t>
       </w:r>
     </w:p>
     <w:p>
@@ -1031,20 +1015,10 @@
         <w:t xml:space="preserve">from </w:t>
       </w:r>
       <w:proofErr w:type="spellStart"/>
-      <w:proofErr w:type="gramStart"/>
-      <w:r>
-        <w:t>selenium.webdriver</w:t>
-      </w:r>
-      <w:proofErr w:type="gramEnd"/>
-      <w:r>
-        <w:t>.</w:t>
-      </w:r>
-      <w:proofErr w:type="gramStart"/>
-      <w:r>
-        <w:t>chrome.options</w:t>
-      </w:r>
-      <w:proofErr w:type="spellEnd"/>
-      <w:proofErr w:type="gramEnd"/>
+      <w:r>
+        <w:t>selenium.webdriver.chrome.options</w:t>
+      </w:r>
+      <w:proofErr w:type="spellEnd"/>
       <w:r>
         <w:t xml:space="preserve"> import Options</w:t>
       </w:r>
@@ -1054,20 +1028,10 @@
         <w:t xml:space="preserve">from </w:t>
       </w:r>
       <w:proofErr w:type="spellStart"/>
-      <w:proofErr w:type="gramStart"/>
-      <w:r>
-        <w:t>selenium.webdriver</w:t>
-      </w:r>
-      <w:proofErr w:type="gramEnd"/>
-      <w:r>
-        <w:t>.</w:t>
-      </w:r>
-      <w:proofErr w:type="gramStart"/>
-      <w:r>
-        <w:t>chrome.service</w:t>
-      </w:r>
-      <w:proofErr w:type="spellEnd"/>
-      <w:proofErr w:type="gramEnd"/>
+      <w:r>
+        <w:t>selenium.webdriver.chrome.service</w:t>
+      </w:r>
+      <w:proofErr w:type="spellEnd"/>
       <w:r>
         <w:t xml:space="preserve"> import Service</w:t>
       </w:r>
@@ -1078,14 +1042,9 @@
       </w:r>
       <w:proofErr w:type="spellStart"/>
       <w:r>
-        <w:t>webdriver_</w:t>
-      </w:r>
-      <w:proofErr w:type="gramStart"/>
-      <w:r>
-        <w:t>manager.chrome</w:t>
-      </w:r>
-      <w:proofErr w:type="spellEnd"/>
-      <w:proofErr w:type="gramEnd"/>
+        <w:t>webdriver_manager.chrome</w:t>
+      </w:r>
+      <w:proofErr w:type="spellEnd"/>
       <w:r>
         <w:t xml:space="preserve"> import </w:t>
       </w:r>
@@ -1102,32 +1061,16 @@
       </w:r>
       <w:proofErr w:type="spellStart"/>
       <w:r>
-        <w:t>create_</w:t>
-      </w:r>
-      <w:proofErr w:type="gramStart"/>
-      <w:r>
-        <w:t>driver</w:t>
-      </w:r>
-      <w:proofErr w:type="spellEnd"/>
-      <w:r>
-        <w:t>(</w:t>
-      </w:r>
-      <w:proofErr w:type="gramEnd"/>
-      <w:r>
-        <w:t>):</w:t>
-      </w:r>
-    </w:p>
-    <w:p>
-      <w:r>
-        <w:t xml:space="preserve">    options = </w:t>
-      </w:r>
-      <w:proofErr w:type="gramStart"/>
-      <w:r>
-        <w:t>Options(</w:t>
-      </w:r>
-      <w:proofErr w:type="gramEnd"/>
-      <w:r>
-        <w:t>)</w:t>
+        <w:t>create_driver</w:t>
+      </w:r>
+      <w:proofErr w:type="spellEnd"/>
+      <w:r>
+        <w:t>():</w:t>
+      </w:r>
+    </w:p>
+    <w:p>
+      <w:r>
+        <w:t xml:space="preserve">    options = Options()</w:t>
       </w:r>
     </w:p>
     <w:p>
@@ -1214,28 +1157,15 @@
     <w:p/>
     <w:p>
       <w:r>
-        <w:t xml:space="preserve">    service = </w:t>
-      </w:r>
-      <w:proofErr w:type="gramStart"/>
-      <w:r>
-        <w:t>Service(</w:t>
-      </w:r>
-      <w:proofErr w:type="spellStart"/>
-      <w:proofErr w:type="gramEnd"/>
+        <w:t xml:space="preserve">    service = Service(</w:t>
+      </w:r>
+      <w:proofErr w:type="spellStart"/>
       <w:r>
         <w:t>ChromeDriverManager</w:t>
       </w:r>
       <w:proofErr w:type="spellEnd"/>
       <w:r>
-        <w:t>(</w:t>
-      </w:r>
-      <w:proofErr w:type="gramStart"/>
-      <w:r>
-        <w:t>).install</w:t>
-      </w:r>
-      <w:proofErr w:type="gramEnd"/>
-      <w:r>
-        <w:t>())</w:t>
+        <w:t>().install())</w:t>
       </w:r>
     </w:p>
     <w:p>
@@ -1243,12 +1173,10 @@
         <w:t xml:space="preserve">    return </w:t>
       </w:r>
       <w:proofErr w:type="spellStart"/>
-      <w:proofErr w:type="gramStart"/>
       <w:r>
         <w:t>webdriver.Chrome</w:t>
       </w:r>
       <w:proofErr w:type="spellEnd"/>
-      <w:proofErr w:type="gramEnd"/>
       <w:r>
         <w:t>(service=service, options=options)</w:t>
       </w:r>
@@ -1315,31 +1243,15 @@
       </w:r>
       <w:proofErr w:type="spellStart"/>
       <w:r>
-        <w:t>create_</w:t>
-      </w:r>
-      <w:proofErr w:type="gramStart"/>
-      <w:r>
-        <w:t>driver</w:t>
-      </w:r>
-      <w:proofErr w:type="spellEnd"/>
-      <w:r>
-        <w:t>(</w:t>
-      </w:r>
-      <w:proofErr w:type="gramEnd"/>
-      <w:r>
-        <w:t>):</w:t>
+        <w:t>create_driver</w:t>
+      </w:r>
+      <w:proofErr w:type="spellEnd"/>
+      <w:r>
+        <w:t>():</w:t>
       </w:r>
       <w:r>
         <w:br/>
-        <w:t xml:space="preserve">    options = </w:t>
-      </w:r>
-      <w:proofErr w:type="gramStart"/>
-      <w:r>
-        <w:t>Options(</w:t>
-      </w:r>
-      <w:proofErr w:type="gramEnd"/>
-      <w:r>
-        <w:t>)</w:t>
+        <w:t xml:space="preserve">    options = Options()</w:t>
       </w:r>
       <w:r>
         <w:br/>
@@ -1425,12 +1337,10 @@
         <w:t xml:space="preserve">    return </w:t>
       </w:r>
       <w:proofErr w:type="spellStart"/>
-      <w:proofErr w:type="gramStart"/>
       <w:r>
         <w:t>webdriver.Chrome</w:t>
       </w:r>
       <w:proofErr w:type="spellEnd"/>
-      <w:proofErr w:type="gramEnd"/>
       <w:r>
         <w:t>(options=options)</w:t>
       </w:r>
@@ -1768,37 +1678,17 @@
           <w:b/>
           <w:bCs/>
         </w:rPr>
+        <w:t xml:space="preserve"> install </w:t>
+      </w:r>
+      <w:r>
+        <w:rPr>
+          <w:b/>
+          <w:bCs/>
+        </w:rPr>
         <w:t xml:space="preserve"> </w:t>
       </w:r>
-      <w:proofErr w:type="gramStart"/>
-      <w:r>
-        <w:rPr>
-          <w:b/>
-          <w:bCs/>
-        </w:rPr>
-        <w:t xml:space="preserve">install </w:t>
-      </w:r>
-      <w:r>
-        <w:rPr>
-          <w:b/>
-          <w:bCs/>
-        </w:rPr>
-        <w:t xml:space="preserve"> </w:t>
-      </w:r>
-      <w:r>
-        <w:t>then</w:t>
-      </w:r>
-      <w:proofErr w:type="gramEnd"/>
-      <w:r>
-        <w:t xml:space="preserve"> a </w:t>
-      </w:r>
-      <w:proofErr w:type="gramStart"/>
-      <w:r>
-        <w:t>suggestion  appears</w:t>
-      </w:r>
-      <w:proofErr w:type="gramEnd"/>
-      <w:r>
-        <w:t xml:space="preserve">  </w:t>
+      <w:r>
+        <w:t xml:space="preserve">then a suggestion  appears  </w:t>
       </w:r>
       <w:r>
         <w:rPr>
@@ -1833,15 +1723,7 @@
       <w:proofErr w:type="spellEnd"/>
       <w:r>
         <w:br/>
-        <w:t xml:space="preserve">I tried </w:t>
-      </w:r>
-      <w:proofErr w:type="gramStart"/>
-      <w:r>
-        <w:t>to  install</w:t>
-      </w:r>
-      <w:proofErr w:type="gramEnd"/>
-      <w:r>
-        <w:t xml:space="preserve"> </w:t>
+        <w:t xml:space="preserve">I tried to  install </w:t>
       </w:r>
       <w:proofErr w:type="spellStart"/>
       <w:r>
@@ -1849,26 +1731,14 @@
       </w:r>
       <w:proofErr w:type="spellEnd"/>
       <w:r>
-        <w:t xml:space="preserve"> </w:t>
-      </w:r>
-      <w:proofErr w:type="gramStart"/>
-      <w:r>
-        <w:t xml:space="preserve">using  </w:t>
-      </w:r>
-      <w:r>
-        <w:rPr>
-          <w:b/>
-          <w:bCs/>
-        </w:rPr>
-        <w:t>apt</w:t>
-      </w:r>
-      <w:proofErr w:type="gramEnd"/>
-      <w:r>
-        <w:rPr>
-          <w:b/>
-          <w:bCs/>
-        </w:rPr>
-        <w:t xml:space="preserve"> install </w:t>
+        <w:t xml:space="preserve"> using  </w:t>
+      </w:r>
+      <w:r>
+        <w:rPr>
+          <w:b/>
+          <w:bCs/>
+        </w:rPr>
+        <w:t xml:space="preserve">apt install </w:t>
       </w:r>
       <w:proofErr w:type="spellStart"/>
       <w:r>
@@ -2644,17 +2514,8 @@
           <w:b/>
           <w:bCs/>
         </w:rPr>
-        <w:t xml:space="preserve"> Why </w:t>
-      </w:r>
-      <w:proofErr w:type="gramStart"/>
-      <w:r>
-        <w:rPr>
-          <w:b/>
-          <w:bCs/>
-        </w:rPr>
-        <w:t>this matters (important lesson)</w:t>
-      </w:r>
-      <w:proofErr w:type="gramEnd"/>
+        <w:t xml:space="preserve"> Why this matters (important lesson)</w:t>
+      </w:r>
     </w:p>
     <w:tbl>
       <w:tblPr>
@@ -3403,15 +3264,7 @@
         <w:br/>
       </w:r>
       <w:r>
-        <w:t xml:space="preserve">server </w:t>
-      </w:r>
-      <w:proofErr w:type="gramStart"/>
-      <w:r>
-        <w:t>{ listen</w:t>
-      </w:r>
-      <w:proofErr w:type="gramEnd"/>
-      <w:r>
-        <w:t xml:space="preserve"> 80; </w:t>
+        <w:t xml:space="preserve">server { listen 80; </w:t>
       </w:r>
       <w:proofErr w:type="spellStart"/>
       <w:r>
@@ -3433,19 +3286,11 @@
       </w:r>
       <w:proofErr w:type="spellEnd"/>
       <w:r>
-        <w:t xml:space="preserve">-frontend/build; index index.html; location / </w:t>
-      </w:r>
-      <w:proofErr w:type="gramStart"/>
-      <w:r>
-        <w:t xml:space="preserve">{ </w:t>
-      </w:r>
-      <w:proofErr w:type="spellStart"/>
-      <w:r>
-        <w:t>try</w:t>
-      </w:r>
-      <w:proofErr w:type="gramEnd"/>
-      <w:r>
-        <w:t>_files</w:t>
+        <w:t xml:space="preserve">-frontend/build; index index.html; location / { </w:t>
+      </w:r>
+      <w:proofErr w:type="spellStart"/>
+      <w:r>
+        <w:t>try_files</w:t>
       </w:r>
       <w:proofErr w:type="spellEnd"/>
       <w:r>
@@ -3457,15 +3302,7 @@
       </w:r>
       <w:proofErr w:type="spellEnd"/>
       <w:r>
-        <w:t xml:space="preserve"> /index.html</w:t>
-      </w:r>
-      <w:proofErr w:type="gramStart"/>
-      <w:r>
-        <w:t>; }</w:t>
-      </w:r>
-      <w:proofErr w:type="gramEnd"/>
-      <w:r>
-        <w:t xml:space="preserve"> } Now?</w:t>
+        <w:t xml:space="preserve"> /index.html; } } Now?</w:t>
       </w:r>
     </w:p>
     <w:p>
@@ -3897,15 +3734,7 @@
         <w:br/>
       </w:r>
       <w:r>
-        <w:t xml:space="preserve">If I git clone again with new changes then it </w:t>
-      </w:r>
-      <w:proofErr w:type="gramStart"/>
-      <w:r>
-        <w:t>run</w:t>
-      </w:r>
-      <w:proofErr w:type="gramEnd"/>
-      <w:r>
-        <w:t xml:space="preserve"> or have I to setup from the start again </w:t>
+        <w:t xml:space="preserve">If I git clone again with new changes then it run or have I to setup from the start again </w:t>
       </w:r>
     </w:p>
     <w:p>
@@ -4005,23 +3834,7 @@
           <w:b/>
           <w:bCs/>
         </w:rPr>
-        <w:t xml:space="preserve"> What happens when </w:t>
-      </w:r>
-      <w:proofErr w:type="gramStart"/>
-      <w:r>
-        <w:rPr>
-          <w:b/>
-          <w:bCs/>
-        </w:rPr>
-        <w:t>you</w:t>
-      </w:r>
-      <w:proofErr w:type="gramEnd"/>
-      <w:r>
-        <w:rPr>
-          <w:b/>
-          <w:bCs/>
-        </w:rPr>
-        <w:t xml:space="preserve"> git clone / git pull</w:t>
+        <w:t xml:space="preserve"> What happens when you git clone / git pull</w:t>
       </w:r>
     </w:p>
     <w:p>
@@ -4185,15 +3998,7 @@
         <w:t>✔</w:t>
       </w:r>
       <w:r>
-        <w:t xml:space="preserve"> </w:t>
-      </w:r>
-      <w:proofErr w:type="gramStart"/>
-      <w:r>
-        <w:t>This updates</w:t>
-      </w:r>
-      <w:proofErr w:type="gramEnd"/>
-      <w:r>
-        <w:t xml:space="preserve"> code only</w:t>
+        <w:t xml:space="preserve"> This updates code only</w:t>
       </w:r>
       <w:r>
         <w:br/>
@@ -4305,15 +4110,7 @@
     </w:p>
     <w:p>
       <w:r>
-        <w:t xml:space="preserve"># </w:t>
-      </w:r>
-      <w:proofErr w:type="gramStart"/>
-      <w:r>
-        <w:t>stop</w:t>
-      </w:r>
-      <w:proofErr w:type="gramEnd"/>
-      <w:r>
-        <w:t xml:space="preserve"> celery (</w:t>
+        <w:t># stop celery (</w:t>
       </w:r>
       <w:proofErr w:type="spellStart"/>
       <w:r>
@@ -4469,12 +4266,10 @@
         <w:t xml:space="preserve"> install        # only if </w:t>
       </w:r>
       <w:proofErr w:type="spellStart"/>
-      <w:proofErr w:type="gramStart"/>
       <w:r>
         <w:t>package.json</w:t>
       </w:r>
       <w:proofErr w:type="spellEnd"/>
-      <w:proofErr w:type="gramEnd"/>
       <w:r>
         <w:t xml:space="preserve"> changed</w:t>
       </w:r>
@@ -4972,13 +4767,8 @@
     </w:p>
     <w:p>
       <w:r>
-        <w:t xml:space="preserve">git </w:t>
-      </w:r>
-      <w:proofErr w:type="gramStart"/>
-      <w:r>
-        <w:t>pull</w:t>
-      </w:r>
-      <w:proofErr w:type="gramEnd"/>
+        <w:t>git pull</w:t>
+      </w:r>
     </w:p>
     <w:p>
       <w:r>
@@ -5348,12 +5138,10 @@
         <w:t xml:space="preserve"> </w:t>
       </w:r>
       <w:proofErr w:type="spellStart"/>
-      <w:proofErr w:type="gramStart"/>
       <w:r>
         <w:t>redis.service</w:t>
       </w:r>
       <w:proofErr w:type="spellEnd"/>
-      <w:proofErr w:type="gramEnd"/>
     </w:p>
     <w:p/>
     <w:p>
@@ -5452,12 +5240,10 @@
         <w:t>=multi-</w:t>
       </w:r>
       <w:proofErr w:type="spellStart"/>
-      <w:proofErr w:type="gramStart"/>
       <w:r>
         <w:t>user.target</w:t>
       </w:r>
       <w:proofErr w:type="spellEnd"/>
-      <w:proofErr w:type="gramEnd"/>
     </w:p>
     <w:p>
       <w:r>
@@ -5816,13 +5602,8 @@
       </w:r>
     </w:p>
     <w:p>
-      <w:proofErr w:type="gramStart"/>
-      <w:r>
-        <w:t>So</w:t>
-      </w:r>
-      <w:proofErr w:type="gramEnd"/>
-      <w:r>
-        <w:t xml:space="preserve"> it becomes:</w:t>
+      <w:r>
+        <w:t>So it becomes:</w:t>
       </w:r>
     </w:p>
     <w:p>
@@ -6147,7 +5928,7 @@
     <w:p>
       <w:r>
         <w:pict w14:anchorId="01080B79">
-          <v:rect id="_x0000_i1126" style="width:0;height:1.5pt" o:hralign="center" o:hrstd="t" o:hr="t" fillcolor="#a0a0a0" stroked="f"/>
+          <v:rect id="_x0000_i1054" style="width:0;height:1.5pt" o:hralign="center" o:hrstd="t" o:hr="t" fillcolor="#a0a0a0" stroked="f"/>
         </w:pict>
       </w:r>
     </w:p>
@@ -6300,7 +6081,7 @@
     <w:p>
       <w:r>
         <w:pict w14:anchorId="2CACCC44">
-          <v:rect id="_x0000_i1127" style="width:0;height:1.5pt" o:hralign="center" o:hrstd="t" o:hr="t" fillcolor="#a0a0a0" stroked="f"/>
+          <v:rect id="_x0000_i1055" style="width:0;height:1.5pt" o:hralign="center" o:hrstd="t" o:hr="t" fillcolor="#a0a0a0" stroked="f"/>
         </w:pict>
       </w:r>
     </w:p>
@@ -6642,7 +6423,7 @@
     <w:p>
       <w:r>
         <w:pict w14:anchorId="7C252617">
-          <v:rect id="_x0000_i1128" style="width:0;height:1.5pt" o:hralign="center" o:hrstd="t" o:hr="t" fillcolor="#a0a0a0" stroked="f"/>
+          <v:rect id="_x0000_i1056" style="width:0;height:1.5pt" o:hralign="center" o:hrstd="t" o:hr="t" fillcolor="#a0a0a0" stroked="f"/>
         </w:pict>
       </w:r>
     </w:p>
@@ -6747,6 +6528,24 @@
         <w:t>network.target</w:t>
       </w:r>
       <w:proofErr w:type="spellEnd"/>
+      <w:r>
+        <w:t xml:space="preserve"> </w:t>
+      </w:r>
+      <w:proofErr w:type="spellStart"/>
+      <w:r>
+        <w:t>redis.service</w:t>
+      </w:r>
+      <w:proofErr w:type="spellEnd"/>
+    </w:p>
+    <w:p>
+      <w:r>
+        <w:t>Requires=</w:t>
+      </w:r>
+      <w:proofErr w:type="spellStart"/>
+      <w:r>
+        <w:t>redis.service</w:t>
+      </w:r>
+      <w:proofErr w:type="spellEnd"/>
     </w:p>
     <w:p/>
     <w:p>
@@ -6756,7 +6555,7 @@
     </w:p>
     <w:p>
       <w:r>
-        <w:t>Type=forking</w:t>
+        <w:t>Type=simple</w:t>
       </w:r>
     </w:p>
     <w:p>
@@ -6779,6 +6578,12 @@
         <w:t>=/home/ubuntu/NIC-Tender-Search/core</w:t>
       </w:r>
     </w:p>
+    <w:p/>
+    <w:p>
+      <w:r>
+        <w:t># REQUIRED ENVIRONMENT</w:t>
+      </w:r>
+    </w:p>
     <w:p>
       <w:r>
         <w:t>Environment="PATH=/home/ubuntu/NIC-Tender-Search/core/</w:t>
@@ -6793,8 +6598,30 @@
       </w:r>
     </w:p>
     <w:p>
-      <w:proofErr w:type="spellStart"/>
-      <w:r>
+      <w:r>
+        <w:t>Environment="HOME=/home/ubuntu"</w:t>
+      </w:r>
+    </w:p>
+    <w:p>
+      <w:r>
+        <w:t>Environment="PYTHONUNBUFFERED=1"</w:t>
+      </w:r>
+    </w:p>
+    <w:p>
+      <w:r>
+        <w:t>Environment="DISPLAY=:0"</w:t>
+      </w:r>
+    </w:p>
+    <w:p/>
+    <w:p>
+      <w:r>
+        <w:t># IMPORTANT: Selenium MUST use solo pool</w:t>
+      </w:r>
+    </w:p>
+    <w:p>
+      <w:proofErr w:type="spellStart"/>
+      <w:r>
+        <w:lastRenderedPageBreak/>
         <w:t>ExecStart</w:t>
       </w:r>
       <w:proofErr w:type="spellEnd"/>
@@ -6807,7 +6634,17 @@
       </w:r>
       <w:proofErr w:type="spellEnd"/>
       <w:r>
-        <w:t>/bin/celery -A core worker --</w:t>
+        <w:t>/bin/celery \</w:t>
+      </w:r>
+    </w:p>
+    <w:p>
+      <w:r>
+        <w:t xml:space="preserve">    -A core worker \</w:t>
+      </w:r>
+    </w:p>
+    <w:p>
+      <w:r>
+        <w:t xml:space="preserve">    --</w:t>
       </w:r>
       <w:proofErr w:type="spellStart"/>
       <w:r>
@@ -6815,30 +6652,43 @@
       </w:r>
       <w:proofErr w:type="spellEnd"/>
       <w:r>
-        <w:t>=info --detach</w:t>
-      </w:r>
-    </w:p>
-    <w:p>
-      <w:proofErr w:type="spellStart"/>
-      <w:r>
-        <w:t>ExecStop</w:t>
-      </w:r>
-      <w:proofErr w:type="spellEnd"/>
-      <w:r>
-        <w:t>=/home/ubuntu/NIC-Tender-Search/core/</w:t>
-      </w:r>
-      <w:proofErr w:type="spellStart"/>
-      <w:r>
-        <w:t>venv</w:t>
-      </w:r>
-      <w:proofErr w:type="spellEnd"/>
-      <w:r>
-        <w:t>/bin/celery -A core control shutdown</w:t>
+        <w:t>=info \</w:t>
+      </w:r>
+    </w:p>
+    <w:p>
+      <w:r>
+        <w:t xml:space="preserve">    --pool=solo</w:t>
       </w:r>
     </w:p>
     <w:p/>
     <w:p>
       <w:r>
+        <w:t>Restart=always</w:t>
+      </w:r>
+    </w:p>
+    <w:p>
+      <w:proofErr w:type="spellStart"/>
+      <w:r>
+        <w:t>RestartSec</w:t>
+      </w:r>
+      <w:proofErr w:type="spellEnd"/>
+      <w:r>
+        <w:t>=5</w:t>
+      </w:r>
+    </w:p>
+    <w:p>
+      <w:proofErr w:type="spellStart"/>
+      <w:r>
+        <w:t>KillMode</w:t>
+      </w:r>
+      <w:proofErr w:type="spellEnd"/>
+      <w:r>
+        <w:t>=process</w:t>
+      </w:r>
+    </w:p>
+    <w:p/>
+    <w:p>
+      <w:r>
         <w:t>[Install]</w:t>
       </w:r>
     </w:p>
@@ -6856,8 +6706,12 @@
         <w:t>user.target</w:t>
       </w:r>
       <w:proofErr w:type="spellEnd"/>
-    </w:p>
-    <w:p>
+      <w:r>
+        <w:br/>
+      </w:r>
+      <w:r>
+        <w:br/>
+      </w:r>
       <w:r>
         <w:t>Then enable and start:</w:t>
       </w:r>
@@ -6883,11 +6737,288 @@
     <w:p>
       <w:proofErr w:type="spellStart"/>
       <w:r>
+        <w:t>sudo</w:t>
+      </w:r>
+      <w:proofErr w:type="spellEnd"/>
+      <w:r>
+        <w:t xml:space="preserve"> </w:t>
+      </w:r>
+      <w:proofErr w:type="spellStart"/>
+      <w:r>
+        <w:t>systemctl</w:t>
+      </w:r>
+      <w:proofErr w:type="spellEnd"/>
+      <w:r>
+        <w:t xml:space="preserve"> enable celery</w:t>
+      </w:r>
+    </w:p>
+    <w:p>
+      <w:proofErr w:type="spellStart"/>
+      <w:r>
+        <w:t>sudo</w:t>
+      </w:r>
+      <w:proofErr w:type="spellEnd"/>
+      <w:r>
+        <w:t xml:space="preserve"> </w:t>
+      </w:r>
+      <w:proofErr w:type="spellStart"/>
+      <w:r>
+        <w:t>systemctl</w:t>
+      </w:r>
+      <w:proofErr w:type="spellEnd"/>
+      <w:r>
+        <w:t xml:space="preserve"> start celery</w:t>
+      </w:r>
+    </w:p>
+    <w:p>
+      <w:proofErr w:type="spellStart"/>
+      <w:r>
+        <w:t>sudo</w:t>
+      </w:r>
+      <w:proofErr w:type="spellEnd"/>
+      <w:r>
+        <w:t xml:space="preserve"> </w:t>
+      </w:r>
+      <w:proofErr w:type="spellStart"/>
+      <w:r>
+        <w:t>systemctl</w:t>
+      </w:r>
+      <w:proofErr w:type="spellEnd"/>
+      <w:r>
+        <w:t xml:space="preserve"> status celery</w:t>
+      </w:r>
+    </w:p>
+    <w:p>
+      <w:r>
+        <w:pict w14:anchorId="38334072">
+          <v:rect id="_x0000_i1057" style="width:0;height:1.5pt" o:hralign="center" o:hrstd="t" o:hr="t" fillcolor="#a0a0a0" stroked="f"/>
+        </w:pict>
+      </w:r>
+    </w:p>
+    <w:p>
+      <w:pPr>
+        <w:rPr>
+          <w:b/>
+          <w:bCs/>
+        </w:rPr>
+      </w:pPr>
+      <w:r>
+        <w:rPr>
+          <w:b/>
+          <w:bCs/>
+        </w:rPr>
+        <w:t>4️</w:t>
+      </w:r>
+      <w:r>
+        <w:rPr>
+          <w:rFonts w:ascii="Segoe UI Symbol" w:hAnsi="Segoe UI Symbol" w:cs="Segoe UI Symbol"/>
+          <w:b/>
+          <w:bCs/>
+        </w:rPr>
+        <w:t>⃣</w:t>
+      </w:r>
+      <w:r>
+        <w:rPr>
+          <w:b/>
+          <w:bCs/>
+        </w:rPr>
+        <w:t xml:space="preserve"> Nginx</w:t>
+      </w:r>
+    </w:p>
+    <w:p>
+      <w:r>
+        <w:t xml:space="preserve">If your frontend is in </w:t>
+      </w:r>
+      <w:proofErr w:type="spellStart"/>
+      <w:r>
+        <w:t>nic</w:t>
+      </w:r>
+      <w:proofErr w:type="spellEnd"/>
+      <w:r>
+        <w:t xml:space="preserve">-frontend/build and </w:t>
+      </w:r>
+      <w:proofErr w:type="spellStart"/>
+      <w:r>
+        <w:t>Gunicorn</w:t>
+      </w:r>
+      <w:proofErr w:type="spellEnd"/>
+      <w:r>
+        <w:t xml:space="preserve"> backend is running via </w:t>
+      </w:r>
+      <w:proofErr w:type="spellStart"/>
+      <w:r>
+        <w:t>gunicorn.sock</w:t>
+      </w:r>
+      <w:proofErr w:type="spellEnd"/>
+      <w:r>
+        <w:t>, your Nginx config should be something like:</w:t>
+      </w:r>
+    </w:p>
+    <w:p>
+      <w:r>
+        <w:t>server {</w:t>
+      </w:r>
+    </w:p>
+    <w:p>
+      <w:r>
+        <w:t xml:space="preserve">    listen 80;</w:t>
+      </w:r>
+    </w:p>
+    <w:p>
+      <w:r>
+        <w:t xml:space="preserve">    </w:t>
+      </w:r>
+      <w:proofErr w:type="spellStart"/>
+      <w:r>
+        <w:t>server_name</w:t>
+      </w:r>
+      <w:proofErr w:type="spellEnd"/>
+      <w:r>
+        <w:t xml:space="preserve"> 64.227.136.19;</w:t>
+      </w:r>
+    </w:p>
+    <w:p/>
+    <w:p>
+      <w:r>
+        <w:t xml:space="preserve">    root /home/ubuntu/NIC-Tender-Search/</w:t>
+      </w:r>
+      <w:proofErr w:type="spellStart"/>
+      <w:r>
+        <w:t>nic</w:t>
+      </w:r>
+      <w:proofErr w:type="spellEnd"/>
+      <w:r>
+        <w:t>-frontend/build;</w:t>
+      </w:r>
+    </w:p>
+    <w:p>
+      <w:r>
+        <w:t xml:space="preserve">    index index.html;</w:t>
+      </w:r>
+    </w:p>
+    <w:p/>
+    <w:p>
+      <w:r>
+        <w:t xml:space="preserve">    location / {</w:t>
+      </w:r>
+    </w:p>
+    <w:p>
+      <w:r>
+        <w:t xml:space="preserve">        </w:t>
+      </w:r>
+      <w:proofErr w:type="spellStart"/>
+      <w:r>
+        <w:t>try_files</w:t>
+      </w:r>
+      <w:proofErr w:type="spellEnd"/>
+      <w:r>
+        <w:t xml:space="preserve"> $</w:t>
+      </w:r>
+      <w:proofErr w:type="spellStart"/>
+      <w:r>
+        <w:t>uri</w:t>
+      </w:r>
+      <w:proofErr w:type="spellEnd"/>
+      <w:r>
+        <w:t xml:space="preserve"> /index.html;</w:t>
+      </w:r>
+    </w:p>
+    <w:p>
+      <w:r>
+        <w:t xml:space="preserve">    }</w:t>
+      </w:r>
+    </w:p>
+    <w:p/>
+    <w:p>
+      <w:r>
         <w:lastRenderedPageBreak/>
+        <w:t xml:space="preserve">    location /</w:t>
+      </w:r>
+      <w:proofErr w:type="spellStart"/>
+      <w:r>
+        <w:t>api</w:t>
+      </w:r>
+      <w:proofErr w:type="spellEnd"/>
+      <w:r>
+        <w:t>/ {</w:t>
+      </w:r>
+    </w:p>
+    <w:p>
+      <w:r>
+        <w:t xml:space="preserve">        include </w:t>
+      </w:r>
+      <w:proofErr w:type="spellStart"/>
+      <w:r>
+        <w:t>proxy_params</w:t>
+      </w:r>
+      <w:proofErr w:type="spellEnd"/>
+      <w:r>
+        <w:t>;</w:t>
+      </w:r>
+    </w:p>
+    <w:p>
+      <w:r>
+        <w:t xml:space="preserve">        </w:t>
+      </w:r>
+      <w:proofErr w:type="spellStart"/>
+      <w:r>
+        <w:t>proxy_pass</w:t>
+      </w:r>
+      <w:proofErr w:type="spellEnd"/>
+      <w:r>
+        <w:t xml:space="preserve"> http://unix:/home/ubuntu/NIC-Tender-Search/core/gunicorn.sock;</w:t>
+      </w:r>
+    </w:p>
+    <w:p>
+      <w:r>
+        <w:t xml:space="preserve">    }</w:t>
+      </w:r>
+    </w:p>
+    <w:p>
+      <w:r>
+        <w:t>}</w:t>
+      </w:r>
+    </w:p>
+    <w:p>
+      <w:r>
+        <w:t>Enable it:</w:t>
+      </w:r>
+    </w:p>
+    <w:p>
+      <w:proofErr w:type="spellStart"/>
+      <w:r>
         <w:t>sudo</w:t>
       </w:r>
       <w:proofErr w:type="spellEnd"/>
       <w:r>
+        <w:t xml:space="preserve"> ln -sf /etc/nginx/sites-available/</w:t>
+      </w:r>
+      <w:proofErr w:type="spellStart"/>
+      <w:r>
+        <w:t>nic</w:t>
+      </w:r>
+      <w:proofErr w:type="spellEnd"/>
+      <w:r>
+        <w:t>-frontend /etc/nginx/sites-enabled/</w:t>
+      </w:r>
+    </w:p>
+    <w:p>
+      <w:proofErr w:type="spellStart"/>
+      <w:r>
+        <w:t>sudo</w:t>
+      </w:r>
+      <w:proofErr w:type="spellEnd"/>
+      <w:r>
+        <w:t xml:space="preserve"> nginx -t</w:t>
+      </w:r>
+    </w:p>
+    <w:p>
+      <w:proofErr w:type="spellStart"/>
+      <w:r>
+        <w:t>sudo</w:t>
+      </w:r>
+      <w:proofErr w:type="spellEnd"/>
+      <w:r>
         <w:t xml:space="preserve"> </w:t>
       </w:r>
       <w:proofErr w:type="spellStart"/>
@@ -6896,7 +7027,7 @@
       </w:r>
       <w:proofErr w:type="spellEnd"/>
       <w:r>
-        <w:t xml:space="preserve"> enable celery</w:t>
+        <w:t xml:space="preserve"> restart nginx</w:t>
       </w:r>
     </w:p>
     <w:p>
@@ -6914,7 +7045,249 @@
       </w:r>
       <w:proofErr w:type="spellEnd"/>
       <w:r>
-        <w:t xml:space="preserve"> start celery</w:t>
+        <w:t xml:space="preserve"> status nginx</w:t>
+      </w:r>
+    </w:p>
+    <w:p>
+      <w:r>
+        <w:pict w14:anchorId="213C2FDB">
+          <v:rect id="_x0000_i1058" style="width:0;height:1.5pt" o:hralign="center" o:hrstd="t" o:hr="t" fillcolor="#a0a0a0" stroked="f"/>
+        </w:pict>
+      </w:r>
+    </w:p>
+    <w:p>
+      <w:r>
+        <w:rPr>
+          <w:rFonts w:ascii="Segoe UI Emoji" w:hAnsi="Segoe UI Emoji" w:cs="Segoe UI Emoji"/>
+        </w:rPr>
+        <w:t>✅</w:t>
+      </w:r>
+      <w:r>
+        <w:t xml:space="preserve"> After this, all four components will run </w:t>
+      </w:r>
+      <w:r>
+        <w:rPr>
+          <w:b/>
+          <w:bCs/>
+        </w:rPr>
+        <w:t>automatically in the background</w:t>
+      </w:r>
+      <w:r>
+        <w:t>, and you can safely close your terminal.</w:t>
+      </w:r>
+    </w:p>
+    <w:p>
+      <w:r>
+        <w:pict w14:anchorId="1D04A141">
+          <v:rect id="_x0000_i1059" style="width:0;height:1.5pt" o:hralign="center" o:hrstd="t" o:hr="t" fillcolor="#a0a0a0" stroked="f"/>
+        </w:pict>
+      </w:r>
+    </w:p>
+    <w:p>
+      <w:r>
+        <w:t xml:space="preserve">If you want, I can provide a </w:t>
+      </w:r>
+      <w:r>
+        <w:rPr>
+          <w:b/>
+          <w:bCs/>
+        </w:rPr>
+        <w:t>ready-to-copy list of commands</w:t>
+      </w:r>
+      <w:r>
+        <w:t xml:space="preserve"> that sets </w:t>
+      </w:r>
+      <w:r>
+        <w:rPr>
+          <w:b/>
+          <w:bCs/>
+        </w:rPr>
+        <w:t xml:space="preserve">Redis, </w:t>
+      </w:r>
+      <w:proofErr w:type="spellStart"/>
+      <w:r>
+        <w:rPr>
+          <w:b/>
+          <w:bCs/>
+        </w:rPr>
+        <w:t>Gunicorn</w:t>
+      </w:r>
+      <w:proofErr w:type="spellEnd"/>
+      <w:r>
+        <w:rPr>
+          <w:b/>
+          <w:bCs/>
+        </w:rPr>
+        <w:t>, Celery, and Nginx</w:t>
+      </w:r>
+      <w:r>
+        <w:t xml:space="preserve"> all at once so you don’t miss anything. It will make your server fully production-ready.</w:t>
+      </w:r>
+    </w:p>
+    <w:p>
+      <w:r>
+        <w:t>Do you want me to do that?</w:t>
+      </w:r>
+    </w:p>
+    <w:p>
+      <w:proofErr w:type="spellStart"/>
+      <w:r>
+        <w:t>i</w:t>
+      </w:r>
+      <w:proofErr w:type="spellEnd"/>
+      <w:r>
+        <w:t xml:space="preserve"> HAVE DONE TILL CELERY what I have to do here 4️</w:t>
+      </w:r>
+      <w:r>
+        <w:rPr>
+          <w:rFonts w:ascii="Segoe UI Symbol" w:hAnsi="Segoe UI Symbol" w:cs="Segoe UI Symbol"/>
+        </w:rPr>
+        <w:t>⃣</w:t>
+      </w:r>
+      <w:r>
+        <w:t xml:space="preserve"> Nginx If your frontend is in </w:t>
+      </w:r>
+      <w:proofErr w:type="spellStart"/>
+      <w:r>
+        <w:t>nic</w:t>
+      </w:r>
+      <w:proofErr w:type="spellEnd"/>
+      <w:r>
+        <w:t xml:space="preserve">-frontend/build and </w:t>
+      </w:r>
+      <w:proofErr w:type="spellStart"/>
+      <w:r>
+        <w:t>Gunicorn</w:t>
+      </w:r>
+      <w:proofErr w:type="spellEnd"/>
+      <w:r>
+        <w:t xml:space="preserve"> backend is running via </w:t>
+      </w:r>
+      <w:proofErr w:type="spellStart"/>
+      <w:r>
+        <w:t>gunicorn.sock</w:t>
+      </w:r>
+      <w:proofErr w:type="spellEnd"/>
+      <w:r>
+        <w:t xml:space="preserve">, your Nginx config should be something like: server { listen 80; </w:t>
+      </w:r>
+      <w:proofErr w:type="spellStart"/>
+      <w:r>
+        <w:t>server_name</w:t>
+      </w:r>
+      <w:proofErr w:type="spellEnd"/>
+      <w:r>
+        <w:t xml:space="preserve"> 64.227.136.19; root /home/ubuntu/NIC-Tender-Search/</w:t>
+      </w:r>
+      <w:proofErr w:type="spellStart"/>
+      <w:r>
+        <w:t>nic</w:t>
+      </w:r>
+      <w:proofErr w:type="spellEnd"/>
+      <w:r>
+        <w:t xml:space="preserve">-frontend/build; index index.html; location / { </w:t>
+      </w:r>
+      <w:proofErr w:type="spellStart"/>
+      <w:r>
+        <w:t>try_files</w:t>
+      </w:r>
+      <w:proofErr w:type="spellEnd"/>
+      <w:r>
+        <w:t xml:space="preserve"> $</w:t>
+      </w:r>
+      <w:proofErr w:type="spellStart"/>
+      <w:r>
+        <w:t>uri</w:t>
+      </w:r>
+      <w:proofErr w:type="spellEnd"/>
+      <w:r>
+        <w:t xml:space="preserve"> /index.html; } location /</w:t>
+      </w:r>
+      <w:proofErr w:type="spellStart"/>
+      <w:r>
+        <w:t>api</w:t>
+      </w:r>
+      <w:proofErr w:type="spellEnd"/>
+      <w:r>
+        <w:t xml:space="preserve">/ { include </w:t>
+      </w:r>
+      <w:proofErr w:type="spellStart"/>
+      <w:r>
+        <w:t>proxy_params</w:t>
+      </w:r>
+      <w:proofErr w:type="spellEnd"/>
+      <w:r>
+        <w:t xml:space="preserve">; </w:t>
+      </w:r>
+      <w:proofErr w:type="spellStart"/>
+      <w:r>
+        <w:t>proxy_pass</w:t>
+      </w:r>
+      <w:proofErr w:type="spellEnd"/>
+      <w:r>
+        <w:t xml:space="preserve"> http://unix:/home/ubuntu/NIC-Tender-Search/core/gunicorn.sock; } }</w:t>
+      </w:r>
+    </w:p>
+    <w:p>
+      <w:r>
+        <w:t xml:space="preserve">Perfect! Since you’ve done up to Celery, the last step is configuring </w:t>
+      </w:r>
+      <w:r>
+        <w:rPr>
+          <w:b/>
+          <w:bCs/>
+        </w:rPr>
+        <w:t>Nginx</w:t>
+      </w:r>
+      <w:r>
+        <w:t xml:space="preserve"> so your frontend and backend work together. Here’s what you need to do </w:t>
+      </w:r>
+      <w:r>
+        <w:rPr>
+          <w:b/>
+          <w:bCs/>
+        </w:rPr>
+        <w:t>step by step</w:t>
+      </w:r>
+      <w:r>
+        <w:t>:</w:t>
+      </w:r>
+    </w:p>
+    <w:p>
+      <w:r>
+        <w:pict w14:anchorId="55AAF309">
+          <v:rect id="_x0000_i1060" style="width:0;height:1.5pt" o:hralign="center" o:hrstd="t" o:hr="t" fillcolor="#a0a0a0" stroked="f"/>
+        </w:pict>
+      </w:r>
+    </w:p>
+    <w:p>
+      <w:pPr>
+        <w:rPr>
+          <w:b/>
+          <w:bCs/>
+        </w:rPr>
+      </w:pPr>
+      <w:r>
+        <w:rPr>
+          <w:b/>
+          <w:bCs/>
+        </w:rPr>
+        <w:t>1️</w:t>
+      </w:r>
+      <w:r>
+        <w:rPr>
+          <w:rFonts w:ascii="Segoe UI Symbol" w:hAnsi="Segoe UI Symbol" w:cs="Segoe UI Symbol"/>
+          <w:b/>
+          <w:bCs/>
+        </w:rPr>
+        <w:t>⃣</w:t>
+      </w:r>
+      <w:r>
+        <w:rPr>
+          <w:b/>
+          <w:bCs/>
+        </w:rPr>
+        <w:t xml:space="preserve"> Create the Nginx config file</w:t>
       </w:r>
     </w:p>
     <w:p>
@@ -6924,6 +7297,341 @@
       </w:r>
       <w:proofErr w:type="spellEnd"/>
       <w:r>
+        <w:t xml:space="preserve"> nano /etc/nginx/sites-available/</w:t>
+      </w:r>
+      <w:proofErr w:type="spellStart"/>
+      <w:r>
+        <w:t>nic</w:t>
+      </w:r>
+      <w:proofErr w:type="spellEnd"/>
+      <w:r>
+        <w:t>-frontend</w:t>
+      </w:r>
+    </w:p>
+    <w:p>
+      <w:r>
+        <w:t>Paste your configuration:</w:t>
+      </w:r>
+    </w:p>
+    <w:p>
+      <w:r>
+        <w:t>server {</w:t>
+      </w:r>
+    </w:p>
+    <w:p>
+      <w:r>
+        <w:t xml:space="preserve">    listen 80;</w:t>
+      </w:r>
+    </w:p>
+    <w:p>
+      <w:r>
+        <w:t xml:space="preserve">    </w:t>
+      </w:r>
+      <w:proofErr w:type="spellStart"/>
+      <w:r>
+        <w:t>server_name</w:t>
+      </w:r>
+      <w:proofErr w:type="spellEnd"/>
+      <w:r>
+        <w:t xml:space="preserve"> 64.227.136.19;</w:t>
+      </w:r>
+    </w:p>
+    <w:p/>
+    <w:p>
+      <w:r>
+        <w:t xml:space="preserve">    # Frontend</w:t>
+      </w:r>
+    </w:p>
+    <w:p>
+      <w:r>
+        <w:lastRenderedPageBreak/>
+        <w:t xml:space="preserve">    root /home/ubuntu/NIC-Tender-Search/</w:t>
+      </w:r>
+      <w:proofErr w:type="spellStart"/>
+      <w:r>
+        <w:t>nic</w:t>
+      </w:r>
+      <w:proofErr w:type="spellEnd"/>
+      <w:r>
+        <w:t>-frontend/build;</w:t>
+      </w:r>
+    </w:p>
+    <w:p>
+      <w:r>
+        <w:t xml:space="preserve">    index index.html;</w:t>
+      </w:r>
+    </w:p>
+    <w:p/>
+    <w:p>
+      <w:r>
+        <w:t xml:space="preserve">    location / {</w:t>
+      </w:r>
+    </w:p>
+    <w:p>
+      <w:r>
+        <w:t xml:space="preserve">        </w:t>
+      </w:r>
+      <w:proofErr w:type="spellStart"/>
+      <w:r>
+        <w:t>try_files</w:t>
+      </w:r>
+      <w:proofErr w:type="spellEnd"/>
+      <w:r>
+        <w:t xml:space="preserve"> $</w:t>
+      </w:r>
+      <w:proofErr w:type="spellStart"/>
+      <w:r>
+        <w:t>uri</w:t>
+      </w:r>
+      <w:proofErr w:type="spellEnd"/>
+      <w:r>
+        <w:t xml:space="preserve"> /index.html;</w:t>
+      </w:r>
+    </w:p>
+    <w:p>
+      <w:r>
+        <w:t xml:space="preserve">    }</w:t>
+      </w:r>
+    </w:p>
+    <w:p/>
+    <w:p>
+      <w:r>
+        <w:t xml:space="preserve">    # Backend API</w:t>
+      </w:r>
+    </w:p>
+    <w:p>
+      <w:r>
+        <w:t xml:space="preserve">    location /</w:t>
+      </w:r>
+      <w:proofErr w:type="spellStart"/>
+      <w:r>
+        <w:t>api</w:t>
+      </w:r>
+      <w:proofErr w:type="spellEnd"/>
+      <w:r>
+        <w:t>/ {</w:t>
+      </w:r>
+    </w:p>
+    <w:p>
+      <w:r>
+        <w:t xml:space="preserve">        include </w:t>
+      </w:r>
+      <w:proofErr w:type="spellStart"/>
+      <w:r>
+        <w:t>proxy_params</w:t>
+      </w:r>
+      <w:proofErr w:type="spellEnd"/>
+      <w:r>
+        <w:t>;</w:t>
+      </w:r>
+    </w:p>
+    <w:p>
+      <w:r>
+        <w:t xml:space="preserve">        </w:t>
+      </w:r>
+      <w:proofErr w:type="spellStart"/>
+      <w:r>
+        <w:t>proxy_pass</w:t>
+      </w:r>
+      <w:proofErr w:type="spellEnd"/>
+      <w:r>
+        <w:t xml:space="preserve"> http://unix:/home/ubuntu/NIC-Tender-Search/core/gunicorn.sock;</w:t>
+      </w:r>
+    </w:p>
+    <w:p>
+      <w:r>
+        <w:t xml:space="preserve">    }</w:t>
+      </w:r>
+    </w:p>
+    <w:p>
+      <w:r>
+        <w:t>}</w:t>
+      </w:r>
+    </w:p>
+    <w:p>
+      <w:r>
+        <w:pict w14:anchorId="1A3A717F">
+          <v:rect id="_x0000_i1061" style="width:0;height:1.5pt" o:hralign="center" o:hrstd="t" o:hr="t" fillcolor="#a0a0a0" stroked="f"/>
+        </w:pict>
+      </w:r>
+    </w:p>
+    <w:p>
+      <w:pPr>
+        <w:rPr>
+          <w:b/>
+          <w:bCs/>
+        </w:rPr>
+      </w:pPr>
+      <w:r>
+        <w:rPr>
+          <w:b/>
+          <w:bCs/>
+        </w:rPr>
+        <w:t>2️</w:t>
+      </w:r>
+      <w:r>
+        <w:rPr>
+          <w:rFonts w:ascii="Segoe UI Symbol" w:hAnsi="Segoe UI Symbol" w:cs="Segoe UI Symbol"/>
+          <w:b/>
+          <w:bCs/>
+        </w:rPr>
+        <w:t>⃣</w:t>
+      </w:r>
+      <w:r>
+        <w:rPr>
+          <w:b/>
+          <w:bCs/>
+        </w:rPr>
+        <w:t xml:space="preserve"> Enable the site</w:t>
+      </w:r>
+    </w:p>
+    <w:p>
+      <w:r>
+        <w:t>Remove default site if not done already (you did it before):</w:t>
+      </w:r>
+    </w:p>
+    <w:p>
+      <w:proofErr w:type="spellStart"/>
+      <w:r>
+        <w:t>sudo</w:t>
+      </w:r>
+      <w:proofErr w:type="spellEnd"/>
+      <w:r>
+        <w:t xml:space="preserve"> rm /etc/nginx/sites-enabled/default</w:t>
+      </w:r>
+    </w:p>
+    <w:p>
+      <w:r>
+        <w:t>Enable your frontend site:</w:t>
+      </w:r>
+    </w:p>
+    <w:p>
+      <w:proofErr w:type="spellStart"/>
+      <w:r>
+        <w:t>sudo</w:t>
+      </w:r>
+      <w:proofErr w:type="spellEnd"/>
+      <w:r>
+        <w:t xml:space="preserve"> ln -sf /etc/nginx/sites-available/</w:t>
+      </w:r>
+      <w:proofErr w:type="spellStart"/>
+      <w:r>
+        <w:t>nic</w:t>
+      </w:r>
+      <w:proofErr w:type="spellEnd"/>
+      <w:r>
+        <w:t>-frontend /etc/nginx/sites-enabled/</w:t>
+      </w:r>
+    </w:p>
+    <w:p>
+      <w:r>
+        <w:pict w14:anchorId="4F20C4B7">
+          <v:rect id="_x0000_i1062" style="width:0;height:1.5pt" o:hralign="center" o:hrstd="t" o:hr="t" fillcolor="#a0a0a0" stroked="f"/>
+        </w:pict>
+      </w:r>
+    </w:p>
+    <w:p>
+      <w:pPr>
+        <w:rPr>
+          <w:b/>
+          <w:bCs/>
+        </w:rPr>
+      </w:pPr>
+      <w:r>
+        <w:rPr>
+          <w:b/>
+          <w:bCs/>
+        </w:rPr>
+        <w:t>3️</w:t>
+      </w:r>
+      <w:r>
+        <w:rPr>
+          <w:rFonts w:ascii="Segoe UI Symbol" w:hAnsi="Segoe UI Symbol" w:cs="Segoe UI Symbol"/>
+          <w:b/>
+          <w:bCs/>
+        </w:rPr>
+        <w:t>⃣</w:t>
+      </w:r>
+      <w:r>
+        <w:rPr>
+          <w:b/>
+          <w:bCs/>
+        </w:rPr>
+        <w:t xml:space="preserve"> Test Nginx configuration</w:t>
+      </w:r>
+    </w:p>
+    <w:p>
+      <w:proofErr w:type="spellStart"/>
+      <w:r>
+        <w:t>sudo</w:t>
+      </w:r>
+      <w:proofErr w:type="spellEnd"/>
+      <w:r>
+        <w:t xml:space="preserve"> nginx -t</w:t>
+      </w:r>
+    </w:p>
+    <w:p>
+      <w:r>
+        <w:t>You should see:</w:t>
+      </w:r>
+    </w:p>
+    <w:p>
+      <w:r>
+        <w:t>nginx: configuration file /etc/nginx/</w:t>
+      </w:r>
+      <w:proofErr w:type="spellStart"/>
+      <w:r>
+        <w:t>nginx.conf</w:t>
+      </w:r>
+      <w:proofErr w:type="spellEnd"/>
+      <w:r>
+        <w:t xml:space="preserve"> test is successful</w:t>
+      </w:r>
+    </w:p>
+    <w:p>
+      <w:r>
+        <w:pict w14:anchorId="3727876F">
+          <v:rect id="_x0000_i1063" style="width:0;height:1.5pt" o:hralign="center" o:hrstd="t" o:hr="t" fillcolor="#a0a0a0" stroked="f"/>
+        </w:pict>
+      </w:r>
+    </w:p>
+    <w:p>
+      <w:pPr>
+        <w:rPr>
+          <w:b/>
+          <w:bCs/>
+        </w:rPr>
+      </w:pPr>
+      <w:r>
+        <w:rPr>
+          <w:b/>
+          <w:bCs/>
+        </w:rPr>
+        <w:t>4️</w:t>
+      </w:r>
+      <w:r>
+        <w:rPr>
+          <w:rFonts w:ascii="Segoe UI Symbol" w:hAnsi="Segoe UI Symbol" w:cs="Segoe UI Symbol"/>
+          <w:b/>
+          <w:bCs/>
+        </w:rPr>
+        <w:t>⃣</w:t>
+      </w:r>
+      <w:r>
+        <w:rPr>
+          <w:b/>
+          <w:bCs/>
+        </w:rPr>
+        <w:t xml:space="preserve"> Restart Nginx</w:t>
+      </w:r>
+    </w:p>
+    <w:p>
+      <w:proofErr w:type="spellStart"/>
+      <w:r>
+        <w:t>sudo</w:t>
+      </w:r>
+      <w:proofErr w:type="spellEnd"/>
+      <w:r>
         <w:t xml:space="preserve"> </w:t>
       </w:r>
       <w:proofErr w:type="spellStart"/>
@@ -6932,202 +7640,7 @@
       </w:r>
       <w:proofErr w:type="spellEnd"/>
       <w:r>
-        <w:t xml:space="preserve"> status celery</w:t>
-      </w:r>
-    </w:p>
-    <w:p>
-      <w:r>
-        <w:pict w14:anchorId="38334072">
-          <v:rect id="_x0000_i1129" style="width:0;height:1.5pt" o:hralign="center" o:hrstd="t" o:hr="t" fillcolor="#a0a0a0" stroked="f"/>
-        </w:pict>
-      </w:r>
-    </w:p>
-    <w:p>
-      <w:pPr>
-        <w:rPr>
-          <w:b/>
-          <w:bCs/>
-        </w:rPr>
-      </w:pPr>
-      <w:r>
-        <w:rPr>
-          <w:b/>
-          <w:bCs/>
-        </w:rPr>
-        <w:t>4️</w:t>
-      </w:r>
-      <w:r>
-        <w:rPr>
-          <w:rFonts w:ascii="Segoe UI Symbol" w:hAnsi="Segoe UI Symbol" w:cs="Segoe UI Symbol"/>
-          <w:b/>
-          <w:bCs/>
-        </w:rPr>
-        <w:t>⃣</w:t>
-      </w:r>
-      <w:r>
-        <w:rPr>
-          <w:b/>
-          <w:bCs/>
-        </w:rPr>
-        <w:t xml:space="preserve"> Nginx</w:t>
-      </w:r>
-    </w:p>
-    <w:p>
-      <w:r>
-        <w:t xml:space="preserve">If your frontend is in </w:t>
-      </w:r>
-      <w:proofErr w:type="spellStart"/>
-      <w:r>
-        <w:t>nic</w:t>
-      </w:r>
-      <w:proofErr w:type="spellEnd"/>
-      <w:r>
-        <w:t xml:space="preserve">-frontend/build and </w:t>
-      </w:r>
-      <w:proofErr w:type="spellStart"/>
-      <w:r>
-        <w:t>Gunicorn</w:t>
-      </w:r>
-      <w:proofErr w:type="spellEnd"/>
-      <w:r>
-        <w:t xml:space="preserve"> backend is running via </w:t>
-      </w:r>
-      <w:proofErr w:type="spellStart"/>
-      <w:r>
-        <w:t>gunicorn.sock</w:t>
-      </w:r>
-      <w:proofErr w:type="spellEnd"/>
-      <w:r>
-        <w:t>, your Nginx config should be something like:</w:t>
-      </w:r>
-    </w:p>
-    <w:p>
-      <w:r>
-        <w:t>server {</w:t>
-      </w:r>
-    </w:p>
-    <w:p>
-      <w:r>
-        <w:t xml:space="preserve">    listen 80;</w:t>
-      </w:r>
-    </w:p>
-    <w:p>
-      <w:r>
-        <w:t xml:space="preserve">    </w:t>
-      </w:r>
-      <w:proofErr w:type="spellStart"/>
-      <w:r>
-        <w:t>server_name</w:t>
-      </w:r>
-      <w:proofErr w:type="spellEnd"/>
-      <w:r>
-        <w:t xml:space="preserve"> 64.227.136.19;</w:t>
-      </w:r>
-    </w:p>
-    <w:p/>
-    <w:p>
-      <w:r>
-        <w:t xml:space="preserve">    root /home/ubuntu/NIC-Tender-Search/</w:t>
-      </w:r>
-      <w:proofErr w:type="spellStart"/>
-      <w:r>
-        <w:t>nic</w:t>
-      </w:r>
-      <w:proofErr w:type="spellEnd"/>
-      <w:r>
-        <w:t>-frontend/build;</w:t>
-      </w:r>
-    </w:p>
-    <w:p>
-      <w:r>
-        <w:t xml:space="preserve">    index index.html;</w:t>
-      </w:r>
-    </w:p>
-    <w:p/>
-    <w:p>
-      <w:r>
-        <w:t xml:space="preserve">    location / {</w:t>
-      </w:r>
-    </w:p>
-    <w:p>
-      <w:r>
-        <w:t xml:space="preserve">        </w:t>
-      </w:r>
-      <w:proofErr w:type="spellStart"/>
-      <w:r>
-        <w:t>try_files</w:t>
-      </w:r>
-      <w:proofErr w:type="spellEnd"/>
-      <w:r>
-        <w:t xml:space="preserve"> $</w:t>
-      </w:r>
-      <w:proofErr w:type="spellStart"/>
-      <w:r>
-        <w:t>uri</w:t>
-      </w:r>
-      <w:proofErr w:type="spellEnd"/>
-      <w:r>
-        <w:t xml:space="preserve"> /index.html;</w:t>
-      </w:r>
-    </w:p>
-    <w:p>
-      <w:r>
-        <w:t xml:space="preserve">    }</w:t>
-      </w:r>
-    </w:p>
-    <w:p/>
-    <w:p>
-      <w:r>
-        <w:t xml:space="preserve">    location /</w:t>
-      </w:r>
-      <w:proofErr w:type="spellStart"/>
-      <w:r>
-        <w:t>api</w:t>
-      </w:r>
-      <w:proofErr w:type="spellEnd"/>
-      <w:r>
-        <w:t>/ {</w:t>
-      </w:r>
-    </w:p>
-    <w:p>
-      <w:r>
-        <w:t xml:space="preserve">        include </w:t>
-      </w:r>
-      <w:proofErr w:type="spellStart"/>
-      <w:r>
-        <w:t>proxy_params</w:t>
-      </w:r>
-      <w:proofErr w:type="spellEnd"/>
-      <w:r>
-        <w:t>;</w:t>
-      </w:r>
-    </w:p>
-    <w:p>
-      <w:r>
-        <w:t xml:space="preserve">        </w:t>
-      </w:r>
-      <w:proofErr w:type="spellStart"/>
-      <w:r>
-        <w:t>proxy_pass</w:t>
-      </w:r>
-      <w:proofErr w:type="spellEnd"/>
-      <w:r>
-        <w:t xml:space="preserve"> http://unix:/home/ubuntu/NIC-Tender-Search/core/gunicorn.sock;</w:t>
-      </w:r>
-    </w:p>
-    <w:p>
-      <w:r>
-        <w:t xml:space="preserve">    }</w:t>
-      </w:r>
-    </w:p>
-    <w:p>
-      <w:r>
-        <w:t>}</w:t>
-      </w:r>
-    </w:p>
-    <w:p>
-      <w:r>
-        <w:t>Enable it:</w:t>
+        <w:t xml:space="preserve"> restart nginx</w:t>
       </w:r>
     </w:p>
     <w:p>
@@ -7137,34 +7650,6 @@
       </w:r>
       <w:proofErr w:type="spellEnd"/>
       <w:r>
-        <w:t xml:space="preserve"> ln -sf /etc/nginx/sites-available/</w:t>
-      </w:r>
-      <w:proofErr w:type="spellStart"/>
-      <w:r>
-        <w:t>nic</w:t>
-      </w:r>
-      <w:proofErr w:type="spellEnd"/>
-      <w:r>
-        <w:t>-frontend /etc/nginx/sites-enabled/</w:t>
-      </w:r>
-    </w:p>
-    <w:p>
-      <w:proofErr w:type="spellStart"/>
-      <w:r>
-        <w:t>sudo</w:t>
-      </w:r>
-      <w:proofErr w:type="spellEnd"/>
-      <w:r>
-        <w:t xml:space="preserve"> nginx -t</w:t>
-      </w:r>
-    </w:p>
-    <w:p>
-      <w:proofErr w:type="spellStart"/>
-      <w:r>
-        <w:t>sudo</w:t>
-      </w:r>
-      <w:proofErr w:type="spellEnd"/>
-      <w:r>
         <w:t xml:space="preserve"> </w:t>
       </w:r>
       <w:proofErr w:type="spellStart"/>
@@ -7173,645 +7658,13 @@
       </w:r>
       <w:proofErr w:type="spellEnd"/>
       <w:r>
-        <w:t xml:space="preserve"> restart nginx</w:t>
-      </w:r>
-    </w:p>
-    <w:p>
-      <w:proofErr w:type="spellStart"/>
-      <w:r>
-        <w:t>sudo</w:t>
-      </w:r>
-      <w:proofErr w:type="spellEnd"/>
-      <w:r>
-        <w:t xml:space="preserve"> </w:t>
-      </w:r>
-      <w:proofErr w:type="spellStart"/>
-      <w:r>
-        <w:t>systemctl</w:t>
-      </w:r>
-      <w:proofErr w:type="spellEnd"/>
-      <w:r>
         <w:t xml:space="preserve"> status nginx</w:t>
       </w:r>
     </w:p>
     <w:p>
       <w:r>
-        <w:pict w14:anchorId="213C2FDB">
-          <v:rect id="_x0000_i1130" style="width:0;height:1.5pt" o:hralign="center" o:hrstd="t" o:hr="t" fillcolor="#a0a0a0" stroked="f"/>
-        </w:pict>
-      </w:r>
-    </w:p>
-    <w:p>
-      <w:r>
-        <w:rPr>
-          <w:rFonts w:ascii="Segoe UI Emoji" w:hAnsi="Segoe UI Emoji" w:cs="Segoe UI Emoji"/>
-        </w:rPr>
-        <w:t>✅</w:t>
-      </w:r>
-      <w:r>
-        <w:t xml:space="preserve"> After this, all four components will run </w:t>
-      </w:r>
-      <w:r>
-        <w:rPr>
-          <w:b/>
-          <w:bCs/>
-        </w:rPr>
-        <w:t>automatically in the background</w:t>
-      </w:r>
-      <w:r>
-        <w:t>, and you can safely close your terminal.</w:t>
-      </w:r>
-    </w:p>
-    <w:p>
-      <w:r>
-        <w:pict w14:anchorId="1D04A141">
-          <v:rect id="_x0000_i1131" style="width:0;height:1.5pt" o:hralign="center" o:hrstd="t" o:hr="t" fillcolor="#a0a0a0" stroked="f"/>
-        </w:pict>
-      </w:r>
-    </w:p>
-    <w:p>
-      <w:r>
-        <w:lastRenderedPageBreak/>
-        <w:t xml:space="preserve">If you want, I can provide a </w:t>
-      </w:r>
-      <w:r>
-        <w:rPr>
-          <w:b/>
-          <w:bCs/>
-        </w:rPr>
-        <w:t>ready-to-copy list of commands</w:t>
-      </w:r>
-      <w:r>
-        <w:t xml:space="preserve"> that sets </w:t>
-      </w:r>
-      <w:r>
-        <w:rPr>
-          <w:b/>
-          <w:bCs/>
-        </w:rPr>
-        <w:t xml:space="preserve">Redis, </w:t>
-      </w:r>
-      <w:proofErr w:type="spellStart"/>
-      <w:r>
-        <w:rPr>
-          <w:b/>
-          <w:bCs/>
-        </w:rPr>
-        <w:t>Gunicorn</w:t>
-      </w:r>
-      <w:proofErr w:type="spellEnd"/>
-      <w:r>
-        <w:rPr>
-          <w:b/>
-          <w:bCs/>
-        </w:rPr>
-        <w:t>, Celery, and Nginx</w:t>
-      </w:r>
-      <w:r>
-        <w:t xml:space="preserve"> all at once so you don’t miss anything. It will make your server fully production-ready.</w:t>
-      </w:r>
-    </w:p>
-    <w:p>
-      <w:r>
-        <w:t>Do you want me to do that?</w:t>
-      </w:r>
-    </w:p>
-    <w:p>
-      <w:proofErr w:type="spellStart"/>
-      <w:r>
-        <w:t>i</w:t>
-      </w:r>
-      <w:proofErr w:type="spellEnd"/>
-      <w:r>
-        <w:t xml:space="preserve"> HAVE DONE TILL CELERY what I have to do here 4️</w:t>
-      </w:r>
-      <w:r>
-        <w:rPr>
-          <w:rFonts w:ascii="Segoe UI Symbol" w:hAnsi="Segoe UI Symbol" w:cs="Segoe UI Symbol"/>
-        </w:rPr>
-        <w:t>⃣</w:t>
-      </w:r>
-      <w:r>
-        <w:t xml:space="preserve"> Nginx If your frontend is in </w:t>
-      </w:r>
-      <w:proofErr w:type="spellStart"/>
-      <w:r>
-        <w:t>nic</w:t>
-      </w:r>
-      <w:proofErr w:type="spellEnd"/>
-      <w:r>
-        <w:t xml:space="preserve">-frontend/build and </w:t>
-      </w:r>
-      <w:proofErr w:type="spellStart"/>
-      <w:r>
-        <w:t>Gunicorn</w:t>
-      </w:r>
-      <w:proofErr w:type="spellEnd"/>
-      <w:r>
-        <w:t xml:space="preserve"> backend is running via </w:t>
-      </w:r>
-      <w:proofErr w:type="spellStart"/>
-      <w:r>
-        <w:t>gunicorn.sock</w:t>
-      </w:r>
-      <w:proofErr w:type="spellEnd"/>
-      <w:r>
-        <w:t xml:space="preserve">, your Nginx config should be something like: server { listen 80; </w:t>
-      </w:r>
-      <w:proofErr w:type="spellStart"/>
-      <w:r>
-        <w:t>server_name</w:t>
-      </w:r>
-      <w:proofErr w:type="spellEnd"/>
-      <w:r>
-        <w:t xml:space="preserve"> 64.227.136.19; root /home/ubuntu/NIC-Tender-Search/</w:t>
-      </w:r>
-      <w:proofErr w:type="spellStart"/>
-      <w:r>
-        <w:t>nic</w:t>
-      </w:r>
-      <w:proofErr w:type="spellEnd"/>
-      <w:r>
-        <w:t xml:space="preserve">-frontend/build; index index.html; location / { </w:t>
-      </w:r>
-      <w:proofErr w:type="spellStart"/>
-      <w:r>
-        <w:t>try_files</w:t>
-      </w:r>
-      <w:proofErr w:type="spellEnd"/>
-      <w:r>
-        <w:t xml:space="preserve"> $</w:t>
-      </w:r>
-      <w:proofErr w:type="spellStart"/>
-      <w:r>
-        <w:t>uri</w:t>
-      </w:r>
-      <w:proofErr w:type="spellEnd"/>
-      <w:r>
-        <w:t xml:space="preserve"> /index.html; } location /</w:t>
-      </w:r>
-      <w:proofErr w:type="spellStart"/>
-      <w:r>
-        <w:t>api</w:t>
-      </w:r>
-      <w:proofErr w:type="spellEnd"/>
-      <w:r>
-        <w:t xml:space="preserve">/ { include </w:t>
-      </w:r>
-      <w:proofErr w:type="spellStart"/>
-      <w:r>
-        <w:t>proxy_params</w:t>
-      </w:r>
-      <w:proofErr w:type="spellEnd"/>
-      <w:r>
-        <w:t xml:space="preserve">; </w:t>
-      </w:r>
-      <w:proofErr w:type="spellStart"/>
-      <w:r>
-        <w:t>proxy_pass</w:t>
-      </w:r>
-      <w:proofErr w:type="spellEnd"/>
-      <w:r>
-        <w:t xml:space="preserve"> http://unix:/home/ubuntu/NIC-Tender-Search/core/gunicorn.sock; } }</w:t>
-      </w:r>
-    </w:p>
-    <w:p>
-      <w:r>
-        <w:t xml:space="preserve">Perfect! Since you’ve done up to Celery, the last step is configuring </w:t>
-      </w:r>
-      <w:r>
-        <w:rPr>
-          <w:b/>
-          <w:bCs/>
-        </w:rPr>
-        <w:t>Nginx</w:t>
-      </w:r>
-      <w:r>
-        <w:t xml:space="preserve"> so your frontend and backend work together. Here’s what you need to do </w:t>
-      </w:r>
-      <w:r>
-        <w:rPr>
-          <w:b/>
-          <w:bCs/>
-        </w:rPr>
-        <w:t>step by step</w:t>
-      </w:r>
-      <w:r>
-        <w:t>:</w:t>
-      </w:r>
-    </w:p>
-    <w:p>
-      <w:r>
-        <w:pict w14:anchorId="55AAF309">
-          <v:rect id="_x0000_i1132" style="width:0;height:1.5pt" o:hralign="center" o:hrstd="t" o:hr="t" fillcolor="#a0a0a0" stroked="f"/>
-        </w:pict>
-      </w:r>
-    </w:p>
-    <w:p>
-      <w:pPr>
-        <w:rPr>
-          <w:b/>
-          <w:bCs/>
-        </w:rPr>
-      </w:pPr>
-      <w:r>
-        <w:rPr>
-          <w:b/>
-          <w:bCs/>
-        </w:rPr>
-        <w:t>1️</w:t>
-      </w:r>
-      <w:r>
-        <w:rPr>
-          <w:rFonts w:ascii="Segoe UI Symbol" w:hAnsi="Segoe UI Symbol" w:cs="Segoe UI Symbol"/>
-          <w:b/>
-          <w:bCs/>
-        </w:rPr>
-        <w:t>⃣</w:t>
-      </w:r>
-      <w:r>
-        <w:rPr>
-          <w:b/>
-          <w:bCs/>
-        </w:rPr>
-        <w:t xml:space="preserve"> Create the Nginx config file</w:t>
-      </w:r>
-    </w:p>
-    <w:p>
-      <w:proofErr w:type="spellStart"/>
-      <w:r>
-        <w:t>sudo</w:t>
-      </w:r>
-      <w:proofErr w:type="spellEnd"/>
-      <w:r>
-        <w:t xml:space="preserve"> nano /etc/nginx/sites-available/</w:t>
-      </w:r>
-      <w:proofErr w:type="spellStart"/>
-      <w:r>
-        <w:t>nic</w:t>
-      </w:r>
-      <w:proofErr w:type="spellEnd"/>
-      <w:r>
-        <w:t>-frontend</w:t>
-      </w:r>
-    </w:p>
-    <w:p>
-      <w:r>
-        <w:t>Paste your configuration:</w:t>
-      </w:r>
-    </w:p>
-    <w:p>
-      <w:r>
-        <w:t>server {</w:t>
-      </w:r>
-    </w:p>
-    <w:p>
-      <w:r>
-        <w:t xml:space="preserve">    listen 80;</w:t>
-      </w:r>
-    </w:p>
-    <w:p>
-      <w:r>
-        <w:t xml:space="preserve">    </w:t>
-      </w:r>
-      <w:proofErr w:type="spellStart"/>
-      <w:r>
-        <w:t>server_name</w:t>
-      </w:r>
-      <w:proofErr w:type="spellEnd"/>
-      <w:r>
-        <w:t xml:space="preserve"> 64.227.136.19;</w:t>
-      </w:r>
-    </w:p>
-    <w:p/>
-    <w:p>
-      <w:r>
-        <w:t xml:space="preserve">    # Frontend</w:t>
-      </w:r>
-    </w:p>
-    <w:p>
-      <w:r>
-        <w:t xml:space="preserve">    root /home/ubuntu/NIC-Tender-Search/</w:t>
-      </w:r>
-      <w:proofErr w:type="spellStart"/>
-      <w:r>
-        <w:t>nic</w:t>
-      </w:r>
-      <w:proofErr w:type="spellEnd"/>
-      <w:r>
-        <w:t>-frontend/build;</w:t>
-      </w:r>
-    </w:p>
-    <w:p>
-      <w:r>
-        <w:t xml:space="preserve">    index index.html;</w:t>
-      </w:r>
-    </w:p>
-    <w:p/>
-    <w:p>
-      <w:r>
-        <w:t xml:space="preserve">    location / {</w:t>
-      </w:r>
-    </w:p>
-    <w:p>
-      <w:r>
-        <w:t xml:space="preserve">        </w:t>
-      </w:r>
-      <w:proofErr w:type="spellStart"/>
-      <w:r>
-        <w:t>try_files</w:t>
-      </w:r>
-      <w:proofErr w:type="spellEnd"/>
-      <w:r>
-        <w:t xml:space="preserve"> $</w:t>
-      </w:r>
-      <w:proofErr w:type="spellStart"/>
-      <w:r>
-        <w:t>uri</w:t>
-      </w:r>
-      <w:proofErr w:type="spellEnd"/>
-      <w:r>
-        <w:t xml:space="preserve"> /index.html;</w:t>
-      </w:r>
-    </w:p>
-    <w:p>
-      <w:r>
-        <w:t xml:space="preserve">    }</w:t>
-      </w:r>
-    </w:p>
-    <w:p/>
-    <w:p>
-      <w:r>
-        <w:t xml:space="preserve">    # Backend API</w:t>
-      </w:r>
-    </w:p>
-    <w:p>
-      <w:r>
-        <w:t xml:space="preserve">    location /</w:t>
-      </w:r>
-      <w:proofErr w:type="spellStart"/>
-      <w:r>
-        <w:t>api</w:t>
-      </w:r>
-      <w:proofErr w:type="spellEnd"/>
-      <w:r>
-        <w:t>/ {</w:t>
-      </w:r>
-    </w:p>
-    <w:p>
-      <w:r>
-        <w:t xml:space="preserve">        include </w:t>
-      </w:r>
-      <w:proofErr w:type="spellStart"/>
-      <w:r>
-        <w:t>proxy_params</w:t>
-      </w:r>
-      <w:proofErr w:type="spellEnd"/>
-      <w:r>
-        <w:t>;</w:t>
-      </w:r>
-    </w:p>
-    <w:p>
-      <w:r>
-        <w:t xml:space="preserve">        </w:t>
-      </w:r>
-      <w:proofErr w:type="spellStart"/>
-      <w:r>
-        <w:t>proxy_pass</w:t>
-      </w:r>
-      <w:proofErr w:type="spellEnd"/>
-      <w:r>
-        <w:t xml:space="preserve"> http://unix:/home/ubuntu/NIC-Tender-Search/core/gunicorn.sock;</w:t>
-      </w:r>
-    </w:p>
-    <w:p>
-      <w:r>
-        <w:t xml:space="preserve">    }</w:t>
-      </w:r>
-    </w:p>
-    <w:p>
-      <w:r>
-        <w:t>}</w:t>
-      </w:r>
-    </w:p>
-    <w:p>
-      <w:r>
-        <w:pict w14:anchorId="1A3A717F">
-          <v:rect id="_x0000_i1133" style="width:0;height:1.5pt" o:hralign="center" o:hrstd="t" o:hr="t" fillcolor="#a0a0a0" stroked="f"/>
-        </w:pict>
-      </w:r>
-    </w:p>
-    <w:p>
-      <w:pPr>
-        <w:rPr>
-          <w:b/>
-          <w:bCs/>
-        </w:rPr>
-      </w:pPr>
-      <w:r>
-        <w:rPr>
-          <w:b/>
-          <w:bCs/>
-        </w:rPr>
-        <w:lastRenderedPageBreak/>
-        <w:t>2️</w:t>
-      </w:r>
-      <w:r>
-        <w:rPr>
-          <w:rFonts w:ascii="Segoe UI Symbol" w:hAnsi="Segoe UI Symbol" w:cs="Segoe UI Symbol"/>
-          <w:b/>
-          <w:bCs/>
-        </w:rPr>
-        <w:t>⃣</w:t>
-      </w:r>
-      <w:r>
-        <w:rPr>
-          <w:b/>
-          <w:bCs/>
-        </w:rPr>
-        <w:t xml:space="preserve"> Enable the site</w:t>
-      </w:r>
-    </w:p>
-    <w:p>
-      <w:r>
-        <w:t>Remove default site if not done already (you did it before):</w:t>
-      </w:r>
-    </w:p>
-    <w:p>
-      <w:proofErr w:type="spellStart"/>
-      <w:r>
-        <w:t>sudo</w:t>
-      </w:r>
-      <w:proofErr w:type="spellEnd"/>
-      <w:r>
-        <w:t xml:space="preserve"> rm /etc/nginx/sites-enabled/default</w:t>
-      </w:r>
-    </w:p>
-    <w:p>
-      <w:r>
-        <w:t>Enable your frontend site:</w:t>
-      </w:r>
-    </w:p>
-    <w:p>
-      <w:proofErr w:type="spellStart"/>
-      <w:r>
-        <w:t>sudo</w:t>
-      </w:r>
-      <w:proofErr w:type="spellEnd"/>
-      <w:r>
-        <w:t xml:space="preserve"> ln -sf /etc/nginx/sites-available/</w:t>
-      </w:r>
-      <w:proofErr w:type="spellStart"/>
-      <w:r>
-        <w:t>nic</w:t>
-      </w:r>
-      <w:proofErr w:type="spellEnd"/>
-      <w:r>
-        <w:t>-frontend /etc/nginx/sites-enabled/</w:t>
-      </w:r>
-    </w:p>
-    <w:p>
-      <w:r>
-        <w:pict w14:anchorId="4F20C4B7">
-          <v:rect id="_x0000_i1134" style="width:0;height:1.5pt" o:hralign="center" o:hrstd="t" o:hr="t" fillcolor="#a0a0a0" stroked="f"/>
-        </w:pict>
-      </w:r>
-    </w:p>
-    <w:p>
-      <w:pPr>
-        <w:rPr>
-          <w:b/>
-          <w:bCs/>
-        </w:rPr>
-      </w:pPr>
-      <w:r>
-        <w:rPr>
-          <w:b/>
-          <w:bCs/>
-        </w:rPr>
-        <w:t>3️</w:t>
-      </w:r>
-      <w:r>
-        <w:rPr>
-          <w:rFonts w:ascii="Segoe UI Symbol" w:hAnsi="Segoe UI Symbol" w:cs="Segoe UI Symbol"/>
-          <w:b/>
-          <w:bCs/>
-        </w:rPr>
-        <w:t>⃣</w:t>
-      </w:r>
-      <w:r>
-        <w:rPr>
-          <w:b/>
-          <w:bCs/>
-        </w:rPr>
-        <w:t xml:space="preserve"> Test Nginx configuration</w:t>
-      </w:r>
-    </w:p>
-    <w:p>
-      <w:proofErr w:type="spellStart"/>
-      <w:r>
-        <w:t>sudo</w:t>
-      </w:r>
-      <w:proofErr w:type="spellEnd"/>
-      <w:r>
-        <w:t xml:space="preserve"> nginx -t</w:t>
-      </w:r>
-    </w:p>
-    <w:p>
-      <w:r>
-        <w:t>You should see:</w:t>
-      </w:r>
-    </w:p>
-    <w:p>
-      <w:r>
-        <w:t>nginx: configuration file /etc/nginx/</w:t>
-      </w:r>
-      <w:proofErr w:type="spellStart"/>
-      <w:r>
-        <w:t>nginx.conf</w:t>
-      </w:r>
-      <w:proofErr w:type="spellEnd"/>
-      <w:r>
-        <w:t xml:space="preserve"> test is successful</w:t>
-      </w:r>
-    </w:p>
-    <w:p>
-      <w:r>
-        <w:pict w14:anchorId="3727876F">
-          <v:rect id="_x0000_i1135" style="width:0;height:1.5pt" o:hralign="center" o:hrstd="t" o:hr="t" fillcolor="#a0a0a0" stroked="f"/>
-        </w:pict>
-      </w:r>
-    </w:p>
-    <w:p>
-      <w:pPr>
-        <w:rPr>
-          <w:b/>
-          <w:bCs/>
-        </w:rPr>
-      </w:pPr>
-      <w:r>
-        <w:rPr>
-          <w:b/>
-          <w:bCs/>
-        </w:rPr>
-        <w:t>4️</w:t>
-      </w:r>
-      <w:r>
-        <w:rPr>
-          <w:rFonts w:ascii="Segoe UI Symbol" w:hAnsi="Segoe UI Symbol" w:cs="Segoe UI Symbol"/>
-          <w:b/>
-          <w:bCs/>
-        </w:rPr>
-        <w:t>⃣</w:t>
-      </w:r>
-      <w:r>
-        <w:rPr>
-          <w:b/>
-          <w:bCs/>
-        </w:rPr>
-        <w:t xml:space="preserve"> Restart Nginx</w:t>
-      </w:r>
-    </w:p>
-    <w:p>
-      <w:proofErr w:type="spellStart"/>
-      <w:r>
-        <w:t>sudo</w:t>
-      </w:r>
-      <w:proofErr w:type="spellEnd"/>
-      <w:r>
-        <w:t xml:space="preserve"> </w:t>
-      </w:r>
-      <w:proofErr w:type="spellStart"/>
-      <w:r>
-        <w:t>systemctl</w:t>
-      </w:r>
-      <w:proofErr w:type="spellEnd"/>
-      <w:r>
-        <w:t xml:space="preserve"> restart nginx</w:t>
-      </w:r>
-    </w:p>
-    <w:p>
-      <w:proofErr w:type="spellStart"/>
-      <w:r>
-        <w:t>sudo</w:t>
-      </w:r>
-      <w:proofErr w:type="spellEnd"/>
-      <w:r>
-        <w:t xml:space="preserve"> </w:t>
-      </w:r>
-      <w:proofErr w:type="spellStart"/>
-      <w:r>
-        <w:t>systemctl</w:t>
-      </w:r>
-      <w:proofErr w:type="spellEnd"/>
-      <w:r>
-        <w:t xml:space="preserve"> status nginx</w:t>
-      </w:r>
-    </w:p>
-    <w:p>
-      <w:r>
         <w:pict w14:anchorId="028376D5">
-          <v:rect id="_x0000_i1136" style="width:0;height:1.5pt" o:hralign="center" o:hrstd="t" o:hr="t" fillcolor="#a0a0a0" stroked="f"/>
+          <v:rect id="_x0000_i1064" style="width:0;height:1.5pt" o:hralign="center" o:hrstd="t" o:hr="t" fillcolor="#a0a0a0" stroked="f"/>
         </w:pict>
       </w:r>
     </w:p>
@@ -7845,6 +7698,7 @@
         </w:numPr>
       </w:pPr>
       <w:r>
+        <w:lastRenderedPageBreak/>
         <w:t xml:space="preserve">http://64.227.136.19/api/... → proxies requests to your Django backend via </w:t>
       </w:r>
       <w:proofErr w:type="spellStart"/>
@@ -7869,7 +7723,7 @@
     <w:p>
       <w:r>
         <w:pict w14:anchorId="08728420">
-          <v:rect id="_x0000_i1137" style="width:0;height:1.5pt" o:hralign="center" o:hrstd="t" o:hr="t" fillcolor="#a0a0a0" stroked="f"/>
+          <v:rect id="_x0000_i1065" style="width:0;height:1.5pt" o:hralign="center" o:hrstd="t" o:hr="t" fillcolor="#a0a0a0" stroked="f"/>
         </w:pict>
       </w:r>
     </w:p>
@@ -7900,15 +7754,780 @@
       <w:r>
         <w:t>Do you want me to show that?</w:t>
       </w:r>
-    </w:p>
-    <w:p/>
-    <w:p>
-      <w:pPr>
-        <w:rPr>
-          <w:b/>
-          <w:bCs/>
-        </w:rPr>
-      </w:pPr>
+      <w:r>
+        <w:br/>
+      </w:r>
+    </w:p>
+    <w:p>
+      <w:proofErr w:type="spellStart"/>
+      <w:r>
+        <w:t>sudo</w:t>
+      </w:r>
+      <w:proofErr w:type="spellEnd"/>
+      <w:r>
+        <w:t xml:space="preserve"> </w:t>
+      </w:r>
+      <w:proofErr w:type="spellStart"/>
+      <w:r>
+        <w:t>systemctl</w:t>
+      </w:r>
+      <w:proofErr w:type="spellEnd"/>
+      <w:r>
+        <w:t xml:space="preserve"> daemon-</w:t>
+      </w:r>
+      <w:proofErr w:type="spellStart"/>
+      <w:r>
+        <w:t>reexec</w:t>
+      </w:r>
+      <w:proofErr w:type="spellEnd"/>
+    </w:p>
+    <w:p>
+      <w:proofErr w:type="spellStart"/>
+      <w:r>
+        <w:t>sudo</w:t>
+      </w:r>
+      <w:proofErr w:type="spellEnd"/>
+      <w:r>
+        <w:t xml:space="preserve"> </w:t>
+      </w:r>
+      <w:proofErr w:type="spellStart"/>
+      <w:r>
+        <w:t>systemctl</w:t>
+      </w:r>
+      <w:proofErr w:type="spellEnd"/>
+      <w:r>
+        <w:t xml:space="preserve"> daemon-reload</w:t>
+      </w:r>
+    </w:p>
+    <w:p>
+      <w:proofErr w:type="spellStart"/>
+      <w:r>
+        <w:t>sudo</w:t>
+      </w:r>
+      <w:proofErr w:type="spellEnd"/>
+      <w:r>
+        <w:t xml:space="preserve"> </w:t>
+      </w:r>
+      <w:proofErr w:type="spellStart"/>
+      <w:r>
+        <w:t>systemctl</w:t>
+      </w:r>
+      <w:proofErr w:type="spellEnd"/>
+      <w:r>
+        <w:t xml:space="preserve"> stop celery</w:t>
+      </w:r>
+    </w:p>
+    <w:p>
+      <w:proofErr w:type="spellStart"/>
+      <w:r>
+        <w:t>pkill</w:t>
+      </w:r>
+      <w:proofErr w:type="spellEnd"/>
+      <w:r>
+        <w:t xml:space="preserve"> -f celery</w:t>
+      </w:r>
+    </w:p>
+    <w:p>
+      <w:proofErr w:type="spellStart"/>
+      <w:r>
+        <w:t>pkill</w:t>
+      </w:r>
+      <w:proofErr w:type="spellEnd"/>
+      <w:r>
+        <w:t xml:space="preserve"> -f </w:t>
+      </w:r>
+      <w:proofErr w:type="spellStart"/>
+      <w:r>
+        <w:t>chromedriver</w:t>
+      </w:r>
+      <w:proofErr w:type="spellEnd"/>
+    </w:p>
+    <w:p>
+      <w:proofErr w:type="spellStart"/>
+      <w:r>
+        <w:t>pkill</w:t>
+      </w:r>
+      <w:proofErr w:type="spellEnd"/>
+      <w:r>
+        <w:t xml:space="preserve"> -f chrome</w:t>
+      </w:r>
+    </w:p>
+    <w:p>
+      <w:proofErr w:type="spellStart"/>
+      <w:r>
+        <w:t>sudo</w:t>
+      </w:r>
+      <w:proofErr w:type="spellEnd"/>
+      <w:r>
+        <w:t xml:space="preserve"> </w:t>
+      </w:r>
+      <w:proofErr w:type="spellStart"/>
+      <w:r>
+        <w:t>systemctl</w:t>
+      </w:r>
+      <w:proofErr w:type="spellEnd"/>
+      <w:r>
+        <w:t xml:space="preserve"> start </w:t>
+      </w:r>
+      <w:proofErr w:type="spellStart"/>
+      <w:r>
+        <w:t>redis</w:t>
+      </w:r>
+      <w:proofErr w:type="spellEnd"/>
+    </w:p>
+    <w:p>
+      <w:pPr>
+        <w:rPr>
+          <w:sz w:val="24"/>
+          <w:szCs w:val="24"/>
+        </w:rPr>
+      </w:pPr>
+      <w:proofErr w:type="spellStart"/>
+      <w:r>
+        <w:t>sudo</w:t>
+      </w:r>
+      <w:proofErr w:type="spellEnd"/>
+      <w:r>
+        <w:t xml:space="preserve"> </w:t>
+      </w:r>
+      <w:proofErr w:type="spellStart"/>
+      <w:r>
+        <w:t>systemctl</w:t>
+      </w:r>
+      <w:proofErr w:type="spellEnd"/>
+      <w:r>
+        <w:t xml:space="preserve"> start celery</w:t>
+      </w:r>
+      <w:r>
+        <w:br/>
+      </w:r>
+      <w:r>
+        <w:br/>
+      </w:r>
+      <w:proofErr w:type="spellStart"/>
+      <w:r>
+        <w:rPr>
+          <w:b/>
+          <w:bCs/>
+          <w:sz w:val="24"/>
+          <w:szCs w:val="24"/>
+        </w:rPr>
+        <w:t>Celery</w:t>
+      </w:r>
+      <w:proofErr w:type="spellEnd"/>
+      <w:r>
+        <w:rPr>
+          <w:b/>
+          <w:bCs/>
+          <w:sz w:val="24"/>
+          <w:szCs w:val="24"/>
+        </w:rPr>
+        <w:t xml:space="preserve"> Logs Real:</w:t>
+      </w:r>
+      <w:r>
+        <w:rPr>
+          <w:b/>
+          <w:bCs/>
+          <w:sz w:val="24"/>
+          <w:szCs w:val="24"/>
+        </w:rPr>
+        <w:br/>
+      </w:r>
+      <w:proofErr w:type="spellStart"/>
+      <w:r>
+        <w:rPr>
+          <w:sz w:val="24"/>
+          <w:szCs w:val="24"/>
+        </w:rPr>
+        <w:t>sudo</w:t>
+      </w:r>
+      <w:proofErr w:type="spellEnd"/>
+      <w:r>
+        <w:rPr>
+          <w:sz w:val="24"/>
+          <w:szCs w:val="24"/>
+        </w:rPr>
+        <w:t xml:space="preserve"> </w:t>
+      </w:r>
+      <w:proofErr w:type="spellStart"/>
+      <w:r>
+        <w:rPr>
+          <w:sz w:val="24"/>
+          <w:szCs w:val="24"/>
+        </w:rPr>
+        <w:t>journalctl</w:t>
+      </w:r>
+      <w:proofErr w:type="spellEnd"/>
+      <w:r>
+        <w:rPr>
+          <w:sz w:val="24"/>
+          <w:szCs w:val="24"/>
+        </w:rPr>
+        <w:t xml:space="preserve"> -u celery -f</w:t>
+      </w:r>
+    </w:p>
+    <w:p>
+      <w:pPr>
+        <w:rPr>
+          <w:b/>
+          <w:bCs/>
+          <w:sz w:val="28"/>
+          <w:szCs w:val="28"/>
+        </w:rPr>
+      </w:pPr>
+      <w:r>
+        <w:rPr>
+          <w:b/>
+          <w:bCs/>
+        </w:rPr>
+        <w:br/>
+      </w:r>
+      <w:r>
+        <w:rPr>
+          <w:b/>
+          <w:bCs/>
+        </w:rPr>
+        <w:br/>
+      </w:r>
+      <w:r>
+        <w:rPr>
+          <w:b/>
+          <w:bCs/>
+          <w:sz w:val="28"/>
+          <w:szCs w:val="28"/>
+        </w:rPr>
+        <w:t>1️</w:t>
+      </w:r>
+      <w:r>
+        <w:rPr>
+          <w:rFonts w:ascii="Segoe UI Symbol" w:hAnsi="Segoe UI Symbol" w:cs="Segoe UI Symbol"/>
+          <w:b/>
+          <w:bCs/>
+          <w:sz w:val="28"/>
+          <w:szCs w:val="28"/>
+        </w:rPr>
+        <w:t>⃣</w:t>
+      </w:r>
+      <w:r>
+        <w:rPr>
+          <w:b/>
+          <w:bCs/>
+          <w:sz w:val="28"/>
+          <w:szCs w:val="28"/>
+        </w:rPr>
+        <w:t xml:space="preserve"> Critical test (MOST IMPORTANT)</w:t>
+      </w:r>
+    </w:p>
+    <w:p>
+      <w:pPr>
+        <w:rPr>
+          <w:sz w:val="24"/>
+          <w:szCs w:val="24"/>
+        </w:rPr>
+      </w:pPr>
+      <w:r>
+        <w:rPr>
+          <w:sz w:val="24"/>
+          <w:szCs w:val="24"/>
+        </w:rPr>
+        <w:t xml:space="preserve">Run Celery manually, not via </w:t>
+      </w:r>
+      <w:proofErr w:type="spellStart"/>
+      <w:r>
+        <w:rPr>
+          <w:sz w:val="24"/>
+          <w:szCs w:val="24"/>
+        </w:rPr>
+        <w:t>systemd</w:t>
+      </w:r>
+      <w:proofErr w:type="spellEnd"/>
+      <w:r>
+        <w:rPr>
+          <w:sz w:val="24"/>
+          <w:szCs w:val="24"/>
+        </w:rPr>
+        <w:t>.</w:t>
+      </w:r>
+    </w:p>
+    <w:p>
+      <w:pPr>
+        <w:rPr>
+          <w:sz w:val="24"/>
+          <w:szCs w:val="24"/>
+        </w:rPr>
+      </w:pPr>
+      <w:proofErr w:type="spellStart"/>
+      <w:r>
+        <w:rPr>
+          <w:sz w:val="24"/>
+          <w:szCs w:val="24"/>
+        </w:rPr>
+        <w:t>sudo</w:t>
+      </w:r>
+      <w:proofErr w:type="spellEnd"/>
+      <w:r>
+        <w:rPr>
+          <w:sz w:val="24"/>
+          <w:szCs w:val="24"/>
+        </w:rPr>
+        <w:t xml:space="preserve"> </w:t>
+      </w:r>
+      <w:proofErr w:type="spellStart"/>
+      <w:r>
+        <w:rPr>
+          <w:sz w:val="24"/>
+          <w:szCs w:val="24"/>
+        </w:rPr>
+        <w:t>systemctl</w:t>
+      </w:r>
+      <w:proofErr w:type="spellEnd"/>
+      <w:r>
+        <w:rPr>
+          <w:sz w:val="24"/>
+          <w:szCs w:val="24"/>
+        </w:rPr>
+        <w:t xml:space="preserve"> stop celery</w:t>
+      </w:r>
+    </w:p>
+    <w:p>
+      <w:pPr>
+        <w:rPr>
+          <w:sz w:val="24"/>
+          <w:szCs w:val="24"/>
+        </w:rPr>
+      </w:pPr>
+      <w:proofErr w:type="spellStart"/>
+      <w:r>
+        <w:rPr>
+          <w:sz w:val="24"/>
+          <w:szCs w:val="24"/>
+        </w:rPr>
+        <w:t>pkill</w:t>
+      </w:r>
+      <w:proofErr w:type="spellEnd"/>
+      <w:r>
+        <w:rPr>
+          <w:sz w:val="24"/>
+          <w:szCs w:val="24"/>
+        </w:rPr>
+        <w:t xml:space="preserve"> -9 -f celery</w:t>
+      </w:r>
+      <w:r>
+        <w:rPr>
+          <w:sz w:val="24"/>
+          <w:szCs w:val="24"/>
+        </w:rPr>
+        <w:br/>
+      </w:r>
+    </w:p>
+    <w:p>
+      <w:pPr>
+        <w:rPr>
+          <w:sz w:val="24"/>
+          <w:szCs w:val="24"/>
+        </w:rPr>
+      </w:pPr>
+      <w:proofErr w:type="spellStart"/>
+      <w:r>
+        <w:rPr>
+          <w:sz w:val="24"/>
+          <w:szCs w:val="24"/>
+        </w:rPr>
+        <w:t>su</w:t>
+      </w:r>
+      <w:proofErr w:type="spellEnd"/>
+      <w:r>
+        <w:rPr>
+          <w:sz w:val="24"/>
+          <w:szCs w:val="24"/>
+        </w:rPr>
+        <w:t xml:space="preserve"> - ubuntu</w:t>
+      </w:r>
+    </w:p>
+    <w:p>
+      <w:pPr>
+        <w:rPr>
+          <w:sz w:val="24"/>
+          <w:szCs w:val="24"/>
+        </w:rPr>
+      </w:pPr>
+      <w:r>
+        <w:rPr>
+          <w:sz w:val="24"/>
+          <w:szCs w:val="24"/>
+        </w:rPr>
+        <w:t>source /home/ubuntu/NIC-Tender-Search/core/</w:t>
+      </w:r>
+      <w:proofErr w:type="spellStart"/>
+      <w:r>
+        <w:rPr>
+          <w:sz w:val="24"/>
+          <w:szCs w:val="24"/>
+        </w:rPr>
+        <w:t>venv</w:t>
+      </w:r>
+      <w:proofErr w:type="spellEnd"/>
+      <w:r>
+        <w:rPr>
+          <w:sz w:val="24"/>
+          <w:szCs w:val="24"/>
+        </w:rPr>
+        <w:t>/bin/activate</w:t>
+      </w:r>
+    </w:p>
+    <w:p>
+      <w:pPr>
+        <w:rPr>
+          <w:sz w:val="24"/>
+          <w:szCs w:val="24"/>
+        </w:rPr>
+      </w:pPr>
+      <w:r>
+        <w:rPr>
+          <w:sz w:val="24"/>
+          <w:szCs w:val="24"/>
+        </w:rPr>
+        <w:t>cd /home/ubuntu/NIC-Tender-Search/core</w:t>
+      </w:r>
+    </w:p>
+    <w:p>
+      <w:pPr>
+        <w:rPr>
+          <w:sz w:val="24"/>
+          <w:szCs w:val="24"/>
+        </w:rPr>
+      </w:pPr>
+    </w:p>
+    <w:p>
+      <w:pPr>
+        <w:rPr>
+          <w:sz w:val="24"/>
+          <w:szCs w:val="24"/>
+        </w:rPr>
+      </w:pPr>
+      <w:r>
+        <w:rPr>
+          <w:sz w:val="24"/>
+          <w:szCs w:val="24"/>
+        </w:rPr>
+        <w:t>celery -A core worker --</w:t>
+      </w:r>
+      <w:proofErr w:type="spellStart"/>
+      <w:r>
+        <w:rPr>
+          <w:sz w:val="24"/>
+          <w:szCs w:val="24"/>
+        </w:rPr>
+        <w:t>loglevel</w:t>
+      </w:r>
+      <w:proofErr w:type="spellEnd"/>
+      <w:r>
+        <w:rPr>
+          <w:sz w:val="24"/>
+          <w:szCs w:val="24"/>
+        </w:rPr>
+        <w:t>=info</w:t>
+      </w:r>
+      <w:r>
+        <w:rPr>
+          <w:sz w:val="24"/>
+          <w:szCs w:val="24"/>
+        </w:rPr>
+        <w:br/>
+      </w:r>
+      <w:r>
+        <w:rPr>
+          <w:sz w:val="24"/>
+          <w:szCs w:val="24"/>
+        </w:rPr>
+        <w:br/>
+      </w:r>
+      <w:r>
+        <w:rPr>
+          <w:b/>
+          <w:bCs/>
+          <w:sz w:val="24"/>
+          <w:szCs w:val="24"/>
+        </w:rPr>
+        <w:t>Live logs</w:t>
+      </w:r>
+      <w:r>
+        <w:rPr>
+          <w:b/>
+          <w:bCs/>
+          <w:sz w:val="24"/>
+          <w:szCs w:val="24"/>
+        </w:rPr>
+        <w:t>:</w:t>
+      </w:r>
+      <w:r>
+        <w:rPr>
+          <w:b/>
+          <w:bCs/>
+          <w:sz w:val="24"/>
+          <w:szCs w:val="24"/>
+        </w:rPr>
+        <w:br/>
+      </w:r>
+      <w:proofErr w:type="spellStart"/>
+      <w:r>
+        <w:rPr>
+          <w:sz w:val="24"/>
+          <w:szCs w:val="24"/>
+        </w:rPr>
+        <w:lastRenderedPageBreak/>
+        <w:t>sudo</w:t>
+      </w:r>
+      <w:proofErr w:type="spellEnd"/>
+      <w:r>
+        <w:rPr>
+          <w:sz w:val="24"/>
+          <w:szCs w:val="24"/>
+        </w:rPr>
+        <w:t xml:space="preserve"> </w:t>
+      </w:r>
+      <w:proofErr w:type="spellStart"/>
+      <w:r>
+        <w:rPr>
+          <w:sz w:val="24"/>
+          <w:szCs w:val="24"/>
+        </w:rPr>
+        <w:t>journalctl</w:t>
+      </w:r>
+      <w:proofErr w:type="spellEnd"/>
+      <w:r>
+        <w:rPr>
+          <w:sz w:val="24"/>
+          <w:szCs w:val="24"/>
+        </w:rPr>
+        <w:t xml:space="preserve"> -u </w:t>
+      </w:r>
+      <w:proofErr w:type="spellStart"/>
+      <w:r>
+        <w:rPr>
+          <w:sz w:val="24"/>
+          <w:szCs w:val="24"/>
+        </w:rPr>
+        <w:t>gunicorn</w:t>
+      </w:r>
+      <w:proofErr w:type="spellEnd"/>
+      <w:r>
+        <w:rPr>
+          <w:sz w:val="24"/>
+          <w:szCs w:val="24"/>
+        </w:rPr>
+        <w:t xml:space="preserve"> -f</w:t>
+      </w:r>
+      <w:r>
+        <w:rPr>
+          <w:sz w:val="24"/>
+          <w:szCs w:val="24"/>
+        </w:rPr>
+        <w:br/>
+      </w:r>
+      <w:proofErr w:type="spellStart"/>
+      <w:r>
+        <w:rPr>
+          <w:sz w:val="24"/>
+          <w:szCs w:val="24"/>
+        </w:rPr>
+        <w:t>sudo</w:t>
+      </w:r>
+      <w:proofErr w:type="spellEnd"/>
+      <w:r>
+        <w:rPr>
+          <w:sz w:val="24"/>
+          <w:szCs w:val="24"/>
+        </w:rPr>
+        <w:t xml:space="preserve"> </w:t>
+      </w:r>
+      <w:proofErr w:type="spellStart"/>
+      <w:r>
+        <w:rPr>
+          <w:sz w:val="24"/>
+          <w:szCs w:val="24"/>
+        </w:rPr>
+        <w:t>journalctl</w:t>
+      </w:r>
+      <w:proofErr w:type="spellEnd"/>
+      <w:r>
+        <w:rPr>
+          <w:sz w:val="24"/>
+          <w:szCs w:val="24"/>
+        </w:rPr>
+        <w:t xml:space="preserve"> -u celery -f</w:t>
+      </w:r>
+    </w:p>
+    <w:p>
+      <w:pPr>
+        <w:rPr>
+          <w:b/>
+          <w:bCs/>
+          <w:sz w:val="24"/>
+          <w:szCs w:val="24"/>
+        </w:rPr>
+      </w:pPr>
+      <w:r>
+        <w:rPr>
+          <w:sz w:val="24"/>
+          <w:szCs w:val="24"/>
+        </w:rPr>
+        <w:br/>
+      </w:r>
+      <w:r>
+        <w:rPr>
+          <w:rFonts w:ascii="Segoe UI Emoji" w:hAnsi="Segoe UI Emoji" w:cs="Segoe UI Emoji"/>
+          <w:b/>
+          <w:bCs/>
+          <w:sz w:val="24"/>
+          <w:szCs w:val="24"/>
+        </w:rPr>
+        <w:t>🔹</w:t>
+      </w:r>
+      <w:r>
+        <w:rPr>
+          <w:b/>
+          <w:bCs/>
+          <w:sz w:val="24"/>
+          <w:szCs w:val="24"/>
+        </w:rPr>
+        <w:t xml:space="preserve"> Deployment flow (frontend)</w:t>
+      </w:r>
+    </w:p>
+    <w:p>
+      <w:pPr>
+        <w:rPr>
+          <w:sz w:val="24"/>
+          <w:szCs w:val="24"/>
+        </w:rPr>
+      </w:pPr>
+      <w:r>
+        <w:rPr>
+          <w:sz w:val="24"/>
+          <w:szCs w:val="24"/>
+        </w:rPr>
+        <w:t xml:space="preserve">cd </w:t>
+      </w:r>
+      <w:proofErr w:type="spellStart"/>
+      <w:r>
+        <w:rPr>
+          <w:sz w:val="24"/>
+          <w:szCs w:val="24"/>
+        </w:rPr>
+        <w:t>nic</w:t>
+      </w:r>
+      <w:proofErr w:type="spellEnd"/>
+      <w:r>
+        <w:rPr>
+          <w:sz w:val="24"/>
+          <w:szCs w:val="24"/>
+        </w:rPr>
+        <w:t>-frontend</w:t>
+      </w:r>
+    </w:p>
+    <w:p>
+      <w:pPr>
+        <w:rPr>
+          <w:sz w:val="24"/>
+          <w:szCs w:val="24"/>
+        </w:rPr>
+      </w:pPr>
+      <w:proofErr w:type="spellStart"/>
+      <w:r>
+        <w:rPr>
+          <w:sz w:val="24"/>
+          <w:szCs w:val="24"/>
+        </w:rPr>
+        <w:t>npm</w:t>
+      </w:r>
+      <w:proofErr w:type="spellEnd"/>
+      <w:r>
+        <w:rPr>
+          <w:sz w:val="24"/>
+          <w:szCs w:val="24"/>
+        </w:rPr>
+        <w:t xml:space="preserve"> install</w:t>
+      </w:r>
+    </w:p>
+    <w:p>
+      <w:pPr>
+        <w:rPr>
+          <w:sz w:val="24"/>
+          <w:szCs w:val="24"/>
+        </w:rPr>
+      </w:pPr>
+      <w:proofErr w:type="spellStart"/>
+      <w:r>
+        <w:rPr>
+          <w:sz w:val="24"/>
+          <w:szCs w:val="24"/>
+        </w:rPr>
+        <w:t>npm</w:t>
+      </w:r>
+      <w:proofErr w:type="spellEnd"/>
+      <w:r>
+        <w:rPr>
+          <w:sz w:val="24"/>
+          <w:szCs w:val="24"/>
+        </w:rPr>
+        <w:t xml:space="preserve"> run build</w:t>
+      </w:r>
+    </w:p>
+    <w:p>
+      <w:pPr>
+        <w:rPr>
+          <w:sz w:val="24"/>
+          <w:szCs w:val="24"/>
+        </w:rPr>
+      </w:pPr>
+      <w:proofErr w:type="spellStart"/>
+      <w:r>
+        <w:rPr>
+          <w:sz w:val="24"/>
+          <w:szCs w:val="24"/>
+        </w:rPr>
+        <w:t>sudo</w:t>
+      </w:r>
+      <w:proofErr w:type="spellEnd"/>
+      <w:r>
+        <w:rPr>
+          <w:sz w:val="24"/>
+          <w:szCs w:val="24"/>
+        </w:rPr>
+        <w:t xml:space="preserve"> </w:t>
+      </w:r>
+      <w:proofErr w:type="spellStart"/>
+      <w:r>
+        <w:rPr>
+          <w:sz w:val="24"/>
+          <w:szCs w:val="24"/>
+        </w:rPr>
+        <w:t>systemctl</w:t>
+      </w:r>
+      <w:proofErr w:type="spellEnd"/>
+      <w:r>
+        <w:rPr>
+          <w:sz w:val="24"/>
+          <w:szCs w:val="24"/>
+        </w:rPr>
+        <w:t xml:space="preserve"> reload nginx</w:t>
+      </w:r>
+    </w:p>
+    <w:p>
+      <w:pPr>
+        <w:rPr>
+          <w:sz w:val="24"/>
+          <w:szCs w:val="24"/>
+        </w:rPr>
+      </w:pPr>
+    </w:p>
+    <w:p>
+      <w:r>
+        <w:br/>
+      </w:r>
+      <w:r>
+        <w:br/>
+      </w:r>
     </w:p>
     <w:sectPr>
       <w:pgSz w:w="11906" w:h="16838"/>

--- a/Deployment.docx
+++ b/Deployment.docx
@@ -989,15 +989,31 @@
           <w:b/>
           <w:bCs/>
         </w:rPr>
-        <w:t>create_driver</w:t>
-      </w:r>
-      <w:proofErr w:type="spellEnd"/>
-      <w:r>
-        <w:rPr>
-          <w:b/>
-          <w:bCs/>
-        </w:rPr>
-        <w:t>() (VERY IMPORTANT)</w:t>
+        <w:t>create_</w:t>
+      </w:r>
+      <w:proofErr w:type="gramStart"/>
+      <w:r>
+        <w:rPr>
+          <w:b/>
+          <w:bCs/>
+        </w:rPr>
+        <w:t>driver</w:t>
+      </w:r>
+      <w:proofErr w:type="spellEnd"/>
+      <w:r>
+        <w:rPr>
+          <w:b/>
+          <w:bCs/>
+        </w:rPr>
+        <w:t>(</w:t>
+      </w:r>
+      <w:proofErr w:type="gramEnd"/>
+      <w:r>
+        <w:rPr>
+          <w:b/>
+          <w:bCs/>
+        </w:rPr>
+        <w:t>) (VERY IMPORTANT)</w:t>
       </w:r>
     </w:p>
     <w:p>
@@ -1015,10 +1031,20 @@
         <w:t xml:space="preserve">from </w:t>
       </w:r>
       <w:proofErr w:type="spellStart"/>
-      <w:r>
-        <w:t>selenium.webdriver.chrome.options</w:t>
-      </w:r>
-      <w:proofErr w:type="spellEnd"/>
+      <w:proofErr w:type="gramStart"/>
+      <w:r>
+        <w:t>selenium.webdriver</w:t>
+      </w:r>
+      <w:proofErr w:type="gramEnd"/>
+      <w:r>
+        <w:t>.</w:t>
+      </w:r>
+      <w:proofErr w:type="gramStart"/>
+      <w:r>
+        <w:t>chrome.options</w:t>
+      </w:r>
+      <w:proofErr w:type="spellEnd"/>
+      <w:proofErr w:type="gramEnd"/>
       <w:r>
         <w:t xml:space="preserve"> import Options</w:t>
       </w:r>
@@ -1028,10 +1054,20 @@
         <w:t xml:space="preserve">from </w:t>
       </w:r>
       <w:proofErr w:type="spellStart"/>
-      <w:r>
-        <w:t>selenium.webdriver.chrome.service</w:t>
-      </w:r>
-      <w:proofErr w:type="spellEnd"/>
+      <w:proofErr w:type="gramStart"/>
+      <w:r>
+        <w:t>selenium.webdriver</w:t>
+      </w:r>
+      <w:proofErr w:type="gramEnd"/>
+      <w:r>
+        <w:t>.</w:t>
+      </w:r>
+      <w:proofErr w:type="gramStart"/>
+      <w:r>
+        <w:t>chrome.service</w:t>
+      </w:r>
+      <w:proofErr w:type="spellEnd"/>
+      <w:proofErr w:type="gramEnd"/>
       <w:r>
         <w:t xml:space="preserve"> import Service</w:t>
       </w:r>
@@ -1042,9 +1078,14 @@
       </w:r>
       <w:proofErr w:type="spellStart"/>
       <w:r>
-        <w:t>webdriver_manager.chrome</w:t>
-      </w:r>
-      <w:proofErr w:type="spellEnd"/>
+        <w:t>webdriver_</w:t>
+      </w:r>
+      <w:proofErr w:type="gramStart"/>
+      <w:r>
+        <w:t>manager.chrome</w:t>
+      </w:r>
+      <w:proofErr w:type="spellEnd"/>
+      <w:proofErr w:type="gramEnd"/>
       <w:r>
         <w:t xml:space="preserve"> import </w:t>
       </w:r>
@@ -1061,16 +1102,32 @@
       </w:r>
       <w:proofErr w:type="spellStart"/>
       <w:r>
-        <w:t>create_driver</w:t>
-      </w:r>
-      <w:proofErr w:type="spellEnd"/>
-      <w:r>
-        <w:t>():</w:t>
-      </w:r>
-    </w:p>
-    <w:p>
-      <w:r>
-        <w:t xml:space="preserve">    options = Options()</w:t>
+        <w:t>create_</w:t>
+      </w:r>
+      <w:proofErr w:type="gramStart"/>
+      <w:r>
+        <w:t>driver</w:t>
+      </w:r>
+      <w:proofErr w:type="spellEnd"/>
+      <w:r>
+        <w:t>(</w:t>
+      </w:r>
+      <w:proofErr w:type="gramEnd"/>
+      <w:r>
+        <w:t>):</w:t>
+      </w:r>
+    </w:p>
+    <w:p>
+      <w:r>
+        <w:t xml:space="preserve">    options = </w:t>
+      </w:r>
+      <w:proofErr w:type="gramStart"/>
+      <w:r>
+        <w:t>Options(</w:t>
+      </w:r>
+      <w:proofErr w:type="gramEnd"/>
+      <w:r>
+        <w:t>)</w:t>
       </w:r>
     </w:p>
     <w:p>
@@ -1157,15 +1214,28 @@
     <w:p/>
     <w:p>
       <w:r>
-        <w:t xml:space="preserve">    service = Service(</w:t>
-      </w:r>
-      <w:proofErr w:type="spellStart"/>
+        <w:t xml:space="preserve">    service = </w:t>
+      </w:r>
+      <w:proofErr w:type="gramStart"/>
+      <w:r>
+        <w:t>Service(</w:t>
+      </w:r>
+      <w:proofErr w:type="spellStart"/>
+      <w:proofErr w:type="gramEnd"/>
       <w:r>
         <w:t>ChromeDriverManager</w:t>
       </w:r>
       <w:proofErr w:type="spellEnd"/>
       <w:r>
-        <w:t>().install())</w:t>
+        <w:t>(</w:t>
+      </w:r>
+      <w:proofErr w:type="gramStart"/>
+      <w:r>
+        <w:t>).install</w:t>
+      </w:r>
+      <w:proofErr w:type="gramEnd"/>
+      <w:r>
+        <w:t>())</w:t>
       </w:r>
     </w:p>
     <w:p>
@@ -1173,10 +1243,12 @@
         <w:t xml:space="preserve">    return </w:t>
       </w:r>
       <w:proofErr w:type="spellStart"/>
+      <w:proofErr w:type="gramStart"/>
       <w:r>
         <w:t>webdriver.Chrome</w:t>
       </w:r>
       <w:proofErr w:type="spellEnd"/>
+      <w:proofErr w:type="gramEnd"/>
       <w:r>
         <w:t>(service=service, options=options)</w:t>
       </w:r>
@@ -1243,15 +1315,31 @@
       </w:r>
       <w:proofErr w:type="spellStart"/>
       <w:r>
-        <w:t>create_driver</w:t>
-      </w:r>
-      <w:proofErr w:type="spellEnd"/>
-      <w:r>
-        <w:t>():</w:t>
+        <w:t>create_</w:t>
+      </w:r>
+      <w:proofErr w:type="gramStart"/>
+      <w:r>
+        <w:t>driver</w:t>
+      </w:r>
+      <w:proofErr w:type="spellEnd"/>
+      <w:r>
+        <w:t>(</w:t>
+      </w:r>
+      <w:proofErr w:type="gramEnd"/>
+      <w:r>
+        <w:t>):</w:t>
       </w:r>
       <w:r>
         <w:br/>
-        <w:t xml:space="preserve">    options = Options()</w:t>
+        <w:t xml:space="preserve">    options = </w:t>
+      </w:r>
+      <w:proofErr w:type="gramStart"/>
+      <w:r>
+        <w:t>Options(</w:t>
+      </w:r>
+      <w:proofErr w:type="gramEnd"/>
+      <w:r>
+        <w:t>)</w:t>
       </w:r>
       <w:r>
         <w:br/>
@@ -1337,10 +1425,12 @@
         <w:t xml:space="preserve">    return </w:t>
       </w:r>
       <w:proofErr w:type="spellStart"/>
+      <w:proofErr w:type="gramStart"/>
       <w:r>
         <w:t>webdriver.Chrome</w:t>
       </w:r>
       <w:proofErr w:type="spellEnd"/>
+      <w:proofErr w:type="gramEnd"/>
       <w:r>
         <w:t>(options=options)</w:t>
       </w:r>
@@ -1678,67 +1768,107 @@
           <w:b/>
           <w:bCs/>
         </w:rPr>
+        <w:t xml:space="preserve"> </w:t>
+      </w:r>
+      <w:proofErr w:type="gramStart"/>
+      <w:r>
+        <w:rPr>
+          <w:b/>
+          <w:bCs/>
+        </w:rPr>
+        <w:t xml:space="preserve">install </w:t>
+      </w:r>
+      <w:r>
+        <w:rPr>
+          <w:b/>
+          <w:bCs/>
+        </w:rPr>
+        <w:t xml:space="preserve"> </w:t>
+      </w:r>
+      <w:r>
+        <w:t>then</w:t>
+      </w:r>
+      <w:proofErr w:type="gramEnd"/>
+      <w:r>
+        <w:t xml:space="preserve"> a </w:t>
+      </w:r>
+      <w:proofErr w:type="gramStart"/>
+      <w:r>
+        <w:t>suggestion  appears</w:t>
+      </w:r>
+      <w:proofErr w:type="gramEnd"/>
+      <w:r>
+        <w:t xml:space="preserve">  </w:t>
+      </w:r>
+      <w:r>
+        <w:rPr>
+          <w:b/>
+          <w:bCs/>
+        </w:rPr>
+        <w:t xml:space="preserve">apt install </w:t>
+      </w:r>
+      <w:proofErr w:type="spellStart"/>
+      <w:r>
+        <w:rPr>
+          <w:b/>
+          <w:bCs/>
+        </w:rPr>
+        <w:t>npm</w:t>
+      </w:r>
+      <w:proofErr w:type="spellEnd"/>
+      <w:r>
+        <w:rPr>
+          <w:b/>
+          <w:bCs/>
+        </w:rPr>
+        <w:br/>
+      </w:r>
+      <w:r>
+        <w:t xml:space="preserve">root@ubuntu-s-1vcpu-2gb-blr1-01:/opt/NIC-Tender-Search/nic-frontend# apt install </w:t>
+      </w:r>
+      <w:proofErr w:type="spellStart"/>
+      <w:r>
+        <w:t>npm</w:t>
+      </w:r>
+      <w:proofErr w:type="spellEnd"/>
+      <w:r>
+        <w:br/>
+        <w:t xml:space="preserve">I tried </w:t>
+      </w:r>
+      <w:proofErr w:type="gramStart"/>
+      <w:r>
+        <w:t>to  install</w:t>
+      </w:r>
+      <w:proofErr w:type="gramEnd"/>
+      <w:r>
+        <w:t xml:space="preserve"> </w:t>
+      </w:r>
+      <w:proofErr w:type="spellStart"/>
+      <w:r>
+        <w:t>npm</w:t>
+      </w:r>
+      <w:proofErr w:type="spellEnd"/>
+      <w:r>
+        <w:t xml:space="preserve"> </w:t>
+      </w:r>
+      <w:proofErr w:type="gramStart"/>
+      <w:r>
+        <w:t xml:space="preserve">using  </w:t>
+      </w:r>
+      <w:r>
+        <w:rPr>
+          <w:b/>
+          <w:bCs/>
+        </w:rPr>
+        <w:t>apt</w:t>
+      </w:r>
+      <w:proofErr w:type="gramEnd"/>
+      <w:r>
+        <w:rPr>
+          <w:b/>
+          <w:bCs/>
+        </w:rPr>
         <w:t xml:space="preserve"> install </w:t>
-      </w:r>
-      <w:r>
-        <w:rPr>
-          <w:b/>
-          <w:bCs/>
-        </w:rPr>
-        <w:t xml:space="preserve"> </w:t>
-      </w:r>
-      <w:r>
-        <w:t xml:space="preserve">then a suggestion  appears  </w:t>
-      </w:r>
-      <w:r>
-        <w:rPr>
-          <w:b/>
-          <w:bCs/>
-        </w:rPr>
-        <w:t xml:space="preserve">apt install </w:t>
-      </w:r>
-      <w:proofErr w:type="spellStart"/>
-      <w:r>
-        <w:rPr>
-          <w:b/>
-          <w:bCs/>
-        </w:rPr>
-        <w:t>npm</w:t>
-      </w:r>
-      <w:proofErr w:type="spellEnd"/>
-      <w:r>
-        <w:rPr>
-          <w:b/>
-          <w:bCs/>
-        </w:rPr>
-        <w:br/>
-      </w:r>
-      <w:r>
-        <w:t xml:space="preserve">root@ubuntu-s-1vcpu-2gb-blr1-01:/opt/NIC-Tender-Search/nic-frontend# apt install </w:t>
-      </w:r>
-      <w:proofErr w:type="spellStart"/>
-      <w:r>
-        <w:t>npm</w:t>
-      </w:r>
-      <w:proofErr w:type="spellEnd"/>
-      <w:r>
-        <w:br/>
-        <w:t xml:space="preserve">I tried to  install </w:t>
-      </w:r>
-      <w:proofErr w:type="spellStart"/>
-      <w:r>
-        <w:t>npm</w:t>
-      </w:r>
-      <w:proofErr w:type="spellEnd"/>
-      <w:r>
-        <w:t xml:space="preserve"> using  </w:t>
-      </w:r>
-      <w:r>
-        <w:rPr>
-          <w:b/>
-          <w:bCs/>
-        </w:rPr>
-        <w:t xml:space="preserve">apt install </w:t>
       </w:r>
       <w:proofErr w:type="spellStart"/>
       <w:r>
@@ -2514,8 +2644,17 @@
           <w:b/>
           <w:bCs/>
         </w:rPr>
-        <w:t xml:space="preserve"> Why this matters (important lesson)</w:t>
-      </w:r>
+        <w:t xml:space="preserve"> Why </w:t>
+      </w:r>
+      <w:proofErr w:type="gramStart"/>
+      <w:r>
+        <w:rPr>
+          <w:b/>
+          <w:bCs/>
+        </w:rPr>
+        <w:t>this matters (important lesson)</w:t>
+      </w:r>
+      <w:proofErr w:type="gramEnd"/>
     </w:p>
     <w:tbl>
       <w:tblPr>
@@ -3264,7 +3403,15 @@
         <w:br/>
       </w:r>
       <w:r>
-        <w:t xml:space="preserve">server { listen 80; </w:t>
+        <w:t xml:space="preserve">server </w:t>
+      </w:r>
+      <w:proofErr w:type="gramStart"/>
+      <w:r>
+        <w:t>{ listen</w:t>
+      </w:r>
+      <w:proofErr w:type="gramEnd"/>
+      <w:r>
+        <w:t xml:space="preserve"> 80; </w:t>
       </w:r>
       <w:proofErr w:type="spellStart"/>
       <w:r>
@@ -3286,11 +3433,19 @@
       </w:r>
       <w:proofErr w:type="spellEnd"/>
       <w:r>
-        <w:t xml:space="preserve">-frontend/build; index index.html; location / { </w:t>
-      </w:r>
-      <w:proofErr w:type="spellStart"/>
-      <w:r>
-        <w:t>try_files</w:t>
+        <w:t xml:space="preserve">-frontend/build; index index.html; location / </w:t>
+      </w:r>
+      <w:proofErr w:type="gramStart"/>
+      <w:r>
+        <w:t xml:space="preserve">{ </w:t>
+      </w:r>
+      <w:proofErr w:type="spellStart"/>
+      <w:r>
+        <w:t>try</w:t>
+      </w:r>
+      <w:proofErr w:type="gramEnd"/>
+      <w:r>
+        <w:t>_files</w:t>
       </w:r>
       <w:proofErr w:type="spellEnd"/>
       <w:r>
@@ -3302,7 +3457,15 @@
       </w:r>
       <w:proofErr w:type="spellEnd"/>
       <w:r>
-        <w:t xml:space="preserve"> /index.html; } } Now?</w:t>
+        <w:t xml:space="preserve"> /index.html</w:t>
+      </w:r>
+      <w:proofErr w:type="gramStart"/>
+      <w:r>
+        <w:t>; }</w:t>
+      </w:r>
+      <w:proofErr w:type="gramEnd"/>
+      <w:r>
+        <w:t xml:space="preserve"> } Now?</w:t>
       </w:r>
     </w:p>
     <w:p>
@@ -3734,7 +3897,15 @@
         <w:br/>
       </w:r>
       <w:r>
-        <w:t xml:space="preserve">If I git clone again with new changes then it run or have I to setup from the start again </w:t>
+        <w:t xml:space="preserve">If I git clone again with new changes then it </w:t>
+      </w:r>
+      <w:proofErr w:type="gramStart"/>
+      <w:r>
+        <w:t>run</w:t>
+      </w:r>
+      <w:proofErr w:type="gramEnd"/>
+      <w:r>
+        <w:t xml:space="preserve"> or have I to setup from the start again </w:t>
       </w:r>
     </w:p>
     <w:p>
@@ -3834,7 +4005,23 @@
           <w:b/>
           <w:bCs/>
         </w:rPr>
-        <w:t xml:space="preserve"> What happens when you git clone / git pull</w:t>
+        <w:t xml:space="preserve"> What happens when </w:t>
+      </w:r>
+      <w:proofErr w:type="gramStart"/>
+      <w:r>
+        <w:rPr>
+          <w:b/>
+          <w:bCs/>
+        </w:rPr>
+        <w:t>you</w:t>
+      </w:r>
+      <w:proofErr w:type="gramEnd"/>
+      <w:r>
+        <w:rPr>
+          <w:b/>
+          <w:bCs/>
+        </w:rPr>
+        <w:t xml:space="preserve"> git clone / git pull</w:t>
       </w:r>
     </w:p>
     <w:p>
@@ -3998,7 +4185,15 @@
         <w:t>✔</w:t>
       </w:r>
       <w:r>
-        <w:t xml:space="preserve"> This updates code only</w:t>
+        <w:t xml:space="preserve"> </w:t>
+      </w:r>
+      <w:proofErr w:type="gramStart"/>
+      <w:r>
+        <w:t>This updates</w:t>
+      </w:r>
+      <w:proofErr w:type="gramEnd"/>
+      <w:r>
+        <w:t xml:space="preserve"> code only</w:t>
       </w:r>
       <w:r>
         <w:br/>
@@ -4110,7 +4305,15 @@
     </w:p>
     <w:p>
       <w:r>
-        <w:t># stop celery (</w:t>
+        <w:t xml:space="preserve"># </w:t>
+      </w:r>
+      <w:proofErr w:type="gramStart"/>
+      <w:r>
+        <w:t>stop</w:t>
+      </w:r>
+      <w:proofErr w:type="gramEnd"/>
+      <w:r>
+        <w:t xml:space="preserve"> celery (</w:t>
       </w:r>
       <w:proofErr w:type="spellStart"/>
       <w:r>
@@ -4266,10 +4469,12 @@
         <w:t xml:space="preserve"> install        # only if </w:t>
       </w:r>
       <w:proofErr w:type="spellStart"/>
+      <w:proofErr w:type="gramStart"/>
       <w:r>
         <w:t>package.json</w:t>
       </w:r>
       <w:proofErr w:type="spellEnd"/>
+      <w:proofErr w:type="gramEnd"/>
       <w:r>
         <w:t xml:space="preserve"> changed</w:t>
       </w:r>
@@ -4767,8 +4972,13 @@
     </w:p>
     <w:p>
       <w:r>
-        <w:t>git pull</w:t>
-      </w:r>
+        <w:t xml:space="preserve">git </w:t>
+      </w:r>
+      <w:proofErr w:type="gramStart"/>
+      <w:r>
+        <w:t>pull</w:t>
+      </w:r>
+      <w:proofErr w:type="gramEnd"/>
     </w:p>
     <w:p>
       <w:r>
@@ -5138,10 +5348,12 @@
         <w:t xml:space="preserve"> </w:t>
       </w:r>
       <w:proofErr w:type="spellStart"/>
+      <w:proofErr w:type="gramStart"/>
       <w:r>
         <w:t>redis.service</w:t>
       </w:r>
       <w:proofErr w:type="spellEnd"/>
+      <w:proofErr w:type="gramEnd"/>
     </w:p>
     <w:p/>
     <w:p>
@@ -5240,10 +5452,12 @@
         <w:t>=multi-</w:t>
       </w:r>
       <w:proofErr w:type="spellStart"/>
+      <w:proofErr w:type="gramStart"/>
       <w:r>
         <w:t>user.target</w:t>
       </w:r>
       <w:proofErr w:type="spellEnd"/>
+      <w:proofErr w:type="gramEnd"/>
     </w:p>
     <w:p>
       <w:r>
@@ -5602,8 +5816,13 @@
       </w:r>
     </w:p>
     <w:p>
-      <w:r>
-        <w:t>So it becomes:</w:t>
+      <w:proofErr w:type="gramStart"/>
+      <w:r>
+        <w:t>So</w:t>
+      </w:r>
+      <w:proofErr w:type="gramEnd"/>
+      <w:r>
+        <w:t xml:space="preserve"> it becomes:</w:t>
       </w:r>
     </w:p>
     <w:p>
@@ -6302,8 +6521,13 @@
         <w:t xml:space="preserve"> </w:t>
       </w:r>
       <w:proofErr w:type="spellStart"/>
-      <w:r>
-        <w:t>core.wsgi:application</w:t>
+      <w:proofErr w:type="gramStart"/>
+      <w:r>
+        <w:t>core.wsgi</w:t>
+      </w:r>
+      <w:proofErr w:type="gramEnd"/>
+      <w:r>
+        <w:t>:application</w:t>
       </w:r>
       <w:proofErr w:type="spellEnd"/>
     </w:p>
@@ -6323,10 +6547,12 @@
         <w:t>=multi-</w:t>
       </w:r>
       <w:proofErr w:type="spellStart"/>
+      <w:proofErr w:type="gramStart"/>
       <w:r>
         <w:t>user.target</w:t>
       </w:r>
       <w:proofErr w:type="spellEnd"/>
+      <w:proofErr w:type="gramEnd"/>
     </w:p>
     <w:p>
       <w:r>
@@ -6532,10 +6758,12 @@
         <w:t xml:space="preserve"> </w:t>
       </w:r>
       <w:proofErr w:type="spellStart"/>
+      <w:proofErr w:type="gramStart"/>
       <w:r>
         <w:t>redis.service</w:t>
       </w:r>
       <w:proofErr w:type="spellEnd"/>
+      <w:proofErr w:type="gramEnd"/>
     </w:p>
     <w:p>
       <w:r>
@@ -6702,10 +6930,12 @@
         <w:t>=multi-</w:t>
       </w:r>
       <w:proofErr w:type="spellStart"/>
+      <w:proofErr w:type="gramStart"/>
       <w:r>
         <w:t>user.target</w:t>
       </w:r>
       <w:proofErr w:type="spellEnd"/>
+      <w:proofErr w:type="gramEnd"/>
       <w:r>
         <w:br/>
       </w:r>
@@ -6846,10 +7076,12 @@
         <w:t xml:space="preserve"> backend is running via </w:t>
       </w:r>
       <w:proofErr w:type="spellStart"/>
+      <w:proofErr w:type="gramStart"/>
       <w:r>
         <w:t>gunicorn.sock</w:t>
       </w:r>
       <w:proofErr w:type="spellEnd"/>
+      <w:proofErr w:type="gramEnd"/>
       <w:r>
         <w:t>, your Nginx config should be something like:</w:t>
       </w:r>
@@ -8474,58 +8706,1646 @@
       </w:r>
     </w:p>
     <w:p>
-      <w:pPr>
+      <w:proofErr w:type="spellStart"/>
+      <w:r>
         <w:rPr>
           <w:sz w:val="24"/>
           <w:szCs w:val="24"/>
         </w:rPr>
-      </w:pPr>
-      <w:proofErr w:type="spellStart"/>
+        <w:t>sudo</w:t>
+      </w:r>
+      <w:proofErr w:type="spellEnd"/>
       <w:r>
         <w:rPr>
           <w:sz w:val="24"/>
           <w:szCs w:val="24"/>
         </w:rPr>
-        <w:t>sudo</w:t>
-      </w:r>
-      <w:proofErr w:type="spellEnd"/>
+        <w:t xml:space="preserve"> </w:t>
+      </w:r>
+      <w:proofErr w:type="spellStart"/>
       <w:r>
         <w:rPr>
           <w:sz w:val="24"/>
           <w:szCs w:val="24"/>
         </w:rPr>
-        <w:t xml:space="preserve"> </w:t>
-      </w:r>
-      <w:proofErr w:type="spellStart"/>
+        <w:t>systemctl</w:t>
+      </w:r>
+      <w:proofErr w:type="spellEnd"/>
       <w:r>
         <w:rPr>
           <w:sz w:val="24"/>
           <w:szCs w:val="24"/>
         </w:rPr>
-        <w:t>systemctl</w:t>
-      </w:r>
-      <w:proofErr w:type="spellEnd"/>
+        <w:t xml:space="preserve"> reload nginx</w:t>
+      </w:r>
       <w:r>
         <w:rPr>
           <w:sz w:val="24"/>
           <w:szCs w:val="24"/>
         </w:rPr>
-        <w:t xml:space="preserve"> reload nginx</w:t>
-      </w:r>
-    </w:p>
-    <w:p>
-      <w:pPr>
+        <w:br/>
+      </w:r>
+      <w:r>
         <w:rPr>
           <w:sz w:val="24"/>
           <w:szCs w:val="24"/>
         </w:rPr>
-      </w:pPr>
-    </w:p>
-    <w:p>
-      <w:r>
         <w:br/>
       </w:r>
       <w:r>
+        <w:rPr>
+          <w:b/>
+          <w:bCs/>
+          <w:sz w:val="36"/>
+          <w:szCs w:val="36"/>
+        </w:rPr>
+        <w:t>User Create</w:t>
+      </w:r>
+      <w:r>
+        <w:rPr>
+          <w:b/>
+          <w:bCs/>
+          <w:sz w:val="36"/>
+          <w:szCs w:val="36"/>
+        </w:rPr>
+        <w:t>:</w:t>
+      </w:r>
+      <w:r>
+        <w:rPr>
+          <w:b/>
+          <w:bCs/>
+          <w:sz w:val="36"/>
+          <w:szCs w:val="36"/>
+        </w:rPr>
+        <w:br/>
+      </w:r>
+      <w:r>
+        <w:rPr>
+          <w:rFonts w:ascii="Segoe UI Emoji" w:hAnsi="Segoe UI Emoji" w:cs="Segoe UI Emoji"/>
+        </w:rPr>
+        <w:t>✅</w:t>
+      </w:r>
+      <w:r>
+        <w:t xml:space="preserve"> Step 3: Confirm user authentication</w:t>
+      </w:r>
+    </w:p>
+    <w:p>
+      <w:r>
+        <w:t xml:space="preserve">Open Django shell in the same </w:t>
+      </w:r>
+      <w:proofErr w:type="spellStart"/>
+      <w:r>
+        <w:t>venv</w:t>
+      </w:r>
+      <w:proofErr w:type="spellEnd"/>
+      <w:r>
+        <w:t>:</w:t>
+      </w:r>
+    </w:p>
+    <w:p>
+      <w:r>
+        <w:t>python manage.py shell</w:t>
+      </w:r>
+    </w:p>
+    <w:p>
+      <w:r>
+        <w:t xml:space="preserve">from </w:t>
+      </w:r>
+      <w:proofErr w:type="spellStart"/>
+      <w:proofErr w:type="gramStart"/>
+      <w:r>
+        <w:t>django.contrib</w:t>
+      </w:r>
+      <w:proofErr w:type="gramEnd"/>
+      <w:r>
+        <w:t>.auth</w:t>
+      </w:r>
+      <w:proofErr w:type="spellEnd"/>
+      <w:r>
+        <w:t xml:space="preserve"> import authenticate</w:t>
+      </w:r>
+    </w:p>
+    <w:p>
+      <w:r>
+        <w:t xml:space="preserve">user = </w:t>
+      </w:r>
+      <w:proofErr w:type="gramStart"/>
+      <w:r>
+        <w:t>authenticate(</w:t>
+      </w:r>
+      <w:proofErr w:type="gramEnd"/>
+      <w:r>
+        <w:t>username="</w:t>
+      </w:r>
+      <w:proofErr w:type="spellStart"/>
+      <w:r>
+        <w:t>alok</w:t>
+      </w:r>
+      <w:proofErr w:type="spellEnd"/>
+      <w:r>
+        <w:t>", password="1234")</w:t>
+      </w:r>
+    </w:p>
+    <w:p>
+      <w:r>
+        <w:t>print(user)</w:t>
+      </w:r>
+    </w:p>
+    <w:p>
+      <w:pPr>
+        <w:numPr>
+          <w:ilvl w:val="0"/>
+          <w:numId w:val="13"/>
+        </w:numPr>
+      </w:pPr>
+      <w:r>
+        <w:t xml:space="preserve">Should print &lt;User: </w:t>
+      </w:r>
+      <w:proofErr w:type="spellStart"/>
+      <w:r>
+        <w:t>alok</w:t>
+      </w:r>
+      <w:proofErr w:type="spellEnd"/>
+      <w:r>
+        <w:t xml:space="preserve">&gt; </w:t>
+      </w:r>
+      <w:r>
+        <w:rPr>
+          <w:rFonts w:ascii="Segoe UI Emoji" w:hAnsi="Segoe UI Emoji" w:cs="Segoe UI Emoji"/>
+        </w:rPr>
+        <w:t>✅</w:t>
+      </w:r>
+    </w:p>
+    <w:p>
+      <w:pPr>
+        <w:numPr>
+          <w:ilvl w:val="0"/>
+          <w:numId w:val="13"/>
+        </w:numPr>
+      </w:pPr>
+      <w:r>
+        <w:t xml:space="preserve">If None, recreate user in this </w:t>
+      </w:r>
+      <w:proofErr w:type="spellStart"/>
+      <w:r>
+        <w:t>venv</w:t>
+      </w:r>
+      <w:proofErr w:type="spellEnd"/>
+      <w:r>
+        <w:t xml:space="preserve"> DB:</w:t>
+      </w:r>
+    </w:p>
+    <w:p>
+      <w:r>
+        <w:t xml:space="preserve">from </w:t>
+      </w:r>
+      <w:proofErr w:type="spellStart"/>
+      <w:proofErr w:type="gramStart"/>
+      <w:r>
+        <w:t>django.contrib</w:t>
+      </w:r>
+      <w:proofErr w:type="gramEnd"/>
+      <w:r>
+        <w:t>.</w:t>
+      </w:r>
+      <w:proofErr w:type="gramStart"/>
+      <w:r>
+        <w:t>auth.models</w:t>
+      </w:r>
+      <w:proofErr w:type="spellEnd"/>
+      <w:proofErr w:type="gramEnd"/>
+      <w:r>
+        <w:t xml:space="preserve"> import User</w:t>
+      </w:r>
+    </w:p>
+    <w:p>
+      <w:proofErr w:type="spellStart"/>
+      <w:proofErr w:type="gramStart"/>
+      <w:r>
+        <w:t>User.objects.create</w:t>
+      </w:r>
+      <w:proofErr w:type="gramEnd"/>
+      <w:r>
+        <w:t>_</w:t>
+      </w:r>
+      <w:proofErr w:type="gramStart"/>
+      <w:r>
+        <w:t>superuser</w:t>
+      </w:r>
+      <w:proofErr w:type="spellEnd"/>
+      <w:r>
+        <w:t>(</w:t>
+      </w:r>
+      <w:proofErr w:type="gramEnd"/>
+      <w:r>
+        <w:t>username="</w:t>
+      </w:r>
+      <w:proofErr w:type="spellStart"/>
+      <w:r>
+        <w:t>alok</w:t>
+      </w:r>
+      <w:proofErr w:type="spellEnd"/>
+      <w:r>
+        <w:t>", password="1234", email="alok@example.com")</w:t>
+      </w:r>
+      <w:r>
+        <w:br/>
+      </w:r>
+      <w:r>
+        <w:br/>
+      </w:r>
+      <w:r>
+        <w:br/>
+      </w:r>
+      <w:proofErr w:type="spellStart"/>
+      <w:r>
+        <w:rPr>
+          <w:b/>
+          <w:sz w:val="32"/>
+          <w:szCs w:val="32"/>
+        </w:rPr>
+        <w:t>Chromedriver</w:t>
+      </w:r>
+      <w:proofErr w:type="spellEnd"/>
+      <w:r>
+        <w:rPr>
+          <w:b/>
+        </w:rPr>
+        <w:t>:</w:t>
+      </w:r>
+      <w:r>
+        <w:rPr>
+          <w:b/>
+        </w:rPr>
+        <w:br/>
+      </w:r>
+      <w:r>
+        <w:rPr>
+          <w:rFonts w:ascii="Segoe UI Emoji" w:hAnsi="Segoe UI Emoji" w:cs="Segoe UI Emoji"/>
+        </w:rPr>
+        <w:t>✅</w:t>
+      </w:r>
+      <w:r>
+        <w:t xml:space="preserve"> CORRECT way to install </w:t>
+      </w:r>
+      <w:proofErr w:type="spellStart"/>
+      <w:r>
+        <w:t>ChromeDriver</w:t>
+      </w:r>
+      <w:proofErr w:type="spellEnd"/>
+      <w:r>
+        <w:t xml:space="preserve"> for Chrome 144</w:t>
+      </w:r>
+    </w:p>
+    <w:p>
+      <w:r>
+        <w:t>Step 1: Remove any old drivers (important)</w:t>
+      </w:r>
+    </w:p>
+    <w:p>
+      <w:r>
+        <w:t>rm -f /</w:t>
+      </w:r>
+      <w:proofErr w:type="spellStart"/>
+      <w:r>
+        <w:t>usr</w:t>
+      </w:r>
+      <w:proofErr w:type="spellEnd"/>
+      <w:r>
+        <w:t>/local/bin/</w:t>
+      </w:r>
+      <w:proofErr w:type="spellStart"/>
+      <w:r>
+        <w:t>chromedriver</w:t>
+      </w:r>
+      <w:proofErr w:type="spellEnd"/>
+    </w:p>
+    <w:p>
+      <w:r>
+        <w:t>rm -f /</w:t>
+      </w:r>
+      <w:proofErr w:type="spellStart"/>
+      <w:r>
+        <w:t>usr</w:t>
+      </w:r>
+      <w:proofErr w:type="spellEnd"/>
+      <w:r>
+        <w:t>/bin/</w:t>
+      </w:r>
+      <w:proofErr w:type="spellStart"/>
+      <w:r>
+        <w:t>chromedriver</w:t>
+      </w:r>
+      <w:proofErr w:type="spellEnd"/>
+    </w:p>
+    <w:p>
+      <w:r>
+        <w:pict w14:anchorId="127B6C6A">
+          <v:rect id="_x0000_i1066" style="width:468pt;height:1.5pt" o:hralign="center" o:hrstd="t" o:hr="t" fillcolor="#a0a0a0" stroked="f"/>
+        </w:pict>
+      </w:r>
+    </w:p>
+    <w:p>
+      <w:r>
+        <w:t xml:space="preserve">Step 2: Download </w:t>
+      </w:r>
+      <w:proofErr w:type="spellStart"/>
+      <w:r>
+        <w:t>ChromeDriver</w:t>
+      </w:r>
+      <w:proofErr w:type="spellEnd"/>
+      <w:r>
+        <w:t xml:space="preserve"> 144 (Linux)</w:t>
+      </w:r>
+    </w:p>
+    <w:p>
+      <w:proofErr w:type="spellStart"/>
+      <w:r>
+        <w:t>wget</w:t>
+      </w:r>
+      <w:proofErr w:type="spellEnd"/>
+      <w:r>
+        <w:t xml:space="preserve"> https://storage.googleapis.com/chrome-for-testing-public/144.0.7559.59/linux64/chromedriver-linux64.zip</w:t>
+      </w:r>
+    </w:p>
+    <w:p>
+      <w:r>
+        <w:pict w14:anchorId="23FACD7D">
+          <v:rect id="_x0000_i1067" style="width:468pt;height:1.5pt" o:hralign="center" o:hrstd="t" o:hr="t" fillcolor="#a0a0a0" stroked="f"/>
+        </w:pict>
+      </w:r>
+    </w:p>
+    <w:p>
+      <w:r>
+        <w:t>Step 3: Install it</w:t>
+      </w:r>
+    </w:p>
+    <w:p>
+      <w:r>
+        <w:lastRenderedPageBreak/>
+        <w:t>unzip chromedriver-linux64.zip</w:t>
+      </w:r>
+    </w:p>
+    <w:p>
+      <w:r>
+        <w:t>mv chromedriver-linux64/</w:t>
+      </w:r>
+      <w:proofErr w:type="spellStart"/>
+      <w:r>
+        <w:t>chromedriver</w:t>
+      </w:r>
+      <w:proofErr w:type="spellEnd"/>
+      <w:r>
+        <w:t xml:space="preserve"> /</w:t>
+      </w:r>
+      <w:proofErr w:type="spellStart"/>
+      <w:r>
+        <w:t>usr</w:t>
+      </w:r>
+      <w:proofErr w:type="spellEnd"/>
+      <w:r>
+        <w:t>/local/bin/</w:t>
+      </w:r>
+      <w:proofErr w:type="spellStart"/>
+      <w:r>
+        <w:t>chromedriver</w:t>
+      </w:r>
+      <w:proofErr w:type="spellEnd"/>
+    </w:p>
+    <w:p>
+      <w:proofErr w:type="spellStart"/>
+      <w:r>
+        <w:t>chmod</w:t>
+      </w:r>
+      <w:proofErr w:type="spellEnd"/>
+      <w:r>
+        <w:t xml:space="preserve"> +x /</w:t>
+      </w:r>
+      <w:proofErr w:type="spellStart"/>
+      <w:r>
+        <w:t>usr</w:t>
+      </w:r>
+      <w:proofErr w:type="spellEnd"/>
+      <w:r>
+        <w:t>/local/bin/</w:t>
+      </w:r>
+      <w:proofErr w:type="spellStart"/>
+      <w:r>
+        <w:t>chromedriver</w:t>
+      </w:r>
+      <w:proofErr w:type="spellEnd"/>
+    </w:p>
+    <w:p>
+      <w:r>
+        <w:pict w14:anchorId="67AA09FA">
+          <v:rect id="_x0000_i1068" style="width:468pt;height:1.5pt" o:hralign="center" o:hrstd="t" o:hr="t" fillcolor="#a0a0a0" stroked="f"/>
+        </w:pict>
+      </w:r>
+    </w:p>
+    <w:p>
+      <w:r>
+        <w:t>Step 4: Verify</w:t>
+      </w:r>
+    </w:p>
+    <w:p>
+      <w:proofErr w:type="spellStart"/>
+      <w:r>
+        <w:t>chromedriver</w:t>
+      </w:r>
+      <w:proofErr w:type="spellEnd"/>
+      <w:r>
+        <w:t xml:space="preserve"> --version</w:t>
+      </w:r>
+    </w:p>
+    <w:p>
+      <w:r>
+        <w:t>You MUST see:</w:t>
+      </w:r>
+    </w:p>
+    <w:p>
+      <w:proofErr w:type="spellStart"/>
+      <w:r>
+        <w:t>ChromeDriver</w:t>
+      </w:r>
+      <w:proofErr w:type="spellEnd"/>
+      <w:r>
+        <w:t xml:space="preserve"> 144.0.7559.59</w:t>
+      </w:r>
+    </w:p>
+    <w:p>
+      <w:r>
+        <w:t>If you don’t → STOP and tell me.</w:t>
+      </w:r>
+    </w:p>
+    <w:p>
+      <w:r>
+        <w:pict w14:anchorId="014DA64C">
+          <v:rect id="_x0000_i1069" style="width:468pt;height:1.5pt" o:hralign="center" o:hrstd="t" o:hr="t" fillcolor="#a0a0a0" stroked="f"/>
+        </w:pict>
+      </w:r>
+    </w:p>
+    <w:p>
+      <w:r>
+        <w:rPr>
+          <w:rFonts w:ascii="Segoe UI Emoji" w:hAnsi="Segoe UI Emoji" w:cs="Segoe UI Emoji"/>
+        </w:rPr>
+        <w:t>✅</w:t>
+      </w:r>
+      <w:r>
+        <w:t xml:space="preserve"> Update your Selenium code (MANDATORY)</w:t>
+      </w:r>
+    </w:p>
+    <w:p>
+      <w:r>
+        <w:t xml:space="preserve">Your driver </w:t>
+      </w:r>
+      <w:r>
+        <w:rPr>
+          <w:b/>
+          <w:bCs/>
+        </w:rPr>
+        <w:t>must explicitly point to this binary</w:t>
+      </w:r>
+      <w:r>
+        <w:t>.</w:t>
+      </w:r>
+    </w:p>
+    <w:p>
+      <w:r>
+        <w:t xml:space="preserve">from </w:t>
+      </w:r>
+      <w:proofErr w:type="spellStart"/>
+      <w:proofErr w:type="gramStart"/>
+      <w:r>
+        <w:t>selenium.webdriver</w:t>
+      </w:r>
+      <w:proofErr w:type="gramEnd"/>
+      <w:r>
+        <w:t>.</w:t>
+      </w:r>
+      <w:proofErr w:type="gramStart"/>
+      <w:r>
+        <w:t>chrome.service</w:t>
+      </w:r>
+      <w:proofErr w:type="spellEnd"/>
+      <w:proofErr w:type="gramEnd"/>
+      <w:r>
+        <w:t xml:space="preserve"> import Service</w:t>
+      </w:r>
+    </w:p>
+    <w:p>
+      <w:r>
+        <w:t xml:space="preserve">from </w:t>
+      </w:r>
+      <w:proofErr w:type="spellStart"/>
+      <w:proofErr w:type="gramStart"/>
+      <w:r>
+        <w:t>selenium.webdriver</w:t>
+      </w:r>
+      <w:proofErr w:type="gramEnd"/>
+      <w:r>
+        <w:t>.</w:t>
+      </w:r>
+      <w:proofErr w:type="gramStart"/>
+      <w:r>
+        <w:t>chrome.options</w:t>
+      </w:r>
+      <w:proofErr w:type="spellEnd"/>
+      <w:proofErr w:type="gramEnd"/>
+      <w:r>
+        <w:t xml:space="preserve"> import Options</w:t>
+      </w:r>
+    </w:p>
+    <w:p>
+      <w:r>
+        <w:t xml:space="preserve">from selenium import </w:t>
+      </w:r>
+      <w:proofErr w:type="spellStart"/>
+      <w:r>
+        <w:t>webdriver</w:t>
+      </w:r>
+      <w:proofErr w:type="spellEnd"/>
+    </w:p>
+    <w:p/>
+    <w:p>
+      <w:r>
+        <w:t xml:space="preserve">def </w:t>
+      </w:r>
+      <w:proofErr w:type="spellStart"/>
+      <w:r>
+        <w:t>create_</w:t>
+      </w:r>
+      <w:proofErr w:type="gramStart"/>
+      <w:r>
+        <w:t>driver</w:t>
+      </w:r>
+      <w:proofErr w:type="spellEnd"/>
+      <w:r>
+        <w:t>(</w:t>
+      </w:r>
+      <w:proofErr w:type="gramEnd"/>
+      <w:r>
+        <w:t>):</w:t>
+      </w:r>
+    </w:p>
+    <w:p>
+      <w:r>
+        <w:t xml:space="preserve">    options = </w:t>
+      </w:r>
+      <w:proofErr w:type="gramStart"/>
+      <w:r>
+        <w:t>Options(</w:t>
+      </w:r>
+      <w:proofErr w:type="gramEnd"/>
+      <w:r>
+        <w:t>)</w:t>
+      </w:r>
+    </w:p>
+    <w:p>
+      <w:r>
+        <w:t xml:space="preserve">    </w:t>
+      </w:r>
+      <w:proofErr w:type="spellStart"/>
+      <w:r>
+        <w:t>options.add_argument</w:t>
+      </w:r>
+      <w:proofErr w:type="spellEnd"/>
+      <w:r>
+        <w:t>("--headless=new")</w:t>
+      </w:r>
+    </w:p>
+    <w:p>
+      <w:r>
+        <w:t xml:space="preserve">    </w:t>
+      </w:r>
+      <w:proofErr w:type="spellStart"/>
+      <w:r>
+        <w:t>options.add_argument</w:t>
+      </w:r>
+      <w:proofErr w:type="spellEnd"/>
+      <w:r>
+        <w:t>("--no-sandbox")</w:t>
+      </w:r>
+    </w:p>
+    <w:p>
+      <w:r>
+        <w:t xml:space="preserve">    </w:t>
+      </w:r>
+      <w:proofErr w:type="spellStart"/>
+      <w:r>
+        <w:t>options.add_argument</w:t>
+      </w:r>
+      <w:proofErr w:type="spellEnd"/>
+      <w:r>
+        <w:t>("--disable-dev-</w:t>
+      </w:r>
+      <w:proofErr w:type="spellStart"/>
+      <w:r>
+        <w:t>shm</w:t>
+      </w:r>
+      <w:proofErr w:type="spellEnd"/>
+      <w:r>
+        <w:t>-usage")</w:t>
+      </w:r>
+    </w:p>
+    <w:p>
+      <w:r>
+        <w:t xml:space="preserve">    </w:t>
+      </w:r>
+      <w:proofErr w:type="spellStart"/>
+      <w:r>
+        <w:t>options.add_argument</w:t>
+      </w:r>
+      <w:proofErr w:type="spellEnd"/>
+      <w:r>
+        <w:t>("--disable-</w:t>
+      </w:r>
+      <w:proofErr w:type="spellStart"/>
+      <w:r>
+        <w:t>gpu</w:t>
+      </w:r>
+      <w:proofErr w:type="spellEnd"/>
+      <w:r>
+        <w:t>")</w:t>
+      </w:r>
+    </w:p>
+    <w:p>
+      <w:r>
+        <w:t xml:space="preserve">    </w:t>
+      </w:r>
+      <w:proofErr w:type="spellStart"/>
+      <w:r>
+        <w:t>options.add_argument</w:t>
+      </w:r>
+      <w:proofErr w:type="spellEnd"/>
+      <w:r>
+        <w:t>("--window-size=1920,1080")</w:t>
+      </w:r>
+    </w:p>
+    <w:p/>
+    <w:p>
+      <w:r>
+        <w:t xml:space="preserve">    service = Service("/</w:t>
+      </w:r>
+      <w:proofErr w:type="spellStart"/>
+      <w:r>
+        <w:t>usr</w:t>
+      </w:r>
+      <w:proofErr w:type="spellEnd"/>
+      <w:r>
+        <w:t>/local/bin/</w:t>
+      </w:r>
+      <w:proofErr w:type="spellStart"/>
+      <w:r>
+        <w:t>chromedriver</w:t>
+      </w:r>
+      <w:proofErr w:type="spellEnd"/>
+      <w:r>
+        <w:t>")</w:t>
+      </w:r>
+    </w:p>
+    <w:p>
+      <w:r>
+        <w:t xml:space="preserve">    return </w:t>
+      </w:r>
+      <w:proofErr w:type="spellStart"/>
+      <w:proofErr w:type="gramStart"/>
+      <w:r>
+        <w:t>webdriver.Chrome</w:t>
+      </w:r>
+      <w:proofErr w:type="spellEnd"/>
+      <w:proofErr w:type="gramEnd"/>
+      <w:r>
+        <w:t>(service=service, options=options)</w:t>
+      </w:r>
+    </w:p>
+    <w:p>
+      <w:r>
+        <w:pict w14:anchorId="1AF1695C">
+          <v:rect id="_x0000_i1070" style="width:468pt;height:1.5pt" o:hralign="center" o:hrstd="t" o:hr="t" fillcolor="#a0a0a0" stroked="f"/>
+        </w:pict>
+      </w:r>
+    </w:p>
+    <w:p>
+      <w:r>
+        <w:rPr>
+          <w:rFonts w:ascii="Segoe UI Emoji" w:hAnsi="Segoe UI Emoji" w:cs="Segoe UI Emoji"/>
+        </w:rPr>
+        <w:t>✅</w:t>
+      </w:r>
+      <w:r>
+        <w:t xml:space="preserve"> Test BEFORE running Django or Celery</w:t>
+      </w:r>
+    </w:p>
+    <w:p>
+      <w:r>
+        <w:t xml:space="preserve">Run </w:t>
+      </w:r>
+      <w:r>
+        <w:rPr>
+          <w:b/>
+          <w:bCs/>
+        </w:rPr>
+        <w:t>exactly this</w:t>
+      </w:r>
+      <w:r>
+        <w:t>:</w:t>
+      </w:r>
+    </w:p>
+    <w:p>
+      <w:r>
+        <w:t>python - &lt;&lt;EOF</w:t>
+      </w:r>
+    </w:p>
+    <w:p>
+      <w:r>
+        <w:t xml:space="preserve">from selenium import </w:t>
+      </w:r>
+      <w:proofErr w:type="spellStart"/>
+      <w:r>
+        <w:t>webdriver</w:t>
+      </w:r>
+      <w:proofErr w:type="spellEnd"/>
+    </w:p>
+    <w:p>
+      <w:r>
+        <w:lastRenderedPageBreak/>
+        <w:t xml:space="preserve">from </w:t>
+      </w:r>
+      <w:proofErr w:type="spellStart"/>
+      <w:proofErr w:type="gramStart"/>
+      <w:r>
+        <w:t>selenium.webdriver</w:t>
+      </w:r>
+      <w:proofErr w:type="gramEnd"/>
+      <w:r>
+        <w:t>.</w:t>
+      </w:r>
+      <w:proofErr w:type="gramStart"/>
+      <w:r>
+        <w:t>chrome.options</w:t>
+      </w:r>
+      <w:proofErr w:type="spellEnd"/>
+      <w:proofErr w:type="gramEnd"/>
+      <w:r>
+        <w:t xml:space="preserve"> import Options</w:t>
+      </w:r>
+    </w:p>
+    <w:p>
+      <w:r>
+        <w:t xml:space="preserve">from </w:t>
+      </w:r>
+      <w:proofErr w:type="spellStart"/>
+      <w:proofErr w:type="gramStart"/>
+      <w:r>
+        <w:t>selenium.webdriver</w:t>
+      </w:r>
+      <w:proofErr w:type="gramEnd"/>
+      <w:r>
+        <w:t>.</w:t>
+      </w:r>
+      <w:proofErr w:type="gramStart"/>
+      <w:r>
+        <w:t>chrome.service</w:t>
+      </w:r>
+      <w:proofErr w:type="spellEnd"/>
+      <w:proofErr w:type="gramEnd"/>
+      <w:r>
+        <w:t xml:space="preserve"> import Service</w:t>
+      </w:r>
+    </w:p>
+    <w:p/>
+    <w:p>
+      <w:r>
+        <w:t xml:space="preserve">opts = </w:t>
+      </w:r>
+      <w:proofErr w:type="gramStart"/>
+      <w:r>
+        <w:t>Options(</w:t>
+      </w:r>
+      <w:proofErr w:type="gramEnd"/>
+      <w:r>
+        <w:t>)</w:t>
+      </w:r>
+    </w:p>
+    <w:p>
+      <w:proofErr w:type="spellStart"/>
+      <w:r>
+        <w:t>opts.add_argument</w:t>
+      </w:r>
+      <w:proofErr w:type="spellEnd"/>
+      <w:r>
+        <w:t>("--headless=new")</w:t>
+      </w:r>
+    </w:p>
+    <w:p>
+      <w:proofErr w:type="spellStart"/>
+      <w:r>
+        <w:t>opts.add_argument</w:t>
+      </w:r>
+      <w:proofErr w:type="spellEnd"/>
+      <w:r>
+        <w:t>("--no-sandbox")</w:t>
+      </w:r>
+    </w:p>
+    <w:p/>
+    <w:p>
+      <w:r>
+        <w:t xml:space="preserve">driver = </w:t>
+      </w:r>
+      <w:proofErr w:type="spellStart"/>
+      <w:proofErr w:type="gramStart"/>
+      <w:r>
+        <w:t>webdriver.Chrome</w:t>
+      </w:r>
+      <w:proofErr w:type="spellEnd"/>
+      <w:proofErr w:type="gramEnd"/>
+      <w:r>
+        <w:t>(</w:t>
+      </w:r>
+    </w:p>
+    <w:p>
+      <w:r>
+        <w:t xml:space="preserve">    service=Service("/</w:t>
+      </w:r>
+      <w:proofErr w:type="spellStart"/>
+      <w:r>
+        <w:t>usr</w:t>
+      </w:r>
+      <w:proofErr w:type="spellEnd"/>
+      <w:r>
+        <w:t>/local/bin/</w:t>
+      </w:r>
+      <w:proofErr w:type="spellStart"/>
+      <w:r>
+        <w:t>chromedriver</w:t>
+      </w:r>
+      <w:proofErr w:type="spellEnd"/>
+      <w:r>
+        <w:t>"),</w:t>
+      </w:r>
+    </w:p>
+    <w:p>
+      <w:r>
+        <w:t xml:space="preserve">    options=opts</w:t>
+      </w:r>
+    </w:p>
+    <w:p>
+      <w:r>
+        <w:t>)</w:t>
+      </w:r>
+    </w:p>
+    <w:p>
+      <w:proofErr w:type="spellStart"/>
+      <w:r>
+        <w:t>driver.get</w:t>
+      </w:r>
+      <w:proofErr w:type="spellEnd"/>
+      <w:r>
+        <w:t>("https://google.com")</w:t>
+      </w:r>
+    </w:p>
+    <w:p>
+      <w:r>
+        <w:t>print(</w:t>
+      </w:r>
+      <w:proofErr w:type="spellStart"/>
+      <w:proofErr w:type="gramStart"/>
+      <w:r>
+        <w:t>driver.title</w:t>
+      </w:r>
+      <w:proofErr w:type="spellEnd"/>
+      <w:proofErr w:type="gramEnd"/>
+      <w:r>
+        <w:t>)</w:t>
+      </w:r>
+    </w:p>
+    <w:p>
+      <w:proofErr w:type="spellStart"/>
+      <w:proofErr w:type="gramStart"/>
+      <w:r>
+        <w:t>driver.quit</w:t>
+      </w:r>
+      <w:proofErr w:type="spellEnd"/>
+      <w:proofErr w:type="gramEnd"/>
+      <w:r>
+        <w:t>()</w:t>
+      </w:r>
+    </w:p>
+    <w:p>
+      <w:r>
+        <w:t>EOF</w:t>
+      </w:r>
+    </w:p>
+    <w:p>
+      <w:r>
+        <w:rPr>
+          <w:rFonts w:ascii="Segoe UI Emoji" w:hAnsi="Segoe UI Emoji" w:cs="Segoe UI Emoji"/>
+        </w:rPr>
+        <w:t>✔️</w:t>
+      </w:r>
+      <w:r>
+        <w:t xml:space="preserve"> Expected output</w:t>
+      </w:r>
+    </w:p>
+    <w:p>
+      <w:r>
+        <w:t>Google</w:t>
+      </w:r>
+    </w:p>
+    <w:p/>
+    <w:p>
+      <w:pPr>
+        <w:rPr>
+          <w:lang w:val="en-US"/>
+        </w:rPr>
+      </w:pPr>
+      <w:r>
+        <w:rPr>
+          <w:b/>
+        </w:rPr>
+        <w:t>Required packages</w:t>
+      </w:r>
+      <w:r>
+        <w:br/>
+      </w:r>
+      <w:r>
+        <w:rPr>
+          <w:lang w:val="en-US"/>
+        </w:rPr>
+        <w:t>apt install -y unzip</w:t>
+      </w:r>
+      <w:r>
+        <w:rPr>
+          <w:lang w:val="en-US"/>
+        </w:rPr>
+        <w:br/>
+      </w:r>
+      <w:proofErr w:type="spellStart"/>
+      <w:r>
+        <w:rPr>
+          <w:lang w:val="en-US"/>
+        </w:rPr>
+        <w:t>unzip</w:t>
+      </w:r>
+      <w:proofErr w:type="spellEnd"/>
+      <w:r>
+        <w:rPr>
+          <w:lang w:val="en-US"/>
+        </w:rPr>
+        <w:t xml:space="preserve"> chromedriver-linux64.zip</w:t>
+      </w:r>
+      <w:r>
+        <w:rPr>
+          <w:lang w:val="en-US"/>
+        </w:rPr>
+        <w:tab/>
+      </w:r>
+      <w:r>
+        <w:rPr>
+          <w:lang w:val="en-US"/>
+        </w:rPr>
+        <w:br/>
+      </w:r>
+      <w:proofErr w:type="spellStart"/>
+      <w:r>
+        <w:rPr>
+          <w:lang w:val="en-US"/>
+        </w:rPr>
+        <w:t>chromedriver</w:t>
+      </w:r>
+      <w:proofErr w:type="spellEnd"/>
+      <w:r>
+        <w:rPr>
+          <w:lang w:val="en-US"/>
+        </w:rPr>
+        <w:t xml:space="preserve"> --version</w:t>
+      </w:r>
+    </w:p>
+    <w:p>
+      <w:pPr>
+        <w:rPr>
+          <w:lang w:val="en-US"/>
+        </w:rPr>
+      </w:pPr>
+      <w:r>
+        <w:rPr>
+          <w:rFonts w:ascii="Segoe UI Emoji" w:hAnsi="Segoe UI Emoji" w:cs="Segoe UI Emoji"/>
+          <w:lang w:val="en-US"/>
+        </w:rPr>
+        <w:t>✅</w:t>
+      </w:r>
+      <w:r>
+        <w:rPr>
+          <w:lang w:val="en-US"/>
+        </w:rPr>
+        <w:t xml:space="preserve"> You MUST see:</w:t>
+      </w:r>
+    </w:p>
+    <w:p>
+      <w:pPr>
+        <w:rPr>
+          <w:lang w:val="en-US"/>
+        </w:rPr>
+      </w:pPr>
+      <w:proofErr w:type="spellStart"/>
+      <w:r>
+        <w:rPr>
+          <w:lang w:val="en-US"/>
+        </w:rPr>
+        <w:t>ChromeDriver</w:t>
+      </w:r>
+      <w:proofErr w:type="spellEnd"/>
+      <w:r>
+        <w:rPr>
+          <w:lang w:val="en-US"/>
+        </w:rPr>
+        <w:t xml:space="preserve"> 144.0.7559.59</w:t>
+      </w:r>
+      <w:r>
+        <w:rPr>
+          <w:lang w:val="en-US"/>
+        </w:rPr>
+        <w:br/>
+      </w:r>
+      <w:proofErr w:type="spellStart"/>
+      <w:r>
+        <w:rPr>
+          <w:lang w:val="en-US"/>
+        </w:rPr>
+        <w:t>Chromedriver</w:t>
+      </w:r>
+      <w:proofErr w:type="spellEnd"/>
+      <w:r>
+        <w:rPr>
+          <w:lang w:val="en-US"/>
+        </w:rPr>
+        <w:t xml:space="preserve"> and google-chrome –version should match </w:t>
+      </w:r>
+      <w:proofErr w:type="spellStart"/>
+      <w:r>
+        <w:rPr>
+          <w:lang w:val="en-US"/>
+        </w:rPr>
+        <w:t>eact</w:t>
+      </w:r>
+      <w:proofErr w:type="spellEnd"/>
+      <w:r>
+        <w:rPr>
+          <w:lang w:val="en-US"/>
+        </w:rPr>
+        <w:t>.</w:t>
+      </w:r>
+    </w:p>
+    <w:p>
+      <w:pPr>
+        <w:rPr>
+          <w:bCs/>
+        </w:rPr>
+      </w:pPr>
+      <w:r>
+        <w:rPr>
+          <w:b/>
+          <w:bCs/>
+        </w:rPr>
+        <w:br/>
+        <w:t>Views.py</w:t>
+      </w:r>
+      <w:r>
+        <w:rPr>
+          <w:b/>
+          <w:bCs/>
+        </w:rPr>
+        <w:br/>
+      </w:r>
+      <w:r>
+        <w:rPr>
+          <w:bCs/>
+        </w:rPr>
+        <w:t xml:space="preserve">from </w:t>
+      </w:r>
+      <w:proofErr w:type="spellStart"/>
+      <w:r>
+        <w:rPr>
+          <w:bCs/>
+        </w:rPr>
+        <w:t>rest_</w:t>
+      </w:r>
+      <w:proofErr w:type="gramStart"/>
+      <w:r>
+        <w:rPr>
+          <w:bCs/>
+        </w:rPr>
+        <w:t>framework.decorators</w:t>
+      </w:r>
+      <w:proofErr w:type="spellEnd"/>
+      <w:proofErr w:type="gramEnd"/>
+      <w:r>
+        <w:rPr>
+          <w:bCs/>
+        </w:rPr>
+        <w:t xml:space="preserve"> import </w:t>
+      </w:r>
+      <w:proofErr w:type="spellStart"/>
+      <w:r>
+        <w:rPr>
+          <w:bCs/>
+        </w:rPr>
+        <w:t>api_view</w:t>
+      </w:r>
+      <w:proofErr w:type="spellEnd"/>
+      <w:r>
+        <w:rPr>
+          <w:bCs/>
+        </w:rPr>
+        <w:t xml:space="preserve">, </w:t>
+      </w:r>
+      <w:proofErr w:type="spellStart"/>
+      <w:r>
+        <w:rPr>
+          <w:bCs/>
+        </w:rPr>
+        <w:t>permission_classes</w:t>
+      </w:r>
+      <w:proofErr w:type="spellEnd"/>
+    </w:p>
+    <w:p>
+      <w:pPr>
+        <w:rPr>
+          <w:bCs/>
+        </w:rPr>
+      </w:pPr>
+      <w:r>
+        <w:rPr>
+          <w:bCs/>
+        </w:rPr>
+        <w:t xml:space="preserve">from </w:t>
+      </w:r>
+      <w:proofErr w:type="spellStart"/>
+      <w:r>
+        <w:rPr>
+          <w:bCs/>
+        </w:rPr>
+        <w:t>rest_</w:t>
+      </w:r>
+      <w:proofErr w:type="gramStart"/>
+      <w:r>
+        <w:rPr>
+          <w:bCs/>
+        </w:rPr>
+        <w:t>framework.permissions</w:t>
+      </w:r>
+      <w:proofErr w:type="spellEnd"/>
+      <w:proofErr w:type="gramEnd"/>
+      <w:r>
+        <w:rPr>
+          <w:bCs/>
+        </w:rPr>
+        <w:t xml:space="preserve"> import IsAuthenticated</w:t>
+      </w:r>
+    </w:p>
+    <w:p>
+      <w:pPr>
+        <w:rPr>
+          <w:bCs/>
+        </w:rPr>
+      </w:pPr>
+      <w:r>
+        <w:rPr>
+          <w:bCs/>
+        </w:rPr>
+        <w:t xml:space="preserve">from </w:t>
+      </w:r>
+      <w:proofErr w:type="spellStart"/>
+      <w:r>
+        <w:rPr>
+          <w:bCs/>
+        </w:rPr>
+        <w:t>rest_</w:t>
+      </w:r>
+      <w:proofErr w:type="gramStart"/>
+      <w:r>
+        <w:rPr>
+          <w:bCs/>
+        </w:rPr>
+        <w:t>framework.response</w:t>
+      </w:r>
+      <w:proofErr w:type="spellEnd"/>
+      <w:proofErr w:type="gramEnd"/>
+      <w:r>
+        <w:rPr>
+          <w:bCs/>
+        </w:rPr>
+        <w:t xml:space="preserve"> import Response</w:t>
+      </w:r>
+    </w:p>
+    <w:p>
+      <w:pPr>
+        <w:rPr>
+          <w:bCs/>
+        </w:rPr>
+      </w:pPr>
+      <w:r>
+        <w:rPr>
+          <w:bCs/>
+        </w:rPr>
+        <w:t>import threading</w:t>
+      </w:r>
+    </w:p>
+    <w:p>
+      <w:pPr>
+        <w:rPr>
+          <w:bCs/>
+        </w:rPr>
+      </w:pPr>
+    </w:p>
+    <w:p>
+      <w:pPr>
+        <w:rPr>
+          <w:bCs/>
+        </w:rPr>
+      </w:pPr>
+      <w:r>
+        <w:rPr>
+          <w:bCs/>
+        </w:rPr>
+        <w:t>@api_view(["POST"])</w:t>
+      </w:r>
+    </w:p>
+    <w:p>
+      <w:pPr>
+        <w:rPr>
+          <w:bCs/>
+        </w:rPr>
+      </w:pPr>
+      <w:r>
+        <w:rPr>
+          <w:bCs/>
+        </w:rPr>
+        <w:lastRenderedPageBreak/>
+        <w:t>@permission_classes([IsAuthenticated])</w:t>
+      </w:r>
+    </w:p>
+    <w:p>
+      <w:pPr>
+        <w:rPr>
+          <w:bCs/>
+        </w:rPr>
+      </w:pPr>
+      <w:r>
+        <w:rPr>
+          <w:bCs/>
+        </w:rPr>
+        <w:t xml:space="preserve">def </w:t>
+      </w:r>
+      <w:proofErr w:type="spellStart"/>
+      <w:r>
+        <w:rPr>
+          <w:bCs/>
+        </w:rPr>
+        <w:t>run_scraper_</w:t>
+      </w:r>
+      <w:proofErr w:type="gramStart"/>
+      <w:r>
+        <w:rPr>
+          <w:bCs/>
+        </w:rPr>
+        <w:t>task</w:t>
+      </w:r>
+      <w:proofErr w:type="spellEnd"/>
+      <w:r>
+        <w:rPr>
+          <w:bCs/>
+        </w:rPr>
+        <w:t>(</w:t>
+      </w:r>
+      <w:proofErr w:type="gramEnd"/>
+      <w:r>
+        <w:rPr>
+          <w:bCs/>
+        </w:rPr>
+        <w:t xml:space="preserve">request, </w:t>
+      </w:r>
+      <w:proofErr w:type="spellStart"/>
+      <w:r>
+        <w:rPr>
+          <w:bCs/>
+        </w:rPr>
+        <w:t>search_id</w:t>
+      </w:r>
+      <w:proofErr w:type="spellEnd"/>
+      <w:r>
+        <w:rPr>
+          <w:bCs/>
+        </w:rPr>
+        <w:t>):</w:t>
+      </w:r>
+    </w:p>
+    <w:p>
+      <w:pPr>
+        <w:rPr>
+          <w:bCs/>
+        </w:rPr>
+      </w:pPr>
+      <w:r>
+        <w:rPr>
+          <w:bCs/>
+        </w:rPr>
+        <w:t xml:space="preserve">    </w:t>
+      </w:r>
+      <w:proofErr w:type="spellStart"/>
+      <w:r>
+        <w:rPr>
+          <w:bCs/>
+        </w:rPr>
+        <w:t>user_id</w:t>
+      </w:r>
+      <w:proofErr w:type="spellEnd"/>
+      <w:r>
+        <w:rPr>
+          <w:bCs/>
+        </w:rPr>
+        <w:t xml:space="preserve"> = request.user.id</w:t>
+      </w:r>
+    </w:p>
+    <w:p>
+      <w:pPr>
+        <w:rPr>
+          <w:bCs/>
+        </w:rPr>
+      </w:pPr>
+      <w:r>
+        <w:rPr>
+          <w:bCs/>
+        </w:rPr>
+        <w:t xml:space="preserve">    </w:t>
+      </w:r>
+      <w:proofErr w:type="gramStart"/>
+      <w:r>
+        <w:rPr>
+          <w:bCs/>
+        </w:rPr>
+        <w:t>print(</w:t>
+      </w:r>
+      <w:proofErr w:type="gramEnd"/>
+      <w:r>
+        <w:rPr>
+          <w:bCs/>
+        </w:rPr>
+        <w:t xml:space="preserve">"Starting scraper for user:", </w:t>
+      </w:r>
+      <w:proofErr w:type="spellStart"/>
+      <w:r>
+        <w:rPr>
+          <w:bCs/>
+        </w:rPr>
+        <w:t>user_id</w:t>
+      </w:r>
+      <w:proofErr w:type="spellEnd"/>
+      <w:r>
+        <w:rPr>
+          <w:bCs/>
+        </w:rPr>
+        <w:t xml:space="preserve">, "search:", </w:t>
+      </w:r>
+      <w:proofErr w:type="spellStart"/>
+      <w:r>
+        <w:rPr>
+          <w:bCs/>
+        </w:rPr>
+        <w:t>search_id</w:t>
+      </w:r>
+      <w:proofErr w:type="spellEnd"/>
+      <w:r>
+        <w:rPr>
+          <w:bCs/>
+        </w:rPr>
+        <w:t>)</w:t>
+      </w:r>
+    </w:p>
+    <w:p>
+      <w:pPr>
+        <w:rPr>
+          <w:bCs/>
+        </w:rPr>
+      </w:pPr>
+    </w:p>
+    <w:p>
+      <w:pPr>
+        <w:rPr>
+          <w:bCs/>
+        </w:rPr>
+      </w:pPr>
+      <w:r>
+        <w:rPr>
+          <w:bCs/>
+        </w:rPr>
+        <w:t xml:space="preserve">    </w:t>
+      </w:r>
+      <w:proofErr w:type="spellStart"/>
+      <w:proofErr w:type="gramStart"/>
+      <w:r>
+        <w:rPr>
+          <w:bCs/>
+        </w:rPr>
+        <w:t>threading.Thread</w:t>
+      </w:r>
+      <w:proofErr w:type="spellEnd"/>
+      <w:proofErr w:type="gramEnd"/>
+      <w:r>
+        <w:rPr>
+          <w:bCs/>
+        </w:rPr>
+        <w:t>(</w:t>
+      </w:r>
+    </w:p>
+    <w:p>
+      <w:pPr>
+        <w:rPr>
+          <w:bCs/>
+        </w:rPr>
+      </w:pPr>
+      <w:r>
+        <w:rPr>
+          <w:bCs/>
+        </w:rPr>
+        <w:t xml:space="preserve">        target=</w:t>
+      </w:r>
+      <w:proofErr w:type="spellStart"/>
+      <w:r>
+        <w:rPr>
+          <w:bCs/>
+        </w:rPr>
+        <w:t>run_scraper</w:t>
+      </w:r>
+      <w:proofErr w:type="spellEnd"/>
+      <w:r>
+        <w:rPr>
+          <w:bCs/>
+        </w:rPr>
+        <w:t>,</w:t>
+      </w:r>
+    </w:p>
+    <w:p>
+      <w:pPr>
+        <w:rPr>
+          <w:bCs/>
+        </w:rPr>
+      </w:pPr>
+      <w:r>
+        <w:rPr>
+          <w:bCs/>
+        </w:rPr>
+        <w:t xml:space="preserve">        </w:t>
+      </w:r>
+      <w:proofErr w:type="spellStart"/>
+      <w:r>
+        <w:rPr>
+          <w:bCs/>
+        </w:rPr>
+        <w:t>args</w:t>
+      </w:r>
+      <w:proofErr w:type="spellEnd"/>
+      <w:proofErr w:type="gramStart"/>
+      <w:r>
+        <w:rPr>
+          <w:bCs/>
+        </w:rPr>
+        <w:t>=(</w:t>
+      </w:r>
+      <w:proofErr w:type="spellStart"/>
+      <w:proofErr w:type="gramEnd"/>
+      <w:r>
+        <w:rPr>
+          <w:bCs/>
+        </w:rPr>
+        <w:t>user_id</w:t>
+      </w:r>
+      <w:proofErr w:type="spellEnd"/>
+      <w:r>
+        <w:rPr>
+          <w:bCs/>
+        </w:rPr>
+        <w:t xml:space="preserve">, </w:t>
+      </w:r>
+      <w:proofErr w:type="spellStart"/>
+      <w:r>
+        <w:rPr>
+          <w:bCs/>
+        </w:rPr>
+        <w:t>search_id</w:t>
+      </w:r>
+      <w:proofErr w:type="spellEnd"/>
+      <w:r>
+        <w:rPr>
+          <w:bCs/>
+        </w:rPr>
+        <w:t>),</w:t>
+      </w:r>
+    </w:p>
+    <w:p>
+      <w:pPr>
+        <w:rPr>
+          <w:bCs/>
+        </w:rPr>
+      </w:pPr>
+      <w:r>
+        <w:rPr>
+          <w:bCs/>
+        </w:rPr>
+        <w:t xml:space="preserve">        daemon=True</w:t>
+      </w:r>
+    </w:p>
+    <w:p>
+      <w:pPr>
+        <w:rPr>
+          <w:bCs/>
+        </w:rPr>
+      </w:pPr>
+      <w:r>
+        <w:rPr>
+          <w:bCs/>
+        </w:rPr>
+        <w:t xml:space="preserve">    </w:t>
+      </w:r>
+      <w:proofErr w:type="gramStart"/>
+      <w:r>
+        <w:rPr>
+          <w:bCs/>
+        </w:rPr>
+        <w:t>).start</w:t>
+      </w:r>
+      <w:proofErr w:type="gramEnd"/>
+      <w:r>
+        <w:rPr>
+          <w:bCs/>
+        </w:rPr>
+        <w:t>()</w:t>
+      </w:r>
+    </w:p>
+    <w:p>
+      <w:pPr>
+        <w:rPr>
+          <w:bCs/>
+        </w:rPr>
+      </w:pPr>
+    </w:p>
+    <w:p>
+      <w:pPr>
+        <w:rPr>
+          <w:bCs/>
+        </w:rPr>
+      </w:pPr>
+      <w:r>
+        <w:rPr>
+          <w:bCs/>
+        </w:rPr>
+        <w:t xml:space="preserve">    return </w:t>
+      </w:r>
+      <w:proofErr w:type="gramStart"/>
+      <w:r>
+        <w:rPr>
+          <w:bCs/>
+        </w:rPr>
+        <w:t>Response(</w:t>
+      </w:r>
+      <w:proofErr w:type="gramEnd"/>
+      <w:r>
+        <w:rPr>
+          <w:bCs/>
+        </w:rPr>
+        <w:t>{"status": "started"})</w:t>
+      </w:r>
+    </w:p>
+    <w:p/>
+    <w:p/>
+    <w:p>
+      <w:pPr>
+        <w:rPr>
+          <w:sz w:val="14"/>
+          <w:szCs w:val="14"/>
+        </w:rPr>
+      </w:pPr>
+    </w:p>
+    <w:p>
+      <w:pPr>
+        <w:rPr>
+          <w:sz w:val="12"/>
+          <w:szCs w:val="12"/>
+        </w:rPr>
+      </w:pPr>
+      <w:r>
+        <w:rPr>
+          <w:sz w:val="12"/>
+          <w:szCs w:val="12"/>
+        </w:rPr>
+        <w:br/>
+      </w:r>
+      <w:r>
+        <w:rPr>
+          <w:sz w:val="12"/>
+          <w:szCs w:val="12"/>
+        </w:rPr>
         <w:br/>
       </w:r>
     </w:p>
@@ -9585,9 +11405,9 @@
     </w:lvl>
   </w:abstractNum>
   <w:abstractNum w:abstractNumId="7" w15:restartNumberingAfterBreak="0">
-    <w:nsid w:val="47D7593F"/>
+    <w:nsid w:val="269A2AC0"/>
     <w:multiLevelType w:val="multilevel"/>
-    <w:tmpl w:val="F7FE58C6"/>
+    <w:tmpl w:val="63FAD1AA"/>
     <w:lvl w:ilvl="0">
       <w:start w:val="1"/>
       <w:numFmt w:val="bullet"/>
@@ -9734,9 +11554,9 @@
     </w:lvl>
   </w:abstractNum>
   <w:abstractNum w:abstractNumId="8" w15:restartNumberingAfterBreak="0">
-    <w:nsid w:val="57F06752"/>
+    <w:nsid w:val="47D7593F"/>
     <w:multiLevelType w:val="multilevel"/>
-    <w:tmpl w:val="E1505E66"/>
+    <w:tmpl w:val="F7FE58C6"/>
     <w:lvl w:ilvl="0">
       <w:start w:val="1"/>
       <w:numFmt w:val="bullet"/>
@@ -9883,122 +11703,9 @@
     </w:lvl>
   </w:abstractNum>
   <w:abstractNum w:abstractNumId="9" w15:restartNumberingAfterBreak="0">
-    <w:nsid w:val="5CA455DC"/>
+    <w:nsid w:val="57F06752"/>
     <w:multiLevelType w:val="multilevel"/>
-    <w:tmpl w:val="2E1C4F90"/>
-    <w:lvl w:ilvl="0">
-      <w:start w:val="1"/>
-      <w:numFmt w:val="decimal"/>
-      <w:lvlText w:val="%1."/>
-      <w:lvlJc w:val="left"/>
-      <w:pPr>
-        <w:tabs>
-          <w:tab w:val="num" w:pos="720"/>
-        </w:tabs>
-        <w:ind w:left="720" w:hanging="360"/>
-      </w:pPr>
-    </w:lvl>
-    <w:lvl w:ilvl="1" w:tentative="1">
-      <w:start w:val="1"/>
-      <w:numFmt w:val="decimal"/>
-      <w:lvlText w:val="%2."/>
-      <w:lvlJc w:val="left"/>
-      <w:pPr>
-        <w:tabs>
-          <w:tab w:val="num" w:pos="1440"/>
-        </w:tabs>
-        <w:ind w:left="1440" w:hanging="360"/>
-      </w:pPr>
-    </w:lvl>
-    <w:lvl w:ilvl="2" w:tentative="1">
-      <w:start w:val="1"/>
-      <w:numFmt w:val="decimal"/>
-      <w:lvlText w:val="%3."/>
-      <w:lvlJc w:val="left"/>
-      <w:pPr>
-        <w:tabs>
-          <w:tab w:val="num" w:pos="2160"/>
-        </w:tabs>
-        <w:ind w:left="2160" w:hanging="360"/>
-      </w:pPr>
-    </w:lvl>
-    <w:lvl w:ilvl="3" w:tentative="1">
-      <w:start w:val="1"/>
-      <w:numFmt w:val="decimal"/>
-      <w:lvlText w:val="%4."/>
-      <w:lvlJc w:val="left"/>
-      <w:pPr>
-        <w:tabs>
-          <w:tab w:val="num" w:pos="2880"/>
-        </w:tabs>
-        <w:ind w:left="2880" w:hanging="360"/>
-      </w:pPr>
-    </w:lvl>
-    <w:lvl w:ilvl="4" w:tentative="1">
-      <w:start w:val="1"/>
-      <w:numFmt w:val="decimal"/>
-      <w:lvlText w:val="%5."/>
-      <w:lvlJc w:val="left"/>
-      <w:pPr>
-        <w:tabs>
-          <w:tab w:val="num" w:pos="3600"/>
-        </w:tabs>
-        <w:ind w:left="3600" w:hanging="360"/>
-      </w:pPr>
-    </w:lvl>
-    <w:lvl w:ilvl="5" w:tentative="1">
-      <w:start w:val="1"/>
-      <w:numFmt w:val="decimal"/>
-      <w:lvlText w:val="%6."/>
-      <w:lvlJc w:val="left"/>
-      <w:pPr>
-        <w:tabs>
-          <w:tab w:val="num" w:pos="4320"/>
-        </w:tabs>
-        <w:ind w:left="4320" w:hanging="360"/>
-      </w:pPr>
-    </w:lvl>
-    <w:lvl w:ilvl="6" w:tentative="1">
-      <w:start w:val="1"/>
-      <w:numFmt w:val="decimal"/>
-      <w:lvlText w:val="%7."/>
-      <w:lvlJc w:val="left"/>
-      <w:pPr>
-        <w:tabs>
-          <w:tab w:val="num" w:pos="5040"/>
-        </w:tabs>
-        <w:ind w:left="5040" w:hanging="360"/>
-      </w:pPr>
-    </w:lvl>
-    <w:lvl w:ilvl="7" w:tentative="1">
-      <w:start w:val="1"/>
-      <w:numFmt w:val="decimal"/>
-      <w:lvlText w:val="%8."/>
-      <w:lvlJc w:val="left"/>
-      <w:pPr>
-        <w:tabs>
-          <w:tab w:val="num" w:pos="5760"/>
-        </w:tabs>
-        <w:ind w:left="5760" w:hanging="360"/>
-      </w:pPr>
-    </w:lvl>
-    <w:lvl w:ilvl="8" w:tentative="1">
-      <w:start w:val="1"/>
-      <w:numFmt w:val="decimal"/>
-      <w:lvlText w:val="%9."/>
-      <w:lvlJc w:val="left"/>
-      <w:pPr>
-        <w:tabs>
-          <w:tab w:val="num" w:pos="6480"/>
-        </w:tabs>
-        <w:ind w:left="6480" w:hanging="360"/>
-      </w:pPr>
-    </w:lvl>
-  </w:abstractNum>
-  <w:abstractNum w:abstractNumId="10" w15:restartNumberingAfterBreak="0">
-    <w:nsid w:val="68927D8D"/>
-    <w:multiLevelType w:val="multilevel"/>
-    <w:tmpl w:val="DC5690BE"/>
+    <w:tmpl w:val="E1505E66"/>
     <w:lvl w:ilvl="0">
       <w:start w:val="1"/>
       <w:numFmt w:val="bullet"/>
@@ -10144,7 +11851,269 @@
       </w:rPr>
     </w:lvl>
   </w:abstractNum>
+  <w:abstractNum w:abstractNumId="10" w15:restartNumberingAfterBreak="0">
+    <w:nsid w:val="5CA455DC"/>
+    <w:multiLevelType w:val="multilevel"/>
+    <w:tmpl w:val="2E1C4F90"/>
+    <w:lvl w:ilvl="0">
+      <w:start w:val="1"/>
+      <w:numFmt w:val="decimal"/>
+      <w:lvlText w:val="%1."/>
+      <w:lvlJc w:val="left"/>
+      <w:pPr>
+        <w:tabs>
+          <w:tab w:val="num" w:pos="720"/>
+        </w:tabs>
+        <w:ind w:left="720" w:hanging="360"/>
+      </w:pPr>
+    </w:lvl>
+    <w:lvl w:ilvl="1" w:tentative="1">
+      <w:start w:val="1"/>
+      <w:numFmt w:val="decimal"/>
+      <w:lvlText w:val="%2."/>
+      <w:lvlJc w:val="left"/>
+      <w:pPr>
+        <w:tabs>
+          <w:tab w:val="num" w:pos="1440"/>
+        </w:tabs>
+        <w:ind w:left="1440" w:hanging="360"/>
+      </w:pPr>
+    </w:lvl>
+    <w:lvl w:ilvl="2" w:tentative="1">
+      <w:start w:val="1"/>
+      <w:numFmt w:val="decimal"/>
+      <w:lvlText w:val="%3."/>
+      <w:lvlJc w:val="left"/>
+      <w:pPr>
+        <w:tabs>
+          <w:tab w:val="num" w:pos="2160"/>
+        </w:tabs>
+        <w:ind w:left="2160" w:hanging="360"/>
+      </w:pPr>
+    </w:lvl>
+    <w:lvl w:ilvl="3" w:tentative="1">
+      <w:start w:val="1"/>
+      <w:numFmt w:val="decimal"/>
+      <w:lvlText w:val="%4."/>
+      <w:lvlJc w:val="left"/>
+      <w:pPr>
+        <w:tabs>
+          <w:tab w:val="num" w:pos="2880"/>
+        </w:tabs>
+        <w:ind w:left="2880" w:hanging="360"/>
+      </w:pPr>
+    </w:lvl>
+    <w:lvl w:ilvl="4" w:tentative="1">
+      <w:start w:val="1"/>
+      <w:numFmt w:val="decimal"/>
+      <w:lvlText w:val="%5."/>
+      <w:lvlJc w:val="left"/>
+      <w:pPr>
+        <w:tabs>
+          <w:tab w:val="num" w:pos="3600"/>
+        </w:tabs>
+        <w:ind w:left="3600" w:hanging="360"/>
+      </w:pPr>
+    </w:lvl>
+    <w:lvl w:ilvl="5" w:tentative="1">
+      <w:start w:val="1"/>
+      <w:numFmt w:val="decimal"/>
+      <w:lvlText w:val="%6."/>
+      <w:lvlJc w:val="left"/>
+      <w:pPr>
+        <w:tabs>
+          <w:tab w:val="num" w:pos="4320"/>
+        </w:tabs>
+        <w:ind w:left="4320" w:hanging="360"/>
+      </w:pPr>
+    </w:lvl>
+    <w:lvl w:ilvl="6" w:tentative="1">
+      <w:start w:val="1"/>
+      <w:numFmt w:val="decimal"/>
+      <w:lvlText w:val="%7."/>
+      <w:lvlJc w:val="left"/>
+      <w:pPr>
+        <w:tabs>
+          <w:tab w:val="num" w:pos="5040"/>
+        </w:tabs>
+        <w:ind w:left="5040" w:hanging="360"/>
+      </w:pPr>
+    </w:lvl>
+    <w:lvl w:ilvl="7" w:tentative="1">
+      <w:start w:val="1"/>
+      <w:numFmt w:val="decimal"/>
+      <w:lvlText w:val="%8."/>
+      <w:lvlJc w:val="left"/>
+      <w:pPr>
+        <w:tabs>
+          <w:tab w:val="num" w:pos="5760"/>
+        </w:tabs>
+        <w:ind w:left="5760" w:hanging="360"/>
+      </w:pPr>
+    </w:lvl>
+    <w:lvl w:ilvl="8" w:tentative="1">
+      <w:start w:val="1"/>
+      <w:numFmt w:val="decimal"/>
+      <w:lvlText w:val="%9."/>
+      <w:lvlJc w:val="left"/>
+      <w:pPr>
+        <w:tabs>
+          <w:tab w:val="num" w:pos="6480"/>
+        </w:tabs>
+        <w:ind w:left="6480" w:hanging="360"/>
+      </w:pPr>
+    </w:lvl>
+  </w:abstractNum>
   <w:abstractNum w:abstractNumId="11" w15:restartNumberingAfterBreak="0">
+    <w:nsid w:val="68927D8D"/>
+    <w:multiLevelType w:val="multilevel"/>
+    <w:tmpl w:val="DC5690BE"/>
+    <w:lvl w:ilvl="0">
+      <w:start w:val="1"/>
+      <w:numFmt w:val="bullet"/>
+      <w:lvlText w:val=""/>
+      <w:lvlJc w:val="left"/>
+      <w:pPr>
+        <w:tabs>
+          <w:tab w:val="num" w:pos="720"/>
+        </w:tabs>
+        <w:ind w:left="720" w:hanging="360"/>
+      </w:pPr>
+      <w:rPr>
+        <w:rFonts w:ascii="Symbol" w:hAnsi="Symbol" w:hint="default"/>
+        <w:sz w:val="20"/>
+      </w:rPr>
+    </w:lvl>
+    <w:lvl w:ilvl="1" w:tentative="1">
+      <w:start w:val="1"/>
+      <w:numFmt w:val="bullet"/>
+      <w:lvlText w:val="o"/>
+      <w:lvlJc w:val="left"/>
+      <w:pPr>
+        <w:tabs>
+          <w:tab w:val="num" w:pos="1440"/>
+        </w:tabs>
+        <w:ind w:left="1440" w:hanging="360"/>
+      </w:pPr>
+      <w:rPr>
+        <w:rFonts w:ascii="Courier New" w:hAnsi="Courier New" w:hint="default"/>
+        <w:sz w:val="20"/>
+      </w:rPr>
+    </w:lvl>
+    <w:lvl w:ilvl="2" w:tentative="1">
+      <w:start w:val="1"/>
+      <w:numFmt w:val="bullet"/>
+      <w:lvlText w:val=""/>
+      <w:lvlJc w:val="left"/>
+      <w:pPr>
+        <w:tabs>
+          <w:tab w:val="num" w:pos="2160"/>
+        </w:tabs>
+        <w:ind w:left="2160" w:hanging="360"/>
+      </w:pPr>
+      <w:rPr>
+        <w:rFonts w:ascii="Wingdings" w:hAnsi="Wingdings" w:hint="default"/>
+        <w:sz w:val="20"/>
+      </w:rPr>
+    </w:lvl>
+    <w:lvl w:ilvl="3" w:tentative="1">
+      <w:start w:val="1"/>
+      <w:numFmt w:val="bullet"/>
+      <w:lvlText w:val=""/>
+      <w:lvlJc w:val="left"/>
+      <w:pPr>
+        <w:tabs>
+          <w:tab w:val="num" w:pos="2880"/>
+        </w:tabs>
+        <w:ind w:left="2880" w:hanging="360"/>
+      </w:pPr>
+      <w:rPr>
+        <w:rFonts w:ascii="Wingdings" w:hAnsi="Wingdings" w:hint="default"/>
+        <w:sz w:val="20"/>
+      </w:rPr>
+    </w:lvl>
+    <w:lvl w:ilvl="4" w:tentative="1">
+      <w:start w:val="1"/>
+      <w:numFmt w:val="bullet"/>
+      <w:lvlText w:val=""/>
+      <w:lvlJc w:val="left"/>
+      <w:pPr>
+        <w:tabs>
+          <w:tab w:val="num" w:pos="3600"/>
+        </w:tabs>
+        <w:ind w:left="3600" w:hanging="360"/>
+      </w:pPr>
+      <w:rPr>
+        <w:rFonts w:ascii="Wingdings" w:hAnsi="Wingdings" w:hint="default"/>
+        <w:sz w:val="20"/>
+      </w:rPr>
+    </w:lvl>
+    <w:lvl w:ilvl="5" w:tentative="1">
+      <w:start w:val="1"/>
+      <w:numFmt w:val="bullet"/>
+      <w:lvlText w:val=""/>
+      <w:lvlJc w:val="left"/>
+      <w:pPr>
+        <w:tabs>
+          <w:tab w:val="num" w:pos="4320"/>
+        </w:tabs>
+        <w:ind w:left="4320" w:hanging="360"/>
+      </w:pPr>
+      <w:rPr>
+        <w:rFonts w:ascii="Wingdings" w:hAnsi="Wingdings" w:hint="default"/>
+        <w:sz w:val="20"/>
+      </w:rPr>
+    </w:lvl>
+    <w:lvl w:ilvl="6" w:tentative="1">
+      <w:start w:val="1"/>
+      <w:numFmt w:val="bullet"/>
+      <w:lvlText w:val=""/>
+      <w:lvlJc w:val="left"/>
+      <w:pPr>
+        <w:tabs>
+          <w:tab w:val="num" w:pos="5040"/>
+        </w:tabs>
+        <w:ind w:left="5040" w:hanging="360"/>
+      </w:pPr>
+      <w:rPr>
+        <w:rFonts w:ascii="Wingdings" w:hAnsi="Wingdings" w:hint="default"/>
+        <w:sz w:val="20"/>
+      </w:rPr>
+    </w:lvl>
+    <w:lvl w:ilvl="7" w:tentative="1">
+      <w:start w:val="1"/>
+      <w:numFmt w:val="bullet"/>
+      <w:lvlText w:val=""/>
+      <w:lvlJc w:val="left"/>
+      <w:pPr>
+        <w:tabs>
+          <w:tab w:val="num" w:pos="5760"/>
+        </w:tabs>
+        <w:ind w:left="5760" w:hanging="360"/>
+      </w:pPr>
+      <w:rPr>
+        <w:rFonts w:ascii="Wingdings" w:hAnsi="Wingdings" w:hint="default"/>
+        <w:sz w:val="20"/>
+      </w:rPr>
+    </w:lvl>
+    <w:lvl w:ilvl="8" w:tentative="1">
+      <w:start w:val="1"/>
+      <w:numFmt w:val="bullet"/>
+      <w:lvlText w:val=""/>
+      <w:lvlJc w:val="left"/>
+      <w:pPr>
+        <w:tabs>
+          <w:tab w:val="num" w:pos="6480"/>
+        </w:tabs>
+        <w:ind w:left="6480" w:hanging="360"/>
+      </w:pPr>
+      <w:rPr>
+        <w:rFonts w:ascii="Wingdings" w:hAnsi="Wingdings" w:hint="default"/>
+        <w:sz w:val="20"/>
+      </w:rPr>
+    </w:lvl>
+  </w:abstractNum>
+  <w:abstractNum w:abstractNumId="12" w15:restartNumberingAfterBreak="0">
     <w:nsid w:val="6FBD6553"/>
     <w:multiLevelType w:val="multilevel"/>
     <w:tmpl w:val="D6BA4F54"/>
@@ -10300,13 +12269,13 @@
     <w:abstractNumId w:val="2"/>
   </w:num>
   <w:num w:numId="3" w16cid:durableId="429399530">
-    <w:abstractNumId w:val="10"/>
+    <w:abstractNumId w:val="11"/>
   </w:num>
   <w:num w:numId="4" w16cid:durableId="117335842">
-    <w:abstractNumId w:val="7"/>
+    <w:abstractNumId w:val="8"/>
   </w:num>
   <w:num w:numId="5" w16cid:durableId="1270895475">
-    <w:abstractNumId w:val="9"/>
+    <w:abstractNumId w:val="10"/>
   </w:num>
   <w:num w:numId="6" w16cid:durableId="655377046">
     <w:abstractNumId w:val="5"/>
@@ -10321,13 +12290,16 @@
     <w:abstractNumId w:val="0"/>
   </w:num>
   <w:num w:numId="10" w16cid:durableId="1643004359">
-    <w:abstractNumId w:val="11"/>
+    <w:abstractNumId w:val="12"/>
   </w:num>
   <w:num w:numId="11" w16cid:durableId="830219329">
     <w:abstractNumId w:val="6"/>
   </w:num>
   <w:num w:numId="12" w16cid:durableId="72241383">
-    <w:abstractNumId w:val="8"/>
+    <w:abstractNumId w:val="9"/>
+  </w:num>
+  <w:num w:numId="13" w16cid:durableId="319624279">
+    <w:abstractNumId w:val="7"/>
   </w:num>
 </w:numbering>
 </file>
@@ -10936,6 +12908,7 @@
   <w:style w:type="character" w:default="1" w:styleId="DefaultParagraphFont">
     <w:name w:val="Default Paragraph Font"/>
     <w:uiPriority w:val="1"/>
+    <w:semiHidden/>
     <w:unhideWhenUsed/>
   </w:style>
   <w:style w:type="table" w:default="1" w:styleId="TableNormal">
